--- a/doc/dok.docx
+++ b/doc/dok.docx
@@ -49,6 +49,9 @@
         </w:rPr>
       </w:pPr>
       <w:r>
+        <w:rPr>
+          <w:noProof/>
+        </w:rPr>
         <w:drawing>
           <wp:anchor distT="0" distB="0" distL="114300" distR="114300" simplePos="0" relativeHeight="251661312" behindDoc="1" locked="0" layoutInCell="1" allowOverlap="1" wp14:anchorId="5BD44A82">
             <wp:simplePos x="0" y="0"/>
@@ -279,6 +282,9 @@
         </w:rPr>
       </w:pPr>
       <w:r>
+        <w:rPr>
+          <w:noProof/>
+        </w:rPr>
         <w:drawing>
           <wp:anchor distT="0" distB="0" distL="114300" distR="114300" simplePos="0" relativeHeight="251660288" behindDoc="1" locked="0" layoutInCell="1" allowOverlap="1" wp14:anchorId="67C6E388">
             <wp:simplePos x="0" y="0"/>
@@ -459,6 +465,490 @@
         <w:t>Inhaltsverzeichnis</w:t>
       </w:r>
     </w:p>
+    <w:sdt>
+      <w:sdtPr>
+        <w:rPr>
+          <w:rFonts w:asciiTheme="minorHAnsi" w:eastAsiaTheme="minorHAnsi" w:hAnsiTheme="minorHAnsi" w:cstheme="minorBidi"/>
+          <w:color w:val="auto"/>
+          <w:sz w:val="22"/>
+          <w:szCs w:val="22"/>
+          <w:lang w:val="de-DE" w:eastAsia="en-US"/>
+        </w:rPr>
+        <w:id w:val="-618135497"/>
+        <w:docPartObj>
+          <w:docPartGallery w:val="Table of Contents"/>
+          <w:docPartUnique/>
+        </w:docPartObj>
+      </w:sdtPr>
+      <w:sdtEndPr>
+        <w:rPr>
+          <w:b/>
+          <w:bCs/>
+        </w:rPr>
+      </w:sdtEndPr>
+      <w:sdtContent>
+        <w:p>
+          <w:pPr>
+            <w:pStyle w:val="Inhaltsverzeichnisberschrift"/>
+          </w:pPr>
+          <w:r>
+            <w:rPr>
+              <w:lang w:val="de-DE"/>
+            </w:rPr>
+            <w:t>Inhalt</w:t>
+          </w:r>
+        </w:p>
+        <w:p>
+          <w:pPr>
+            <w:pStyle w:val="Verzeichnis1"/>
+            <w:tabs>
+              <w:tab w:val="right" w:leader="dot" w:pos="9396"/>
+            </w:tabs>
+            <w:rPr>
+              <w:rFonts w:eastAsiaTheme="minorEastAsia"/>
+              <w:noProof/>
+              <w:lang w:eastAsia="de-CH"/>
+            </w:rPr>
+          </w:pPr>
+          <w:r>
+            <w:fldChar w:fldCharType="begin"/>
+          </w:r>
+          <w:r>
+            <w:instrText xml:space="preserve"> TOC \o "1-3" \h \z \u </w:instrText>
+          </w:r>
+          <w:r>
+            <w:fldChar w:fldCharType="separate"/>
+          </w:r>
+          <w:hyperlink w:anchor="_Toc27568393" w:history="1">
+            <w:r>
+              <w:rPr>
+                <w:rStyle w:val="Hyperlink"/>
+                <w:noProof/>
+              </w:rPr>
+              <w:t>Einleitung</w:t>
+            </w:r>
+            <w:r>
+              <w:rPr>
+                <w:noProof/>
+                <w:webHidden/>
+              </w:rPr>
+              <w:tab/>
+            </w:r>
+            <w:r>
+              <w:rPr>
+                <w:noProof/>
+                <w:webHidden/>
+              </w:rPr>
+              <w:fldChar w:fldCharType="begin"/>
+            </w:r>
+            <w:r>
+              <w:rPr>
+                <w:noProof/>
+                <w:webHidden/>
+              </w:rPr>
+              <w:instrText xml:space="preserve"> PAGEREF _Toc27568393 \h </w:instrText>
+            </w:r>
+            <w:r>
+              <w:rPr>
+                <w:noProof/>
+                <w:webHidden/>
+              </w:rPr>
+            </w:r>
+            <w:r>
+              <w:rPr>
+                <w:noProof/>
+                <w:webHidden/>
+              </w:rPr>
+              <w:fldChar w:fldCharType="separate"/>
+            </w:r>
+            <w:r>
+              <w:rPr>
+                <w:noProof/>
+                <w:webHidden/>
+              </w:rPr>
+              <w:t>3</w:t>
+            </w:r>
+            <w:r>
+              <w:rPr>
+                <w:noProof/>
+                <w:webHidden/>
+              </w:rPr>
+              <w:fldChar w:fldCharType="end"/>
+            </w:r>
+          </w:hyperlink>
+        </w:p>
+        <w:p>
+          <w:pPr>
+            <w:pStyle w:val="Verzeichnis1"/>
+            <w:tabs>
+              <w:tab w:val="right" w:leader="dot" w:pos="9396"/>
+            </w:tabs>
+            <w:rPr>
+              <w:rFonts w:eastAsiaTheme="minorEastAsia"/>
+              <w:noProof/>
+              <w:lang w:eastAsia="de-CH"/>
+            </w:rPr>
+          </w:pPr>
+          <w:hyperlink w:anchor="_Toc27568394" w:history="1">
+            <w:r>
+              <w:rPr>
+                <w:rStyle w:val="Hyperlink"/>
+                <w:noProof/>
+              </w:rPr>
+              <w:t>Mockup</w:t>
+            </w:r>
+            <w:r>
+              <w:rPr>
+                <w:noProof/>
+                <w:webHidden/>
+              </w:rPr>
+              <w:tab/>
+            </w:r>
+            <w:r>
+              <w:rPr>
+                <w:noProof/>
+                <w:webHidden/>
+              </w:rPr>
+              <w:fldChar w:fldCharType="begin"/>
+            </w:r>
+            <w:r>
+              <w:rPr>
+                <w:noProof/>
+                <w:webHidden/>
+              </w:rPr>
+              <w:instrText xml:space="preserve"> PAGEREF _Toc27568394 \h </w:instrText>
+            </w:r>
+            <w:r>
+              <w:rPr>
+                <w:noProof/>
+                <w:webHidden/>
+              </w:rPr>
+            </w:r>
+            <w:r>
+              <w:rPr>
+                <w:noProof/>
+                <w:webHidden/>
+              </w:rPr>
+              <w:fldChar w:fldCharType="separate"/>
+            </w:r>
+            <w:r>
+              <w:rPr>
+                <w:noProof/>
+                <w:webHidden/>
+              </w:rPr>
+              <w:t>4</w:t>
+            </w:r>
+            <w:r>
+              <w:rPr>
+                <w:noProof/>
+                <w:webHidden/>
+              </w:rPr>
+              <w:fldChar w:fldCharType="end"/>
+            </w:r>
+          </w:hyperlink>
+        </w:p>
+        <w:p>
+          <w:pPr>
+            <w:pStyle w:val="Verzeichnis1"/>
+            <w:tabs>
+              <w:tab w:val="right" w:leader="dot" w:pos="9396"/>
+            </w:tabs>
+            <w:rPr>
+              <w:rFonts w:eastAsiaTheme="minorEastAsia"/>
+              <w:noProof/>
+              <w:lang w:eastAsia="de-CH"/>
+            </w:rPr>
+          </w:pPr>
+          <w:hyperlink w:anchor="_Toc27568395" w:history="1">
+            <w:r>
+              <w:rPr>
+                <w:rStyle w:val="Hyperlink"/>
+                <w:noProof/>
+              </w:rPr>
+              <w:t>Use Case</w:t>
+            </w:r>
+            <w:r>
+              <w:rPr>
+                <w:noProof/>
+                <w:webHidden/>
+              </w:rPr>
+              <w:tab/>
+            </w:r>
+            <w:r>
+              <w:rPr>
+                <w:noProof/>
+                <w:webHidden/>
+              </w:rPr>
+              <w:fldChar w:fldCharType="begin"/>
+            </w:r>
+            <w:r>
+              <w:rPr>
+                <w:noProof/>
+                <w:webHidden/>
+              </w:rPr>
+              <w:instrText xml:space="preserve"> PAGEREF _Toc27568395 \h </w:instrText>
+            </w:r>
+            <w:r>
+              <w:rPr>
+                <w:noProof/>
+                <w:webHidden/>
+              </w:rPr>
+            </w:r>
+            <w:r>
+              <w:rPr>
+                <w:noProof/>
+                <w:webHidden/>
+              </w:rPr>
+              <w:fldChar w:fldCharType="separate"/>
+            </w:r>
+            <w:r>
+              <w:rPr>
+                <w:noProof/>
+                <w:webHidden/>
+              </w:rPr>
+              <w:t>5</w:t>
+            </w:r>
+            <w:r>
+              <w:rPr>
+                <w:noProof/>
+                <w:webHidden/>
+              </w:rPr>
+              <w:fldChar w:fldCharType="end"/>
+            </w:r>
+          </w:hyperlink>
+        </w:p>
+        <w:p>
+          <w:pPr>
+            <w:pStyle w:val="Verzeichnis1"/>
+            <w:tabs>
+              <w:tab w:val="right" w:leader="dot" w:pos="9396"/>
+            </w:tabs>
+            <w:rPr>
+              <w:rFonts w:eastAsiaTheme="minorEastAsia"/>
+              <w:noProof/>
+              <w:lang w:eastAsia="de-CH"/>
+            </w:rPr>
+          </w:pPr>
+          <w:hyperlink w:anchor="_Toc27568396" w:history="1">
+            <w:r>
+              <w:rPr>
+                <w:rStyle w:val="Hyperlink"/>
+                <w:noProof/>
+              </w:rPr>
+              <w:t>Use Case Beschreibung</w:t>
+            </w:r>
+            <w:r>
+              <w:rPr>
+                <w:noProof/>
+                <w:webHidden/>
+              </w:rPr>
+              <w:tab/>
+            </w:r>
+            <w:r>
+              <w:rPr>
+                <w:noProof/>
+                <w:webHidden/>
+              </w:rPr>
+              <w:fldChar w:fldCharType="begin"/>
+            </w:r>
+            <w:r>
+              <w:rPr>
+                <w:noProof/>
+                <w:webHidden/>
+              </w:rPr>
+              <w:instrText xml:space="preserve"> PAGEREF _Toc27568396 \h </w:instrText>
+            </w:r>
+            <w:r>
+              <w:rPr>
+                <w:noProof/>
+                <w:webHidden/>
+              </w:rPr>
+            </w:r>
+            <w:r>
+              <w:rPr>
+                <w:noProof/>
+                <w:webHidden/>
+              </w:rPr>
+              <w:fldChar w:fldCharType="separate"/>
+            </w:r>
+            <w:r>
+              <w:rPr>
+                <w:noProof/>
+                <w:webHidden/>
+              </w:rPr>
+              <w:t>5</w:t>
+            </w:r>
+            <w:r>
+              <w:rPr>
+                <w:noProof/>
+                <w:webHidden/>
+              </w:rPr>
+              <w:fldChar w:fldCharType="end"/>
+            </w:r>
+          </w:hyperlink>
+        </w:p>
+        <w:p>
+          <w:pPr>
+            <w:pStyle w:val="Verzeichnis1"/>
+            <w:tabs>
+              <w:tab w:val="right" w:leader="dot" w:pos="9396"/>
+            </w:tabs>
+            <w:rPr>
+              <w:rFonts w:eastAsiaTheme="minorEastAsia"/>
+              <w:noProof/>
+              <w:lang w:eastAsia="de-CH"/>
+            </w:rPr>
+          </w:pPr>
+          <w:hyperlink w:anchor="_Toc27568397" w:history="1">
+            <w:r>
+              <w:rPr>
+                <w:rStyle w:val="Hyperlink"/>
+                <w:noProof/>
+              </w:rPr>
+              <w:t>Aktivitätsdiagramm</w:t>
+            </w:r>
+            <w:r>
+              <w:rPr>
+                <w:noProof/>
+                <w:webHidden/>
+              </w:rPr>
+              <w:tab/>
+            </w:r>
+            <w:r>
+              <w:rPr>
+                <w:noProof/>
+                <w:webHidden/>
+              </w:rPr>
+              <w:fldChar w:fldCharType="begin"/>
+            </w:r>
+            <w:r>
+              <w:rPr>
+                <w:noProof/>
+                <w:webHidden/>
+              </w:rPr>
+              <w:instrText xml:space="preserve"> PAGEREF _Toc27568397 \h </w:instrText>
+            </w:r>
+            <w:r>
+              <w:rPr>
+                <w:noProof/>
+                <w:webHidden/>
+              </w:rPr>
+            </w:r>
+            <w:r>
+              <w:rPr>
+                <w:noProof/>
+                <w:webHidden/>
+              </w:rPr>
+              <w:fldChar w:fldCharType="separate"/>
+            </w:r>
+            <w:r>
+              <w:rPr>
+                <w:noProof/>
+                <w:webHidden/>
+              </w:rPr>
+              <w:t>6</w:t>
+            </w:r>
+            <w:r>
+              <w:rPr>
+                <w:noProof/>
+                <w:webHidden/>
+              </w:rPr>
+              <w:fldChar w:fldCharType="end"/>
+            </w:r>
+          </w:hyperlink>
+        </w:p>
+        <w:p>
+          <w:pPr>
+            <w:pStyle w:val="Verzeichnis1"/>
+            <w:tabs>
+              <w:tab w:val="right" w:leader="dot" w:pos="9396"/>
+            </w:tabs>
+            <w:rPr>
+              <w:rFonts w:eastAsiaTheme="minorEastAsia"/>
+              <w:noProof/>
+              <w:lang w:eastAsia="de-CH"/>
+            </w:rPr>
+          </w:pPr>
+          <w:hyperlink w:anchor="_Toc27568398" w:history="1">
+            <w:r>
+              <w:rPr>
+                <w:rStyle w:val="Hyperlink"/>
+                <w:noProof/>
+              </w:rPr>
+              <w:t>Programierrichtlinen</w:t>
+            </w:r>
+            <w:r>
+              <w:rPr>
+                <w:noProof/>
+                <w:webHidden/>
+              </w:rPr>
+              <w:tab/>
+            </w:r>
+            <w:r>
+              <w:rPr>
+                <w:noProof/>
+                <w:webHidden/>
+              </w:rPr>
+              <w:fldChar w:fldCharType="begin"/>
+            </w:r>
+            <w:r>
+              <w:rPr>
+                <w:noProof/>
+                <w:webHidden/>
+              </w:rPr>
+              <w:instrText xml:space="preserve"> PAGEREF _Toc27568398 \h </w:instrText>
+            </w:r>
+            <w:r>
+              <w:rPr>
+                <w:noProof/>
+                <w:webHidden/>
+              </w:rPr>
+            </w:r>
+            <w:r>
+              <w:rPr>
+                <w:noProof/>
+                <w:webHidden/>
+              </w:rPr>
+              <w:fldChar w:fldCharType="separate"/>
+            </w:r>
+            <w:r>
+              <w:rPr>
+                <w:noProof/>
+                <w:webHidden/>
+              </w:rPr>
+              <w:t>7</w:t>
+            </w:r>
+            <w:r>
+              <w:rPr>
+                <w:noProof/>
+                <w:webHidden/>
+              </w:rPr>
+              <w:fldChar w:fldCharType="end"/>
+            </w:r>
+          </w:hyperlink>
+        </w:p>
+        <w:p>
+          <w:r>
+            <w:rPr>
+              <w:b/>
+              <w:bCs/>
+              <w:lang w:val="de-DE"/>
+            </w:rPr>
+            <w:fldChar w:fldCharType="end"/>
+          </w:r>
+        </w:p>
+      </w:sdtContent>
+    </w:sdt>
+    <w:p>
+      <w:pPr>
+        <w:rPr>
+          <w:rFonts w:ascii="Arial" w:hAnsi="Arial" w:cs="Arial"/>
+          <w:b/>
+          <w:sz w:val="28"/>
+          <w:szCs w:val="28"/>
+        </w:rPr>
+      </w:pPr>
+    </w:p>
     <w:p>
       <w:pPr>
         <w:rPr>
@@ -628,110 +1118,13 @@
     </w:p>
     <w:p>
       <w:pPr>
-        <w:rPr>
-          <w:rFonts w:ascii="Arial" w:hAnsi="Arial" w:cs="Arial"/>
-          <w:sz w:val="24"/>
-          <w:szCs w:val="24"/>
-        </w:rPr>
-      </w:pPr>
-    </w:p>
-    <w:p>
-      <w:pPr>
-        <w:rPr>
-          <w:rFonts w:ascii="Arial" w:hAnsi="Arial" w:cs="Arial"/>
-          <w:sz w:val="24"/>
-          <w:szCs w:val="24"/>
-        </w:rPr>
-      </w:pPr>
-    </w:p>
-    <w:p>
-      <w:pPr>
-        <w:rPr>
-          <w:rFonts w:ascii="Arial" w:hAnsi="Arial" w:cs="Arial"/>
-          <w:sz w:val="24"/>
-          <w:szCs w:val="24"/>
-        </w:rPr>
-      </w:pPr>
-    </w:p>
-    <w:p>
-      <w:pPr>
-        <w:rPr>
-          <w:rFonts w:ascii="Arial" w:hAnsi="Arial" w:cs="Arial"/>
-          <w:sz w:val="24"/>
-          <w:szCs w:val="24"/>
-        </w:rPr>
-      </w:pPr>
-    </w:p>
-    <w:p>
-      <w:pPr>
-        <w:rPr>
-          <w:rFonts w:ascii="Arial" w:hAnsi="Arial" w:cs="Arial"/>
-          <w:sz w:val="24"/>
-          <w:szCs w:val="24"/>
-        </w:rPr>
-      </w:pPr>
-    </w:p>
-    <w:p>
-      <w:pPr>
-        <w:rPr>
-          <w:rFonts w:ascii="Arial" w:hAnsi="Arial" w:cs="Arial"/>
-          <w:sz w:val="24"/>
-          <w:szCs w:val="24"/>
-        </w:rPr>
-      </w:pPr>
-    </w:p>
-    <w:p>
-      <w:pPr>
-        <w:rPr>
-          <w:rFonts w:ascii="Arial" w:hAnsi="Arial" w:cs="Arial"/>
-          <w:sz w:val="24"/>
-          <w:szCs w:val="24"/>
-        </w:rPr>
-      </w:pPr>
-    </w:p>
-    <w:p>
-      <w:pPr>
-        <w:rPr>
-          <w:rFonts w:ascii="Arial" w:hAnsi="Arial" w:cs="Arial"/>
-          <w:sz w:val="24"/>
-          <w:szCs w:val="24"/>
-        </w:rPr>
-      </w:pPr>
-    </w:p>
-    <w:p>
-      <w:pPr>
-        <w:rPr>
-          <w:rFonts w:ascii="Arial" w:hAnsi="Arial" w:cs="Arial"/>
-          <w:sz w:val="24"/>
-          <w:szCs w:val="24"/>
-        </w:rPr>
-      </w:pPr>
-    </w:p>
-    <w:p>
-      <w:pPr>
-        <w:rPr>
-          <w:rFonts w:ascii="Arial" w:hAnsi="Arial" w:cs="Arial"/>
-          <w:sz w:val="24"/>
-          <w:szCs w:val="24"/>
-        </w:rPr>
-      </w:pPr>
-    </w:p>
-    <w:p>
-      <w:pPr>
-        <w:rPr>
-          <w:rFonts w:ascii="Arial" w:hAnsi="Arial" w:cs="Arial"/>
-          <w:sz w:val="24"/>
-          <w:szCs w:val="24"/>
-        </w:rPr>
-      </w:pPr>
-    </w:p>
-    <w:p>
-      <w:pPr>
         <w:pStyle w:val="berschrift1"/>
       </w:pPr>
+      <w:bookmarkStart w:id="0" w:name="_Toc27568393"/>
       <w:r>
         <w:t>Einleitung</w:t>
       </w:r>
+      <w:bookmarkEnd w:id="0"/>
     </w:p>
     <w:p>
       <w:pPr>
@@ -740,267 +1133,336 @@
           <w:b/>
           <w:sz w:val="24"/>
           <w:szCs w:val="24"/>
-        </w:rPr>
-      </w:pPr>
-    </w:p>
-    <w:p>
-      <w:pPr>
-        <w:rPr>
-          <w:rFonts w:ascii="Arial" w:hAnsi="Arial" w:cs="Arial"/>
-          <w:sz w:val="24"/>
-          <w:szCs w:val="24"/>
-        </w:rPr>
-      </w:pPr>
-    </w:p>
-    <w:p>
-      <w:pPr>
-        <w:rPr>
-          <w:rFonts w:ascii="Arial" w:hAnsi="Arial" w:cs="Arial"/>
-          <w:sz w:val="24"/>
-          <w:szCs w:val="24"/>
-        </w:rPr>
-      </w:pPr>
-    </w:p>
-    <w:p>
-      <w:pPr>
-        <w:rPr>
-          <w:rFonts w:ascii="Arial" w:hAnsi="Arial" w:cs="Arial"/>
-          <w:sz w:val="24"/>
-          <w:szCs w:val="24"/>
-        </w:rPr>
-      </w:pPr>
-    </w:p>
-    <w:p>
-      <w:pPr>
-        <w:rPr>
-          <w:rFonts w:ascii="Arial" w:hAnsi="Arial" w:cs="Arial"/>
-          <w:sz w:val="24"/>
-          <w:szCs w:val="24"/>
-        </w:rPr>
-      </w:pPr>
-    </w:p>
-    <w:p>
-      <w:pPr>
-        <w:rPr>
-          <w:rFonts w:ascii="Arial" w:hAnsi="Arial" w:cs="Arial"/>
-          <w:sz w:val="24"/>
-          <w:szCs w:val="24"/>
-        </w:rPr>
-      </w:pPr>
-    </w:p>
-    <w:p>
-      <w:pPr>
-        <w:rPr>
-          <w:rFonts w:ascii="Arial" w:hAnsi="Arial" w:cs="Arial"/>
-          <w:sz w:val="24"/>
-          <w:szCs w:val="24"/>
-        </w:rPr>
-      </w:pPr>
-    </w:p>
-    <w:p>
-      <w:pPr>
-        <w:rPr>
-          <w:rFonts w:ascii="Arial" w:hAnsi="Arial" w:cs="Arial"/>
-          <w:sz w:val="24"/>
-          <w:szCs w:val="24"/>
-        </w:rPr>
-      </w:pPr>
-    </w:p>
-    <w:p>
-      <w:pPr>
-        <w:rPr>
-          <w:rFonts w:ascii="Arial" w:hAnsi="Arial" w:cs="Arial"/>
-          <w:sz w:val="24"/>
-          <w:szCs w:val="24"/>
-        </w:rPr>
-      </w:pPr>
-    </w:p>
-    <w:p>
-      <w:pPr>
-        <w:rPr>
-          <w:rFonts w:ascii="Arial" w:hAnsi="Arial" w:cs="Arial"/>
-          <w:sz w:val="24"/>
-          <w:szCs w:val="24"/>
-        </w:rPr>
-      </w:pPr>
-    </w:p>
-    <w:p>
-      <w:pPr>
-        <w:rPr>
-          <w:rFonts w:ascii="Arial" w:hAnsi="Arial" w:cs="Arial"/>
-          <w:sz w:val="24"/>
-          <w:szCs w:val="24"/>
-        </w:rPr>
-      </w:pPr>
-    </w:p>
-    <w:p>
-      <w:pPr>
-        <w:rPr>
-          <w:rFonts w:ascii="Arial" w:hAnsi="Arial" w:cs="Arial"/>
-          <w:sz w:val="24"/>
-          <w:szCs w:val="24"/>
-        </w:rPr>
-      </w:pPr>
-    </w:p>
-    <w:p>
-      <w:pPr>
-        <w:rPr>
-          <w:rFonts w:ascii="Arial" w:hAnsi="Arial" w:cs="Arial"/>
-          <w:sz w:val="24"/>
-          <w:szCs w:val="24"/>
-        </w:rPr>
-      </w:pPr>
-    </w:p>
-    <w:p>
-      <w:pPr>
-        <w:rPr>
-          <w:rFonts w:ascii="Arial" w:hAnsi="Arial" w:cs="Arial"/>
-          <w:sz w:val="24"/>
-          <w:szCs w:val="24"/>
-        </w:rPr>
-      </w:pPr>
-    </w:p>
-    <w:p>
-      <w:pPr>
-        <w:rPr>
-          <w:rFonts w:ascii="Arial" w:hAnsi="Arial" w:cs="Arial"/>
-          <w:sz w:val="24"/>
-          <w:szCs w:val="24"/>
-        </w:rPr>
-      </w:pPr>
-    </w:p>
-    <w:p>
-      <w:pPr>
-        <w:rPr>
-          <w:rFonts w:ascii="Arial" w:hAnsi="Arial" w:cs="Arial"/>
-          <w:sz w:val="24"/>
-          <w:szCs w:val="24"/>
-        </w:rPr>
-      </w:pPr>
-    </w:p>
-    <w:p>
-      <w:pPr>
-        <w:rPr>
-          <w:rFonts w:ascii="Arial" w:hAnsi="Arial" w:cs="Arial"/>
-          <w:sz w:val="24"/>
-          <w:szCs w:val="24"/>
-        </w:rPr>
-      </w:pPr>
-    </w:p>
-    <w:p>
-      <w:pPr>
-        <w:rPr>
-          <w:rFonts w:ascii="Arial" w:hAnsi="Arial" w:cs="Arial"/>
-          <w:sz w:val="24"/>
-          <w:szCs w:val="24"/>
-        </w:rPr>
-      </w:pPr>
-    </w:p>
-    <w:p>
-      <w:pPr>
-        <w:rPr>
-          <w:rFonts w:ascii="Arial" w:hAnsi="Arial" w:cs="Arial"/>
-          <w:sz w:val="24"/>
-          <w:szCs w:val="24"/>
-        </w:rPr>
-      </w:pPr>
-    </w:p>
-    <w:p>
-      <w:pPr>
-        <w:rPr>
-          <w:rFonts w:ascii="Arial" w:hAnsi="Arial" w:cs="Arial"/>
-          <w:sz w:val="24"/>
-          <w:szCs w:val="24"/>
-        </w:rPr>
-      </w:pPr>
-    </w:p>
-    <w:p>
-      <w:pPr>
-        <w:rPr>
-          <w:rFonts w:ascii="Arial" w:hAnsi="Arial" w:cs="Arial"/>
-          <w:sz w:val="24"/>
-          <w:szCs w:val="24"/>
-        </w:rPr>
-      </w:pPr>
-    </w:p>
-    <w:p>
-      <w:pPr>
-        <w:rPr>
-          <w:rFonts w:ascii="Arial" w:hAnsi="Arial" w:cs="Arial"/>
-          <w:sz w:val="24"/>
-          <w:szCs w:val="24"/>
-        </w:rPr>
-      </w:pPr>
-    </w:p>
-    <w:p>
-      <w:pPr>
-        <w:rPr>
-          <w:rFonts w:ascii="Arial" w:hAnsi="Arial" w:cs="Arial"/>
-          <w:sz w:val="24"/>
-          <w:szCs w:val="24"/>
-        </w:rPr>
-      </w:pPr>
-    </w:p>
-    <w:p>
-      <w:pPr>
-        <w:rPr>
-          <w:rFonts w:ascii="Arial" w:hAnsi="Arial" w:cs="Arial"/>
-          <w:sz w:val="24"/>
-          <w:szCs w:val="24"/>
-        </w:rPr>
-      </w:pPr>
-    </w:p>
-    <w:p>
-      <w:pPr>
-        <w:rPr>
-          <w:rFonts w:ascii="Arial" w:hAnsi="Arial" w:cs="Arial"/>
-          <w:sz w:val="24"/>
-          <w:szCs w:val="24"/>
-        </w:rPr>
-      </w:pPr>
-    </w:p>
-    <w:p>
-      <w:pPr>
-        <w:rPr>
-          <w:rFonts w:ascii="Arial" w:hAnsi="Arial" w:cs="Arial"/>
-          <w:b/>
-          <w:sz w:val="24"/>
-          <w:szCs w:val="24"/>
-        </w:rPr>
-      </w:pPr>
-    </w:p>
-    <w:p>
-      <w:pPr>
-        <w:rPr>
-          <w:rFonts w:ascii="Arial" w:hAnsi="Arial" w:cs="Arial"/>
-          <w:sz w:val="24"/>
-          <w:szCs w:val="24"/>
-        </w:rPr>
-      </w:pPr>
-    </w:p>
-    <w:p>
-      <w:pPr>
-        <w:rPr>
-          <w:rFonts w:ascii="Arial" w:hAnsi="Arial" w:cs="Arial"/>
-          <w:sz w:val="24"/>
-          <w:szCs w:val="24"/>
+          <w:lang w:val="en-GB"/>
+        </w:rPr>
+      </w:pPr>
+    </w:p>
+    <w:p>
+      <w:pPr>
+        <w:rPr>
+          <w:rFonts w:ascii="Arial" w:hAnsi="Arial" w:cs="Arial"/>
+          <w:sz w:val="24"/>
+          <w:szCs w:val="24"/>
+          <w:lang w:val="en-GB"/>
+        </w:rPr>
+      </w:pPr>
+    </w:p>
+    <w:p>
+      <w:pPr>
+        <w:rPr>
+          <w:rFonts w:ascii="Arial" w:hAnsi="Arial" w:cs="Arial"/>
+          <w:sz w:val="24"/>
+          <w:szCs w:val="24"/>
+          <w:lang w:val="en-GB"/>
+        </w:rPr>
+      </w:pPr>
+    </w:p>
+    <w:p>
+      <w:pPr>
+        <w:rPr>
+          <w:rFonts w:ascii="Arial" w:hAnsi="Arial" w:cs="Arial"/>
+          <w:sz w:val="24"/>
+          <w:szCs w:val="24"/>
+          <w:lang w:val="en-GB"/>
+        </w:rPr>
+      </w:pPr>
+    </w:p>
+    <w:p>
+      <w:pPr>
+        <w:rPr>
+          <w:rFonts w:ascii="Arial" w:hAnsi="Arial" w:cs="Arial"/>
+          <w:sz w:val="24"/>
+          <w:szCs w:val="24"/>
+          <w:lang w:val="en-GB"/>
+        </w:rPr>
+      </w:pPr>
+    </w:p>
+    <w:p>
+      <w:pPr>
+        <w:rPr>
+          <w:rFonts w:ascii="Arial" w:hAnsi="Arial" w:cs="Arial"/>
+          <w:sz w:val="24"/>
+          <w:szCs w:val="24"/>
+          <w:lang w:val="en-GB"/>
+        </w:rPr>
+      </w:pPr>
+    </w:p>
+    <w:p>
+      <w:pPr>
+        <w:rPr>
+          <w:rFonts w:ascii="Arial" w:hAnsi="Arial" w:cs="Arial"/>
+          <w:sz w:val="24"/>
+          <w:szCs w:val="24"/>
+          <w:lang w:val="en-GB"/>
+        </w:rPr>
+      </w:pPr>
+    </w:p>
+    <w:p>
+      <w:pPr>
+        <w:rPr>
+          <w:rFonts w:ascii="Arial" w:hAnsi="Arial" w:cs="Arial"/>
+          <w:sz w:val="24"/>
+          <w:szCs w:val="24"/>
+          <w:lang w:val="en-GB"/>
+        </w:rPr>
+      </w:pPr>
+    </w:p>
+    <w:p>
+      <w:pPr>
+        <w:rPr>
+          <w:rFonts w:ascii="Arial" w:hAnsi="Arial" w:cs="Arial"/>
+          <w:sz w:val="24"/>
+          <w:szCs w:val="24"/>
+          <w:lang w:val="en-GB"/>
+        </w:rPr>
+      </w:pPr>
+    </w:p>
+    <w:p>
+      <w:pPr>
+        <w:rPr>
+          <w:rFonts w:ascii="Arial" w:hAnsi="Arial" w:cs="Arial"/>
+          <w:sz w:val="24"/>
+          <w:szCs w:val="24"/>
+          <w:lang w:val="en-GB"/>
+        </w:rPr>
+      </w:pPr>
+    </w:p>
+    <w:p>
+      <w:pPr>
+        <w:rPr>
+          <w:rFonts w:ascii="Arial" w:hAnsi="Arial" w:cs="Arial"/>
+          <w:sz w:val="24"/>
+          <w:szCs w:val="24"/>
+          <w:lang w:val="en-GB"/>
+        </w:rPr>
+      </w:pPr>
+    </w:p>
+    <w:p>
+      <w:pPr>
+        <w:rPr>
+          <w:rFonts w:ascii="Arial" w:hAnsi="Arial" w:cs="Arial"/>
+          <w:sz w:val="24"/>
+          <w:szCs w:val="24"/>
+          <w:lang w:val="en-GB"/>
+        </w:rPr>
+      </w:pPr>
+    </w:p>
+    <w:p>
+      <w:pPr>
+        <w:rPr>
+          <w:rFonts w:ascii="Arial" w:hAnsi="Arial" w:cs="Arial"/>
+          <w:sz w:val="24"/>
+          <w:szCs w:val="24"/>
+          <w:lang w:val="en-GB"/>
+        </w:rPr>
+      </w:pPr>
+    </w:p>
+    <w:p>
+      <w:pPr>
+        <w:rPr>
+          <w:rFonts w:ascii="Arial" w:hAnsi="Arial" w:cs="Arial"/>
+          <w:sz w:val="24"/>
+          <w:szCs w:val="24"/>
+          <w:lang w:val="en-GB"/>
+        </w:rPr>
+      </w:pPr>
+    </w:p>
+    <w:p>
+      <w:pPr>
+        <w:rPr>
+          <w:rFonts w:ascii="Arial" w:hAnsi="Arial" w:cs="Arial"/>
+          <w:sz w:val="24"/>
+          <w:szCs w:val="24"/>
+          <w:lang w:val="en-GB"/>
+        </w:rPr>
+      </w:pPr>
+    </w:p>
+    <w:p>
+      <w:pPr>
+        <w:rPr>
+          <w:rFonts w:ascii="Arial" w:hAnsi="Arial" w:cs="Arial"/>
+          <w:sz w:val="24"/>
+          <w:szCs w:val="24"/>
+          <w:lang w:val="en-GB"/>
+        </w:rPr>
+      </w:pPr>
+    </w:p>
+    <w:p>
+      <w:pPr>
+        <w:rPr>
+          <w:rFonts w:ascii="Arial" w:hAnsi="Arial" w:cs="Arial"/>
+          <w:sz w:val="24"/>
+          <w:szCs w:val="24"/>
+          <w:lang w:val="en-GB"/>
+        </w:rPr>
+      </w:pPr>
+    </w:p>
+    <w:p>
+      <w:pPr>
+        <w:rPr>
+          <w:rFonts w:ascii="Arial" w:hAnsi="Arial" w:cs="Arial"/>
+          <w:sz w:val="24"/>
+          <w:szCs w:val="24"/>
+          <w:lang w:val="en-GB"/>
+        </w:rPr>
+      </w:pPr>
+    </w:p>
+    <w:p>
+      <w:pPr>
+        <w:rPr>
+          <w:rFonts w:ascii="Arial" w:hAnsi="Arial" w:cs="Arial"/>
+          <w:sz w:val="24"/>
+          <w:szCs w:val="24"/>
+          <w:lang w:val="en-GB"/>
+        </w:rPr>
+      </w:pPr>
+    </w:p>
+    <w:p>
+      <w:pPr>
+        <w:rPr>
+          <w:rFonts w:ascii="Arial" w:hAnsi="Arial" w:cs="Arial"/>
+          <w:sz w:val="24"/>
+          <w:szCs w:val="24"/>
+          <w:lang w:val="en-GB"/>
+        </w:rPr>
+      </w:pPr>
+    </w:p>
+    <w:p>
+      <w:pPr>
+        <w:rPr>
+          <w:rFonts w:ascii="Arial" w:hAnsi="Arial" w:cs="Arial"/>
+          <w:sz w:val="24"/>
+          <w:szCs w:val="24"/>
+          <w:lang w:val="en-GB"/>
+        </w:rPr>
+      </w:pPr>
+    </w:p>
+    <w:p>
+      <w:pPr>
+        <w:rPr>
+          <w:rFonts w:ascii="Arial" w:hAnsi="Arial" w:cs="Arial"/>
+          <w:sz w:val="24"/>
+          <w:szCs w:val="24"/>
+          <w:lang w:val="en-GB"/>
+        </w:rPr>
+      </w:pPr>
+    </w:p>
+    <w:p>
+      <w:pPr>
+        <w:rPr>
+          <w:rFonts w:ascii="Arial" w:hAnsi="Arial" w:cs="Arial"/>
+          <w:sz w:val="24"/>
+          <w:szCs w:val="24"/>
+          <w:lang w:val="en-GB"/>
+        </w:rPr>
+      </w:pPr>
+    </w:p>
+    <w:p>
+      <w:pPr>
+        <w:rPr>
+          <w:rFonts w:ascii="Arial" w:hAnsi="Arial" w:cs="Arial"/>
+          <w:sz w:val="24"/>
+          <w:szCs w:val="24"/>
+          <w:lang w:val="en-GB"/>
         </w:rPr>
       </w:pPr>
     </w:p>
     <w:p>
       <w:pPr>
         <w:pStyle w:val="berschrift1"/>
-      </w:pPr>
-      <w:r>
+        <w:rPr>
+          <w:lang w:val="en-GB"/>
+        </w:rPr>
+      </w:pPr>
+    </w:p>
+    <w:p>
+      <w:pPr>
+        <w:rPr>
+          <w:lang w:val="en-GB"/>
+        </w:rPr>
+      </w:pPr>
+    </w:p>
+    <w:p>
+      <w:pPr>
+        <w:rPr>
+          <w:lang w:val="en-GB"/>
+        </w:rPr>
+      </w:pPr>
+    </w:p>
+    <w:p>
+      <w:pPr>
+        <w:pStyle w:val="berschrift1"/>
+        <w:rPr>
+          <w:lang w:val="en-GB"/>
+        </w:rPr>
+      </w:pPr>
+      <w:bookmarkStart w:id="1" w:name="_Toc27568394"/>
+      <w:proofErr w:type="spellStart"/>
+      <w:r>
+        <w:rPr>
+          <w:lang w:val="en-GB"/>
+        </w:rPr>
+        <w:lastRenderedPageBreak/>
         <w:t>Mockup</w:t>
       </w:r>
-    </w:p>
-    <w:p>
-      <w:pPr>
-        <w:rPr>
-          <w:rFonts w:ascii="Arial" w:hAnsi="Arial" w:cs="Arial"/>
-          <w:sz w:val="24"/>
-          <w:szCs w:val="24"/>
+      <w:bookmarkEnd w:id="1"/>
+      <w:proofErr w:type="spellEnd"/>
+    </w:p>
+    <w:p>
+      <w:pPr>
+        <w:rPr>
+          <w:lang w:val="en-GB"/>
+        </w:rPr>
+      </w:pPr>
+    </w:p>
+    <w:p>
+      <w:pPr>
+        <w:rPr>
+          <w:lang w:val="en-GB"/>
+        </w:rPr>
+      </w:pPr>
+      <w:proofErr w:type="spellStart"/>
+      <w:r>
+        <w:rPr>
+          <w:lang w:val="en-GB"/>
+        </w:rPr>
+        <w:t>Mockup</w:t>
+      </w:r>
+      <w:proofErr w:type="spellEnd"/>
+      <w:r>
+        <w:rPr>
+          <w:lang w:val="en-GB"/>
+        </w:rPr>
+        <w:t xml:space="preserve"> </w:t>
+      </w:r>
+      <w:proofErr w:type="spellStart"/>
+      <w:r>
+        <w:rPr>
+          <w:lang w:val="en-GB"/>
+        </w:rPr>
+        <w:t>für</w:t>
+      </w:r>
+      <w:proofErr w:type="spellEnd"/>
+      <w:r>
+        <w:rPr>
+          <w:lang w:val="en-GB"/>
+        </w:rPr>
+        <w:t xml:space="preserve"> A001, A002 u</w:t>
+      </w:r>
+      <w:r>
+        <w:rPr>
+          <w:lang w:val="en-GB"/>
+        </w:rPr>
+        <w:t>nd A003</w:t>
+      </w:r>
+    </w:p>
+    <w:p>
+      <w:pPr>
+        <w:rPr>
+          <w:rFonts w:ascii="Arial" w:hAnsi="Arial" w:cs="Arial"/>
+          <w:sz w:val="24"/>
+          <w:szCs w:val="24"/>
+          <w:lang w:val="en-GB"/>
         </w:rPr>
       </w:pPr>
       <w:r>
@@ -1070,212 +1532,217 @@
           <w:rFonts w:ascii="Arial" w:hAnsi="Arial" w:cs="Arial"/>
           <w:sz w:val="24"/>
           <w:szCs w:val="24"/>
-        </w:rPr>
-      </w:pPr>
-    </w:p>
-    <w:p>
-      <w:pPr>
-        <w:rPr>
-          <w:rFonts w:ascii="Arial" w:hAnsi="Arial" w:cs="Arial"/>
-          <w:sz w:val="24"/>
-          <w:szCs w:val="24"/>
-        </w:rPr>
-      </w:pPr>
-    </w:p>
-    <w:p>
-      <w:pPr>
-        <w:rPr>
-          <w:rFonts w:ascii="Arial" w:hAnsi="Arial" w:cs="Arial"/>
-          <w:sz w:val="24"/>
-          <w:szCs w:val="24"/>
-        </w:rPr>
-      </w:pPr>
-    </w:p>
-    <w:p>
-      <w:pPr>
-        <w:rPr>
-          <w:rFonts w:ascii="Arial" w:hAnsi="Arial" w:cs="Arial"/>
-          <w:sz w:val="24"/>
-          <w:szCs w:val="24"/>
-        </w:rPr>
-      </w:pPr>
-    </w:p>
-    <w:p>
-      <w:pPr>
-        <w:rPr>
-          <w:rFonts w:ascii="Arial" w:hAnsi="Arial" w:cs="Arial"/>
-          <w:sz w:val="24"/>
-          <w:szCs w:val="24"/>
-        </w:rPr>
-      </w:pPr>
-    </w:p>
-    <w:p>
-      <w:pPr>
-        <w:rPr>
-          <w:rFonts w:ascii="Arial" w:hAnsi="Arial" w:cs="Arial"/>
-          <w:sz w:val="24"/>
-          <w:szCs w:val="24"/>
-        </w:rPr>
-      </w:pPr>
-    </w:p>
-    <w:p>
-      <w:pPr>
-        <w:rPr>
-          <w:rFonts w:ascii="Arial" w:hAnsi="Arial" w:cs="Arial"/>
-          <w:sz w:val="24"/>
-          <w:szCs w:val="24"/>
-        </w:rPr>
-      </w:pPr>
-    </w:p>
-    <w:p>
-      <w:pPr>
-        <w:rPr>
-          <w:rFonts w:ascii="Arial" w:hAnsi="Arial" w:cs="Arial"/>
-          <w:sz w:val="24"/>
-          <w:szCs w:val="24"/>
-        </w:rPr>
-      </w:pPr>
-    </w:p>
-    <w:p>
-      <w:pPr>
-        <w:rPr>
-          <w:rFonts w:ascii="Arial" w:hAnsi="Arial" w:cs="Arial"/>
-          <w:sz w:val="24"/>
-          <w:szCs w:val="24"/>
-        </w:rPr>
-      </w:pPr>
-    </w:p>
-    <w:p>
-      <w:pPr>
-        <w:rPr>
-          <w:rFonts w:ascii="Arial" w:hAnsi="Arial" w:cs="Arial"/>
-          <w:sz w:val="24"/>
-          <w:szCs w:val="24"/>
-        </w:rPr>
-      </w:pPr>
-    </w:p>
-    <w:p>
-      <w:pPr>
-        <w:rPr>
-          <w:rFonts w:ascii="Arial" w:hAnsi="Arial" w:cs="Arial"/>
-          <w:sz w:val="24"/>
-          <w:szCs w:val="24"/>
-        </w:rPr>
-      </w:pPr>
-    </w:p>
-    <w:p>
-      <w:pPr>
-        <w:rPr>
-          <w:rFonts w:ascii="Arial" w:hAnsi="Arial" w:cs="Arial"/>
-          <w:sz w:val="24"/>
-          <w:szCs w:val="24"/>
-        </w:rPr>
-      </w:pPr>
-    </w:p>
-    <w:p>
-      <w:pPr>
-        <w:rPr>
-          <w:rFonts w:ascii="Arial" w:hAnsi="Arial" w:cs="Arial"/>
-          <w:sz w:val="24"/>
-          <w:szCs w:val="24"/>
-        </w:rPr>
-      </w:pPr>
-    </w:p>
-    <w:p>
-      <w:pPr>
-        <w:rPr>
-          <w:rFonts w:ascii="Arial" w:hAnsi="Arial" w:cs="Arial"/>
-          <w:sz w:val="24"/>
-          <w:szCs w:val="24"/>
-        </w:rPr>
-      </w:pPr>
-    </w:p>
-    <w:p>
-      <w:pPr>
-        <w:rPr>
-          <w:rFonts w:ascii="Arial" w:hAnsi="Arial" w:cs="Arial"/>
-          <w:sz w:val="24"/>
-          <w:szCs w:val="24"/>
-        </w:rPr>
-      </w:pPr>
-    </w:p>
-    <w:p>
-      <w:pPr>
-        <w:rPr>
-          <w:rFonts w:ascii="Arial" w:hAnsi="Arial" w:cs="Arial"/>
-          <w:sz w:val="24"/>
-          <w:szCs w:val="24"/>
-        </w:rPr>
-      </w:pPr>
-    </w:p>
-    <w:p>
-      <w:pPr>
-        <w:rPr>
-          <w:rFonts w:ascii="Arial" w:hAnsi="Arial" w:cs="Arial"/>
-          <w:sz w:val="24"/>
-          <w:szCs w:val="24"/>
-        </w:rPr>
-      </w:pPr>
-    </w:p>
-    <w:p>
-      <w:pPr>
-        <w:rPr>
-          <w:rFonts w:ascii="Arial" w:hAnsi="Arial" w:cs="Arial"/>
-          <w:sz w:val="24"/>
-          <w:szCs w:val="24"/>
-        </w:rPr>
-      </w:pPr>
-      <w:r>
-        <w:rPr>
-          <w:rFonts w:ascii="Arial" w:hAnsi="Arial" w:cs="Arial"/>
-          <w:sz w:val="24"/>
-          <w:szCs w:val="24"/>
-        </w:rPr>
-        <w:t xml:space="preserve">Zuerst habe ich im Balsamiq ein Konzept erstellt wie das GUI aussehen soll. </w:t>
-      </w:r>
-    </w:p>
-    <w:p>
-      <w:pPr>
-        <w:rPr>
-          <w:rFonts w:ascii="Arial" w:hAnsi="Arial" w:cs="Arial"/>
-          <w:sz w:val="24"/>
-          <w:szCs w:val="24"/>
-        </w:rPr>
-      </w:pPr>
-    </w:p>
-    <w:p>
-      <w:pPr>
-        <w:rPr>
-          <w:rFonts w:ascii="Arial" w:hAnsi="Arial" w:cs="Arial"/>
-          <w:sz w:val="24"/>
-          <w:szCs w:val="24"/>
-        </w:rPr>
-      </w:pPr>
-    </w:p>
-    <w:p>
-      <w:pPr>
-        <w:rPr>
-          <w:rFonts w:ascii="Arial" w:hAnsi="Arial" w:cs="Arial"/>
-          <w:sz w:val="24"/>
-          <w:szCs w:val="24"/>
-        </w:rPr>
-      </w:pPr>
-    </w:p>
-    <w:p>
-      <w:pPr>
-        <w:rPr>
-          <w:rFonts w:ascii="Arial" w:hAnsi="Arial" w:cs="Arial"/>
-          <w:sz w:val="24"/>
-          <w:szCs w:val="24"/>
-        </w:rPr>
-      </w:pPr>
-    </w:p>
-    <w:p>
-      <w:pPr>
-        <w:rPr>
-          <w:rFonts w:ascii="Arial" w:hAnsi="Arial" w:cs="Arial"/>
-          <w:sz w:val="24"/>
-          <w:szCs w:val="24"/>
+          <w:lang w:val="en-GB"/>
+        </w:rPr>
+      </w:pPr>
+    </w:p>
+    <w:p>
+      <w:pPr>
+        <w:rPr>
+          <w:rFonts w:ascii="Arial" w:hAnsi="Arial" w:cs="Arial"/>
+          <w:sz w:val="24"/>
+          <w:szCs w:val="24"/>
+          <w:lang w:val="en-GB"/>
+        </w:rPr>
+      </w:pPr>
+    </w:p>
+    <w:p>
+      <w:pPr>
+        <w:rPr>
+          <w:rFonts w:ascii="Arial" w:hAnsi="Arial" w:cs="Arial"/>
+          <w:sz w:val="24"/>
+          <w:szCs w:val="24"/>
+          <w:lang w:val="en-GB"/>
+        </w:rPr>
+      </w:pPr>
+    </w:p>
+    <w:p>
+      <w:pPr>
+        <w:rPr>
+          <w:rFonts w:ascii="Arial" w:hAnsi="Arial" w:cs="Arial"/>
+          <w:sz w:val="24"/>
+          <w:szCs w:val="24"/>
+          <w:lang w:val="en-GB"/>
+        </w:rPr>
+      </w:pPr>
+    </w:p>
+    <w:p>
+      <w:pPr>
+        <w:rPr>
+          <w:rFonts w:ascii="Arial" w:hAnsi="Arial" w:cs="Arial"/>
+          <w:sz w:val="24"/>
+          <w:szCs w:val="24"/>
+          <w:lang w:val="en-GB"/>
+        </w:rPr>
+      </w:pPr>
+    </w:p>
+    <w:p>
+      <w:pPr>
+        <w:rPr>
+          <w:rFonts w:ascii="Arial" w:hAnsi="Arial" w:cs="Arial"/>
+          <w:sz w:val="24"/>
+          <w:szCs w:val="24"/>
+          <w:lang w:val="en-GB"/>
+        </w:rPr>
+      </w:pPr>
+    </w:p>
+    <w:p>
+      <w:pPr>
+        <w:rPr>
+          <w:rFonts w:ascii="Arial" w:hAnsi="Arial" w:cs="Arial"/>
+          <w:sz w:val="24"/>
+          <w:szCs w:val="24"/>
+          <w:lang w:val="en-GB"/>
+        </w:rPr>
+      </w:pPr>
+    </w:p>
+    <w:p>
+      <w:pPr>
+        <w:rPr>
+          <w:rFonts w:ascii="Arial" w:hAnsi="Arial" w:cs="Arial"/>
+          <w:sz w:val="24"/>
+          <w:szCs w:val="24"/>
+          <w:lang w:val="en-GB"/>
+        </w:rPr>
+      </w:pPr>
+    </w:p>
+    <w:p>
+      <w:pPr>
+        <w:rPr>
+          <w:rFonts w:ascii="Arial" w:hAnsi="Arial" w:cs="Arial"/>
+          <w:sz w:val="24"/>
+          <w:szCs w:val="24"/>
+          <w:lang w:val="en-GB"/>
+        </w:rPr>
+      </w:pPr>
+    </w:p>
+    <w:p>
+      <w:pPr>
+        <w:rPr>
+          <w:rFonts w:ascii="Arial" w:hAnsi="Arial" w:cs="Arial"/>
+          <w:sz w:val="24"/>
+          <w:szCs w:val="24"/>
+          <w:lang w:val="en-GB"/>
+        </w:rPr>
+      </w:pPr>
+    </w:p>
+    <w:p>
+      <w:pPr>
+        <w:rPr>
+          <w:rFonts w:ascii="Arial" w:hAnsi="Arial" w:cs="Arial"/>
+          <w:sz w:val="24"/>
+          <w:szCs w:val="24"/>
+          <w:lang w:val="en-GB"/>
+        </w:rPr>
+      </w:pPr>
+    </w:p>
+    <w:p>
+      <w:pPr>
+        <w:rPr>
+          <w:rFonts w:ascii="Arial" w:hAnsi="Arial" w:cs="Arial"/>
+          <w:sz w:val="24"/>
+          <w:szCs w:val="24"/>
+          <w:lang w:val="en-GB"/>
+        </w:rPr>
+      </w:pPr>
+    </w:p>
+    <w:p>
+      <w:pPr>
+        <w:rPr>
+          <w:rFonts w:ascii="Arial" w:hAnsi="Arial" w:cs="Arial"/>
+          <w:sz w:val="24"/>
+          <w:szCs w:val="24"/>
+          <w:lang w:val="en-GB"/>
+        </w:rPr>
+      </w:pPr>
+    </w:p>
+    <w:p>
+      <w:pPr>
+        <w:rPr>
+          <w:rFonts w:ascii="Arial" w:hAnsi="Arial" w:cs="Arial"/>
+          <w:sz w:val="24"/>
+          <w:szCs w:val="24"/>
+          <w:lang w:val="en-GB"/>
+        </w:rPr>
+      </w:pPr>
+    </w:p>
+    <w:p>
+      <w:pPr>
+        <w:rPr>
+          <w:rFonts w:ascii="Arial" w:hAnsi="Arial" w:cs="Arial"/>
+          <w:sz w:val="24"/>
+          <w:szCs w:val="24"/>
+          <w:lang w:val="en-GB"/>
+        </w:rPr>
+      </w:pPr>
+    </w:p>
+    <w:p>
+      <w:pPr>
+        <w:rPr>
+          <w:rFonts w:ascii="Arial" w:hAnsi="Arial" w:cs="Arial"/>
+          <w:sz w:val="24"/>
+          <w:szCs w:val="24"/>
+          <w:lang w:val="en-GB"/>
+        </w:rPr>
+      </w:pPr>
+    </w:p>
+    <w:p>
+      <w:pPr>
+        <w:rPr>
+          <w:rFonts w:ascii="Arial" w:hAnsi="Arial" w:cs="Arial"/>
+          <w:sz w:val="24"/>
+          <w:szCs w:val="24"/>
+          <w:lang w:val="en-GB"/>
+        </w:rPr>
+      </w:pPr>
+    </w:p>
+    <w:p>
+      <w:pPr>
+        <w:rPr>
+          <w:rFonts w:ascii="Arial" w:hAnsi="Arial" w:cs="Arial"/>
+          <w:sz w:val="24"/>
+          <w:szCs w:val="24"/>
+          <w:lang w:val="en-GB"/>
+        </w:rPr>
+      </w:pPr>
+    </w:p>
+    <w:p>
+      <w:pPr>
+        <w:rPr>
+          <w:rFonts w:ascii="Arial" w:hAnsi="Arial" w:cs="Arial"/>
+          <w:sz w:val="24"/>
+          <w:szCs w:val="24"/>
+          <w:lang w:val="en-GB"/>
+        </w:rPr>
+      </w:pPr>
+    </w:p>
+    <w:p>
+      <w:pPr>
+        <w:rPr>
+          <w:rFonts w:ascii="Arial" w:hAnsi="Arial" w:cs="Arial"/>
+          <w:sz w:val="24"/>
+          <w:szCs w:val="24"/>
+          <w:lang w:val="en-GB"/>
+        </w:rPr>
+      </w:pPr>
+    </w:p>
+    <w:p>
+      <w:pPr>
+        <w:rPr>
+          <w:rFonts w:ascii="Arial" w:hAnsi="Arial" w:cs="Arial"/>
+          <w:sz w:val="24"/>
+          <w:szCs w:val="24"/>
+          <w:lang w:val="en-GB"/>
+        </w:rPr>
+      </w:pPr>
+    </w:p>
+    <w:p>
+      <w:pPr>
+        <w:rPr>
+          <w:rFonts w:ascii="Arial" w:hAnsi="Arial" w:cs="Arial"/>
+          <w:sz w:val="24"/>
+          <w:szCs w:val="24"/>
+          <w:lang w:val="en-GB"/>
         </w:rPr>
       </w:pPr>
     </w:p>
@@ -1288,28 +1755,74 @@
           <w:rFonts w:ascii="Arial" w:hAnsi="Arial" w:cs="Arial"/>
           <w:sz w:val="24"/>
           <w:szCs w:val="24"/>
-        </w:rPr>
-      </w:pPr>
-      <w:bookmarkStart w:id="0" w:name="_GoBack"/>
-      <w:bookmarkEnd w:id="0"/>
+          <w:lang w:val="en-GB"/>
+        </w:rPr>
+      </w:pPr>
+    </w:p>
+    <w:p>
+      <w:pPr>
+        <w:tabs>
+          <w:tab w:val="left" w:pos="1880"/>
+        </w:tabs>
+        <w:rPr>
+          <w:rFonts w:ascii="Arial" w:hAnsi="Arial" w:cs="Arial"/>
+          <w:sz w:val="24"/>
+          <w:szCs w:val="24"/>
+          <w:lang w:val="en-GB"/>
+        </w:rPr>
+      </w:pPr>
+    </w:p>
+    <w:p>
+      <w:pPr>
+        <w:tabs>
+          <w:tab w:val="left" w:pos="1880"/>
+        </w:tabs>
+        <w:rPr>
+          <w:rFonts w:ascii="Arial" w:hAnsi="Arial" w:cs="Arial"/>
+          <w:sz w:val="24"/>
+          <w:szCs w:val="24"/>
+          <w:lang w:val="en-GB"/>
+        </w:rPr>
+      </w:pPr>
     </w:p>
     <w:p>
       <w:pPr>
         <w:pStyle w:val="berschrift1"/>
+        <w:rPr>
+          <w:lang w:val="en-GB"/>
+        </w:rPr>
+      </w:pPr>
+      <w:bookmarkStart w:id="2" w:name="_Toc27568395"/>
+      <w:r>
+        <w:rPr>
+          <w:lang w:val="en-GB"/>
+        </w:rPr>
+        <w:lastRenderedPageBreak/>
+        <w:t>Use Case</w:t>
+      </w:r>
+      <w:bookmarkEnd w:id="2"/>
+    </w:p>
+    <w:p>
+      <w:pPr>
+        <w:rPr>
+          <w:rFonts w:ascii="Arial" w:hAnsi="Arial" w:cs="Arial"/>
+          <w:sz w:val="24"/>
+          <w:szCs w:val="24"/>
+          <w:lang w:val="en-GB"/>
+        </w:rPr>
       </w:pPr>
       <w:r>
         <w:rPr>
           <w:noProof/>
         </w:rPr>
-        <w:lastRenderedPageBreak/>
         <w:drawing>
           <wp:anchor distT="0" distB="0" distL="114300" distR="114300" simplePos="0" relativeHeight="251659264" behindDoc="0" locked="0" layoutInCell="1" allowOverlap="1" wp14:anchorId="389A5549">
             <wp:simplePos x="0" y="0"/>
             <wp:positionH relativeFrom="column">
-              <wp:posOffset>124460</wp:posOffset>
+              <wp:posOffset>63500</wp:posOffset>
             </wp:positionH>
             <wp:positionV relativeFrom="paragraph">
-              <wp:posOffset>480060</wp:posOffset>
+              <wp:posOffset>97790</wp:posOffset>
             </wp:positionV>
             <wp:extent cx="5553710" cy="3112135"/>
             <wp:effectExtent l="0" t="0" r="8890" b="0"/>
@@ -1358,77 +1871,201 @@
           </wp:anchor>
         </w:drawing>
       </w:r>
-      <w:r>
+    </w:p>
+    <w:p>
+      <w:pPr>
+        <w:rPr>
+          <w:rFonts w:ascii="Arial" w:hAnsi="Arial" w:cs="Arial"/>
+          <w:sz w:val="24"/>
+          <w:szCs w:val="24"/>
+          <w:lang w:val="en-GB"/>
+        </w:rPr>
+      </w:pPr>
+    </w:p>
+    <w:p>
+      <w:pPr>
+        <w:rPr>
+          <w:rFonts w:ascii="Arial" w:hAnsi="Arial" w:cs="Arial"/>
+          <w:sz w:val="24"/>
+          <w:szCs w:val="24"/>
+          <w:lang w:val="en-GB"/>
+        </w:rPr>
+      </w:pPr>
+    </w:p>
+    <w:p>
+      <w:pPr>
+        <w:rPr>
+          <w:rFonts w:ascii="Arial" w:hAnsi="Arial" w:cs="Arial"/>
+          <w:sz w:val="24"/>
+          <w:szCs w:val="24"/>
+          <w:lang w:val="en-GB"/>
+        </w:rPr>
+      </w:pPr>
+    </w:p>
+    <w:p>
+      <w:pPr>
+        <w:rPr>
+          <w:rFonts w:ascii="Arial" w:hAnsi="Arial" w:cs="Arial"/>
+          <w:sz w:val="24"/>
+          <w:szCs w:val="24"/>
+          <w:lang w:val="en-GB"/>
+        </w:rPr>
+      </w:pPr>
+    </w:p>
+    <w:p>
+      <w:pPr>
+        <w:rPr>
+          <w:rFonts w:ascii="Arial" w:hAnsi="Arial" w:cs="Arial"/>
+          <w:sz w:val="24"/>
+          <w:szCs w:val="24"/>
+          <w:lang w:val="en-GB"/>
+        </w:rPr>
+      </w:pPr>
+    </w:p>
+    <w:p>
+      <w:pPr>
+        <w:rPr>
+          <w:rFonts w:ascii="Arial" w:hAnsi="Arial" w:cs="Arial"/>
+          <w:sz w:val="24"/>
+          <w:szCs w:val="24"/>
+          <w:lang w:val="en-GB"/>
+        </w:rPr>
+      </w:pPr>
+    </w:p>
+    <w:p>
+      <w:pPr>
+        <w:rPr>
+          <w:rFonts w:ascii="Arial" w:hAnsi="Arial" w:cs="Arial"/>
+          <w:sz w:val="24"/>
+          <w:szCs w:val="24"/>
+          <w:lang w:val="en-GB"/>
+        </w:rPr>
+      </w:pPr>
+    </w:p>
+    <w:p>
+      <w:pPr>
+        <w:rPr>
+          <w:rFonts w:ascii="Arial" w:hAnsi="Arial" w:cs="Arial"/>
+          <w:sz w:val="24"/>
+          <w:szCs w:val="24"/>
+          <w:lang w:val="en-GB"/>
+        </w:rPr>
+      </w:pPr>
+    </w:p>
+    <w:p>
+      <w:pPr>
+        <w:rPr>
+          <w:rFonts w:ascii="Arial" w:hAnsi="Arial" w:cs="Arial"/>
+          <w:sz w:val="24"/>
+          <w:szCs w:val="24"/>
+          <w:lang w:val="en-GB"/>
+        </w:rPr>
+      </w:pPr>
+    </w:p>
+    <w:p>
+      <w:pPr>
+        <w:rPr>
+          <w:rFonts w:ascii="Arial" w:hAnsi="Arial" w:cs="Arial"/>
+          <w:sz w:val="24"/>
+          <w:szCs w:val="24"/>
+          <w:lang w:val="en-GB"/>
+        </w:rPr>
+      </w:pPr>
+    </w:p>
+    <w:p>
+      <w:pPr>
+        <w:pStyle w:val="berschrift1"/>
+        <w:rPr>
+          <w:lang w:val="en-GB"/>
+        </w:rPr>
+      </w:pPr>
+    </w:p>
+    <w:p>
+      <w:pPr>
+        <w:pStyle w:val="berschrift1"/>
+      </w:pPr>
+      <w:bookmarkStart w:id="3" w:name="_Toc27568396"/>
+    </w:p>
+    <w:p>
+      <w:pPr>
+        <w:pStyle w:val="berschrift1"/>
+      </w:pPr>
+    </w:p>
+    <w:p>
+      <w:pPr>
+        <w:pStyle w:val="berschrift1"/>
+      </w:pPr>
+    </w:p>
+    <w:p>
+      <w:pPr>
+        <w:pStyle w:val="berschrift1"/>
+      </w:pPr>
+    </w:p>
+    <w:p>
+      <w:pPr>
+        <w:pStyle w:val="berschrift1"/>
+      </w:pPr>
+    </w:p>
+    <w:p>
+      <w:pPr>
+        <w:pStyle w:val="berschrift1"/>
+      </w:pPr>
+    </w:p>
+    <w:p/>
+    <w:p/>
+    <w:p>
+      <w:pPr>
+        <w:pStyle w:val="berschrift1"/>
+      </w:pPr>
+    </w:p>
+    <w:p>
+      <w:pPr>
+        <w:pStyle w:val="berschrift1"/>
+      </w:pPr>
+    </w:p>
+    <w:p>
+      <w:pPr>
+        <w:pStyle w:val="berschrift1"/>
+      </w:pPr>
+    </w:p>
+    <w:bookmarkEnd w:id="3"/>
+    <w:p>
+      <w:pPr>
+        <w:rPr>
+          <w:rFonts w:ascii="Arial" w:hAnsi="Arial" w:cs="Arial"/>
+          <w:sz w:val="24"/>
+          <w:szCs w:val="24"/>
+        </w:rPr>
+      </w:pPr>
+    </w:p>
+    <w:p>
+      <w:pPr>
+        <w:pStyle w:val="berschrift1"/>
+      </w:pPr>
+      <w:r>
+        <w:lastRenderedPageBreak/>
         <w:t>Use Case</w:t>
       </w:r>
-    </w:p>
-    <w:p>
-      <w:pPr>
-        <w:rPr>
-          <w:rFonts w:ascii="Arial" w:hAnsi="Arial" w:cs="Arial"/>
-          <w:sz w:val="24"/>
-          <w:szCs w:val="24"/>
-        </w:rPr>
-      </w:pPr>
-      <w:r>
-        <w:rPr>
-          <w:rFonts w:ascii="Arial" w:hAnsi="Arial" w:cs="Arial"/>
-          <w:sz w:val="24"/>
-          <w:szCs w:val="24"/>
-        </w:rPr>
-        <w:t xml:space="preserve">Im </w:t>
-      </w:r>
-      <w:proofErr w:type="spellStart"/>
-      <w:r>
-        <w:rPr>
-          <w:rFonts w:ascii="Arial" w:hAnsi="Arial" w:cs="Arial"/>
-          <w:sz w:val="24"/>
-          <w:szCs w:val="24"/>
-        </w:rPr>
-        <w:t>StarUMl</w:t>
-      </w:r>
-      <w:proofErr w:type="spellEnd"/>
-      <w:r>
-        <w:rPr>
-          <w:rFonts w:ascii="Arial" w:hAnsi="Arial" w:cs="Arial"/>
-          <w:sz w:val="24"/>
-          <w:szCs w:val="24"/>
-        </w:rPr>
-        <w:t xml:space="preserve"> </w:t>
-      </w:r>
-      <w:r>
-        <w:rPr>
-          <w:rFonts w:ascii="Arial" w:hAnsi="Arial" w:cs="Arial"/>
-          <w:sz w:val="24"/>
-          <w:szCs w:val="24"/>
-        </w:rPr>
-        <w:t>wurde das</w:t>
-      </w:r>
-      <w:r>
-        <w:rPr>
-          <w:rFonts w:ascii="Arial" w:hAnsi="Arial" w:cs="Arial"/>
-          <w:sz w:val="24"/>
-          <w:szCs w:val="24"/>
-        </w:rPr>
-        <w:t xml:space="preserve"> Use Case erstellt für A001, A002 und A003</w:t>
-      </w:r>
-      <w:r>
-        <w:rPr>
-          <w:rFonts w:ascii="Arial" w:hAnsi="Arial" w:cs="Arial"/>
-          <w:sz w:val="24"/>
-          <w:szCs w:val="24"/>
-        </w:rPr>
-        <w:t>.</w:t>
-      </w:r>
-    </w:p>
-    <w:p>
-      <w:pPr>
-        <w:rPr>
-          <w:rFonts w:ascii="Arial" w:hAnsi="Arial" w:cs="Arial"/>
-          <w:sz w:val="24"/>
-          <w:szCs w:val="24"/>
-        </w:rPr>
-      </w:pPr>
+      <w:r>
+        <w:t xml:space="preserve"> Beschreibung</w:t>
+      </w:r>
+    </w:p>
+    <w:p>
+      <w:pPr>
+        <w:rPr>
+          <w:rFonts w:ascii="Arial" w:hAnsi="Arial" w:cs="Arial"/>
+          <w:sz w:val="24"/>
+          <w:szCs w:val="24"/>
+        </w:rPr>
+      </w:pPr>
+      <w:r>
+        <w:rPr>
+          <w:rFonts w:ascii="Arial" w:hAnsi="Arial" w:cs="Arial"/>
+          <w:sz w:val="24"/>
+          <w:szCs w:val="24"/>
+        </w:rPr>
+        <w:t>A001</w:t>
+      </w:r>
     </w:p>
     <w:tbl>
       <w:tblPr>
@@ -1525,7 +2162,19 @@
                 <w:szCs w:val="28"/>
                 <w:lang w:eastAsia="de-CH"/>
               </w:rPr>
-              <w:t>1, Verlängerung erfassen</w:t>
+              <w:t xml:space="preserve">1, </w:t>
+            </w:r>
+            <w:r>
+              <w:rPr>
+                <w:rFonts w:ascii="Calibri" w:eastAsia="Times New Roman" w:hAnsi="Calibri" w:cs="Calibri"/>
+                <w:b/>
+                <w:bCs/>
+                <w:color w:val="FFFFFF"/>
+                <w:sz w:val="28"/>
+                <w:szCs w:val="28"/>
+                <w:lang w:eastAsia="de-CH"/>
+              </w:rPr>
+              <w:t>Verbindung suchen</w:t>
             </w:r>
           </w:p>
         </w:tc>
@@ -1619,7 +2268,7 @@
       </w:tr>
       <w:tr>
         <w:trPr>
-          <w:trHeight w:val="1416"/>
+          <w:trHeight w:val="576"/>
         </w:trPr>
         <w:tc>
           <w:tcPr>
@@ -1692,27 +2341,7 @@
                 <w:szCs w:val="24"/>
                 <w:lang w:eastAsia="de-CH"/>
               </w:rPr>
-              <w:t xml:space="preserve">Eine Applikation zu </w:t>
-            </w:r>
-            <w:proofErr w:type="spellStart"/>
-            <w:r>
-              <w:rPr>
-                <w:rFonts w:ascii="Calibri" w:eastAsia="Times New Roman" w:hAnsi="Calibri" w:cs="Calibri"/>
-                <w:sz w:val="24"/>
-                <w:szCs w:val="24"/>
-                <w:lang w:eastAsia="de-CH"/>
-              </w:rPr>
-              <w:t>programmiern</w:t>
-            </w:r>
-            <w:proofErr w:type="spellEnd"/>
-            <w:r>
-              <w:rPr>
-                <w:rFonts w:ascii="Calibri" w:eastAsia="Times New Roman" w:hAnsi="Calibri" w:cs="Calibri"/>
-                <w:sz w:val="24"/>
-                <w:szCs w:val="24"/>
-                <w:lang w:eastAsia="de-CH"/>
-              </w:rPr>
-              <w:t>, welche die Fahrplandaten des Schweizerischen öffentlichen Verkehrs benutz. Mit der Applikation ist es möglich sein, Verkehrsverbindungen zwischen zwei Stationen zu suchen.</w:t>
+              <w:t>Start- und Endstation mittels Textsuche suchen</w:t>
             </w:r>
           </w:p>
         </w:tc>
@@ -1872,7 +2501,7 @@
                 <w:szCs w:val="24"/>
                 <w:lang w:eastAsia="de-CH"/>
               </w:rPr>
-              <w:t> </w:t>
+              <w:t>Eine Abfrage</w:t>
             </w:r>
           </w:p>
         </w:tc>
@@ -1979,7 +2608,7 @@
       </w:tr>
       <w:tr>
         <w:trPr>
-          <w:trHeight w:val="1332"/>
+          <w:trHeight w:val="528"/>
         </w:trPr>
         <w:tc>
           <w:tcPr>
@@ -2051,7 +2680,7 @@
                 <w:szCs w:val="24"/>
                 <w:lang w:eastAsia="de-CH"/>
               </w:rPr>
-              <w:t xml:space="preserve">1. Programm öffnen 2.Abfahrt- und Zielort eingeben 3. Aktuelle Uhrzeit und Datum auswählen 4.Suchen klicken </w:t>
+              <w:t xml:space="preserve">1. Programm öffnen 2.Abfahrt- und Zielort eingeben 3.Suchen klicken </w:t>
             </w:r>
           </w:p>
         </w:tc>
@@ -2177,7 +2806,31 @@
                 <w:szCs w:val="28"/>
                 <w:lang w:eastAsia="de-CH"/>
               </w:rPr>
-              <w:t>Ergebnisse</w:t>
+              <w:t>Ergebnis</w:t>
+            </w:r>
+            <w:r>
+              <w:rPr>
+                <w:rFonts w:ascii="Calibri" w:eastAsia="Times New Roman" w:hAnsi="Calibri" w:cs="Calibri"/>
+                <w:b/>
+                <w:bCs/>
+                <w:color w:val="FFFFFF"/>
+                <w:sz w:val="28"/>
+                <w:szCs w:val="28"/>
+                <w:lang w:eastAsia="de-CH"/>
+              </w:rPr>
+              <w:t>s</w:t>
+            </w:r>
+            <w:r>
+              <w:rPr>
+                <w:rFonts w:ascii="Calibri" w:eastAsia="Times New Roman" w:hAnsi="Calibri" w:cs="Calibri"/>
+                <w:b/>
+                <w:bCs/>
+                <w:color w:val="FFFFFF"/>
+                <w:sz w:val="28"/>
+                <w:szCs w:val="28"/>
+                <w:lang w:eastAsia="de-CH"/>
+              </w:rPr>
+              <w:t>e</w:t>
             </w:r>
           </w:p>
         </w:tc>
@@ -2240,17 +2893,1741 @@
           <w:sz w:val="24"/>
           <w:szCs w:val="24"/>
         </w:rPr>
-        <w:t>Die passende Beschreibung wurde im Excel Dargestellt und ausgefüllt.</w:t>
-      </w:r>
-    </w:p>
-    <w:p>
-      <w:pPr>
+        <w:t>A002</w:t>
+      </w:r>
+    </w:p>
+    <w:tbl>
+      <w:tblPr>
+        <w:tblW w:w="9680" w:type="dxa"/>
+        <w:tblCellMar>
+          <w:left w:w="70" w:type="dxa"/>
+          <w:right w:w="70" w:type="dxa"/>
+        </w:tblCellMar>
+        <w:tblLook w:val="04A0" w:firstRow="1" w:lastRow="0" w:firstColumn="1" w:lastColumn="0" w:noHBand="0" w:noVBand="1"/>
+      </w:tblPr>
+      <w:tblGrid>
+        <w:gridCol w:w="2360"/>
+        <w:gridCol w:w="7320"/>
+      </w:tblGrid>
+      <w:tr>
+        <w:trPr>
+          <w:trHeight w:val="360"/>
+        </w:trPr>
+        <w:tc>
+          <w:tcPr>
+            <w:tcW w:w="2360" w:type="dxa"/>
+            <w:tcBorders>
+              <w:top w:val="single" w:sz="4" w:space="0" w:color="auto"/>
+              <w:left w:val="single" w:sz="4" w:space="0" w:color="auto"/>
+              <w:bottom w:val="single" w:sz="4" w:space="0" w:color="auto"/>
+              <w:right w:val="single" w:sz="4" w:space="0" w:color="auto"/>
+            </w:tcBorders>
+            <w:shd w:val="clear" w:color="000000" w:fill="305496"/>
+            <w:noWrap/>
+            <w:vAlign w:val="center"/>
+            <w:hideMark/>
+          </w:tcPr>
+          <w:p>
+            <w:pPr>
+              <w:spacing w:after="0" w:line="240" w:lineRule="auto"/>
+              <w:rPr>
+                <w:rFonts w:ascii="Calibri" w:eastAsia="Times New Roman" w:hAnsi="Calibri" w:cs="Calibri"/>
+                <w:b/>
+                <w:bCs/>
+                <w:color w:val="FFFFFF"/>
+                <w:sz w:val="28"/>
+                <w:szCs w:val="28"/>
+                <w:lang w:eastAsia="de-CH"/>
+              </w:rPr>
+            </w:pPr>
+            <w:r>
+              <w:rPr>
+                <w:rFonts w:ascii="Calibri" w:eastAsia="Times New Roman" w:hAnsi="Calibri" w:cs="Calibri"/>
+                <w:b/>
+                <w:bCs/>
+                <w:color w:val="FFFFFF"/>
+                <w:sz w:val="28"/>
+                <w:szCs w:val="28"/>
+                <w:lang w:eastAsia="de-CH"/>
+              </w:rPr>
+              <w:t>Use Case</w:t>
+            </w:r>
+          </w:p>
+        </w:tc>
+        <w:tc>
+          <w:tcPr>
+            <w:tcW w:w="7320" w:type="dxa"/>
+            <w:tcBorders>
+              <w:top w:val="single" w:sz="4" w:space="0" w:color="auto"/>
+              <w:left w:val="nil"/>
+              <w:bottom w:val="single" w:sz="4" w:space="0" w:color="auto"/>
+              <w:right w:val="single" w:sz="4" w:space="0" w:color="auto"/>
+            </w:tcBorders>
+            <w:shd w:val="clear" w:color="000000" w:fill="305496"/>
+            <w:noWrap/>
+            <w:vAlign w:val="center"/>
+            <w:hideMark/>
+          </w:tcPr>
+          <w:p>
+            <w:pPr>
+              <w:spacing w:after="0" w:line="240" w:lineRule="auto"/>
+              <w:rPr>
+                <w:rFonts w:ascii="Calibri" w:eastAsia="Times New Roman" w:hAnsi="Calibri" w:cs="Calibri"/>
+                <w:b/>
+                <w:bCs/>
+                <w:color w:val="FFFFFF"/>
+                <w:sz w:val="28"/>
+                <w:szCs w:val="28"/>
+                <w:lang w:eastAsia="de-CH"/>
+              </w:rPr>
+            </w:pPr>
+            <w:r>
+              <w:rPr>
+                <w:rFonts w:ascii="Calibri" w:eastAsia="Times New Roman" w:hAnsi="Calibri" w:cs="Calibri"/>
+                <w:b/>
+                <w:bCs/>
+                <w:color w:val="FFFFFF"/>
+                <w:sz w:val="28"/>
+                <w:szCs w:val="28"/>
+                <w:lang w:eastAsia="de-CH"/>
+              </w:rPr>
+              <w:t xml:space="preserve">2, </w:t>
+            </w:r>
+            <w:r>
+              <w:rPr>
+                <w:rFonts w:ascii="Calibri" w:eastAsia="Times New Roman" w:hAnsi="Calibri" w:cs="Calibri"/>
+                <w:b/>
+                <w:bCs/>
+                <w:color w:val="FFFFFF"/>
+                <w:sz w:val="28"/>
+                <w:szCs w:val="28"/>
+                <w:lang w:eastAsia="de-CH"/>
+              </w:rPr>
+              <w:t>4-5 Verbindungen anzeigen</w:t>
+            </w:r>
+          </w:p>
+        </w:tc>
+      </w:tr>
+      <w:tr>
+        <w:trPr>
+          <w:trHeight w:val="360"/>
+        </w:trPr>
+        <w:tc>
+          <w:tcPr>
+            <w:tcW w:w="2360" w:type="dxa"/>
+            <w:tcBorders>
+              <w:top w:val="nil"/>
+              <w:left w:val="single" w:sz="4" w:space="0" w:color="auto"/>
+              <w:bottom w:val="single" w:sz="4" w:space="0" w:color="auto"/>
+              <w:right w:val="single" w:sz="4" w:space="0" w:color="auto"/>
+            </w:tcBorders>
+            <w:shd w:val="clear" w:color="auto" w:fill="auto"/>
+            <w:noWrap/>
+            <w:vAlign w:val="center"/>
+            <w:hideMark/>
+          </w:tcPr>
+          <w:p>
+            <w:pPr>
+              <w:spacing w:after="0" w:line="240" w:lineRule="auto"/>
+              <w:rPr>
+                <w:rFonts w:ascii="Calibri" w:eastAsia="Times New Roman" w:hAnsi="Calibri" w:cs="Calibri"/>
+                <w:b/>
+                <w:bCs/>
+                <w:color w:val="FFFFFF"/>
+                <w:sz w:val="28"/>
+                <w:szCs w:val="28"/>
+                <w:lang w:eastAsia="de-CH"/>
+              </w:rPr>
+            </w:pPr>
+            <w:r>
+              <w:rPr>
+                <w:rFonts w:ascii="Calibri" w:eastAsia="Times New Roman" w:hAnsi="Calibri" w:cs="Calibri"/>
+                <w:b/>
+                <w:bCs/>
+                <w:color w:val="FFFFFF"/>
+                <w:sz w:val="28"/>
+                <w:szCs w:val="28"/>
+                <w:lang w:eastAsia="de-CH"/>
+              </w:rPr>
+              <w:t> </w:t>
+            </w:r>
+          </w:p>
+        </w:tc>
+        <w:tc>
+          <w:tcPr>
+            <w:tcW w:w="7320" w:type="dxa"/>
+            <w:tcBorders>
+              <w:top w:val="nil"/>
+              <w:left w:val="nil"/>
+              <w:bottom w:val="single" w:sz="4" w:space="0" w:color="auto"/>
+              <w:right w:val="single" w:sz="4" w:space="0" w:color="auto"/>
+            </w:tcBorders>
+            <w:shd w:val="clear" w:color="auto" w:fill="auto"/>
+            <w:noWrap/>
+            <w:vAlign w:val="center"/>
+            <w:hideMark/>
+          </w:tcPr>
+          <w:p>
+            <w:pPr>
+              <w:spacing w:after="0" w:line="240" w:lineRule="auto"/>
+              <w:rPr>
+                <w:rFonts w:ascii="Calibri" w:eastAsia="Times New Roman" w:hAnsi="Calibri" w:cs="Calibri"/>
+                <w:b/>
+                <w:bCs/>
+                <w:color w:val="FFFFFF"/>
+                <w:sz w:val="28"/>
+                <w:szCs w:val="28"/>
+                <w:lang w:eastAsia="de-CH"/>
+              </w:rPr>
+            </w:pPr>
+            <w:r>
+              <w:rPr>
+                <w:rFonts w:ascii="Calibri" w:eastAsia="Times New Roman" w:hAnsi="Calibri" w:cs="Calibri"/>
+                <w:b/>
+                <w:bCs/>
+                <w:color w:val="FFFFFF"/>
+                <w:sz w:val="28"/>
+                <w:szCs w:val="28"/>
+                <w:lang w:eastAsia="de-CH"/>
+              </w:rPr>
+              <w:t> </w:t>
+            </w:r>
+          </w:p>
+        </w:tc>
+      </w:tr>
+      <w:tr>
+        <w:trPr>
+          <w:trHeight w:val="360"/>
+        </w:trPr>
+        <w:tc>
+          <w:tcPr>
+            <w:tcW w:w="2360" w:type="dxa"/>
+            <w:tcBorders>
+              <w:top w:val="nil"/>
+              <w:left w:val="single" w:sz="4" w:space="0" w:color="auto"/>
+              <w:bottom w:val="single" w:sz="4" w:space="0" w:color="auto"/>
+              <w:right w:val="single" w:sz="4" w:space="0" w:color="auto"/>
+            </w:tcBorders>
+            <w:shd w:val="clear" w:color="000000" w:fill="305496"/>
+            <w:noWrap/>
+            <w:vAlign w:val="center"/>
+            <w:hideMark/>
+          </w:tcPr>
+          <w:p>
+            <w:pPr>
+              <w:spacing w:after="0" w:line="240" w:lineRule="auto"/>
+              <w:rPr>
+                <w:rFonts w:ascii="Calibri" w:eastAsia="Times New Roman" w:hAnsi="Calibri" w:cs="Calibri"/>
+                <w:b/>
+                <w:bCs/>
+                <w:color w:val="FFFFFF"/>
+                <w:sz w:val="28"/>
+                <w:szCs w:val="28"/>
+                <w:lang w:eastAsia="de-CH"/>
+              </w:rPr>
+            </w:pPr>
+            <w:r>
+              <w:rPr>
+                <w:rFonts w:ascii="Calibri" w:eastAsia="Times New Roman" w:hAnsi="Calibri" w:cs="Calibri"/>
+                <w:b/>
+                <w:bCs/>
+                <w:color w:val="FFFFFF"/>
+                <w:sz w:val="28"/>
+                <w:szCs w:val="28"/>
+                <w:lang w:eastAsia="de-CH"/>
+              </w:rPr>
+              <w:t>Beschreibung</w:t>
+            </w:r>
+          </w:p>
+        </w:tc>
+        <w:tc>
+          <w:tcPr>
+            <w:tcW w:w="7320" w:type="dxa"/>
+            <w:tcBorders>
+              <w:top w:val="nil"/>
+              <w:left w:val="nil"/>
+              <w:bottom w:val="single" w:sz="4" w:space="0" w:color="auto"/>
+              <w:right w:val="single" w:sz="4" w:space="0" w:color="auto"/>
+            </w:tcBorders>
+            <w:shd w:val="clear" w:color="000000" w:fill="D9E1F2"/>
+            <w:vAlign w:val="center"/>
+            <w:hideMark/>
+          </w:tcPr>
+          <w:p>
+            <w:pPr>
+              <w:spacing w:after="0" w:line="240" w:lineRule="auto"/>
+              <w:rPr>
+                <w:rFonts w:ascii="Calibri" w:eastAsia="Times New Roman" w:hAnsi="Calibri" w:cs="Calibri"/>
+                <w:sz w:val="24"/>
+                <w:szCs w:val="24"/>
+                <w:lang w:eastAsia="de-CH"/>
+              </w:rPr>
+            </w:pPr>
+            <w:r>
+              <w:rPr>
+                <w:rFonts w:ascii="Calibri" w:eastAsia="Times New Roman" w:hAnsi="Calibri" w:cs="Calibri"/>
+                <w:sz w:val="24"/>
+                <w:szCs w:val="24"/>
+                <w:lang w:eastAsia="de-CH"/>
+              </w:rPr>
+              <w:t xml:space="preserve">Der Benutzer </w:t>
+            </w:r>
+            <w:proofErr w:type="spellStart"/>
+            <w:r>
+              <w:rPr>
+                <w:rFonts w:ascii="Calibri" w:eastAsia="Times New Roman" w:hAnsi="Calibri" w:cs="Calibri"/>
+                <w:sz w:val="24"/>
+                <w:szCs w:val="24"/>
+                <w:lang w:eastAsia="de-CH"/>
+              </w:rPr>
+              <w:t>möchtee</w:t>
+            </w:r>
+            <w:proofErr w:type="spellEnd"/>
+            <w:r>
+              <w:rPr>
+                <w:rFonts w:ascii="Calibri" w:eastAsia="Times New Roman" w:hAnsi="Calibri" w:cs="Calibri"/>
+                <w:sz w:val="24"/>
+                <w:szCs w:val="24"/>
+                <w:lang w:eastAsia="de-CH"/>
+              </w:rPr>
+              <w:t xml:space="preserve"> die nächsten 4-5 Verbindungen anzeigen</w:t>
+            </w:r>
+          </w:p>
+        </w:tc>
+      </w:tr>
+      <w:tr>
+        <w:trPr>
+          <w:trHeight w:val="360"/>
+        </w:trPr>
+        <w:tc>
+          <w:tcPr>
+            <w:tcW w:w="2360" w:type="dxa"/>
+            <w:tcBorders>
+              <w:top w:val="nil"/>
+              <w:left w:val="single" w:sz="4" w:space="0" w:color="auto"/>
+              <w:bottom w:val="single" w:sz="4" w:space="0" w:color="auto"/>
+              <w:right w:val="single" w:sz="4" w:space="0" w:color="auto"/>
+            </w:tcBorders>
+            <w:shd w:val="clear" w:color="000000" w:fill="305496"/>
+            <w:noWrap/>
+            <w:vAlign w:val="center"/>
+            <w:hideMark/>
+          </w:tcPr>
+          <w:p>
+            <w:pPr>
+              <w:spacing w:after="0" w:line="240" w:lineRule="auto"/>
+              <w:rPr>
+                <w:rFonts w:ascii="Calibri" w:eastAsia="Times New Roman" w:hAnsi="Calibri" w:cs="Calibri"/>
+                <w:b/>
+                <w:bCs/>
+                <w:color w:val="FFFFFF"/>
+                <w:sz w:val="28"/>
+                <w:szCs w:val="28"/>
+                <w:lang w:eastAsia="de-CH"/>
+              </w:rPr>
+            </w:pPr>
+            <w:r>
+              <w:rPr>
+                <w:rFonts w:ascii="Calibri" w:eastAsia="Times New Roman" w:hAnsi="Calibri" w:cs="Calibri"/>
+                <w:b/>
+                <w:bCs/>
+                <w:color w:val="FFFFFF"/>
+                <w:sz w:val="28"/>
+                <w:szCs w:val="28"/>
+                <w:lang w:eastAsia="de-CH"/>
+              </w:rPr>
+              <w:t>Akteure</w:t>
+            </w:r>
+          </w:p>
+        </w:tc>
+        <w:tc>
+          <w:tcPr>
+            <w:tcW w:w="7320" w:type="dxa"/>
+            <w:tcBorders>
+              <w:top w:val="nil"/>
+              <w:left w:val="nil"/>
+              <w:bottom w:val="single" w:sz="4" w:space="0" w:color="auto"/>
+              <w:right w:val="single" w:sz="4" w:space="0" w:color="auto"/>
+            </w:tcBorders>
+            <w:shd w:val="clear" w:color="000000" w:fill="D9E1F2"/>
+            <w:vAlign w:val="center"/>
+            <w:hideMark/>
+          </w:tcPr>
+          <w:p>
+            <w:pPr>
+              <w:spacing w:after="0" w:line="240" w:lineRule="auto"/>
+              <w:rPr>
+                <w:rFonts w:ascii="Calibri" w:eastAsia="Times New Roman" w:hAnsi="Calibri" w:cs="Calibri"/>
+                <w:sz w:val="24"/>
+                <w:szCs w:val="24"/>
+                <w:lang w:eastAsia="de-CH"/>
+              </w:rPr>
+            </w:pPr>
+            <w:r>
+              <w:rPr>
+                <w:rFonts w:ascii="Calibri" w:eastAsia="Times New Roman" w:hAnsi="Calibri" w:cs="Calibri"/>
+                <w:sz w:val="24"/>
+                <w:szCs w:val="24"/>
+                <w:lang w:eastAsia="de-CH"/>
+              </w:rPr>
+              <w:t>Ein User der das Programm bedient.</w:t>
+            </w:r>
+          </w:p>
+        </w:tc>
+      </w:tr>
+      <w:tr>
+        <w:trPr>
+          <w:trHeight w:val="360"/>
+        </w:trPr>
+        <w:tc>
+          <w:tcPr>
+            <w:tcW w:w="2360" w:type="dxa"/>
+            <w:tcBorders>
+              <w:top w:val="nil"/>
+              <w:left w:val="single" w:sz="4" w:space="0" w:color="auto"/>
+              <w:bottom w:val="single" w:sz="4" w:space="0" w:color="auto"/>
+              <w:right w:val="single" w:sz="4" w:space="0" w:color="auto"/>
+            </w:tcBorders>
+            <w:shd w:val="clear" w:color="000000" w:fill="305496"/>
+            <w:noWrap/>
+            <w:vAlign w:val="center"/>
+            <w:hideMark/>
+          </w:tcPr>
+          <w:p>
+            <w:pPr>
+              <w:spacing w:after="0" w:line="240" w:lineRule="auto"/>
+              <w:rPr>
+                <w:rFonts w:ascii="Calibri" w:eastAsia="Times New Roman" w:hAnsi="Calibri" w:cs="Calibri"/>
+                <w:b/>
+                <w:bCs/>
+                <w:color w:val="FFFFFF"/>
+                <w:sz w:val="28"/>
+                <w:szCs w:val="28"/>
+                <w:lang w:eastAsia="de-CH"/>
+              </w:rPr>
+            </w:pPr>
+            <w:r>
+              <w:rPr>
+                <w:rFonts w:ascii="Calibri" w:eastAsia="Times New Roman" w:hAnsi="Calibri" w:cs="Calibri"/>
+                <w:b/>
+                <w:bCs/>
+                <w:color w:val="FFFFFF"/>
+                <w:sz w:val="28"/>
+                <w:szCs w:val="28"/>
+                <w:lang w:eastAsia="de-CH"/>
+              </w:rPr>
+              <w:t>Auslöser</w:t>
+            </w:r>
+          </w:p>
+        </w:tc>
+        <w:tc>
+          <w:tcPr>
+            <w:tcW w:w="7320" w:type="dxa"/>
+            <w:tcBorders>
+              <w:top w:val="nil"/>
+              <w:left w:val="nil"/>
+              <w:bottom w:val="single" w:sz="4" w:space="0" w:color="auto"/>
+              <w:right w:val="single" w:sz="4" w:space="0" w:color="auto"/>
+            </w:tcBorders>
+            <w:shd w:val="clear" w:color="000000" w:fill="D9E1F2"/>
+            <w:vAlign w:val="center"/>
+            <w:hideMark/>
+          </w:tcPr>
+          <w:p>
+            <w:pPr>
+              <w:spacing w:after="0" w:line="240" w:lineRule="auto"/>
+              <w:rPr>
+                <w:rFonts w:ascii="Calibri" w:eastAsia="Times New Roman" w:hAnsi="Calibri" w:cs="Calibri"/>
+                <w:sz w:val="24"/>
+                <w:szCs w:val="24"/>
+                <w:lang w:eastAsia="de-CH"/>
+              </w:rPr>
+            </w:pPr>
+            <w:r>
+              <w:rPr>
+                <w:rFonts w:ascii="Calibri" w:eastAsia="Times New Roman" w:hAnsi="Calibri" w:cs="Calibri"/>
+                <w:sz w:val="24"/>
+                <w:szCs w:val="24"/>
+                <w:lang w:eastAsia="de-CH"/>
+              </w:rPr>
+              <w:t>Eine Abfrage</w:t>
+            </w:r>
+          </w:p>
+        </w:tc>
+      </w:tr>
+      <w:tr>
+        <w:trPr>
+          <w:trHeight w:val="360"/>
+        </w:trPr>
+        <w:tc>
+          <w:tcPr>
+            <w:tcW w:w="2360" w:type="dxa"/>
+            <w:tcBorders>
+              <w:top w:val="nil"/>
+              <w:left w:val="single" w:sz="4" w:space="0" w:color="auto"/>
+              <w:bottom w:val="single" w:sz="4" w:space="0" w:color="auto"/>
+              <w:right w:val="single" w:sz="4" w:space="0" w:color="auto"/>
+            </w:tcBorders>
+            <w:shd w:val="clear" w:color="000000" w:fill="305496"/>
+            <w:noWrap/>
+            <w:vAlign w:val="center"/>
+            <w:hideMark/>
+          </w:tcPr>
+          <w:p>
+            <w:pPr>
+              <w:spacing w:after="0" w:line="240" w:lineRule="auto"/>
+              <w:rPr>
+                <w:rFonts w:ascii="Calibri" w:eastAsia="Times New Roman" w:hAnsi="Calibri" w:cs="Calibri"/>
+                <w:b/>
+                <w:bCs/>
+                <w:color w:val="FFFFFF"/>
+                <w:sz w:val="28"/>
+                <w:szCs w:val="28"/>
+                <w:lang w:eastAsia="de-CH"/>
+              </w:rPr>
+            </w:pPr>
+            <w:r>
+              <w:rPr>
+                <w:rFonts w:ascii="Calibri" w:eastAsia="Times New Roman" w:hAnsi="Calibri" w:cs="Calibri"/>
+                <w:b/>
+                <w:bCs/>
+                <w:color w:val="FFFFFF"/>
+                <w:sz w:val="28"/>
+                <w:szCs w:val="28"/>
+                <w:lang w:eastAsia="de-CH"/>
+              </w:rPr>
+              <w:t>Vorbedingungen</w:t>
+            </w:r>
+          </w:p>
+        </w:tc>
+        <w:tc>
+          <w:tcPr>
+            <w:tcW w:w="7320" w:type="dxa"/>
+            <w:tcBorders>
+              <w:top w:val="nil"/>
+              <w:left w:val="nil"/>
+              <w:bottom w:val="single" w:sz="4" w:space="0" w:color="auto"/>
+              <w:right w:val="single" w:sz="4" w:space="0" w:color="auto"/>
+            </w:tcBorders>
+            <w:shd w:val="clear" w:color="000000" w:fill="D9E1F2"/>
+            <w:vAlign w:val="center"/>
+            <w:hideMark/>
+          </w:tcPr>
+          <w:p>
+            <w:pPr>
+              <w:spacing w:after="0" w:line="240" w:lineRule="auto"/>
+              <w:rPr>
+                <w:rFonts w:ascii="Calibri" w:eastAsia="Times New Roman" w:hAnsi="Calibri" w:cs="Calibri"/>
+                <w:sz w:val="24"/>
+                <w:szCs w:val="24"/>
+                <w:lang w:eastAsia="de-CH"/>
+              </w:rPr>
+            </w:pPr>
+            <w:r>
+              <w:rPr>
+                <w:rFonts w:ascii="Calibri" w:eastAsia="Times New Roman" w:hAnsi="Calibri" w:cs="Calibri"/>
+                <w:sz w:val="24"/>
+                <w:szCs w:val="24"/>
+                <w:lang w:eastAsia="de-CH"/>
+              </w:rPr>
+              <w:t xml:space="preserve">Der User muss das Programm </w:t>
+            </w:r>
+            <w:proofErr w:type="spellStart"/>
+            <w:r>
+              <w:rPr>
+                <w:rFonts w:ascii="Calibri" w:eastAsia="Times New Roman" w:hAnsi="Calibri" w:cs="Calibri"/>
+                <w:sz w:val="24"/>
+                <w:szCs w:val="24"/>
+                <w:lang w:eastAsia="de-CH"/>
+              </w:rPr>
+              <w:t>instaalliert</w:t>
+            </w:r>
+            <w:proofErr w:type="spellEnd"/>
+            <w:r>
+              <w:rPr>
+                <w:rFonts w:ascii="Calibri" w:eastAsia="Times New Roman" w:hAnsi="Calibri" w:cs="Calibri"/>
+                <w:sz w:val="24"/>
+                <w:szCs w:val="24"/>
+                <w:lang w:eastAsia="de-CH"/>
+              </w:rPr>
+              <w:t xml:space="preserve"> haben</w:t>
+            </w:r>
+          </w:p>
+        </w:tc>
+      </w:tr>
+      <w:tr>
+        <w:trPr>
+          <w:trHeight w:val="624"/>
+        </w:trPr>
+        <w:tc>
+          <w:tcPr>
+            <w:tcW w:w="2360" w:type="dxa"/>
+            <w:tcBorders>
+              <w:top w:val="nil"/>
+              <w:left w:val="single" w:sz="4" w:space="0" w:color="auto"/>
+              <w:bottom w:val="single" w:sz="4" w:space="0" w:color="auto"/>
+              <w:right w:val="single" w:sz="4" w:space="0" w:color="auto"/>
+            </w:tcBorders>
+            <w:shd w:val="clear" w:color="000000" w:fill="305496"/>
+            <w:noWrap/>
+            <w:vAlign w:val="center"/>
+            <w:hideMark/>
+          </w:tcPr>
+          <w:p>
+            <w:pPr>
+              <w:spacing w:after="0" w:line="240" w:lineRule="auto"/>
+              <w:rPr>
+                <w:rFonts w:ascii="Calibri" w:eastAsia="Times New Roman" w:hAnsi="Calibri" w:cs="Calibri"/>
+                <w:b/>
+                <w:bCs/>
+                <w:color w:val="FFFFFF"/>
+                <w:sz w:val="28"/>
+                <w:szCs w:val="28"/>
+                <w:lang w:eastAsia="de-CH"/>
+              </w:rPr>
+            </w:pPr>
+            <w:r>
+              <w:rPr>
+                <w:rFonts w:ascii="Calibri" w:eastAsia="Times New Roman" w:hAnsi="Calibri" w:cs="Calibri"/>
+                <w:b/>
+                <w:bCs/>
+                <w:color w:val="FFFFFF"/>
+                <w:sz w:val="28"/>
+                <w:szCs w:val="28"/>
+                <w:lang w:eastAsia="de-CH"/>
+              </w:rPr>
+              <w:t>Ablauf</w:t>
+            </w:r>
+          </w:p>
+        </w:tc>
+        <w:tc>
+          <w:tcPr>
+            <w:tcW w:w="7320" w:type="dxa"/>
+            <w:tcBorders>
+              <w:top w:val="nil"/>
+              <w:left w:val="nil"/>
+              <w:bottom w:val="single" w:sz="4" w:space="0" w:color="auto"/>
+              <w:right w:val="single" w:sz="4" w:space="0" w:color="auto"/>
+            </w:tcBorders>
+            <w:shd w:val="clear" w:color="000000" w:fill="D9E1F2"/>
+            <w:hideMark/>
+          </w:tcPr>
+          <w:p>
+            <w:pPr>
+              <w:spacing w:after="0" w:line="240" w:lineRule="auto"/>
+              <w:rPr>
+                <w:rFonts w:ascii="Calibri" w:eastAsia="Times New Roman" w:hAnsi="Calibri" w:cs="Calibri"/>
+                <w:sz w:val="24"/>
+                <w:szCs w:val="24"/>
+                <w:lang w:eastAsia="de-CH"/>
+              </w:rPr>
+            </w:pPr>
+            <w:r>
+              <w:rPr>
+                <w:rFonts w:ascii="Calibri" w:eastAsia="Times New Roman" w:hAnsi="Calibri" w:cs="Calibri"/>
+                <w:sz w:val="24"/>
+                <w:szCs w:val="24"/>
+                <w:lang w:eastAsia="de-CH"/>
+              </w:rPr>
+              <w:t xml:space="preserve">1. Programm öffnen 2.Abfahrt- und Zielort eingeben 3. Aktuelle Uhrzeit und Datum auswählen 4.Suchen klicken </w:t>
+            </w:r>
+          </w:p>
+        </w:tc>
+      </w:tr>
+      <w:tr>
+        <w:trPr>
+          <w:trHeight w:val="360"/>
+        </w:trPr>
+        <w:tc>
+          <w:tcPr>
+            <w:tcW w:w="2360" w:type="dxa"/>
+            <w:tcBorders>
+              <w:top w:val="nil"/>
+              <w:left w:val="single" w:sz="4" w:space="0" w:color="auto"/>
+              <w:bottom w:val="single" w:sz="4" w:space="0" w:color="auto"/>
+              <w:right w:val="single" w:sz="4" w:space="0" w:color="auto"/>
+            </w:tcBorders>
+            <w:shd w:val="clear" w:color="000000" w:fill="305496"/>
+            <w:noWrap/>
+            <w:vAlign w:val="center"/>
+            <w:hideMark/>
+          </w:tcPr>
+          <w:p>
+            <w:pPr>
+              <w:spacing w:after="0" w:line="240" w:lineRule="auto"/>
+              <w:rPr>
+                <w:rFonts w:ascii="Calibri" w:eastAsia="Times New Roman" w:hAnsi="Calibri" w:cs="Calibri"/>
+                <w:b/>
+                <w:bCs/>
+                <w:color w:val="FFFFFF"/>
+                <w:sz w:val="28"/>
+                <w:szCs w:val="28"/>
+                <w:lang w:eastAsia="de-CH"/>
+              </w:rPr>
+            </w:pPr>
+            <w:r>
+              <w:rPr>
+                <w:rFonts w:ascii="Calibri" w:eastAsia="Times New Roman" w:hAnsi="Calibri" w:cs="Calibri"/>
+                <w:b/>
+                <w:bCs/>
+                <w:color w:val="FFFFFF"/>
+                <w:sz w:val="28"/>
+                <w:szCs w:val="28"/>
+                <w:lang w:eastAsia="de-CH"/>
+              </w:rPr>
+              <w:t>Alternativer Ablauf</w:t>
+            </w:r>
+          </w:p>
+        </w:tc>
+        <w:tc>
+          <w:tcPr>
+            <w:tcW w:w="7320" w:type="dxa"/>
+            <w:tcBorders>
+              <w:top w:val="nil"/>
+              <w:left w:val="nil"/>
+              <w:bottom w:val="single" w:sz="4" w:space="0" w:color="auto"/>
+              <w:right w:val="single" w:sz="4" w:space="0" w:color="auto"/>
+            </w:tcBorders>
+            <w:shd w:val="clear" w:color="000000" w:fill="D9E1F2"/>
+            <w:vAlign w:val="center"/>
+            <w:hideMark/>
+          </w:tcPr>
+          <w:p>
+            <w:pPr>
+              <w:spacing w:after="0" w:line="240" w:lineRule="auto"/>
+              <w:rPr>
+                <w:rFonts w:ascii="Calibri" w:eastAsia="Times New Roman" w:hAnsi="Calibri" w:cs="Calibri"/>
+                <w:sz w:val="24"/>
+                <w:szCs w:val="24"/>
+                <w:lang w:eastAsia="de-CH"/>
+              </w:rPr>
+            </w:pPr>
+            <w:r>
+              <w:rPr>
+                <w:rFonts w:ascii="Calibri" w:eastAsia="Times New Roman" w:hAnsi="Calibri" w:cs="Calibri"/>
+                <w:sz w:val="24"/>
+                <w:szCs w:val="24"/>
+                <w:lang w:eastAsia="de-CH"/>
+              </w:rPr>
+              <w:t>kein</w:t>
+            </w:r>
+          </w:p>
+        </w:tc>
+      </w:tr>
+      <w:tr>
+        <w:trPr>
+          <w:trHeight w:val="360"/>
+        </w:trPr>
+        <w:tc>
+          <w:tcPr>
+            <w:tcW w:w="2360" w:type="dxa"/>
+            <w:tcBorders>
+              <w:top w:val="nil"/>
+              <w:left w:val="single" w:sz="4" w:space="0" w:color="auto"/>
+              <w:bottom w:val="single" w:sz="4" w:space="0" w:color="auto"/>
+              <w:right w:val="single" w:sz="4" w:space="0" w:color="auto"/>
+            </w:tcBorders>
+            <w:shd w:val="clear" w:color="000000" w:fill="305496"/>
+            <w:noWrap/>
+            <w:vAlign w:val="bottom"/>
+            <w:hideMark/>
+          </w:tcPr>
+          <w:p>
+            <w:pPr>
+              <w:spacing w:after="0" w:line="240" w:lineRule="auto"/>
+              <w:rPr>
+                <w:rFonts w:ascii="Calibri" w:eastAsia="Times New Roman" w:hAnsi="Calibri" w:cs="Calibri"/>
+                <w:b/>
+                <w:bCs/>
+                <w:color w:val="FFFFFF"/>
+                <w:sz w:val="28"/>
+                <w:szCs w:val="28"/>
+                <w:lang w:eastAsia="de-CH"/>
+              </w:rPr>
+            </w:pPr>
+            <w:r>
+              <w:rPr>
+                <w:rFonts w:ascii="Calibri" w:eastAsia="Times New Roman" w:hAnsi="Calibri" w:cs="Calibri"/>
+                <w:b/>
+                <w:bCs/>
+                <w:color w:val="FFFFFF"/>
+                <w:sz w:val="28"/>
+                <w:szCs w:val="28"/>
+                <w:lang w:eastAsia="de-CH"/>
+              </w:rPr>
+              <w:t>Ergebnis</w:t>
+            </w:r>
+            <w:r>
+              <w:rPr>
+                <w:rFonts w:ascii="Calibri" w:eastAsia="Times New Roman" w:hAnsi="Calibri" w:cs="Calibri"/>
+                <w:b/>
+                <w:bCs/>
+                <w:color w:val="FFFFFF"/>
+                <w:sz w:val="28"/>
+                <w:szCs w:val="28"/>
+                <w:lang w:eastAsia="de-CH"/>
+              </w:rPr>
+              <w:t>s</w:t>
+            </w:r>
+            <w:r>
+              <w:rPr>
+                <w:rFonts w:ascii="Calibri" w:eastAsia="Times New Roman" w:hAnsi="Calibri" w:cs="Calibri"/>
+                <w:b/>
+                <w:bCs/>
+                <w:color w:val="FFFFFF"/>
+                <w:sz w:val="28"/>
+                <w:szCs w:val="28"/>
+                <w:lang w:eastAsia="de-CH"/>
+              </w:rPr>
+              <w:t>e</w:t>
+            </w:r>
+          </w:p>
+        </w:tc>
+        <w:tc>
+          <w:tcPr>
+            <w:tcW w:w="7320" w:type="dxa"/>
+            <w:tcBorders>
+              <w:top w:val="nil"/>
+              <w:left w:val="nil"/>
+              <w:bottom w:val="single" w:sz="4" w:space="0" w:color="auto"/>
+              <w:right w:val="single" w:sz="4" w:space="0" w:color="auto"/>
+            </w:tcBorders>
+            <w:shd w:val="clear" w:color="000000" w:fill="D9E1F2"/>
+            <w:vAlign w:val="bottom"/>
+            <w:hideMark/>
+          </w:tcPr>
+          <w:p>
+            <w:pPr>
+              <w:spacing w:after="0" w:line="240" w:lineRule="auto"/>
+              <w:rPr>
+                <w:rFonts w:ascii="Calibri" w:eastAsia="Times New Roman" w:hAnsi="Calibri" w:cs="Calibri"/>
+                <w:sz w:val="24"/>
+                <w:szCs w:val="24"/>
+                <w:lang w:eastAsia="de-CH"/>
+              </w:rPr>
+            </w:pPr>
+            <w:r>
+              <w:rPr>
+                <w:rFonts w:ascii="Calibri" w:eastAsia="Times New Roman" w:hAnsi="Calibri" w:cs="Calibri"/>
+                <w:sz w:val="24"/>
+                <w:szCs w:val="24"/>
+                <w:lang w:eastAsia="de-CH"/>
+              </w:rPr>
+              <w:t>Anzeige des Fahrplans</w:t>
+            </w:r>
+          </w:p>
+        </w:tc>
+      </w:tr>
+    </w:tbl>
+    <w:p>
+      <w:pPr>
+        <w:rPr>
+          <w:rFonts w:ascii="Arial" w:hAnsi="Arial" w:cs="Arial"/>
+          <w:sz w:val="24"/>
+          <w:szCs w:val="24"/>
+        </w:rPr>
+      </w:pPr>
+    </w:p>
+    <w:p>
+      <w:pPr>
+        <w:rPr>
+          <w:rFonts w:ascii="Arial" w:hAnsi="Arial" w:cs="Arial"/>
+          <w:sz w:val="24"/>
+          <w:szCs w:val="24"/>
+        </w:rPr>
+      </w:pPr>
+    </w:p>
+    <w:p>
+      <w:pPr>
+        <w:rPr>
+          <w:rFonts w:ascii="Arial" w:hAnsi="Arial" w:cs="Arial"/>
+          <w:sz w:val="24"/>
+          <w:szCs w:val="24"/>
+        </w:rPr>
+      </w:pPr>
+    </w:p>
+    <w:p>
+      <w:pPr>
+        <w:rPr>
+          <w:rFonts w:ascii="Arial" w:hAnsi="Arial" w:cs="Arial"/>
+          <w:sz w:val="24"/>
+          <w:szCs w:val="24"/>
+        </w:rPr>
+      </w:pPr>
+    </w:p>
+    <w:p>
+      <w:pPr>
+        <w:rPr>
+          <w:rFonts w:ascii="Arial" w:hAnsi="Arial" w:cs="Arial"/>
+          <w:sz w:val="24"/>
+          <w:szCs w:val="24"/>
+        </w:rPr>
+      </w:pPr>
+    </w:p>
+    <w:p>
+      <w:pPr>
+        <w:rPr>
+          <w:rFonts w:ascii="Arial" w:hAnsi="Arial" w:cs="Arial"/>
+          <w:sz w:val="24"/>
+          <w:szCs w:val="24"/>
+        </w:rPr>
+      </w:pPr>
+    </w:p>
+    <w:p>
+      <w:pPr>
+        <w:rPr>
+          <w:rFonts w:ascii="Arial" w:hAnsi="Arial" w:cs="Arial"/>
+          <w:sz w:val="24"/>
+          <w:szCs w:val="24"/>
+        </w:rPr>
+      </w:pPr>
+    </w:p>
+    <w:p>
+      <w:pPr>
+        <w:rPr>
+          <w:rFonts w:ascii="Arial" w:hAnsi="Arial" w:cs="Arial"/>
+          <w:sz w:val="24"/>
+          <w:szCs w:val="24"/>
+        </w:rPr>
+      </w:pPr>
+    </w:p>
+    <w:p>
+      <w:pPr>
+        <w:rPr>
+          <w:rFonts w:ascii="Arial" w:hAnsi="Arial" w:cs="Arial"/>
+          <w:sz w:val="24"/>
+          <w:szCs w:val="24"/>
+        </w:rPr>
+      </w:pPr>
+      <w:r>
+        <w:rPr>
+          <w:rFonts w:ascii="Arial" w:hAnsi="Arial" w:cs="Arial"/>
+          <w:sz w:val="24"/>
+          <w:szCs w:val="24"/>
+        </w:rPr>
+        <w:lastRenderedPageBreak/>
+        <w:t>A003</w:t>
+      </w:r>
+    </w:p>
+    <w:tbl>
+      <w:tblPr>
+        <w:tblW w:w="9680" w:type="dxa"/>
+        <w:tblCellMar>
+          <w:left w:w="70" w:type="dxa"/>
+          <w:right w:w="70" w:type="dxa"/>
+        </w:tblCellMar>
+        <w:tblLook w:val="04A0" w:firstRow="1" w:lastRow="0" w:firstColumn="1" w:lastColumn="0" w:noHBand="0" w:noVBand="1"/>
+      </w:tblPr>
+      <w:tblGrid>
+        <w:gridCol w:w="2360"/>
+        <w:gridCol w:w="7320"/>
+      </w:tblGrid>
+      <w:tr>
+        <w:trPr>
+          <w:trHeight w:val="360"/>
+        </w:trPr>
+        <w:tc>
+          <w:tcPr>
+            <w:tcW w:w="2360" w:type="dxa"/>
+            <w:tcBorders>
+              <w:top w:val="single" w:sz="4" w:space="0" w:color="auto"/>
+              <w:left w:val="single" w:sz="4" w:space="0" w:color="auto"/>
+              <w:bottom w:val="single" w:sz="4" w:space="0" w:color="auto"/>
+              <w:right w:val="single" w:sz="4" w:space="0" w:color="auto"/>
+            </w:tcBorders>
+            <w:shd w:val="clear" w:color="000000" w:fill="305496"/>
+            <w:noWrap/>
+            <w:vAlign w:val="center"/>
+            <w:hideMark/>
+          </w:tcPr>
+          <w:p>
+            <w:pPr>
+              <w:spacing w:after="0" w:line="240" w:lineRule="auto"/>
+              <w:rPr>
+                <w:rFonts w:ascii="Calibri" w:eastAsia="Times New Roman" w:hAnsi="Calibri" w:cs="Calibri"/>
+                <w:b/>
+                <w:bCs/>
+                <w:color w:val="FFFFFF"/>
+                <w:sz w:val="28"/>
+                <w:szCs w:val="28"/>
+                <w:lang w:eastAsia="de-CH"/>
+              </w:rPr>
+            </w:pPr>
+            <w:r>
+              <w:rPr>
+                <w:rFonts w:ascii="Calibri" w:eastAsia="Times New Roman" w:hAnsi="Calibri" w:cs="Calibri"/>
+                <w:b/>
+                <w:bCs/>
+                <w:color w:val="FFFFFF"/>
+                <w:sz w:val="28"/>
+                <w:szCs w:val="28"/>
+                <w:lang w:eastAsia="de-CH"/>
+              </w:rPr>
+              <w:t>Use Case</w:t>
+            </w:r>
+          </w:p>
+        </w:tc>
+        <w:tc>
+          <w:tcPr>
+            <w:tcW w:w="7320" w:type="dxa"/>
+            <w:tcBorders>
+              <w:top w:val="single" w:sz="4" w:space="0" w:color="auto"/>
+              <w:left w:val="nil"/>
+              <w:bottom w:val="single" w:sz="4" w:space="0" w:color="auto"/>
+              <w:right w:val="single" w:sz="4" w:space="0" w:color="auto"/>
+            </w:tcBorders>
+            <w:shd w:val="clear" w:color="000000" w:fill="305496"/>
+            <w:noWrap/>
+            <w:vAlign w:val="center"/>
+            <w:hideMark/>
+          </w:tcPr>
+          <w:p>
+            <w:pPr>
+              <w:spacing w:after="0" w:line="240" w:lineRule="auto"/>
+              <w:rPr>
+                <w:rFonts w:ascii="Calibri" w:eastAsia="Times New Roman" w:hAnsi="Calibri" w:cs="Calibri"/>
+                <w:b/>
+                <w:bCs/>
+                <w:color w:val="FFFFFF"/>
+                <w:sz w:val="28"/>
+                <w:szCs w:val="28"/>
+                <w:lang w:eastAsia="de-CH"/>
+              </w:rPr>
+            </w:pPr>
+            <w:r>
+              <w:rPr>
+                <w:rFonts w:ascii="Calibri" w:eastAsia="Times New Roman" w:hAnsi="Calibri" w:cs="Calibri"/>
+                <w:b/>
+                <w:bCs/>
+                <w:color w:val="FFFFFF"/>
+                <w:sz w:val="28"/>
+                <w:szCs w:val="28"/>
+                <w:lang w:eastAsia="de-CH"/>
+              </w:rPr>
+              <w:t xml:space="preserve">3, </w:t>
+            </w:r>
+            <w:r>
+              <w:rPr>
+                <w:rFonts w:ascii="Calibri" w:eastAsia="Times New Roman" w:hAnsi="Calibri" w:cs="Calibri"/>
+                <w:b/>
+                <w:bCs/>
+                <w:color w:val="FFFFFF"/>
+                <w:sz w:val="28"/>
+                <w:szCs w:val="28"/>
+                <w:lang w:eastAsia="de-CH"/>
+              </w:rPr>
+              <w:t>Aktuelle Verbindungen sehen</w:t>
+            </w:r>
+          </w:p>
+        </w:tc>
+      </w:tr>
+      <w:tr>
+        <w:trPr>
+          <w:trHeight w:val="360"/>
+        </w:trPr>
+        <w:tc>
+          <w:tcPr>
+            <w:tcW w:w="2360" w:type="dxa"/>
+            <w:tcBorders>
+              <w:top w:val="nil"/>
+              <w:left w:val="single" w:sz="4" w:space="0" w:color="auto"/>
+              <w:bottom w:val="single" w:sz="4" w:space="0" w:color="auto"/>
+              <w:right w:val="single" w:sz="4" w:space="0" w:color="auto"/>
+            </w:tcBorders>
+            <w:shd w:val="clear" w:color="auto" w:fill="auto"/>
+            <w:noWrap/>
+            <w:vAlign w:val="center"/>
+            <w:hideMark/>
+          </w:tcPr>
+          <w:p>
+            <w:pPr>
+              <w:spacing w:after="0" w:line="240" w:lineRule="auto"/>
+              <w:rPr>
+                <w:rFonts w:ascii="Calibri" w:eastAsia="Times New Roman" w:hAnsi="Calibri" w:cs="Calibri"/>
+                <w:b/>
+                <w:bCs/>
+                <w:color w:val="FFFFFF"/>
+                <w:sz w:val="28"/>
+                <w:szCs w:val="28"/>
+                <w:lang w:eastAsia="de-CH"/>
+              </w:rPr>
+            </w:pPr>
+            <w:r>
+              <w:rPr>
+                <w:rFonts w:ascii="Calibri" w:eastAsia="Times New Roman" w:hAnsi="Calibri" w:cs="Calibri"/>
+                <w:b/>
+                <w:bCs/>
+                <w:color w:val="FFFFFF"/>
+                <w:sz w:val="28"/>
+                <w:szCs w:val="28"/>
+                <w:lang w:eastAsia="de-CH"/>
+              </w:rPr>
+              <w:t> </w:t>
+            </w:r>
+          </w:p>
+        </w:tc>
+        <w:tc>
+          <w:tcPr>
+            <w:tcW w:w="7320" w:type="dxa"/>
+            <w:tcBorders>
+              <w:top w:val="nil"/>
+              <w:left w:val="nil"/>
+              <w:bottom w:val="single" w:sz="4" w:space="0" w:color="auto"/>
+              <w:right w:val="single" w:sz="4" w:space="0" w:color="auto"/>
+            </w:tcBorders>
+            <w:shd w:val="clear" w:color="auto" w:fill="auto"/>
+            <w:noWrap/>
+            <w:vAlign w:val="center"/>
+            <w:hideMark/>
+          </w:tcPr>
+          <w:p>
+            <w:pPr>
+              <w:spacing w:after="0" w:line="240" w:lineRule="auto"/>
+              <w:rPr>
+                <w:rFonts w:ascii="Calibri" w:eastAsia="Times New Roman" w:hAnsi="Calibri" w:cs="Calibri"/>
+                <w:b/>
+                <w:bCs/>
+                <w:color w:val="FFFFFF"/>
+                <w:sz w:val="28"/>
+                <w:szCs w:val="28"/>
+                <w:lang w:eastAsia="de-CH"/>
+              </w:rPr>
+            </w:pPr>
+            <w:r>
+              <w:rPr>
+                <w:rFonts w:ascii="Calibri" w:eastAsia="Times New Roman" w:hAnsi="Calibri" w:cs="Calibri"/>
+                <w:b/>
+                <w:bCs/>
+                <w:color w:val="FFFFFF"/>
+                <w:sz w:val="28"/>
+                <w:szCs w:val="28"/>
+                <w:lang w:eastAsia="de-CH"/>
+              </w:rPr>
+              <w:t> </w:t>
+            </w:r>
+          </w:p>
+        </w:tc>
+      </w:tr>
+      <w:tr>
+        <w:trPr>
+          <w:trHeight w:val="624"/>
+        </w:trPr>
+        <w:tc>
+          <w:tcPr>
+            <w:tcW w:w="2360" w:type="dxa"/>
+            <w:tcBorders>
+              <w:top w:val="nil"/>
+              <w:left w:val="single" w:sz="4" w:space="0" w:color="auto"/>
+              <w:bottom w:val="single" w:sz="4" w:space="0" w:color="auto"/>
+              <w:right w:val="single" w:sz="4" w:space="0" w:color="auto"/>
+            </w:tcBorders>
+            <w:shd w:val="clear" w:color="000000" w:fill="305496"/>
+            <w:noWrap/>
+            <w:vAlign w:val="center"/>
+            <w:hideMark/>
+          </w:tcPr>
+          <w:p>
+            <w:pPr>
+              <w:spacing w:after="0" w:line="240" w:lineRule="auto"/>
+              <w:rPr>
+                <w:rFonts w:ascii="Calibri" w:eastAsia="Times New Roman" w:hAnsi="Calibri" w:cs="Calibri"/>
+                <w:b/>
+                <w:bCs/>
+                <w:color w:val="FFFFFF"/>
+                <w:sz w:val="28"/>
+                <w:szCs w:val="28"/>
+                <w:lang w:eastAsia="de-CH"/>
+              </w:rPr>
+            </w:pPr>
+            <w:r>
+              <w:rPr>
+                <w:rFonts w:ascii="Calibri" w:eastAsia="Times New Roman" w:hAnsi="Calibri" w:cs="Calibri"/>
+                <w:b/>
+                <w:bCs/>
+                <w:color w:val="FFFFFF"/>
+                <w:sz w:val="28"/>
+                <w:szCs w:val="28"/>
+                <w:lang w:eastAsia="de-CH"/>
+              </w:rPr>
+              <w:t>Beschreibung</w:t>
+            </w:r>
+          </w:p>
+        </w:tc>
+        <w:tc>
+          <w:tcPr>
+            <w:tcW w:w="7320" w:type="dxa"/>
+            <w:tcBorders>
+              <w:top w:val="nil"/>
+              <w:left w:val="nil"/>
+              <w:bottom w:val="single" w:sz="4" w:space="0" w:color="auto"/>
+              <w:right w:val="single" w:sz="4" w:space="0" w:color="auto"/>
+            </w:tcBorders>
+            <w:shd w:val="clear" w:color="000000" w:fill="D9E1F2"/>
+            <w:vAlign w:val="center"/>
+            <w:hideMark/>
+          </w:tcPr>
+          <w:p>
+            <w:pPr>
+              <w:spacing w:after="0" w:line="240" w:lineRule="auto"/>
+              <w:rPr>
+                <w:rFonts w:ascii="Calibri" w:eastAsia="Times New Roman" w:hAnsi="Calibri" w:cs="Calibri"/>
+                <w:sz w:val="24"/>
+                <w:szCs w:val="24"/>
+                <w:lang w:eastAsia="de-CH"/>
+              </w:rPr>
+            </w:pPr>
+            <w:r>
+              <w:rPr>
+                <w:rFonts w:ascii="Calibri" w:eastAsia="Times New Roman" w:hAnsi="Calibri" w:cs="Calibri"/>
+                <w:sz w:val="24"/>
+                <w:szCs w:val="24"/>
+                <w:lang w:eastAsia="de-CH"/>
+              </w:rPr>
+              <w:t>Der Benutzer möchte alle Verbindungen von einer bestimmten Station sehen</w:t>
+            </w:r>
+          </w:p>
+        </w:tc>
+      </w:tr>
+      <w:tr>
+        <w:trPr>
+          <w:trHeight w:val="360"/>
+        </w:trPr>
+        <w:tc>
+          <w:tcPr>
+            <w:tcW w:w="2360" w:type="dxa"/>
+            <w:tcBorders>
+              <w:top w:val="nil"/>
+              <w:left w:val="single" w:sz="4" w:space="0" w:color="auto"/>
+              <w:bottom w:val="single" w:sz="4" w:space="0" w:color="auto"/>
+              <w:right w:val="single" w:sz="4" w:space="0" w:color="auto"/>
+            </w:tcBorders>
+            <w:shd w:val="clear" w:color="000000" w:fill="305496"/>
+            <w:noWrap/>
+            <w:vAlign w:val="center"/>
+            <w:hideMark/>
+          </w:tcPr>
+          <w:p>
+            <w:pPr>
+              <w:spacing w:after="0" w:line="240" w:lineRule="auto"/>
+              <w:rPr>
+                <w:rFonts w:ascii="Calibri" w:eastAsia="Times New Roman" w:hAnsi="Calibri" w:cs="Calibri"/>
+                <w:b/>
+                <w:bCs/>
+                <w:color w:val="FFFFFF"/>
+                <w:sz w:val="28"/>
+                <w:szCs w:val="28"/>
+                <w:lang w:eastAsia="de-CH"/>
+              </w:rPr>
+            </w:pPr>
+            <w:r>
+              <w:rPr>
+                <w:rFonts w:ascii="Calibri" w:eastAsia="Times New Roman" w:hAnsi="Calibri" w:cs="Calibri"/>
+                <w:b/>
+                <w:bCs/>
+                <w:color w:val="FFFFFF"/>
+                <w:sz w:val="28"/>
+                <w:szCs w:val="28"/>
+                <w:lang w:eastAsia="de-CH"/>
+              </w:rPr>
+              <w:t>Akteure</w:t>
+            </w:r>
+          </w:p>
+        </w:tc>
+        <w:tc>
+          <w:tcPr>
+            <w:tcW w:w="7320" w:type="dxa"/>
+            <w:tcBorders>
+              <w:top w:val="nil"/>
+              <w:left w:val="nil"/>
+              <w:bottom w:val="single" w:sz="4" w:space="0" w:color="auto"/>
+              <w:right w:val="single" w:sz="4" w:space="0" w:color="auto"/>
+            </w:tcBorders>
+            <w:shd w:val="clear" w:color="000000" w:fill="D9E1F2"/>
+            <w:vAlign w:val="center"/>
+            <w:hideMark/>
+          </w:tcPr>
+          <w:p>
+            <w:pPr>
+              <w:spacing w:after="0" w:line="240" w:lineRule="auto"/>
+              <w:rPr>
+                <w:rFonts w:ascii="Calibri" w:eastAsia="Times New Roman" w:hAnsi="Calibri" w:cs="Calibri"/>
+                <w:sz w:val="24"/>
+                <w:szCs w:val="24"/>
+                <w:lang w:eastAsia="de-CH"/>
+              </w:rPr>
+            </w:pPr>
+            <w:r>
+              <w:rPr>
+                <w:rFonts w:ascii="Calibri" w:eastAsia="Times New Roman" w:hAnsi="Calibri" w:cs="Calibri"/>
+                <w:sz w:val="24"/>
+                <w:szCs w:val="24"/>
+                <w:lang w:eastAsia="de-CH"/>
+              </w:rPr>
+              <w:t>Ein User der das Programm bedient.</w:t>
+            </w:r>
+          </w:p>
+        </w:tc>
+      </w:tr>
+      <w:tr>
+        <w:trPr>
+          <w:trHeight w:val="360"/>
+        </w:trPr>
+        <w:tc>
+          <w:tcPr>
+            <w:tcW w:w="2360" w:type="dxa"/>
+            <w:tcBorders>
+              <w:top w:val="nil"/>
+              <w:left w:val="single" w:sz="4" w:space="0" w:color="auto"/>
+              <w:bottom w:val="single" w:sz="4" w:space="0" w:color="auto"/>
+              <w:right w:val="single" w:sz="4" w:space="0" w:color="auto"/>
+            </w:tcBorders>
+            <w:shd w:val="clear" w:color="000000" w:fill="305496"/>
+            <w:noWrap/>
+            <w:vAlign w:val="center"/>
+            <w:hideMark/>
+          </w:tcPr>
+          <w:p>
+            <w:pPr>
+              <w:spacing w:after="0" w:line="240" w:lineRule="auto"/>
+              <w:rPr>
+                <w:rFonts w:ascii="Calibri" w:eastAsia="Times New Roman" w:hAnsi="Calibri" w:cs="Calibri"/>
+                <w:b/>
+                <w:bCs/>
+                <w:color w:val="FFFFFF"/>
+                <w:sz w:val="28"/>
+                <w:szCs w:val="28"/>
+                <w:lang w:eastAsia="de-CH"/>
+              </w:rPr>
+            </w:pPr>
+            <w:r>
+              <w:rPr>
+                <w:rFonts w:ascii="Calibri" w:eastAsia="Times New Roman" w:hAnsi="Calibri" w:cs="Calibri"/>
+                <w:b/>
+                <w:bCs/>
+                <w:color w:val="FFFFFF"/>
+                <w:sz w:val="28"/>
+                <w:szCs w:val="28"/>
+                <w:lang w:eastAsia="de-CH"/>
+              </w:rPr>
+              <w:t>Auslöser</w:t>
+            </w:r>
+          </w:p>
+        </w:tc>
+        <w:tc>
+          <w:tcPr>
+            <w:tcW w:w="7320" w:type="dxa"/>
+            <w:tcBorders>
+              <w:top w:val="nil"/>
+              <w:left w:val="nil"/>
+              <w:bottom w:val="single" w:sz="4" w:space="0" w:color="auto"/>
+              <w:right w:val="single" w:sz="4" w:space="0" w:color="auto"/>
+            </w:tcBorders>
+            <w:shd w:val="clear" w:color="000000" w:fill="D9E1F2"/>
+            <w:vAlign w:val="center"/>
+            <w:hideMark/>
+          </w:tcPr>
+          <w:p>
+            <w:pPr>
+              <w:spacing w:after="0" w:line="240" w:lineRule="auto"/>
+              <w:rPr>
+                <w:rFonts w:ascii="Calibri" w:eastAsia="Times New Roman" w:hAnsi="Calibri" w:cs="Calibri"/>
+                <w:sz w:val="24"/>
+                <w:szCs w:val="24"/>
+                <w:lang w:eastAsia="de-CH"/>
+              </w:rPr>
+            </w:pPr>
+            <w:r>
+              <w:rPr>
+                <w:rFonts w:ascii="Calibri" w:eastAsia="Times New Roman" w:hAnsi="Calibri" w:cs="Calibri"/>
+                <w:sz w:val="24"/>
+                <w:szCs w:val="24"/>
+                <w:lang w:eastAsia="de-CH"/>
+              </w:rPr>
+              <w:t xml:space="preserve">Eine </w:t>
+            </w:r>
+            <w:proofErr w:type="spellStart"/>
+            <w:r>
+              <w:rPr>
+                <w:rFonts w:ascii="Calibri" w:eastAsia="Times New Roman" w:hAnsi="Calibri" w:cs="Calibri"/>
+                <w:sz w:val="24"/>
+                <w:szCs w:val="24"/>
+                <w:lang w:eastAsia="de-CH"/>
+              </w:rPr>
+              <w:t>Abfrag</w:t>
+            </w:r>
+            <w:proofErr w:type="spellEnd"/>
+          </w:p>
+        </w:tc>
+      </w:tr>
+      <w:tr>
+        <w:trPr>
+          <w:trHeight w:val="360"/>
+        </w:trPr>
+        <w:tc>
+          <w:tcPr>
+            <w:tcW w:w="2360" w:type="dxa"/>
+            <w:tcBorders>
+              <w:top w:val="nil"/>
+              <w:left w:val="single" w:sz="4" w:space="0" w:color="auto"/>
+              <w:bottom w:val="single" w:sz="4" w:space="0" w:color="auto"/>
+              <w:right w:val="single" w:sz="4" w:space="0" w:color="auto"/>
+            </w:tcBorders>
+            <w:shd w:val="clear" w:color="000000" w:fill="305496"/>
+            <w:noWrap/>
+            <w:vAlign w:val="center"/>
+            <w:hideMark/>
+          </w:tcPr>
+          <w:p>
+            <w:pPr>
+              <w:spacing w:after="0" w:line="240" w:lineRule="auto"/>
+              <w:rPr>
+                <w:rFonts w:ascii="Calibri" w:eastAsia="Times New Roman" w:hAnsi="Calibri" w:cs="Calibri"/>
+                <w:b/>
+                <w:bCs/>
+                <w:color w:val="FFFFFF"/>
+                <w:sz w:val="28"/>
+                <w:szCs w:val="28"/>
+                <w:lang w:eastAsia="de-CH"/>
+              </w:rPr>
+            </w:pPr>
+            <w:r>
+              <w:rPr>
+                <w:rFonts w:ascii="Calibri" w:eastAsia="Times New Roman" w:hAnsi="Calibri" w:cs="Calibri"/>
+                <w:b/>
+                <w:bCs/>
+                <w:color w:val="FFFFFF"/>
+                <w:sz w:val="28"/>
+                <w:szCs w:val="28"/>
+                <w:lang w:eastAsia="de-CH"/>
+              </w:rPr>
+              <w:t>Vorbedingungen</w:t>
+            </w:r>
+          </w:p>
+        </w:tc>
+        <w:tc>
+          <w:tcPr>
+            <w:tcW w:w="7320" w:type="dxa"/>
+            <w:tcBorders>
+              <w:top w:val="nil"/>
+              <w:left w:val="nil"/>
+              <w:bottom w:val="single" w:sz="4" w:space="0" w:color="auto"/>
+              <w:right w:val="single" w:sz="4" w:space="0" w:color="auto"/>
+            </w:tcBorders>
+            <w:shd w:val="clear" w:color="000000" w:fill="D9E1F2"/>
+            <w:vAlign w:val="center"/>
+            <w:hideMark/>
+          </w:tcPr>
+          <w:p>
+            <w:pPr>
+              <w:spacing w:after="0" w:line="240" w:lineRule="auto"/>
+              <w:rPr>
+                <w:rFonts w:ascii="Calibri" w:eastAsia="Times New Roman" w:hAnsi="Calibri" w:cs="Calibri"/>
+                <w:sz w:val="24"/>
+                <w:szCs w:val="24"/>
+                <w:lang w:eastAsia="de-CH"/>
+              </w:rPr>
+            </w:pPr>
+            <w:r>
+              <w:rPr>
+                <w:rFonts w:ascii="Calibri" w:eastAsia="Times New Roman" w:hAnsi="Calibri" w:cs="Calibri"/>
+                <w:sz w:val="24"/>
+                <w:szCs w:val="24"/>
+                <w:lang w:eastAsia="de-CH"/>
+              </w:rPr>
+              <w:t xml:space="preserve">Der User muss das Programm </w:t>
+            </w:r>
+            <w:proofErr w:type="spellStart"/>
+            <w:r>
+              <w:rPr>
+                <w:rFonts w:ascii="Calibri" w:eastAsia="Times New Roman" w:hAnsi="Calibri" w:cs="Calibri"/>
+                <w:sz w:val="24"/>
+                <w:szCs w:val="24"/>
+                <w:lang w:eastAsia="de-CH"/>
+              </w:rPr>
+              <w:t>instaalliert</w:t>
+            </w:r>
+            <w:proofErr w:type="spellEnd"/>
+            <w:r>
+              <w:rPr>
+                <w:rFonts w:ascii="Calibri" w:eastAsia="Times New Roman" w:hAnsi="Calibri" w:cs="Calibri"/>
+                <w:sz w:val="24"/>
+                <w:szCs w:val="24"/>
+                <w:lang w:eastAsia="de-CH"/>
+              </w:rPr>
+              <w:t xml:space="preserve"> haben</w:t>
+            </w:r>
+          </w:p>
+        </w:tc>
+      </w:tr>
+      <w:tr>
+        <w:trPr>
+          <w:trHeight w:val="624"/>
+        </w:trPr>
+        <w:tc>
+          <w:tcPr>
+            <w:tcW w:w="2360" w:type="dxa"/>
+            <w:tcBorders>
+              <w:top w:val="nil"/>
+              <w:left w:val="single" w:sz="4" w:space="0" w:color="auto"/>
+              <w:bottom w:val="single" w:sz="4" w:space="0" w:color="auto"/>
+              <w:right w:val="single" w:sz="4" w:space="0" w:color="auto"/>
+            </w:tcBorders>
+            <w:shd w:val="clear" w:color="000000" w:fill="305496"/>
+            <w:noWrap/>
+            <w:vAlign w:val="center"/>
+            <w:hideMark/>
+          </w:tcPr>
+          <w:p>
+            <w:pPr>
+              <w:spacing w:after="0" w:line="240" w:lineRule="auto"/>
+              <w:rPr>
+                <w:rFonts w:ascii="Calibri" w:eastAsia="Times New Roman" w:hAnsi="Calibri" w:cs="Calibri"/>
+                <w:b/>
+                <w:bCs/>
+                <w:color w:val="FFFFFF"/>
+                <w:sz w:val="28"/>
+                <w:szCs w:val="28"/>
+                <w:lang w:eastAsia="de-CH"/>
+              </w:rPr>
+            </w:pPr>
+            <w:r>
+              <w:rPr>
+                <w:rFonts w:ascii="Calibri" w:eastAsia="Times New Roman" w:hAnsi="Calibri" w:cs="Calibri"/>
+                <w:b/>
+                <w:bCs/>
+                <w:color w:val="FFFFFF"/>
+                <w:sz w:val="28"/>
+                <w:szCs w:val="28"/>
+                <w:lang w:eastAsia="de-CH"/>
+              </w:rPr>
+              <w:t>Ablauf</w:t>
+            </w:r>
+          </w:p>
+        </w:tc>
+        <w:tc>
+          <w:tcPr>
+            <w:tcW w:w="7320" w:type="dxa"/>
+            <w:tcBorders>
+              <w:top w:val="nil"/>
+              <w:left w:val="nil"/>
+              <w:bottom w:val="single" w:sz="4" w:space="0" w:color="auto"/>
+              <w:right w:val="single" w:sz="4" w:space="0" w:color="auto"/>
+            </w:tcBorders>
+            <w:shd w:val="clear" w:color="000000" w:fill="D9E1F2"/>
+            <w:hideMark/>
+          </w:tcPr>
+          <w:p>
+            <w:pPr>
+              <w:spacing w:after="0" w:line="240" w:lineRule="auto"/>
+              <w:rPr>
+                <w:rFonts w:ascii="Calibri" w:eastAsia="Times New Roman" w:hAnsi="Calibri" w:cs="Calibri"/>
+                <w:sz w:val="24"/>
+                <w:szCs w:val="24"/>
+                <w:lang w:eastAsia="de-CH"/>
+              </w:rPr>
+            </w:pPr>
+            <w:r>
+              <w:rPr>
+                <w:rFonts w:ascii="Calibri" w:eastAsia="Times New Roman" w:hAnsi="Calibri" w:cs="Calibri"/>
+                <w:sz w:val="24"/>
+                <w:szCs w:val="24"/>
+                <w:lang w:eastAsia="de-CH"/>
+              </w:rPr>
+              <w:t xml:space="preserve">1. Programm öffnen 2.Abfahrt- und Zielort eingeben 3. Aktuelle Uhrzeit und Datum auswählen 4.Suchen klicken </w:t>
+            </w:r>
+          </w:p>
+        </w:tc>
+      </w:tr>
+      <w:tr>
+        <w:trPr>
+          <w:trHeight w:val="360"/>
+        </w:trPr>
+        <w:tc>
+          <w:tcPr>
+            <w:tcW w:w="2360" w:type="dxa"/>
+            <w:tcBorders>
+              <w:top w:val="nil"/>
+              <w:left w:val="single" w:sz="4" w:space="0" w:color="auto"/>
+              <w:bottom w:val="single" w:sz="4" w:space="0" w:color="auto"/>
+              <w:right w:val="single" w:sz="4" w:space="0" w:color="auto"/>
+            </w:tcBorders>
+            <w:shd w:val="clear" w:color="000000" w:fill="305496"/>
+            <w:noWrap/>
+            <w:vAlign w:val="center"/>
+            <w:hideMark/>
+          </w:tcPr>
+          <w:p>
+            <w:pPr>
+              <w:spacing w:after="0" w:line="240" w:lineRule="auto"/>
+              <w:rPr>
+                <w:rFonts w:ascii="Calibri" w:eastAsia="Times New Roman" w:hAnsi="Calibri" w:cs="Calibri"/>
+                <w:b/>
+                <w:bCs/>
+                <w:color w:val="FFFFFF"/>
+                <w:sz w:val="28"/>
+                <w:szCs w:val="28"/>
+                <w:lang w:eastAsia="de-CH"/>
+              </w:rPr>
+            </w:pPr>
+            <w:r>
+              <w:rPr>
+                <w:rFonts w:ascii="Calibri" w:eastAsia="Times New Roman" w:hAnsi="Calibri" w:cs="Calibri"/>
+                <w:b/>
+                <w:bCs/>
+                <w:color w:val="FFFFFF"/>
+                <w:sz w:val="28"/>
+                <w:szCs w:val="28"/>
+                <w:lang w:eastAsia="de-CH"/>
+              </w:rPr>
+              <w:t>Alternativer Ablauf</w:t>
+            </w:r>
+          </w:p>
+        </w:tc>
+        <w:tc>
+          <w:tcPr>
+            <w:tcW w:w="7320" w:type="dxa"/>
+            <w:tcBorders>
+              <w:top w:val="nil"/>
+              <w:left w:val="nil"/>
+              <w:bottom w:val="single" w:sz="4" w:space="0" w:color="auto"/>
+              <w:right w:val="single" w:sz="4" w:space="0" w:color="auto"/>
+            </w:tcBorders>
+            <w:shd w:val="clear" w:color="000000" w:fill="D9E1F2"/>
+            <w:vAlign w:val="center"/>
+            <w:hideMark/>
+          </w:tcPr>
+          <w:p>
+            <w:pPr>
+              <w:spacing w:after="0" w:line="240" w:lineRule="auto"/>
+              <w:rPr>
+                <w:rFonts w:ascii="Calibri" w:eastAsia="Times New Roman" w:hAnsi="Calibri" w:cs="Calibri"/>
+                <w:sz w:val="24"/>
+                <w:szCs w:val="24"/>
+                <w:lang w:eastAsia="de-CH"/>
+              </w:rPr>
+            </w:pPr>
+            <w:r>
+              <w:rPr>
+                <w:rFonts w:ascii="Calibri" w:eastAsia="Times New Roman" w:hAnsi="Calibri" w:cs="Calibri"/>
+                <w:sz w:val="24"/>
+                <w:szCs w:val="24"/>
+                <w:lang w:eastAsia="de-CH"/>
+              </w:rPr>
+              <w:t>kein</w:t>
+            </w:r>
+          </w:p>
+        </w:tc>
+      </w:tr>
+      <w:tr>
+        <w:trPr>
+          <w:trHeight w:val="360"/>
+        </w:trPr>
+        <w:tc>
+          <w:tcPr>
+            <w:tcW w:w="2360" w:type="dxa"/>
+            <w:tcBorders>
+              <w:top w:val="nil"/>
+              <w:left w:val="single" w:sz="4" w:space="0" w:color="auto"/>
+              <w:bottom w:val="single" w:sz="4" w:space="0" w:color="auto"/>
+              <w:right w:val="single" w:sz="4" w:space="0" w:color="auto"/>
+            </w:tcBorders>
+            <w:shd w:val="clear" w:color="000000" w:fill="305496"/>
+            <w:noWrap/>
+            <w:vAlign w:val="bottom"/>
+            <w:hideMark/>
+          </w:tcPr>
+          <w:p>
+            <w:pPr>
+              <w:spacing w:after="0" w:line="240" w:lineRule="auto"/>
+              <w:rPr>
+                <w:rFonts w:ascii="Calibri" w:eastAsia="Times New Roman" w:hAnsi="Calibri" w:cs="Calibri"/>
+                <w:b/>
+                <w:bCs/>
+                <w:color w:val="FFFFFF"/>
+                <w:sz w:val="28"/>
+                <w:szCs w:val="28"/>
+                <w:lang w:eastAsia="de-CH"/>
+              </w:rPr>
+            </w:pPr>
+            <w:proofErr w:type="spellStart"/>
+            <w:r>
+              <w:rPr>
+                <w:rFonts w:ascii="Calibri" w:eastAsia="Times New Roman" w:hAnsi="Calibri" w:cs="Calibri"/>
+                <w:b/>
+                <w:bCs/>
+                <w:color w:val="FFFFFF"/>
+                <w:sz w:val="28"/>
+                <w:szCs w:val="28"/>
+                <w:lang w:eastAsia="de-CH"/>
+              </w:rPr>
+              <w:t>Ergebnise</w:t>
+            </w:r>
+            <w:proofErr w:type="spellEnd"/>
+          </w:p>
+        </w:tc>
+        <w:tc>
+          <w:tcPr>
+            <w:tcW w:w="7320" w:type="dxa"/>
+            <w:tcBorders>
+              <w:top w:val="nil"/>
+              <w:left w:val="nil"/>
+              <w:bottom w:val="single" w:sz="4" w:space="0" w:color="auto"/>
+              <w:right w:val="single" w:sz="4" w:space="0" w:color="auto"/>
+            </w:tcBorders>
+            <w:shd w:val="clear" w:color="000000" w:fill="D9E1F2"/>
+            <w:vAlign w:val="bottom"/>
+            <w:hideMark/>
+          </w:tcPr>
+          <w:p>
+            <w:pPr>
+              <w:spacing w:after="0" w:line="240" w:lineRule="auto"/>
+              <w:rPr>
+                <w:rFonts w:ascii="Calibri" w:eastAsia="Times New Roman" w:hAnsi="Calibri" w:cs="Calibri"/>
+                <w:sz w:val="24"/>
+                <w:szCs w:val="24"/>
+                <w:lang w:eastAsia="de-CH"/>
+              </w:rPr>
+            </w:pPr>
+            <w:r>
+              <w:rPr>
+                <w:rFonts w:ascii="Calibri" w:eastAsia="Times New Roman" w:hAnsi="Calibri" w:cs="Calibri"/>
+                <w:sz w:val="24"/>
+                <w:szCs w:val="24"/>
+                <w:lang w:eastAsia="de-CH"/>
+              </w:rPr>
+              <w:t>Anzeige des Fahrplans</w:t>
+            </w:r>
+          </w:p>
+        </w:tc>
+      </w:tr>
+    </w:tbl>
+    <w:p>
+      <w:pPr>
+        <w:rPr>
+          <w:rFonts w:ascii="Arial" w:hAnsi="Arial" w:cs="Arial"/>
+          <w:sz w:val="24"/>
+          <w:szCs w:val="24"/>
+        </w:rPr>
+      </w:pPr>
+    </w:p>
+    <w:p>
+      <w:pPr>
+        <w:pStyle w:val="berschrift1"/>
         <w:rPr>
           <w:rFonts w:ascii="Arial" w:hAnsi="Arial" w:cs="Arial"/>
           <w:sz w:val="28"/>
           <w:szCs w:val="28"/>
         </w:rPr>
       </w:pPr>
+      <w:bookmarkStart w:id="4" w:name="_Toc27568397"/>
+      <w:r>
+        <w:lastRenderedPageBreak/>
+        <w:t>Aktivitätsdiagramm</w:t>
+      </w:r>
+      <w:bookmarkEnd w:id="4"/>
+      <w:r>
+        <w:t xml:space="preserve"> </w:t>
+      </w:r>
     </w:p>
     <w:p>
       <w:pPr>
@@ -2260,6 +4637,196 @@
           <w:szCs w:val="28"/>
         </w:rPr>
       </w:pPr>
+      <w:r>
+        <w:rPr>
+          <w:rFonts w:ascii="Arial" w:hAnsi="Arial" w:cs="Arial"/>
+          <w:noProof/>
+          <w:sz w:val="24"/>
+          <w:szCs w:val="24"/>
+        </w:rPr>
+        <mc:AlternateContent>
+          <mc:Choice Requires="wps">
+            <w:drawing>
+              <wp:anchor distT="0" distB="0" distL="114300" distR="114300" simplePos="0" relativeHeight="251673600" behindDoc="0" locked="0" layoutInCell="1" allowOverlap="1">
+                <wp:simplePos x="0" y="0"/>
+                <wp:positionH relativeFrom="column">
+                  <wp:posOffset>119380</wp:posOffset>
+                </wp:positionH>
+                <wp:positionV relativeFrom="paragraph">
+                  <wp:posOffset>194310</wp:posOffset>
+                </wp:positionV>
+                <wp:extent cx="666750" cy="333375"/>
+                <wp:effectExtent l="0" t="0" r="0" b="9525"/>
+                <wp:wrapNone/>
+                <wp:docPr id="15" name="Textfeld 15"/>
+                <wp:cNvGraphicFramePr/>
+                <a:graphic xmlns:a="http://schemas.openxmlformats.org/drawingml/2006/main">
+                  <a:graphicData uri="http://schemas.microsoft.com/office/word/2010/wordprocessingShape">
+                    <wps:wsp>
+                      <wps:cNvSpPr txBox="1"/>
+                      <wps:spPr>
+                        <a:xfrm>
+                          <a:off x="0" y="0"/>
+                          <a:ext cx="666750" cy="333375"/>
+                        </a:xfrm>
+                        <a:prstGeom prst="rect">
+                          <a:avLst/>
+                        </a:prstGeom>
+                        <a:noFill/>
+                        <a:ln>
+                          <a:noFill/>
+                        </a:ln>
+                      </wps:spPr>
+                      <wps:style>
+                        <a:lnRef idx="0">
+                          <a:scrgbClr r="0" g="0" b="0"/>
+                        </a:lnRef>
+                        <a:fillRef idx="0">
+                          <a:scrgbClr r="0" g="0" b="0"/>
+                        </a:fillRef>
+                        <a:effectRef idx="0">
+                          <a:scrgbClr r="0" g="0" b="0"/>
+                        </a:effectRef>
+                        <a:fontRef idx="minor">
+                          <a:schemeClr val="dk1"/>
+                        </a:fontRef>
+                      </wps:style>
+                      <wps:txbx>
+                        <w:txbxContent>
+                          <w:p>
+                            <w:pPr>
+                              <w:rPr>
+                                <w:rFonts w:ascii="Arial" w:hAnsi="Arial" w:cs="Arial"/>
+                                <w:sz w:val="24"/>
+                                <w:szCs w:val="24"/>
+                              </w:rPr>
+                            </w:pPr>
+                            <w:bookmarkStart w:id="5" w:name="_GoBack"/>
+                            <w:r>
+                              <w:rPr>
+                                <w:rFonts w:ascii="Arial" w:hAnsi="Arial" w:cs="Arial"/>
+                                <w:sz w:val="24"/>
+                                <w:szCs w:val="24"/>
+                              </w:rPr>
+                              <w:t>A001</w:t>
+                            </w:r>
+                            <w:bookmarkEnd w:id="5"/>
+                          </w:p>
+                        </w:txbxContent>
+                      </wps:txbx>
+                      <wps:bodyPr rot="0" spcFirstLastPara="0" vertOverflow="overflow" horzOverflow="overflow" vert="horz" wrap="square" lIns="91440" tIns="45720" rIns="91440" bIns="45720" numCol="1" spcCol="0" rtlCol="0" fromWordArt="0" anchor="t" anchorCtr="0" forceAA="0" compatLnSpc="1">
+                        <a:prstTxWarp prst="textNoShape">
+                          <a:avLst/>
+                        </a:prstTxWarp>
+                        <a:noAutofit/>
+                      </wps:bodyPr>
+                    </wps:wsp>
+                  </a:graphicData>
+                </a:graphic>
+                <wp14:sizeRelH relativeFrom="margin">
+                  <wp14:pctWidth>0</wp14:pctWidth>
+                </wp14:sizeRelH>
+                <wp14:sizeRelV relativeFrom="margin">
+                  <wp14:pctHeight>0</wp14:pctHeight>
+                </wp14:sizeRelV>
+              </wp:anchor>
+            </w:drawing>
+          </mc:Choice>
+          <mc:Fallback>
+            <w:pict>
+              <v:shapetype id="_x0000_t202" coordsize="21600,21600" o:spt="202" path="m,l,21600r21600,l21600,xe">
+                <v:stroke joinstyle="miter"/>
+                <v:path gradientshapeok="t" o:connecttype="rect"/>
+              </v:shapetype>
+              <v:shape id="Textfeld 15" o:spid="_x0000_s1026" type="#_x0000_t202" style="position:absolute;margin-left:9.4pt;margin-top:15.3pt;width:52.5pt;height:26.25pt;z-index:251673600;visibility:visible;mso-wrap-style:square;mso-width-percent:0;mso-height-percent:0;mso-wrap-distance-left:9pt;mso-wrap-distance-top:0;mso-wrap-distance-right:9pt;mso-wrap-distance-bottom:0;mso-position-horizontal:absolute;mso-position-horizontal-relative:text;mso-position-vertical:absolute;mso-position-vertical-relative:text;mso-width-percent:0;mso-height-percent:0;mso-width-relative:margin;mso-height-relative:margin;v-text-anchor:top" o:gfxdata="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" filled="f" stroked="f">
+                <v:textbox>
+                  <w:txbxContent>
+                    <w:p>
+                      <w:pPr>
+                        <w:rPr>
+                          <w:rFonts w:ascii="Arial" w:hAnsi="Arial" w:cs="Arial"/>
+                          <w:sz w:val="24"/>
+                          <w:szCs w:val="24"/>
+                        </w:rPr>
+                      </w:pPr>
+                      <w:bookmarkStart w:id="6" w:name="_GoBack"/>
+                      <w:r>
+                        <w:rPr>
+                          <w:rFonts w:ascii="Arial" w:hAnsi="Arial" w:cs="Arial"/>
+                          <w:sz w:val="24"/>
+                          <w:szCs w:val="24"/>
+                        </w:rPr>
+                        <w:t>A001</w:t>
+                      </w:r>
+                      <w:bookmarkEnd w:id="6"/>
+                    </w:p>
+                  </w:txbxContent>
+                </v:textbox>
+              </v:shape>
+            </w:pict>
+          </mc:Fallback>
+        </mc:AlternateContent>
+      </w:r>
+      <w:r>
+        <w:rPr>
+          <w:noProof/>
+        </w:rPr>
+        <w:drawing>
+          <wp:anchor distT="0" distB="0" distL="114300" distR="114300" simplePos="0" relativeHeight="251662336" behindDoc="0" locked="0" layoutInCell="1" allowOverlap="1" wp14:anchorId="4F561F28">
+            <wp:simplePos x="0" y="0"/>
+            <wp:positionH relativeFrom="column">
+              <wp:posOffset>60325</wp:posOffset>
+            </wp:positionH>
+            <wp:positionV relativeFrom="paragraph">
+              <wp:posOffset>239395</wp:posOffset>
+            </wp:positionV>
+            <wp:extent cx="5058363" cy="6294120"/>
+            <wp:effectExtent l="0" t="0" r="9525" b="0"/>
+            <wp:wrapSquare wrapText="bothSides"/>
+            <wp:docPr id="5" name="Grafik 5"/>
+            <wp:cNvGraphicFramePr>
+              <a:graphicFrameLocks xmlns:a="http://schemas.openxmlformats.org/drawingml/2006/main" noChangeAspect="1"/>
+            </wp:cNvGraphicFramePr>
+            <a:graphic xmlns:a="http://schemas.openxmlformats.org/drawingml/2006/main">
+              <a:graphicData uri="http://schemas.openxmlformats.org/drawingml/2006/picture">
+                <pic:pic xmlns:pic="http://schemas.openxmlformats.org/drawingml/2006/picture">
+                  <pic:nvPicPr>
+                    <pic:cNvPr id="1" name=""/>
+                    <pic:cNvPicPr/>
+                  </pic:nvPicPr>
+                  <pic:blipFill>
+                    <a:blip r:embed="rId10">
+                      <a:extLst>
+                        <a:ext uri="{28A0092B-C50C-407E-A947-70E740481C1C}">
+                          <a14:useLocalDpi xmlns:a14="http://schemas.microsoft.com/office/drawing/2010/main" val="0"/>
+                        </a:ext>
+                      </a:extLst>
+                    </a:blip>
+                    <a:stretch>
+                      <a:fillRect/>
+                    </a:stretch>
+                  </pic:blipFill>
+                  <pic:spPr>
+                    <a:xfrm>
+                      <a:off x="0" y="0"/>
+                      <a:ext cx="5058363" cy="6294120"/>
+                    </a:xfrm>
+                    <a:prstGeom prst="rect">
+                      <a:avLst/>
+                    </a:prstGeom>
+                  </pic:spPr>
+                </pic:pic>
+              </a:graphicData>
+            </a:graphic>
+            <wp14:sizeRelH relativeFrom="page">
+              <wp14:pctWidth>0</wp14:pctWidth>
+            </wp14:sizeRelH>
+            <wp14:sizeRelV relativeFrom="page">
+              <wp14:pctHeight>0</wp14:pctHeight>
+            </wp14:sizeRelV>
+          </wp:anchor>
+        </w:drawing>
+      </w:r>
     </w:p>
     <w:p>
       <w:pPr>
@@ -2314,6 +4881,144 @@
           <w:szCs w:val="28"/>
         </w:rPr>
       </w:pPr>
+      <w:r>
+        <w:rPr>
+          <w:rFonts w:ascii="Arial" w:hAnsi="Arial" w:cs="Arial"/>
+          <w:noProof/>
+          <w:sz w:val="24"/>
+          <w:szCs w:val="24"/>
+        </w:rPr>
+        <mc:AlternateContent>
+          <mc:Choice Requires="wps">
+            <w:drawing>
+              <wp:anchor distT="0" distB="0" distL="114300" distR="114300" simplePos="0" relativeHeight="251677696" behindDoc="0" locked="0" layoutInCell="1" allowOverlap="1" wp14:anchorId="2E614B0E" wp14:editId="658920EA">
+                <wp:simplePos x="0" y="0"/>
+                <wp:positionH relativeFrom="column">
+                  <wp:posOffset>128905</wp:posOffset>
+                </wp:positionH>
+                <wp:positionV relativeFrom="paragraph">
+                  <wp:posOffset>318770</wp:posOffset>
+                </wp:positionV>
+                <wp:extent cx="666750" cy="333375"/>
+                <wp:effectExtent l="0" t="0" r="0" b="9525"/>
+                <wp:wrapNone/>
+                <wp:docPr id="17" name="Textfeld 17"/>
+                <wp:cNvGraphicFramePr/>
+                <a:graphic xmlns:a="http://schemas.openxmlformats.org/drawingml/2006/main">
+                  <a:graphicData uri="http://schemas.microsoft.com/office/word/2010/wordprocessingShape">
+                    <wps:wsp>
+                      <wps:cNvSpPr txBox="1"/>
+                      <wps:spPr>
+                        <a:xfrm>
+                          <a:off x="0" y="0"/>
+                          <a:ext cx="666750" cy="333375"/>
+                        </a:xfrm>
+                        <a:prstGeom prst="rect">
+                          <a:avLst/>
+                        </a:prstGeom>
+                        <a:noFill/>
+                        <a:ln>
+                          <a:noFill/>
+                        </a:ln>
+                      </wps:spPr>
+                      <wps:style>
+                        <a:lnRef idx="0">
+                          <a:scrgbClr r="0" g="0" b="0"/>
+                        </a:lnRef>
+                        <a:fillRef idx="0">
+                          <a:scrgbClr r="0" g="0" b="0"/>
+                        </a:fillRef>
+                        <a:effectRef idx="0">
+                          <a:scrgbClr r="0" g="0" b="0"/>
+                        </a:effectRef>
+                        <a:fontRef idx="minor">
+                          <a:schemeClr val="dk1"/>
+                        </a:fontRef>
+                      </wps:style>
+                      <wps:txbx>
+                        <w:txbxContent>
+                          <w:p>
+                            <w:pPr>
+                              <w:rPr>
+                                <w:rFonts w:ascii="Arial" w:hAnsi="Arial" w:cs="Arial"/>
+                                <w:sz w:val="24"/>
+                                <w:szCs w:val="24"/>
+                              </w:rPr>
+                            </w:pPr>
+                            <w:r>
+                              <w:rPr>
+                                <w:rFonts w:ascii="Arial" w:hAnsi="Arial" w:cs="Arial"/>
+                                <w:sz w:val="24"/>
+                                <w:szCs w:val="24"/>
+                              </w:rPr>
+                              <w:t>A00</w:t>
+                            </w:r>
+                            <w:r>
+                              <w:rPr>
+                                <w:rFonts w:ascii="Arial" w:hAnsi="Arial" w:cs="Arial"/>
+                                <w:sz w:val="24"/>
+                                <w:szCs w:val="24"/>
+                              </w:rPr>
+                              <w:t>2</w:t>
+                            </w:r>
+                          </w:p>
+                        </w:txbxContent>
+                      </wps:txbx>
+                      <wps:bodyPr rot="0" spcFirstLastPara="0" vertOverflow="overflow" horzOverflow="overflow" vert="horz" wrap="square" lIns="91440" tIns="45720" rIns="91440" bIns="45720" numCol="1" spcCol="0" rtlCol="0" fromWordArt="0" anchor="t" anchorCtr="0" forceAA="0" compatLnSpc="1">
+                        <a:prstTxWarp prst="textNoShape">
+                          <a:avLst/>
+                        </a:prstTxWarp>
+                        <a:noAutofit/>
+                      </wps:bodyPr>
+                    </wps:wsp>
+                  </a:graphicData>
+                </a:graphic>
+                <wp14:sizeRelH relativeFrom="margin">
+                  <wp14:pctWidth>0</wp14:pctWidth>
+                </wp14:sizeRelH>
+                <wp14:sizeRelV relativeFrom="margin">
+                  <wp14:pctHeight>0</wp14:pctHeight>
+                </wp14:sizeRelV>
+              </wp:anchor>
+            </w:drawing>
+          </mc:Choice>
+          <mc:Fallback>
+            <w:pict>
+              <v:shape w14:anchorId="2E614B0E" id="Textfeld 17" o:spid="_x0000_s1027" type="#_x0000_t202" style="position:absolute;margin-left:10.15pt;margin-top:25.1pt;width:52.5pt;height:26.25pt;z-index:251677696;visibility:visible;mso-wrap-style:square;mso-width-percent:0;mso-height-percent:0;mso-wrap-distance-left:9pt;mso-wrap-distance-top:0;mso-wrap-distance-right:9pt;mso-wrap-distance-bottom:0;mso-position-horizontal:absolute;mso-position-horizontal-relative:text;mso-position-vertical:absolute;mso-position-vertical-relative:text;mso-width-percent:0;mso-height-percent:0;mso-width-relative:margin;mso-height-relative:margin;v-text-anchor:top" o:gfxdata="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" filled="f" stroked="f">
+                <v:textbox>
+                  <w:txbxContent>
+                    <w:p>
+                      <w:pPr>
+                        <w:rPr>
+                          <w:rFonts w:ascii="Arial" w:hAnsi="Arial" w:cs="Arial"/>
+                          <w:sz w:val="24"/>
+                          <w:szCs w:val="24"/>
+                        </w:rPr>
+                      </w:pPr>
+                      <w:r>
+                        <w:rPr>
+                          <w:rFonts w:ascii="Arial" w:hAnsi="Arial" w:cs="Arial"/>
+                          <w:sz w:val="24"/>
+                          <w:szCs w:val="24"/>
+                        </w:rPr>
+                        <w:t>A00</w:t>
+                      </w:r>
+                      <w:r>
+                        <w:rPr>
+                          <w:rFonts w:ascii="Arial" w:hAnsi="Arial" w:cs="Arial"/>
+                          <w:sz w:val="24"/>
+                          <w:szCs w:val="24"/>
+                        </w:rPr>
+                        <w:t>2</w:t>
+                      </w:r>
+                    </w:p>
+                  </w:txbxContent>
+                </v:textbox>
+              </v:shape>
+            </w:pict>
+          </mc:Fallback>
+        </mc:AlternateContent>
+      </w:r>
     </w:p>
     <w:p>
       <w:pPr>
@@ -2324,8 +5029,1425 @@
         </w:rPr>
       </w:pPr>
     </w:p>
+    <w:p>
+      <w:pPr>
+        <w:rPr>
+          <w:rFonts w:ascii="Arial" w:hAnsi="Arial" w:cs="Arial"/>
+          <w:sz w:val="28"/>
+          <w:szCs w:val="28"/>
+        </w:rPr>
+      </w:pPr>
+    </w:p>
+    <w:p>
+      <w:pPr>
+        <w:rPr>
+          <w:rFonts w:ascii="Arial" w:hAnsi="Arial" w:cs="Arial"/>
+          <w:sz w:val="28"/>
+          <w:szCs w:val="28"/>
+        </w:rPr>
+      </w:pPr>
+    </w:p>
+    <w:p>
+      <w:pPr>
+        <w:rPr>
+          <w:rFonts w:ascii="Arial" w:hAnsi="Arial" w:cs="Arial"/>
+          <w:sz w:val="28"/>
+          <w:szCs w:val="28"/>
+        </w:rPr>
+      </w:pPr>
+    </w:p>
+    <w:p>
+      <w:pPr>
+        <w:rPr>
+          <w:rFonts w:ascii="Arial" w:hAnsi="Arial" w:cs="Arial"/>
+          <w:sz w:val="28"/>
+          <w:szCs w:val="28"/>
+        </w:rPr>
+      </w:pPr>
+    </w:p>
+    <w:p>
+      <w:pPr>
+        <w:rPr>
+          <w:rFonts w:ascii="Arial" w:hAnsi="Arial" w:cs="Arial"/>
+          <w:sz w:val="28"/>
+          <w:szCs w:val="28"/>
+        </w:rPr>
+      </w:pPr>
+    </w:p>
+    <w:p>
+      <w:pPr>
+        <w:rPr>
+          <w:rFonts w:ascii="Arial" w:hAnsi="Arial" w:cs="Arial"/>
+          <w:sz w:val="28"/>
+          <w:szCs w:val="28"/>
+        </w:rPr>
+      </w:pPr>
+      <w:r>
+        <w:rPr>
+          <w:rFonts w:ascii="Arial" w:hAnsi="Arial" w:cs="Arial"/>
+          <w:noProof/>
+          <w:sz w:val="24"/>
+          <w:szCs w:val="24"/>
+        </w:rPr>
+        <mc:AlternateContent>
+          <mc:Choice Requires="wps">
+            <w:drawing>
+              <wp:anchor distT="0" distB="0" distL="114300" distR="114300" simplePos="0" relativeHeight="251675648" behindDoc="0" locked="0" layoutInCell="1" allowOverlap="1" wp14:anchorId="2E614B0E" wp14:editId="658920EA">
+                <wp:simplePos x="0" y="0"/>
+                <wp:positionH relativeFrom="column">
+                  <wp:posOffset>132715</wp:posOffset>
+                </wp:positionH>
+                <wp:positionV relativeFrom="paragraph">
+                  <wp:posOffset>144780</wp:posOffset>
+                </wp:positionV>
+                <wp:extent cx="666750" cy="333375"/>
+                <wp:effectExtent l="0" t="0" r="0" b="9525"/>
+                <wp:wrapNone/>
+                <wp:docPr id="16" name="Textfeld 16"/>
+                <wp:cNvGraphicFramePr/>
+                <a:graphic xmlns:a="http://schemas.openxmlformats.org/drawingml/2006/main">
+                  <a:graphicData uri="http://schemas.microsoft.com/office/word/2010/wordprocessingShape">
+                    <wps:wsp>
+                      <wps:cNvSpPr txBox="1"/>
+                      <wps:spPr>
+                        <a:xfrm>
+                          <a:off x="0" y="0"/>
+                          <a:ext cx="666750" cy="333375"/>
+                        </a:xfrm>
+                        <a:prstGeom prst="rect">
+                          <a:avLst/>
+                        </a:prstGeom>
+                        <a:noFill/>
+                        <a:ln>
+                          <a:noFill/>
+                        </a:ln>
+                      </wps:spPr>
+                      <wps:style>
+                        <a:lnRef idx="0">
+                          <a:scrgbClr r="0" g="0" b="0"/>
+                        </a:lnRef>
+                        <a:fillRef idx="0">
+                          <a:scrgbClr r="0" g="0" b="0"/>
+                        </a:fillRef>
+                        <a:effectRef idx="0">
+                          <a:scrgbClr r="0" g="0" b="0"/>
+                        </a:effectRef>
+                        <a:fontRef idx="minor">
+                          <a:schemeClr val="dk1"/>
+                        </a:fontRef>
+                      </wps:style>
+                      <wps:txbx>
+                        <w:txbxContent>
+                          <w:p>
+                            <w:pPr>
+                              <w:rPr>
+                                <w:rFonts w:ascii="Arial" w:hAnsi="Arial" w:cs="Arial"/>
+                                <w:sz w:val="24"/>
+                                <w:szCs w:val="24"/>
+                              </w:rPr>
+                            </w:pPr>
+                            <w:r>
+                              <w:rPr>
+                                <w:rFonts w:ascii="Arial" w:hAnsi="Arial" w:cs="Arial"/>
+                                <w:sz w:val="24"/>
+                                <w:szCs w:val="24"/>
+                              </w:rPr>
+                              <w:t>A00</w:t>
+                            </w:r>
+                            <w:r>
+                              <w:rPr>
+                                <w:rFonts w:ascii="Arial" w:hAnsi="Arial" w:cs="Arial"/>
+                                <w:sz w:val="24"/>
+                                <w:szCs w:val="24"/>
+                              </w:rPr>
+                              <w:t>3</w:t>
+                            </w:r>
+                          </w:p>
+                        </w:txbxContent>
+                      </wps:txbx>
+                      <wps:bodyPr rot="0" spcFirstLastPara="0" vertOverflow="overflow" horzOverflow="overflow" vert="horz" wrap="square" lIns="91440" tIns="45720" rIns="91440" bIns="45720" numCol="1" spcCol="0" rtlCol="0" fromWordArt="0" anchor="t" anchorCtr="0" forceAA="0" compatLnSpc="1">
+                        <a:prstTxWarp prst="textNoShape">
+                          <a:avLst/>
+                        </a:prstTxWarp>
+                        <a:noAutofit/>
+                      </wps:bodyPr>
+                    </wps:wsp>
+                  </a:graphicData>
+                </a:graphic>
+                <wp14:sizeRelH relativeFrom="margin">
+                  <wp14:pctWidth>0</wp14:pctWidth>
+                </wp14:sizeRelH>
+                <wp14:sizeRelV relativeFrom="margin">
+                  <wp14:pctHeight>0</wp14:pctHeight>
+                </wp14:sizeRelV>
+              </wp:anchor>
+            </w:drawing>
+          </mc:Choice>
+          <mc:Fallback>
+            <w:pict>
+              <v:shape w14:anchorId="2E614B0E" id="Textfeld 16" o:spid="_x0000_s1028" type="#_x0000_t202" style="position:absolute;margin-left:10.45pt;margin-top:11.4pt;width:52.5pt;height:26.25pt;z-index:251675648;visibility:visible;mso-wrap-style:square;mso-width-percent:0;mso-height-percent:0;mso-wrap-distance-left:9pt;mso-wrap-distance-top:0;mso-wrap-distance-right:9pt;mso-wrap-distance-bottom:0;mso-position-horizontal:absolute;mso-position-horizontal-relative:text;mso-position-vertical:absolute;mso-position-vertical-relative:text;mso-width-percent:0;mso-height-percent:0;mso-width-relative:margin;mso-height-relative:margin;v-text-anchor:top" o:gfxdata="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" filled="f" stroked="f">
+                <v:textbox>
+                  <w:txbxContent>
+                    <w:p>
+                      <w:pPr>
+                        <w:rPr>
+                          <w:rFonts w:ascii="Arial" w:hAnsi="Arial" w:cs="Arial"/>
+                          <w:sz w:val="24"/>
+                          <w:szCs w:val="24"/>
+                        </w:rPr>
+                      </w:pPr>
+                      <w:r>
+                        <w:rPr>
+                          <w:rFonts w:ascii="Arial" w:hAnsi="Arial" w:cs="Arial"/>
+                          <w:sz w:val="24"/>
+                          <w:szCs w:val="24"/>
+                        </w:rPr>
+                        <w:t>A00</w:t>
+                      </w:r>
+                      <w:r>
+                        <w:rPr>
+                          <w:rFonts w:ascii="Arial" w:hAnsi="Arial" w:cs="Arial"/>
+                          <w:sz w:val="24"/>
+                          <w:szCs w:val="24"/>
+                        </w:rPr>
+                        <w:t>3</w:t>
+                      </w:r>
+                    </w:p>
+                  </w:txbxContent>
+                </v:textbox>
+              </v:shape>
+            </w:pict>
+          </mc:Fallback>
+        </mc:AlternateContent>
+      </w:r>
+    </w:p>
+    <w:p>
+      <w:pPr>
+        <w:rPr>
+          <w:rFonts w:ascii="Arial" w:hAnsi="Arial" w:cs="Arial"/>
+          <w:sz w:val="28"/>
+          <w:szCs w:val="28"/>
+        </w:rPr>
+      </w:pPr>
+    </w:p>
+    <w:p>
+      <w:pPr>
+        <w:rPr>
+          <w:rFonts w:ascii="Arial" w:hAnsi="Arial" w:cs="Arial"/>
+          <w:sz w:val="28"/>
+          <w:szCs w:val="28"/>
+        </w:rPr>
+      </w:pPr>
+    </w:p>
+    <w:p>
+      <w:pPr>
+        <w:rPr>
+          <w:rFonts w:ascii="Arial" w:hAnsi="Arial" w:cs="Arial"/>
+          <w:sz w:val="28"/>
+          <w:szCs w:val="28"/>
+        </w:rPr>
+      </w:pPr>
+    </w:p>
+    <w:p>
+      <w:pPr>
+        <w:rPr>
+          <w:rFonts w:ascii="Arial" w:hAnsi="Arial" w:cs="Arial"/>
+          <w:sz w:val="28"/>
+          <w:szCs w:val="28"/>
+        </w:rPr>
+      </w:pPr>
+    </w:p>
+    <w:p>
+      <w:pPr>
+        <w:rPr>
+          <w:rFonts w:ascii="Arial" w:hAnsi="Arial" w:cs="Arial"/>
+          <w:sz w:val="28"/>
+          <w:szCs w:val="28"/>
+        </w:rPr>
+      </w:pPr>
+    </w:p>
+    <w:p>
+      <w:pPr>
+        <w:rPr>
+          <w:rFonts w:ascii="Arial" w:hAnsi="Arial" w:cs="Arial"/>
+          <w:sz w:val="28"/>
+          <w:szCs w:val="28"/>
+        </w:rPr>
+      </w:pPr>
+    </w:p>
+    <w:p>
+      <w:pPr>
+        <w:rPr>
+          <w:rFonts w:ascii="Arial" w:hAnsi="Arial" w:cs="Arial"/>
+          <w:sz w:val="28"/>
+          <w:szCs w:val="28"/>
+        </w:rPr>
+      </w:pPr>
+    </w:p>
+    <w:p>
+      <w:pPr>
+        <w:rPr>
+          <w:rFonts w:ascii="Arial" w:hAnsi="Arial" w:cs="Arial"/>
+          <w:sz w:val="28"/>
+          <w:szCs w:val="28"/>
+        </w:rPr>
+      </w:pPr>
+    </w:p>
+    <w:p>
+      <w:pPr>
+        <w:tabs>
+          <w:tab w:val="left" w:pos="2640"/>
+        </w:tabs>
+        <w:rPr>
+          <w:rFonts w:ascii="Arial" w:hAnsi="Arial" w:cs="Arial"/>
+          <w:sz w:val="28"/>
+          <w:szCs w:val="28"/>
+        </w:rPr>
+      </w:pPr>
+      <w:r>
+        <w:rPr>
+          <w:rFonts w:ascii="Arial" w:hAnsi="Arial" w:cs="Arial"/>
+          <w:sz w:val="28"/>
+          <w:szCs w:val="28"/>
+        </w:rPr>
+        <w:tab/>
+      </w:r>
+    </w:p>
+    <w:p>
+      <w:pPr>
+        <w:tabs>
+          <w:tab w:val="left" w:pos="2640"/>
+        </w:tabs>
+        <w:rPr>
+          <w:rFonts w:ascii="Arial" w:hAnsi="Arial" w:cs="Arial"/>
+          <w:sz w:val="28"/>
+          <w:szCs w:val="28"/>
+        </w:rPr>
+      </w:pPr>
+    </w:p>
+    <w:p>
+      <w:pPr>
+        <w:pStyle w:val="berschrift1"/>
+      </w:pPr>
+      <w:bookmarkStart w:id="7" w:name="_Toc27568398"/>
+      <w:proofErr w:type="spellStart"/>
+      <w:r>
+        <w:lastRenderedPageBreak/>
+        <w:t>Programierrichtlinen</w:t>
+      </w:r>
+      <w:bookmarkEnd w:id="7"/>
+      <w:proofErr w:type="spellEnd"/>
+    </w:p>
+    <w:p/>
+    <w:p>
+      <w:pPr>
+        <w:rPr>
+          <w:b/>
+          <w:color w:val="0070C0"/>
+          <w:sz w:val="24"/>
+          <w:szCs w:val="24"/>
+        </w:rPr>
+      </w:pPr>
+      <w:r>
+        <w:rPr>
+          <w:b/>
+          <w:sz w:val="24"/>
+          <w:szCs w:val="24"/>
+        </w:rPr>
+        <w:t>Naming Conventions</w:t>
+      </w:r>
+      <w:r>
+        <w:rPr>
+          <w:b/>
+          <w:color w:val="0070C0"/>
+          <w:sz w:val="24"/>
+          <w:szCs w:val="24"/>
+        </w:rPr>
+        <w:t xml:space="preserve"> </w:t>
+      </w:r>
+    </w:p>
+    <w:p>
+      <w:pPr>
+        <w:rPr>
+          <w:sz w:val="24"/>
+          <w:szCs w:val="24"/>
+        </w:rPr>
+      </w:pPr>
+      <w:r>
+        <w:rPr>
+          <w:sz w:val="24"/>
+          <w:szCs w:val="24"/>
+        </w:rPr>
+        <w:t>Variablen: Müssen klein geschrieben werden</w:t>
+      </w:r>
+      <w:r>
+        <w:rPr>
+          <w:sz w:val="24"/>
+          <w:szCs w:val="24"/>
+        </w:rPr>
+        <w:t>.</w:t>
+      </w:r>
+    </w:p>
+    <w:p>
+      <w:pPr>
+        <w:rPr>
+          <w:sz w:val="24"/>
+          <w:szCs w:val="24"/>
+        </w:rPr>
+      </w:pPr>
+      <w:r>
+        <w:rPr>
+          <w:sz w:val="24"/>
+          <w:szCs w:val="24"/>
+        </w:rPr>
+        <w:t>Eigenschaften:</w:t>
+      </w:r>
+    </w:p>
+    <w:p>
+      <w:pPr>
+        <w:rPr>
+          <w:sz w:val="24"/>
+          <w:szCs w:val="24"/>
+        </w:rPr>
+      </w:pPr>
+      <w:r>
+        <w:rPr>
+          <w:sz w:val="24"/>
+          <w:szCs w:val="24"/>
+        </w:rPr>
+        <w:t>Methoden:</w:t>
+      </w:r>
+    </w:p>
+    <w:p>
+      <w:pPr>
+        <w:rPr>
+          <w:sz w:val="24"/>
+          <w:szCs w:val="24"/>
+        </w:rPr>
+      </w:pPr>
+      <w:r>
+        <w:rPr>
+          <w:sz w:val="24"/>
+          <w:szCs w:val="24"/>
+        </w:rPr>
+        <w:t>Klassen:</w:t>
+      </w:r>
+      <w:r>
+        <w:rPr>
+          <w:sz w:val="24"/>
+          <w:szCs w:val="24"/>
+        </w:rPr>
+        <w:t xml:space="preserve"> </w:t>
+      </w:r>
+    </w:p>
+    <w:p>
+      <w:pPr>
+        <w:rPr>
+          <w:sz w:val="24"/>
+          <w:szCs w:val="24"/>
+        </w:rPr>
+      </w:pPr>
+      <w:r>
+        <w:rPr>
+          <w:sz w:val="24"/>
+          <w:szCs w:val="24"/>
+        </w:rPr>
+        <w:t>GUI-Controls:</w:t>
+      </w:r>
+    </w:p>
+    <w:p>
+      <w:pPr>
+        <w:rPr>
+          <w:b/>
+          <w:sz w:val="24"/>
+          <w:szCs w:val="24"/>
+        </w:rPr>
+      </w:pPr>
+      <w:r>
+        <w:rPr>
+          <w:b/>
+          <w:sz w:val="24"/>
+          <w:szCs w:val="24"/>
+        </w:rPr>
+        <w:t>Declaration</w:t>
+      </w:r>
+    </w:p>
+    <w:p>
+      <w:pPr>
+        <w:rPr>
+          <w:color w:val="0070C0"/>
+          <w:sz w:val="24"/>
+          <w:szCs w:val="24"/>
+        </w:rPr>
+      </w:pPr>
+      <w:r>
+        <w:rPr>
+          <w:noProof/>
+          <w:sz w:val="24"/>
+          <w:szCs w:val="24"/>
+        </w:rPr>
+        <w:drawing>
+          <wp:anchor distT="0" distB="0" distL="114300" distR="114300" simplePos="0" relativeHeight="251672576" behindDoc="0" locked="0" layoutInCell="1" allowOverlap="1" wp14:anchorId="327A884A" wp14:editId="21CB43BE">
+            <wp:simplePos x="0" y="0"/>
+            <wp:positionH relativeFrom="column">
+              <wp:posOffset>-38100</wp:posOffset>
+            </wp:positionH>
+            <wp:positionV relativeFrom="paragraph">
+              <wp:posOffset>198120</wp:posOffset>
+            </wp:positionV>
+            <wp:extent cx="5516880" cy="2071616"/>
+            <wp:effectExtent l="0" t="0" r="7620" b="5080"/>
+            <wp:wrapSquare wrapText="bothSides"/>
+            <wp:docPr id="10" name="Grafik 10"/>
+            <wp:cNvGraphicFramePr>
+              <a:graphicFrameLocks xmlns:a="http://schemas.openxmlformats.org/drawingml/2006/main" noChangeAspect="1"/>
+            </wp:cNvGraphicFramePr>
+            <a:graphic xmlns:a="http://schemas.openxmlformats.org/drawingml/2006/main">
+              <a:graphicData uri="http://schemas.openxmlformats.org/drawingml/2006/picture">
+                <pic:pic xmlns:pic="http://schemas.openxmlformats.org/drawingml/2006/picture">
+                  <pic:nvPicPr>
+                    <pic:cNvPr id="1" name=""/>
+                    <pic:cNvPicPr/>
+                  </pic:nvPicPr>
+                  <pic:blipFill>
+                    <a:blip r:embed="rId11">
+                      <a:extLst>
+                        <a:ext uri="{28A0092B-C50C-407E-A947-70E740481C1C}">
+                          <a14:useLocalDpi xmlns:a14="http://schemas.microsoft.com/office/drawing/2010/main" val="0"/>
+                        </a:ext>
+                      </a:extLst>
+                    </a:blip>
+                    <a:stretch>
+                      <a:fillRect/>
+                    </a:stretch>
+                  </pic:blipFill>
+                  <pic:spPr>
+                    <a:xfrm>
+                      <a:off x="0" y="0"/>
+                      <a:ext cx="5516880" cy="2071616"/>
+                    </a:xfrm>
+                    <a:prstGeom prst="rect">
+                      <a:avLst/>
+                    </a:prstGeom>
+                  </pic:spPr>
+                </pic:pic>
+              </a:graphicData>
+            </a:graphic>
+          </wp:anchor>
+        </w:drawing>
+      </w:r>
+      <w:r>
+        <w:rPr>
+          <w:sz w:val="24"/>
+          <w:szCs w:val="24"/>
+        </w:rPr>
+        <w:t>Beispiel</w:t>
+      </w:r>
+      <w:r>
+        <w:rPr>
+          <w:color w:val="0070C0"/>
+          <w:sz w:val="24"/>
+          <w:szCs w:val="24"/>
+        </w:rPr>
+        <w:br w:type="textWrapping" w:clear="all"/>
+      </w:r>
+    </w:p>
+    <w:p>
+      <w:pPr>
+        <w:rPr>
+          <w:b/>
+          <w:sz w:val="24"/>
+          <w:szCs w:val="24"/>
+        </w:rPr>
+      </w:pPr>
+    </w:p>
+    <w:p>
+      <w:pPr>
+        <w:rPr>
+          <w:b/>
+          <w:sz w:val="24"/>
+          <w:szCs w:val="24"/>
+        </w:rPr>
+      </w:pPr>
+    </w:p>
+    <w:p>
+      <w:pPr>
+        <w:rPr>
+          <w:b/>
+          <w:sz w:val="24"/>
+          <w:szCs w:val="24"/>
+        </w:rPr>
+      </w:pPr>
+    </w:p>
+    <w:p>
+      <w:pPr>
+        <w:rPr>
+          <w:b/>
+          <w:sz w:val="24"/>
+          <w:szCs w:val="24"/>
+        </w:rPr>
+      </w:pPr>
+    </w:p>
+    <w:p>
+      <w:pPr>
+        <w:rPr>
+          <w:b/>
+          <w:sz w:val="24"/>
+          <w:szCs w:val="24"/>
+        </w:rPr>
+      </w:pPr>
+    </w:p>
+    <w:p>
+      <w:pPr>
+        <w:rPr>
+          <w:b/>
+          <w:sz w:val="24"/>
+          <w:szCs w:val="24"/>
+        </w:rPr>
+      </w:pPr>
+    </w:p>
+    <w:p>
+      <w:pPr>
+        <w:rPr>
+          <w:b/>
+          <w:sz w:val="24"/>
+          <w:szCs w:val="24"/>
+        </w:rPr>
+      </w:pPr>
+    </w:p>
+    <w:p>
+      <w:pPr>
+        <w:rPr>
+          <w:b/>
+          <w:sz w:val="24"/>
+          <w:szCs w:val="24"/>
+        </w:rPr>
+      </w:pPr>
+      <w:r>
+        <w:rPr>
+          <w:b/>
+          <w:sz w:val="24"/>
+          <w:szCs w:val="24"/>
+        </w:rPr>
+        <w:t>Comments</w:t>
+      </w:r>
+    </w:p>
+    <w:p>
+      <w:pPr>
+        <w:rPr>
+          <w:sz w:val="24"/>
+          <w:szCs w:val="24"/>
+        </w:rPr>
+      </w:pPr>
+      <w:r>
+        <w:rPr>
+          <w:noProof/>
+        </w:rPr>
+        <w:drawing>
+          <wp:anchor distT="0" distB="0" distL="114300" distR="114300" simplePos="0" relativeHeight="251664384" behindDoc="0" locked="0" layoutInCell="1" allowOverlap="1" wp14:anchorId="0DF2A718" wp14:editId="3100F9BE">
+            <wp:simplePos x="0" y="0"/>
+            <wp:positionH relativeFrom="column">
+              <wp:posOffset>-41275</wp:posOffset>
+            </wp:positionH>
+            <wp:positionV relativeFrom="paragraph">
+              <wp:posOffset>276225</wp:posOffset>
+            </wp:positionV>
+            <wp:extent cx="5972810" cy="2141220"/>
+            <wp:effectExtent l="0" t="0" r="8890" b="0"/>
+            <wp:wrapSquare wrapText="bothSides"/>
+            <wp:docPr id="11" name="Grafik 11"/>
+            <wp:cNvGraphicFramePr>
+              <a:graphicFrameLocks xmlns:a="http://schemas.openxmlformats.org/drawingml/2006/main" noChangeAspect="1"/>
+            </wp:cNvGraphicFramePr>
+            <a:graphic xmlns:a="http://schemas.openxmlformats.org/drawingml/2006/main">
+              <a:graphicData uri="http://schemas.openxmlformats.org/drawingml/2006/picture">
+                <pic:pic xmlns:pic="http://schemas.openxmlformats.org/drawingml/2006/picture">
+                  <pic:nvPicPr>
+                    <pic:cNvPr id="1" name=""/>
+                    <pic:cNvPicPr/>
+                  </pic:nvPicPr>
+                  <pic:blipFill>
+                    <a:blip r:embed="rId12">
+                      <a:extLst>
+                        <a:ext uri="{28A0092B-C50C-407E-A947-70E740481C1C}">
+                          <a14:useLocalDpi xmlns:a14="http://schemas.microsoft.com/office/drawing/2010/main" val="0"/>
+                        </a:ext>
+                      </a:extLst>
+                    </a:blip>
+                    <a:stretch>
+                      <a:fillRect/>
+                    </a:stretch>
+                  </pic:blipFill>
+                  <pic:spPr>
+                    <a:xfrm>
+                      <a:off x="0" y="0"/>
+                      <a:ext cx="5972810" cy="2141220"/>
+                    </a:xfrm>
+                    <a:prstGeom prst="rect">
+                      <a:avLst/>
+                    </a:prstGeom>
+                  </pic:spPr>
+                </pic:pic>
+              </a:graphicData>
+            </a:graphic>
+            <wp14:sizeRelH relativeFrom="page">
+              <wp14:pctWidth>0</wp14:pctWidth>
+            </wp14:sizeRelH>
+            <wp14:sizeRelV relativeFrom="page">
+              <wp14:pctHeight>0</wp14:pctHeight>
+            </wp14:sizeRelV>
+          </wp:anchor>
+        </w:drawing>
+      </w:r>
+      <w:r>
+        <w:rPr>
+          <w:sz w:val="24"/>
+          <w:szCs w:val="24"/>
+        </w:rPr>
+        <w:t>Kommentare können m</w:t>
+      </w:r>
+      <w:r>
+        <w:rPr>
+          <w:sz w:val="24"/>
+          <w:szCs w:val="24"/>
+        </w:rPr>
+        <w:t xml:space="preserve">it //, /* */ und </w:t>
+      </w:r>
+      <w:r>
+        <w:rPr>
+          <w:sz w:val="24"/>
+          <w:szCs w:val="24"/>
+        </w:rPr>
+        <w:t>#</w:t>
+      </w:r>
+      <w:r>
+        <w:rPr>
+          <w:sz w:val="24"/>
+          <w:szCs w:val="24"/>
+        </w:rPr>
+        <w:t xml:space="preserve"> geschrieben werden.</w:t>
+      </w:r>
+    </w:p>
+    <w:p>
+      <w:pPr>
+        <w:rPr>
+          <w:b/>
+          <w:sz w:val="24"/>
+          <w:szCs w:val="24"/>
+        </w:rPr>
+      </w:pPr>
+    </w:p>
+    <w:p>
+      <w:pPr>
+        <w:rPr>
+          <w:sz w:val="24"/>
+          <w:szCs w:val="24"/>
+          <w:lang w:val="en-GB"/>
+        </w:rPr>
+      </w:pPr>
+      <w:r>
+        <w:rPr>
+          <w:b/>
+          <w:sz w:val="24"/>
+          <w:szCs w:val="24"/>
+          <w:lang w:val="en-GB"/>
+        </w:rPr>
+        <w:lastRenderedPageBreak/>
+        <w:t>Statements</w:t>
+      </w:r>
+    </w:p>
+    <w:p>
+      <w:pPr>
+        <w:rPr>
+          <w:sz w:val="24"/>
+          <w:szCs w:val="24"/>
+          <w:lang w:val="en-GB"/>
+        </w:rPr>
+      </w:pPr>
+      <w:r>
+        <w:rPr>
+          <w:b/>
+          <w:noProof/>
+          <w:sz w:val="24"/>
+          <w:szCs w:val="24"/>
+        </w:rPr>
+        <w:drawing>
+          <wp:anchor distT="0" distB="0" distL="114300" distR="114300" simplePos="0" relativeHeight="251666432" behindDoc="0" locked="0" layoutInCell="1" allowOverlap="1" wp14:anchorId="445A691D" wp14:editId="5B7F5161">
+            <wp:simplePos x="0" y="0"/>
+            <wp:positionH relativeFrom="column">
+              <wp:posOffset>3147695</wp:posOffset>
+            </wp:positionH>
+            <wp:positionV relativeFrom="paragraph">
+              <wp:posOffset>238125</wp:posOffset>
+            </wp:positionV>
+            <wp:extent cx="2813050" cy="1029970"/>
+            <wp:effectExtent l="0" t="0" r="6350" b="0"/>
+            <wp:wrapSquare wrapText="bothSides"/>
+            <wp:docPr id="12" name="Grafik 12"/>
+            <wp:cNvGraphicFramePr>
+              <a:graphicFrameLocks xmlns:a="http://schemas.openxmlformats.org/drawingml/2006/main" noChangeAspect="1"/>
+            </wp:cNvGraphicFramePr>
+            <a:graphic xmlns:a="http://schemas.openxmlformats.org/drawingml/2006/main">
+              <a:graphicData uri="http://schemas.openxmlformats.org/drawingml/2006/picture">
+                <pic:pic xmlns:pic="http://schemas.openxmlformats.org/drawingml/2006/picture">
+                  <pic:nvPicPr>
+                    <pic:cNvPr id="1" name=""/>
+                    <pic:cNvPicPr/>
+                  </pic:nvPicPr>
+                  <pic:blipFill>
+                    <a:blip r:embed="rId13">
+                      <a:extLst>
+                        <a:ext uri="{28A0092B-C50C-407E-A947-70E740481C1C}">
+                          <a14:useLocalDpi xmlns:a14="http://schemas.microsoft.com/office/drawing/2010/main" val="0"/>
+                        </a:ext>
+                      </a:extLst>
+                    </a:blip>
+                    <a:stretch>
+                      <a:fillRect/>
+                    </a:stretch>
+                  </pic:blipFill>
+                  <pic:spPr>
+                    <a:xfrm>
+                      <a:off x="0" y="0"/>
+                      <a:ext cx="2813050" cy="1029970"/>
+                    </a:xfrm>
+                    <a:prstGeom prst="rect">
+                      <a:avLst/>
+                    </a:prstGeom>
+                  </pic:spPr>
+                </pic:pic>
+              </a:graphicData>
+            </a:graphic>
+            <wp14:sizeRelH relativeFrom="page">
+              <wp14:pctWidth>0</wp14:pctWidth>
+            </wp14:sizeRelH>
+            <wp14:sizeRelV relativeFrom="page">
+              <wp14:pctHeight>0</wp14:pctHeight>
+            </wp14:sizeRelV>
+          </wp:anchor>
+        </w:drawing>
+      </w:r>
+      <w:r>
+        <w:rPr>
+          <w:b/>
+          <w:noProof/>
+          <w:sz w:val="24"/>
+          <w:szCs w:val="24"/>
+        </w:rPr>
+        <w:drawing>
+          <wp:anchor distT="0" distB="0" distL="114300" distR="114300" simplePos="0" relativeHeight="251665408" behindDoc="0" locked="0" layoutInCell="1" allowOverlap="1" wp14:anchorId="1833E042" wp14:editId="192EF68E">
+            <wp:simplePos x="0" y="0"/>
+            <wp:positionH relativeFrom="column">
+              <wp:posOffset>-38735</wp:posOffset>
+            </wp:positionH>
+            <wp:positionV relativeFrom="paragraph">
+              <wp:posOffset>235585</wp:posOffset>
+            </wp:positionV>
+            <wp:extent cx="2955290" cy="1554480"/>
+            <wp:effectExtent l="0" t="0" r="0" b="7620"/>
+            <wp:wrapSquare wrapText="bothSides"/>
+            <wp:docPr id="13" name="Grafik 13"/>
+            <wp:cNvGraphicFramePr>
+              <a:graphicFrameLocks xmlns:a="http://schemas.openxmlformats.org/drawingml/2006/main" noChangeAspect="1"/>
+            </wp:cNvGraphicFramePr>
+            <a:graphic xmlns:a="http://schemas.openxmlformats.org/drawingml/2006/main">
+              <a:graphicData uri="http://schemas.openxmlformats.org/drawingml/2006/picture">
+                <pic:pic xmlns:pic="http://schemas.openxmlformats.org/drawingml/2006/picture">
+                  <pic:nvPicPr>
+                    <pic:cNvPr id="1" name=""/>
+                    <pic:cNvPicPr/>
+                  </pic:nvPicPr>
+                  <pic:blipFill>
+                    <a:blip r:embed="rId14">
+                      <a:extLst>
+                        <a:ext uri="{28A0092B-C50C-407E-A947-70E740481C1C}">
+                          <a14:useLocalDpi xmlns:a14="http://schemas.microsoft.com/office/drawing/2010/main" val="0"/>
+                        </a:ext>
+                      </a:extLst>
+                    </a:blip>
+                    <a:stretch>
+                      <a:fillRect/>
+                    </a:stretch>
+                  </pic:blipFill>
+                  <pic:spPr>
+                    <a:xfrm>
+                      <a:off x="0" y="0"/>
+                      <a:ext cx="2955290" cy="1554480"/>
+                    </a:xfrm>
+                    <a:prstGeom prst="rect">
+                      <a:avLst/>
+                    </a:prstGeom>
+                  </pic:spPr>
+                </pic:pic>
+              </a:graphicData>
+            </a:graphic>
+            <wp14:sizeRelH relativeFrom="page">
+              <wp14:pctWidth>0</wp14:pctWidth>
+            </wp14:sizeRelH>
+            <wp14:sizeRelV relativeFrom="page">
+              <wp14:pctHeight>0</wp14:pctHeight>
+            </wp14:sizeRelV>
+          </wp:anchor>
+        </w:drawing>
+      </w:r>
+      <w:r>
+        <w:rPr>
+          <w:sz w:val="24"/>
+          <w:szCs w:val="24"/>
+          <w:lang w:val="en-GB"/>
+        </w:rPr>
+        <w:t>if else</w:t>
+      </w:r>
+      <w:r>
+        <w:rPr>
+          <w:sz w:val="24"/>
+          <w:szCs w:val="24"/>
+          <w:lang w:val="en-GB"/>
+        </w:rPr>
+        <w:tab/>
+      </w:r>
+      <w:r>
+        <w:rPr>
+          <w:sz w:val="24"/>
+          <w:szCs w:val="24"/>
+          <w:lang w:val="en-GB"/>
+        </w:rPr>
+        <w:tab/>
+      </w:r>
+      <w:r>
+        <w:rPr>
+          <w:sz w:val="24"/>
+          <w:szCs w:val="24"/>
+          <w:lang w:val="en-GB"/>
+        </w:rPr>
+        <w:tab/>
+      </w:r>
+      <w:r>
+        <w:rPr>
+          <w:sz w:val="24"/>
+          <w:szCs w:val="24"/>
+          <w:lang w:val="en-GB"/>
+        </w:rPr>
+        <w:tab/>
+      </w:r>
+      <w:r>
+        <w:rPr>
+          <w:sz w:val="24"/>
+          <w:szCs w:val="24"/>
+          <w:lang w:val="en-GB"/>
+        </w:rPr>
+        <w:tab/>
+      </w:r>
+      <w:r>
+        <w:rPr>
+          <w:sz w:val="24"/>
+          <w:szCs w:val="24"/>
+          <w:lang w:val="en-GB"/>
+        </w:rPr>
+        <w:tab/>
+      </w:r>
+      <w:r>
+        <w:rPr>
+          <w:sz w:val="24"/>
+          <w:szCs w:val="24"/>
+          <w:lang w:val="en-GB"/>
+        </w:rPr>
+        <w:tab/>
+        <w:t>foreach</w:t>
+      </w:r>
+    </w:p>
+    <w:p>
+      <w:pPr>
+        <w:rPr>
+          <w:color w:val="0070C0"/>
+          <w:sz w:val="28"/>
+          <w:szCs w:val="28"/>
+          <w:lang w:val="en-GB"/>
+        </w:rPr>
+      </w:pPr>
+    </w:p>
+    <w:p>
+      <w:pPr>
+        <w:rPr>
+          <w:color w:val="0070C0"/>
+          <w:sz w:val="24"/>
+          <w:szCs w:val="24"/>
+          <w:lang w:val="en-GB"/>
+        </w:rPr>
+      </w:pPr>
+      <w:r>
+        <w:rPr>
+          <w:b/>
+          <w:noProof/>
+          <w:sz w:val="24"/>
+          <w:szCs w:val="24"/>
+        </w:rPr>
+        <w:drawing>
+          <wp:anchor distT="0" distB="0" distL="114300" distR="114300" simplePos="0" relativeHeight="251671552" behindDoc="0" locked="0" layoutInCell="1" allowOverlap="1" wp14:anchorId="0D79C671" wp14:editId="13BE9D6B">
+            <wp:simplePos x="0" y="0"/>
+            <wp:positionH relativeFrom="column">
+              <wp:posOffset>3138805</wp:posOffset>
+            </wp:positionH>
+            <wp:positionV relativeFrom="paragraph">
+              <wp:posOffset>277495</wp:posOffset>
+            </wp:positionV>
+            <wp:extent cx="2820670" cy="1623695"/>
+            <wp:effectExtent l="0" t="0" r="0" b="0"/>
+            <wp:wrapSquare wrapText="bothSides"/>
+            <wp:docPr id="9" name="Grafik 9"/>
+            <wp:cNvGraphicFramePr>
+              <a:graphicFrameLocks xmlns:a="http://schemas.openxmlformats.org/drawingml/2006/main" noChangeAspect="1"/>
+            </wp:cNvGraphicFramePr>
+            <a:graphic xmlns:a="http://schemas.openxmlformats.org/drawingml/2006/main">
+              <a:graphicData uri="http://schemas.openxmlformats.org/drawingml/2006/picture">
+                <pic:pic xmlns:pic="http://schemas.openxmlformats.org/drawingml/2006/picture">
+                  <pic:nvPicPr>
+                    <pic:cNvPr id="1" name=""/>
+                    <pic:cNvPicPr/>
+                  </pic:nvPicPr>
+                  <pic:blipFill rotWithShape="1">
+                    <a:blip r:embed="rId15">
+                      <a:extLst>
+                        <a:ext uri="{28A0092B-C50C-407E-A947-70E740481C1C}">
+                          <a14:useLocalDpi xmlns:a14="http://schemas.microsoft.com/office/drawing/2010/main" val="0"/>
+                        </a:ext>
+                      </a:extLst>
+                    </a:blip>
+                    <a:srcRect b="10221"/>
+                    <a:stretch/>
+                  </pic:blipFill>
+                  <pic:spPr bwMode="auto">
+                    <a:xfrm>
+                      <a:off x="0" y="0"/>
+                      <a:ext cx="2820670" cy="1623695"/>
+                    </a:xfrm>
+                    <a:prstGeom prst="rect">
+                      <a:avLst/>
+                    </a:prstGeom>
+                    <a:ln>
+                      <a:noFill/>
+                    </a:ln>
+                    <a:extLst>
+                      <a:ext uri="{53640926-AAD7-44D8-BBD7-CCE9431645EC}">
+                        <a14:shadowObscured xmlns:a14="http://schemas.microsoft.com/office/drawing/2010/main"/>
+                      </a:ext>
+                    </a:extLst>
+                  </pic:spPr>
+                </pic:pic>
+              </a:graphicData>
+            </a:graphic>
+            <wp14:sizeRelH relativeFrom="page">
+              <wp14:pctWidth>0</wp14:pctWidth>
+            </wp14:sizeRelH>
+            <wp14:sizeRelV relativeFrom="page">
+              <wp14:pctHeight>0</wp14:pctHeight>
+            </wp14:sizeRelV>
+          </wp:anchor>
+        </w:drawing>
+      </w:r>
+      <w:r>
+        <w:rPr>
+          <w:color w:val="0070C0"/>
+          <w:sz w:val="28"/>
+          <w:szCs w:val="28"/>
+          <w:lang w:val="en-GB"/>
+        </w:rPr>
+        <w:t xml:space="preserve">   </w:t>
+      </w:r>
+      <w:r>
+        <w:rPr>
+          <w:sz w:val="24"/>
+          <w:szCs w:val="24"/>
+          <w:lang w:val="en-GB"/>
+        </w:rPr>
+        <w:t>do</w:t>
+      </w:r>
+      <w:r>
+        <w:rPr>
+          <w:color w:val="0070C0"/>
+          <w:sz w:val="28"/>
+          <w:szCs w:val="28"/>
+          <w:lang w:val="en-GB"/>
+        </w:rPr>
+        <w:t xml:space="preserve"> </w:t>
+      </w:r>
+      <w:r>
+        <w:rPr>
+          <w:sz w:val="24"/>
+          <w:szCs w:val="24"/>
+          <w:lang w:val="en-GB"/>
+        </w:rPr>
+        <w:t>while</w:t>
+      </w:r>
+    </w:p>
+    <w:p>
+      <w:pPr>
+        <w:rPr>
+          <w:sz w:val="24"/>
+          <w:szCs w:val="24"/>
+          <w:lang w:val="en-GB"/>
+        </w:rPr>
+      </w:pPr>
+      <w:r>
+        <w:rPr>
+          <w:noProof/>
+          <w:sz w:val="24"/>
+          <w:szCs w:val="24"/>
+        </w:rPr>
+        <w:drawing>
+          <wp:anchor distT="0" distB="0" distL="114300" distR="114300" simplePos="0" relativeHeight="251667456" behindDoc="0" locked="0" layoutInCell="1" allowOverlap="1" wp14:anchorId="39B5705D" wp14:editId="00A48445">
+            <wp:simplePos x="0" y="0"/>
+            <wp:positionH relativeFrom="column">
+              <wp:posOffset>-38735</wp:posOffset>
+            </wp:positionH>
+            <wp:positionV relativeFrom="paragraph">
+              <wp:posOffset>227965</wp:posOffset>
+            </wp:positionV>
+            <wp:extent cx="2955290" cy="1369060"/>
+            <wp:effectExtent l="0" t="0" r="0" b="2540"/>
+            <wp:wrapSquare wrapText="bothSides"/>
+            <wp:docPr id="14" name="Grafik 14"/>
+            <wp:cNvGraphicFramePr>
+              <a:graphicFrameLocks xmlns:a="http://schemas.openxmlformats.org/drawingml/2006/main" noChangeAspect="1"/>
+            </wp:cNvGraphicFramePr>
+            <a:graphic xmlns:a="http://schemas.openxmlformats.org/drawingml/2006/main">
+              <a:graphicData uri="http://schemas.openxmlformats.org/drawingml/2006/picture">
+                <pic:pic xmlns:pic="http://schemas.openxmlformats.org/drawingml/2006/picture">
+                  <pic:nvPicPr>
+                    <pic:cNvPr id="1" name=""/>
+                    <pic:cNvPicPr/>
+                  </pic:nvPicPr>
+                  <pic:blipFill>
+                    <a:blip r:embed="rId16">
+                      <a:extLst>
+                        <a:ext uri="{28A0092B-C50C-407E-A947-70E740481C1C}">
+                          <a14:useLocalDpi xmlns:a14="http://schemas.microsoft.com/office/drawing/2010/main" val="0"/>
+                        </a:ext>
+                      </a:extLst>
+                    </a:blip>
+                    <a:stretch>
+                      <a:fillRect/>
+                    </a:stretch>
+                  </pic:blipFill>
+                  <pic:spPr>
+                    <a:xfrm>
+                      <a:off x="0" y="0"/>
+                      <a:ext cx="2955290" cy="1369060"/>
+                    </a:xfrm>
+                    <a:prstGeom prst="rect">
+                      <a:avLst/>
+                    </a:prstGeom>
+                  </pic:spPr>
+                </pic:pic>
+              </a:graphicData>
+            </a:graphic>
+            <wp14:sizeRelH relativeFrom="page">
+              <wp14:pctWidth>0</wp14:pctWidth>
+            </wp14:sizeRelH>
+            <wp14:sizeRelV relativeFrom="page">
+              <wp14:pctHeight>0</wp14:pctHeight>
+            </wp14:sizeRelV>
+          </wp:anchor>
+        </w:drawing>
+      </w:r>
+      <w:r>
+        <w:rPr>
+          <w:sz w:val="24"/>
+          <w:szCs w:val="24"/>
+          <w:lang w:val="en-GB"/>
+        </w:rPr>
+        <w:t>for</w:t>
+      </w:r>
+    </w:p>
+    <w:p>
+      <w:pPr>
+        <w:rPr>
+          <w:sz w:val="24"/>
+          <w:szCs w:val="24"/>
+          <w:lang w:val="en-GB"/>
+        </w:rPr>
+      </w:pPr>
+    </w:p>
+    <w:p>
+      <w:pPr>
+        <w:tabs>
+          <w:tab w:val="center" w:pos="4703"/>
+        </w:tabs>
+        <w:rPr>
+          <w:sz w:val="24"/>
+          <w:szCs w:val="24"/>
+          <w:lang w:val="en-GB"/>
+        </w:rPr>
+      </w:pPr>
+      <w:r>
+        <w:rPr>
+          <w:noProof/>
+          <w:sz w:val="24"/>
+          <w:szCs w:val="24"/>
+        </w:rPr>
+        <w:drawing>
+          <wp:anchor distT="0" distB="0" distL="114300" distR="114300" simplePos="0" relativeHeight="251669504" behindDoc="0" locked="0" layoutInCell="1" allowOverlap="1" wp14:anchorId="4272EE6F" wp14:editId="4E31E7F9">
+            <wp:simplePos x="0" y="0"/>
+            <wp:positionH relativeFrom="column">
+              <wp:posOffset>-47625</wp:posOffset>
+            </wp:positionH>
+            <wp:positionV relativeFrom="paragraph">
+              <wp:posOffset>220345</wp:posOffset>
+            </wp:positionV>
+            <wp:extent cx="2955290" cy="2371725"/>
+            <wp:effectExtent l="0" t="0" r="0" b="9525"/>
+            <wp:wrapSquare wrapText="bothSides"/>
+            <wp:docPr id="7" name="Grafik 7"/>
+            <wp:cNvGraphicFramePr>
+              <a:graphicFrameLocks xmlns:a="http://schemas.openxmlformats.org/drawingml/2006/main" noChangeAspect="1"/>
+            </wp:cNvGraphicFramePr>
+            <a:graphic xmlns:a="http://schemas.openxmlformats.org/drawingml/2006/main">
+              <a:graphicData uri="http://schemas.openxmlformats.org/drawingml/2006/picture">
+                <pic:pic xmlns:pic="http://schemas.openxmlformats.org/drawingml/2006/picture">
+                  <pic:nvPicPr>
+                    <pic:cNvPr id="1" name=""/>
+                    <pic:cNvPicPr/>
+                  </pic:nvPicPr>
+                  <pic:blipFill>
+                    <a:blip r:embed="rId17">
+                      <a:extLst>
+                        <a:ext uri="{28A0092B-C50C-407E-A947-70E740481C1C}">
+                          <a14:useLocalDpi xmlns:a14="http://schemas.microsoft.com/office/drawing/2010/main" val="0"/>
+                        </a:ext>
+                      </a:extLst>
+                    </a:blip>
+                    <a:stretch>
+                      <a:fillRect/>
+                    </a:stretch>
+                  </pic:blipFill>
+                  <pic:spPr>
+                    <a:xfrm>
+                      <a:off x="0" y="0"/>
+                      <a:ext cx="2955290" cy="2371725"/>
+                    </a:xfrm>
+                    <a:prstGeom prst="rect">
+                      <a:avLst/>
+                    </a:prstGeom>
+                  </pic:spPr>
+                </pic:pic>
+              </a:graphicData>
+            </a:graphic>
+            <wp14:sizeRelH relativeFrom="page">
+              <wp14:pctWidth>0</wp14:pctWidth>
+            </wp14:sizeRelH>
+            <wp14:sizeRelV relativeFrom="page">
+              <wp14:pctHeight>0</wp14:pctHeight>
+            </wp14:sizeRelV>
+          </wp:anchor>
+        </w:drawing>
+      </w:r>
+      <w:r>
+        <w:rPr>
+          <w:b/>
+          <w:noProof/>
+          <w:sz w:val="24"/>
+          <w:szCs w:val="24"/>
+        </w:rPr>
+        <w:drawing>
+          <wp:anchor distT="0" distB="0" distL="114300" distR="114300" simplePos="0" relativeHeight="251668480" behindDoc="0" locked="0" layoutInCell="1" allowOverlap="1" wp14:anchorId="3E61D9E5" wp14:editId="4AF0EFFF">
+            <wp:simplePos x="0" y="0"/>
+            <wp:positionH relativeFrom="column">
+              <wp:posOffset>3138805</wp:posOffset>
+            </wp:positionH>
+            <wp:positionV relativeFrom="paragraph">
+              <wp:posOffset>215900</wp:posOffset>
+            </wp:positionV>
+            <wp:extent cx="2814320" cy="1493520"/>
+            <wp:effectExtent l="0" t="0" r="5080" b="0"/>
+            <wp:wrapSquare wrapText="bothSides"/>
+            <wp:docPr id="6" name="Grafik 6"/>
+            <wp:cNvGraphicFramePr>
+              <a:graphicFrameLocks xmlns:a="http://schemas.openxmlformats.org/drawingml/2006/main" noChangeAspect="1"/>
+            </wp:cNvGraphicFramePr>
+            <a:graphic xmlns:a="http://schemas.openxmlformats.org/drawingml/2006/main">
+              <a:graphicData uri="http://schemas.openxmlformats.org/drawingml/2006/picture">
+                <pic:pic xmlns:pic="http://schemas.openxmlformats.org/drawingml/2006/picture">
+                  <pic:nvPicPr>
+                    <pic:cNvPr id="1" name=""/>
+                    <pic:cNvPicPr/>
+                  </pic:nvPicPr>
+                  <pic:blipFill>
+                    <a:blip r:embed="rId18">
+                      <a:extLst>
+                        <a:ext uri="{28A0092B-C50C-407E-A947-70E740481C1C}">
+                          <a14:useLocalDpi xmlns:a14="http://schemas.microsoft.com/office/drawing/2010/main" val="0"/>
+                        </a:ext>
+                      </a:extLst>
+                    </a:blip>
+                    <a:stretch>
+                      <a:fillRect/>
+                    </a:stretch>
+                  </pic:blipFill>
+                  <pic:spPr>
+                    <a:xfrm>
+                      <a:off x="0" y="0"/>
+                      <a:ext cx="2814320" cy="1493520"/>
+                    </a:xfrm>
+                    <a:prstGeom prst="rect">
+                      <a:avLst/>
+                    </a:prstGeom>
+                  </pic:spPr>
+                </pic:pic>
+              </a:graphicData>
+            </a:graphic>
+            <wp14:sizeRelH relativeFrom="page">
+              <wp14:pctWidth>0</wp14:pctWidth>
+            </wp14:sizeRelH>
+            <wp14:sizeRelV relativeFrom="page">
+              <wp14:pctHeight>0</wp14:pctHeight>
+            </wp14:sizeRelV>
+          </wp:anchor>
+        </w:drawing>
+      </w:r>
+      <w:r>
+        <w:rPr>
+          <w:sz w:val="24"/>
+          <w:szCs w:val="24"/>
+          <w:lang w:val="en-GB"/>
+        </w:rPr>
+        <w:t>switch case</w:t>
+      </w:r>
+      <w:r>
+        <w:rPr>
+          <w:sz w:val="24"/>
+          <w:szCs w:val="24"/>
+          <w:lang w:val="en-GB"/>
+        </w:rPr>
+        <w:tab/>
+        <w:t xml:space="preserve">                    </w:t>
+      </w:r>
+      <w:r>
+        <w:rPr>
+          <w:sz w:val="24"/>
+          <w:szCs w:val="24"/>
+          <w:lang w:val="en-GB"/>
+        </w:rPr>
+        <w:t>while</w:t>
+      </w:r>
+    </w:p>
+    <w:p>
+      <w:pPr>
+        <w:tabs>
+          <w:tab w:val="left" w:pos="2640"/>
+        </w:tabs>
+        <w:rPr>
+          <w:rFonts w:ascii="Arial" w:hAnsi="Arial" w:cs="Arial"/>
+          <w:sz w:val="28"/>
+          <w:szCs w:val="28"/>
+          <w:lang w:val="en-GB"/>
+        </w:rPr>
+      </w:pPr>
+      <w:r>
+        <w:rPr>
+          <w:rFonts w:ascii="Arial" w:hAnsi="Arial" w:cs="Arial"/>
+          <w:sz w:val="28"/>
+          <w:szCs w:val="28"/>
+          <w:lang w:val="en-GB"/>
+        </w:rPr>
+        <w:t xml:space="preserve">   </w:t>
+      </w:r>
+    </w:p>
+    <w:p>
+      <w:pPr>
+        <w:tabs>
+          <w:tab w:val="left" w:pos="2640"/>
+        </w:tabs>
+        <w:rPr>
+          <w:rFonts w:ascii="Arial" w:hAnsi="Arial" w:cs="Arial"/>
+          <w:sz w:val="24"/>
+          <w:szCs w:val="24"/>
+          <w:lang w:val="en-GB"/>
+        </w:rPr>
+      </w:pPr>
+      <w:r>
+        <w:rPr>
+          <w:b/>
+          <w:noProof/>
+          <w:sz w:val="24"/>
+          <w:szCs w:val="24"/>
+        </w:rPr>
+        <w:drawing>
+          <wp:anchor distT="0" distB="0" distL="114300" distR="114300" simplePos="0" relativeHeight="251670528" behindDoc="0" locked="0" layoutInCell="1" allowOverlap="1" wp14:anchorId="12A9C679" wp14:editId="162FD711">
+            <wp:simplePos x="0" y="0"/>
+            <wp:positionH relativeFrom="column">
+              <wp:posOffset>3145790</wp:posOffset>
+            </wp:positionH>
+            <wp:positionV relativeFrom="paragraph">
+              <wp:posOffset>205740</wp:posOffset>
+            </wp:positionV>
+            <wp:extent cx="2823845" cy="1158240"/>
+            <wp:effectExtent l="0" t="0" r="0" b="3810"/>
+            <wp:wrapSquare wrapText="bothSides"/>
+            <wp:docPr id="8" name="Grafik 8"/>
+            <wp:cNvGraphicFramePr>
+              <a:graphicFrameLocks xmlns:a="http://schemas.openxmlformats.org/drawingml/2006/main" noChangeAspect="1"/>
+            </wp:cNvGraphicFramePr>
+            <a:graphic xmlns:a="http://schemas.openxmlformats.org/drawingml/2006/main">
+              <a:graphicData uri="http://schemas.openxmlformats.org/drawingml/2006/picture">
+                <pic:pic xmlns:pic="http://schemas.openxmlformats.org/drawingml/2006/picture">
+                  <pic:nvPicPr>
+                    <pic:cNvPr id="1" name=""/>
+                    <pic:cNvPicPr/>
+                  </pic:nvPicPr>
+                  <pic:blipFill>
+                    <a:blip r:embed="rId19">
+                      <a:extLst>
+                        <a:ext uri="{28A0092B-C50C-407E-A947-70E740481C1C}">
+                          <a14:useLocalDpi xmlns:a14="http://schemas.microsoft.com/office/drawing/2010/main" val="0"/>
+                        </a:ext>
+                      </a:extLst>
+                    </a:blip>
+                    <a:stretch>
+                      <a:fillRect/>
+                    </a:stretch>
+                  </pic:blipFill>
+                  <pic:spPr>
+                    <a:xfrm>
+                      <a:off x="0" y="0"/>
+                      <a:ext cx="2823845" cy="1158240"/>
+                    </a:xfrm>
+                    <a:prstGeom prst="rect">
+                      <a:avLst/>
+                    </a:prstGeom>
+                  </pic:spPr>
+                </pic:pic>
+              </a:graphicData>
+            </a:graphic>
+            <wp14:sizeRelH relativeFrom="page">
+              <wp14:pctWidth>0</wp14:pctWidth>
+            </wp14:sizeRelH>
+            <wp14:sizeRelV relativeFrom="page">
+              <wp14:pctHeight>0</wp14:pctHeight>
+            </wp14:sizeRelV>
+          </wp:anchor>
+        </w:drawing>
+      </w:r>
+      <w:r>
+        <w:rPr>
+          <w:rFonts w:ascii="Arial" w:hAnsi="Arial" w:cs="Arial"/>
+          <w:sz w:val="28"/>
+          <w:szCs w:val="28"/>
+          <w:lang w:val="en-GB"/>
+        </w:rPr>
+        <w:t xml:space="preserve">   </w:t>
+      </w:r>
+      <w:r>
+        <w:rPr>
+          <w:rFonts w:ascii="Arial" w:hAnsi="Arial" w:cs="Arial"/>
+          <w:sz w:val="24"/>
+          <w:szCs w:val="24"/>
+          <w:lang w:val="en-GB"/>
+        </w:rPr>
+        <w:t xml:space="preserve">int </w:t>
+      </w:r>
+    </w:p>
     <w:sectPr>
-      <w:footerReference w:type="default" r:id="rId10"/>
+      <w:footerReference w:type="default" r:id="rId20"/>
       <w:pgSz w:w="12240" w:h="15840"/>
       <w:pgMar w:top="1417" w:right="1417" w:bottom="1134" w:left="1417" w:header="708" w:footer="708" w:gutter="0"/>
       <w:cols w:space="708"/>

--- a/doc/dok.docx
+++ b/doc/dok.docx
@@ -7,16 +7,16 @@
         <w:rPr>
           <w:rFonts w:ascii="Arial" w:hAnsi="Arial" w:cs="Arial"/>
           <w:b/>
-          <w:sz w:val="40"/>
-          <w:szCs w:val="40"/>
+          <w:sz w:val="56"/>
+          <w:szCs w:val="56"/>
         </w:rPr>
       </w:pPr>
       <w:r>
         <w:rPr>
           <w:rFonts w:ascii="Arial" w:hAnsi="Arial" w:cs="Arial"/>
           <w:b/>
-          <w:sz w:val="40"/>
-          <w:szCs w:val="40"/>
+          <w:sz w:val="56"/>
+          <w:szCs w:val="56"/>
         </w:rPr>
         <w:t xml:space="preserve">Dokumentation </w:t>
       </w:r>
@@ -24,8 +24,8 @@
         <w:rPr>
           <w:rFonts w:ascii="Arial" w:hAnsi="Arial" w:cs="Arial"/>
           <w:b/>
-          <w:sz w:val="40"/>
-          <w:szCs w:val="40"/>
+          <w:sz w:val="56"/>
+          <w:szCs w:val="56"/>
         </w:rPr>
         <w:t xml:space="preserve">SBB </w:t>
       </w:r>
@@ -33,8 +33,8 @@
         <w:rPr>
           <w:rFonts w:ascii="Arial" w:hAnsi="Arial" w:cs="Arial"/>
           <w:b/>
-          <w:sz w:val="40"/>
-          <w:szCs w:val="40"/>
+          <w:sz w:val="56"/>
+          <w:szCs w:val="56"/>
         </w:rPr>
         <w:t>Fahrplan</w:t>
       </w:r>
@@ -56,13 +56,13 @@
           <wp:anchor distT="0" distB="0" distL="114300" distR="114300" simplePos="0" relativeHeight="251661312" behindDoc="1" locked="0" layoutInCell="1" allowOverlap="1" wp14:anchorId="5BD44A82">
             <wp:simplePos x="0" y="0"/>
             <wp:positionH relativeFrom="column">
-              <wp:posOffset>-2540</wp:posOffset>
+              <wp:posOffset>-2328</wp:posOffset>
             </wp:positionH>
             <wp:positionV relativeFrom="paragraph">
-              <wp:posOffset>419100</wp:posOffset>
+              <wp:posOffset>377613</wp:posOffset>
             </wp:positionV>
-            <wp:extent cx="3281045" cy="1845310"/>
-            <wp:effectExtent l="0" t="0" r="0" b="2540"/>
+            <wp:extent cx="4021666" cy="2261846"/>
+            <wp:effectExtent l="0" t="0" r="0" b="5715"/>
             <wp:wrapNone/>
             <wp:docPr id="4" name="Grafik 4"/>
             <wp:cNvGraphicFramePr>
@@ -76,7 +76,7 @@
                     <pic:cNvPicPr/>
                   </pic:nvPicPr>
                   <pic:blipFill>
-                    <a:blip r:embed="rId6" cstate="print">
+                    <a:blip r:embed="rId7" cstate="print">
                       <a:extLst>
                         <a:ext uri="{28A0092B-C50C-407E-A947-70E740481C1C}">
                           <a14:useLocalDpi xmlns:a14="http://schemas.microsoft.com/office/drawing/2010/main" val="0"/>
@@ -90,7 +90,7 @@
                   <pic:spPr>
                     <a:xfrm>
                       <a:off x="0" y="0"/>
-                      <a:ext cx="3281045" cy="1845310"/>
+                      <a:ext cx="4050788" cy="2278224"/>
                     </a:xfrm>
                     <a:prstGeom prst="rect">
                       <a:avLst/>
@@ -191,113 +191,20 @@
           <w:szCs w:val="24"/>
         </w:rPr>
       </w:pPr>
-    </w:p>
-    <w:p>
-      <w:pPr>
-        <w:rPr>
-          <w:rFonts w:ascii="Arial" w:hAnsi="Arial" w:cs="Arial"/>
-          <w:sz w:val="24"/>
-          <w:szCs w:val="24"/>
-        </w:rPr>
-      </w:pPr>
-    </w:p>
-    <w:p>
-      <w:pPr>
-        <w:rPr>
-          <w:rFonts w:ascii="Arial" w:hAnsi="Arial" w:cs="Arial"/>
-          <w:sz w:val="24"/>
-          <w:szCs w:val="24"/>
-        </w:rPr>
-      </w:pPr>
-    </w:p>
-    <w:p>
-      <w:pPr>
-        <w:ind w:left="3600" w:firstLine="720"/>
-        <w:rPr>
-          <w:rFonts w:ascii="Arial" w:hAnsi="Arial" w:cs="Arial"/>
-          <w:sz w:val="40"/>
-          <w:szCs w:val="40"/>
-        </w:rPr>
-      </w:pPr>
-      <w:r>
-        <w:rPr>
-          <w:rFonts w:ascii="Arial" w:hAnsi="Arial" w:cs="Arial"/>
-          <w:sz w:val="40"/>
-          <w:szCs w:val="40"/>
-        </w:rPr>
-        <w:t>(Bild)</w:t>
-      </w:r>
-    </w:p>
-    <w:p>
-      <w:pPr>
-        <w:rPr>
-          <w:rFonts w:ascii="Arial" w:hAnsi="Arial" w:cs="Arial"/>
-          <w:sz w:val="24"/>
-          <w:szCs w:val="24"/>
-        </w:rPr>
-      </w:pPr>
-    </w:p>
-    <w:p>
-      <w:pPr>
-        <w:rPr>
-          <w:rFonts w:ascii="Arial" w:hAnsi="Arial" w:cs="Arial"/>
-          <w:sz w:val="24"/>
-          <w:szCs w:val="24"/>
-        </w:rPr>
-      </w:pPr>
-    </w:p>
-    <w:p>
-      <w:pPr>
-        <w:rPr>
-          <w:rFonts w:ascii="Arial" w:hAnsi="Arial" w:cs="Arial"/>
-          <w:sz w:val="24"/>
-          <w:szCs w:val="24"/>
-        </w:rPr>
-      </w:pPr>
-    </w:p>
-    <w:p>
-      <w:pPr>
-        <w:rPr>
-          <w:rFonts w:ascii="Arial" w:hAnsi="Arial" w:cs="Arial"/>
-          <w:sz w:val="24"/>
-          <w:szCs w:val="24"/>
-        </w:rPr>
-      </w:pPr>
-    </w:p>
-    <w:p>
-      <w:pPr>
-        <w:rPr>
-          <w:rFonts w:ascii="Arial" w:hAnsi="Arial" w:cs="Arial"/>
-          <w:sz w:val="24"/>
-          <w:szCs w:val="24"/>
-        </w:rPr>
-      </w:pPr>
-    </w:p>
-    <w:p>
-      <w:pPr>
-        <w:rPr>
-          <w:rFonts w:ascii="Arial" w:hAnsi="Arial" w:cs="Arial"/>
-          <w:sz w:val="24"/>
-          <w:szCs w:val="24"/>
-        </w:rPr>
-      </w:pPr>
-      <w:r>
-        <w:rPr>
-          <w:noProof/>
-        </w:rPr>
+      <w:r>
         <w:drawing>
-          <wp:anchor distT="0" distB="0" distL="114300" distR="114300" simplePos="0" relativeHeight="251660288" behindDoc="1" locked="0" layoutInCell="1" allowOverlap="1" wp14:anchorId="67C6E388">
+          <wp:anchor distT="0" distB="0" distL="114300" distR="114300" simplePos="0" relativeHeight="251680768" behindDoc="0" locked="0" layoutInCell="1" allowOverlap="1" wp14:anchorId="13DAD18C">
             <wp:simplePos x="0" y="0"/>
             <wp:positionH relativeFrom="column">
-              <wp:posOffset>2156460</wp:posOffset>
+              <wp:posOffset>2445385</wp:posOffset>
             </wp:positionH>
             <wp:positionV relativeFrom="paragraph">
-              <wp:posOffset>38100</wp:posOffset>
+              <wp:posOffset>47625</wp:posOffset>
             </wp:positionV>
-            <wp:extent cx="3733165" cy="2103755"/>
-            <wp:effectExtent l="0" t="0" r="635" b="0"/>
-            <wp:wrapNone/>
-            <wp:docPr id="3" name="Grafik 3"/>
+            <wp:extent cx="3569970" cy="2378710"/>
+            <wp:effectExtent l="0" t="0" r="0" b="2540"/>
+            <wp:wrapSquare wrapText="bothSides"/>
+            <wp:docPr id="22" name="Grafik 22"/>
             <wp:cNvGraphicFramePr>
               <a:graphicFrameLocks xmlns:a="http://schemas.openxmlformats.org/drawingml/2006/main" noChangeAspect="1"/>
             </wp:cNvGraphicFramePr>
@@ -309,7 +216,7 @@
                     <pic:cNvPicPr/>
                   </pic:nvPicPr>
                   <pic:blipFill>
-                    <a:blip r:embed="rId7">
+                    <a:blip r:embed="rId8" cstate="print">
                       <a:extLst>
                         <a:ext uri="{28A0092B-C50C-407E-A947-70E740481C1C}">
                           <a14:useLocalDpi xmlns:a14="http://schemas.microsoft.com/office/drawing/2010/main" val="0"/>
@@ -323,7 +230,7 @@
                   <pic:spPr>
                     <a:xfrm>
                       <a:off x="0" y="0"/>
-                      <a:ext cx="3733165" cy="2103755"/>
+                      <a:ext cx="3569970" cy="2378710"/>
                     </a:xfrm>
                     <a:prstGeom prst="rect">
                       <a:avLst/>
@@ -380,1089 +287,37 @@
     </w:p>
     <w:p>
       <w:pPr>
-        <w:tabs>
-          <w:tab w:val="left" w:pos="1160"/>
-        </w:tabs>
-        <w:rPr>
-          <w:rFonts w:ascii="Arial" w:hAnsi="Arial" w:cs="Arial"/>
-          <w:sz w:val="24"/>
-          <w:szCs w:val="24"/>
-        </w:rPr>
-      </w:pPr>
-      <w:r>
-        <w:rPr>
-          <w:rFonts w:ascii="Arial" w:hAnsi="Arial" w:cs="Arial"/>
-          <w:sz w:val="24"/>
-          <w:szCs w:val="24"/>
-        </w:rPr>
-        <w:tab/>
-      </w:r>
-    </w:p>
-    <w:p>
-      <w:pPr>
-        <w:tabs>
-          <w:tab w:val="left" w:pos="1160"/>
-        </w:tabs>
-        <w:rPr>
-          <w:rFonts w:ascii="Arial" w:hAnsi="Arial" w:cs="Arial"/>
-          <w:sz w:val="24"/>
-          <w:szCs w:val="24"/>
-        </w:rPr>
-      </w:pPr>
-    </w:p>
-    <w:p>
-      <w:pPr>
-        <w:tabs>
-          <w:tab w:val="left" w:pos="1160"/>
-        </w:tabs>
-        <w:rPr>
-          <w:rFonts w:ascii="Arial" w:hAnsi="Arial" w:cs="Arial"/>
-          <w:sz w:val="24"/>
-          <w:szCs w:val="24"/>
-        </w:rPr>
-      </w:pPr>
-    </w:p>
-    <w:p>
-      <w:pPr>
-        <w:tabs>
-          <w:tab w:val="left" w:pos="1160"/>
-        </w:tabs>
-        <w:rPr>
-          <w:rFonts w:ascii="Arial" w:hAnsi="Arial" w:cs="Arial"/>
-          <w:sz w:val="24"/>
-          <w:szCs w:val="24"/>
-        </w:rPr>
-      </w:pPr>
-    </w:p>
-    <w:p>
-      <w:pPr>
-        <w:tabs>
-          <w:tab w:val="left" w:pos="1160"/>
-        </w:tabs>
-        <w:rPr>
-          <w:rFonts w:ascii="Arial" w:hAnsi="Arial" w:cs="Arial"/>
-          <w:sz w:val="24"/>
-          <w:szCs w:val="24"/>
-        </w:rPr>
-      </w:pPr>
-    </w:p>
-    <w:p>
-      <w:pPr>
-        <w:rPr>
-          <w:rFonts w:ascii="Arial" w:hAnsi="Arial" w:cs="Arial"/>
-          <w:b/>
-          <w:sz w:val="28"/>
-          <w:szCs w:val="28"/>
-        </w:rPr>
-      </w:pPr>
-      <w:r>
-        <w:rPr>
-          <w:rFonts w:ascii="Arial" w:hAnsi="Arial" w:cs="Arial"/>
-          <w:b/>
-          <w:sz w:val="28"/>
-          <w:szCs w:val="28"/>
-        </w:rPr>
-        <w:t>Inhaltsverzeichnis</w:t>
-      </w:r>
-    </w:p>
-    <w:sdt>
-      <w:sdtPr>
-        <w:rPr>
-          <w:rFonts w:asciiTheme="minorHAnsi" w:eastAsiaTheme="minorHAnsi" w:hAnsiTheme="minorHAnsi" w:cstheme="minorBidi"/>
-          <w:color w:val="auto"/>
-          <w:sz w:val="22"/>
-          <w:szCs w:val="22"/>
-          <w:lang w:val="de-DE" w:eastAsia="en-US"/>
-        </w:rPr>
-        <w:id w:val="-618135497"/>
-        <w:docPartObj>
-          <w:docPartGallery w:val="Table of Contents"/>
-          <w:docPartUnique/>
-        </w:docPartObj>
-      </w:sdtPr>
-      <w:sdtEndPr>
-        <w:rPr>
-          <w:b/>
-          <w:bCs/>
-        </w:rPr>
-      </w:sdtEndPr>
-      <w:sdtContent>
-        <w:p>
-          <w:pPr>
-            <w:pStyle w:val="Inhaltsverzeichnisberschrift"/>
-          </w:pPr>
-          <w:r>
-            <w:rPr>
-              <w:lang w:val="de-DE"/>
-            </w:rPr>
-            <w:t>Inhalt</w:t>
-          </w:r>
-        </w:p>
-        <w:p>
-          <w:pPr>
-            <w:pStyle w:val="Verzeichnis1"/>
-            <w:tabs>
-              <w:tab w:val="right" w:leader="dot" w:pos="9396"/>
-            </w:tabs>
-            <w:rPr>
-              <w:rFonts w:eastAsiaTheme="minorEastAsia"/>
-              <w:noProof/>
-              <w:lang w:eastAsia="de-CH"/>
-            </w:rPr>
-          </w:pPr>
-          <w:r>
-            <w:fldChar w:fldCharType="begin"/>
-          </w:r>
-          <w:r>
-            <w:instrText xml:space="preserve"> TOC \o "1-3" \h \z \u </w:instrText>
-          </w:r>
-          <w:r>
-            <w:fldChar w:fldCharType="separate"/>
-          </w:r>
-          <w:hyperlink w:anchor="_Toc27568393" w:history="1">
-            <w:r>
-              <w:rPr>
-                <w:rStyle w:val="Hyperlink"/>
-                <w:noProof/>
-              </w:rPr>
-              <w:t>Einleitung</w:t>
-            </w:r>
-            <w:r>
-              <w:rPr>
-                <w:noProof/>
-                <w:webHidden/>
-              </w:rPr>
-              <w:tab/>
-            </w:r>
-            <w:r>
-              <w:rPr>
-                <w:noProof/>
-                <w:webHidden/>
-              </w:rPr>
-              <w:fldChar w:fldCharType="begin"/>
-            </w:r>
-            <w:r>
-              <w:rPr>
-                <w:noProof/>
-                <w:webHidden/>
-              </w:rPr>
-              <w:instrText xml:space="preserve"> PAGEREF _Toc27568393 \h </w:instrText>
-            </w:r>
-            <w:r>
-              <w:rPr>
-                <w:noProof/>
-                <w:webHidden/>
-              </w:rPr>
-            </w:r>
-            <w:r>
-              <w:rPr>
-                <w:noProof/>
-                <w:webHidden/>
-              </w:rPr>
-              <w:fldChar w:fldCharType="separate"/>
-            </w:r>
-            <w:r>
-              <w:rPr>
-                <w:noProof/>
-                <w:webHidden/>
-              </w:rPr>
-              <w:t>3</w:t>
-            </w:r>
-            <w:r>
-              <w:rPr>
-                <w:noProof/>
-                <w:webHidden/>
-              </w:rPr>
-              <w:fldChar w:fldCharType="end"/>
-            </w:r>
-          </w:hyperlink>
-        </w:p>
-        <w:p>
-          <w:pPr>
-            <w:pStyle w:val="Verzeichnis1"/>
-            <w:tabs>
-              <w:tab w:val="right" w:leader="dot" w:pos="9396"/>
-            </w:tabs>
-            <w:rPr>
-              <w:rFonts w:eastAsiaTheme="minorEastAsia"/>
-              <w:noProof/>
-              <w:lang w:eastAsia="de-CH"/>
-            </w:rPr>
-          </w:pPr>
-          <w:hyperlink w:anchor="_Toc27568394" w:history="1">
-            <w:r>
-              <w:rPr>
-                <w:rStyle w:val="Hyperlink"/>
-                <w:noProof/>
-              </w:rPr>
-              <w:t>Mockup</w:t>
-            </w:r>
-            <w:r>
-              <w:rPr>
-                <w:noProof/>
-                <w:webHidden/>
-              </w:rPr>
-              <w:tab/>
-            </w:r>
-            <w:r>
-              <w:rPr>
-                <w:noProof/>
-                <w:webHidden/>
-              </w:rPr>
-              <w:fldChar w:fldCharType="begin"/>
-            </w:r>
-            <w:r>
-              <w:rPr>
-                <w:noProof/>
-                <w:webHidden/>
-              </w:rPr>
-              <w:instrText xml:space="preserve"> PAGEREF _Toc27568394 \h </w:instrText>
-            </w:r>
-            <w:r>
-              <w:rPr>
-                <w:noProof/>
-                <w:webHidden/>
-              </w:rPr>
-            </w:r>
-            <w:r>
-              <w:rPr>
-                <w:noProof/>
-                <w:webHidden/>
-              </w:rPr>
-              <w:fldChar w:fldCharType="separate"/>
-            </w:r>
-            <w:r>
-              <w:rPr>
-                <w:noProof/>
-                <w:webHidden/>
-              </w:rPr>
-              <w:t>4</w:t>
-            </w:r>
-            <w:r>
-              <w:rPr>
-                <w:noProof/>
-                <w:webHidden/>
-              </w:rPr>
-              <w:fldChar w:fldCharType="end"/>
-            </w:r>
-          </w:hyperlink>
-        </w:p>
-        <w:p>
-          <w:pPr>
-            <w:pStyle w:val="Verzeichnis1"/>
-            <w:tabs>
-              <w:tab w:val="right" w:leader="dot" w:pos="9396"/>
-            </w:tabs>
-            <w:rPr>
-              <w:rFonts w:eastAsiaTheme="minorEastAsia"/>
-              <w:noProof/>
-              <w:lang w:eastAsia="de-CH"/>
-            </w:rPr>
-          </w:pPr>
-          <w:hyperlink w:anchor="_Toc27568395" w:history="1">
-            <w:r>
-              <w:rPr>
-                <w:rStyle w:val="Hyperlink"/>
-                <w:noProof/>
-              </w:rPr>
-              <w:t>Use Case</w:t>
-            </w:r>
-            <w:r>
-              <w:rPr>
-                <w:noProof/>
-                <w:webHidden/>
-              </w:rPr>
-              <w:tab/>
-            </w:r>
-            <w:r>
-              <w:rPr>
-                <w:noProof/>
-                <w:webHidden/>
-              </w:rPr>
-              <w:fldChar w:fldCharType="begin"/>
-            </w:r>
-            <w:r>
-              <w:rPr>
-                <w:noProof/>
-                <w:webHidden/>
-              </w:rPr>
-              <w:instrText xml:space="preserve"> PAGEREF _Toc27568395 \h </w:instrText>
-            </w:r>
-            <w:r>
-              <w:rPr>
-                <w:noProof/>
-                <w:webHidden/>
-              </w:rPr>
-            </w:r>
-            <w:r>
-              <w:rPr>
-                <w:noProof/>
-                <w:webHidden/>
-              </w:rPr>
-              <w:fldChar w:fldCharType="separate"/>
-            </w:r>
-            <w:r>
-              <w:rPr>
-                <w:noProof/>
-                <w:webHidden/>
-              </w:rPr>
-              <w:t>5</w:t>
-            </w:r>
-            <w:r>
-              <w:rPr>
-                <w:noProof/>
-                <w:webHidden/>
-              </w:rPr>
-              <w:fldChar w:fldCharType="end"/>
-            </w:r>
-          </w:hyperlink>
-        </w:p>
-        <w:p>
-          <w:pPr>
-            <w:pStyle w:val="Verzeichnis1"/>
-            <w:tabs>
-              <w:tab w:val="right" w:leader="dot" w:pos="9396"/>
-            </w:tabs>
-            <w:rPr>
-              <w:rFonts w:eastAsiaTheme="minorEastAsia"/>
-              <w:noProof/>
-              <w:lang w:eastAsia="de-CH"/>
-            </w:rPr>
-          </w:pPr>
-          <w:hyperlink w:anchor="_Toc27568396" w:history="1">
-            <w:r>
-              <w:rPr>
-                <w:rStyle w:val="Hyperlink"/>
-                <w:noProof/>
-              </w:rPr>
-              <w:t>Use Case Beschreibung</w:t>
-            </w:r>
-            <w:r>
-              <w:rPr>
-                <w:noProof/>
-                <w:webHidden/>
-              </w:rPr>
-              <w:tab/>
-            </w:r>
-            <w:r>
-              <w:rPr>
-                <w:noProof/>
-                <w:webHidden/>
-              </w:rPr>
-              <w:fldChar w:fldCharType="begin"/>
-            </w:r>
-            <w:r>
-              <w:rPr>
-                <w:noProof/>
-                <w:webHidden/>
-              </w:rPr>
-              <w:instrText xml:space="preserve"> PAGEREF _Toc27568396 \h </w:instrText>
-            </w:r>
-            <w:r>
-              <w:rPr>
-                <w:noProof/>
-                <w:webHidden/>
-              </w:rPr>
-            </w:r>
-            <w:r>
-              <w:rPr>
-                <w:noProof/>
-                <w:webHidden/>
-              </w:rPr>
-              <w:fldChar w:fldCharType="separate"/>
-            </w:r>
-            <w:r>
-              <w:rPr>
-                <w:noProof/>
-                <w:webHidden/>
-              </w:rPr>
-              <w:t>5</w:t>
-            </w:r>
-            <w:r>
-              <w:rPr>
-                <w:noProof/>
-                <w:webHidden/>
-              </w:rPr>
-              <w:fldChar w:fldCharType="end"/>
-            </w:r>
-          </w:hyperlink>
-        </w:p>
-        <w:p>
-          <w:pPr>
-            <w:pStyle w:val="Verzeichnis1"/>
-            <w:tabs>
-              <w:tab w:val="right" w:leader="dot" w:pos="9396"/>
-            </w:tabs>
-            <w:rPr>
-              <w:rFonts w:eastAsiaTheme="minorEastAsia"/>
-              <w:noProof/>
-              <w:lang w:eastAsia="de-CH"/>
-            </w:rPr>
-          </w:pPr>
-          <w:hyperlink w:anchor="_Toc27568397" w:history="1">
-            <w:r>
-              <w:rPr>
-                <w:rStyle w:val="Hyperlink"/>
-                <w:noProof/>
-              </w:rPr>
-              <w:t>Aktivitätsdiagramm</w:t>
-            </w:r>
-            <w:r>
-              <w:rPr>
-                <w:noProof/>
-                <w:webHidden/>
-              </w:rPr>
-              <w:tab/>
-            </w:r>
-            <w:r>
-              <w:rPr>
-                <w:noProof/>
-                <w:webHidden/>
-              </w:rPr>
-              <w:fldChar w:fldCharType="begin"/>
-            </w:r>
-            <w:r>
-              <w:rPr>
-                <w:noProof/>
-                <w:webHidden/>
-              </w:rPr>
-              <w:instrText xml:space="preserve"> PAGEREF _Toc27568397 \h </w:instrText>
-            </w:r>
-            <w:r>
-              <w:rPr>
-                <w:noProof/>
-                <w:webHidden/>
-              </w:rPr>
-            </w:r>
-            <w:r>
-              <w:rPr>
-                <w:noProof/>
-                <w:webHidden/>
-              </w:rPr>
-              <w:fldChar w:fldCharType="separate"/>
-            </w:r>
-            <w:r>
-              <w:rPr>
-                <w:noProof/>
-                <w:webHidden/>
-              </w:rPr>
-              <w:t>6</w:t>
-            </w:r>
-            <w:r>
-              <w:rPr>
-                <w:noProof/>
-                <w:webHidden/>
-              </w:rPr>
-              <w:fldChar w:fldCharType="end"/>
-            </w:r>
-          </w:hyperlink>
-        </w:p>
-        <w:p>
-          <w:pPr>
-            <w:pStyle w:val="Verzeichnis1"/>
-            <w:tabs>
-              <w:tab w:val="right" w:leader="dot" w:pos="9396"/>
-            </w:tabs>
-            <w:rPr>
-              <w:rFonts w:eastAsiaTheme="minorEastAsia"/>
-              <w:noProof/>
-              <w:lang w:eastAsia="de-CH"/>
-            </w:rPr>
-          </w:pPr>
-          <w:hyperlink w:anchor="_Toc27568398" w:history="1">
-            <w:r>
-              <w:rPr>
-                <w:rStyle w:val="Hyperlink"/>
-                <w:noProof/>
-              </w:rPr>
-              <w:t>Programierrichtlinen</w:t>
-            </w:r>
-            <w:r>
-              <w:rPr>
-                <w:noProof/>
-                <w:webHidden/>
-              </w:rPr>
-              <w:tab/>
-            </w:r>
-            <w:r>
-              <w:rPr>
-                <w:noProof/>
-                <w:webHidden/>
-              </w:rPr>
-              <w:fldChar w:fldCharType="begin"/>
-            </w:r>
-            <w:r>
-              <w:rPr>
-                <w:noProof/>
-                <w:webHidden/>
-              </w:rPr>
-              <w:instrText xml:space="preserve"> PAGEREF _Toc27568398 \h </w:instrText>
-            </w:r>
-            <w:r>
-              <w:rPr>
-                <w:noProof/>
-                <w:webHidden/>
-              </w:rPr>
-            </w:r>
-            <w:r>
-              <w:rPr>
-                <w:noProof/>
-                <w:webHidden/>
-              </w:rPr>
-              <w:fldChar w:fldCharType="separate"/>
-            </w:r>
-            <w:r>
-              <w:rPr>
-                <w:noProof/>
-                <w:webHidden/>
-              </w:rPr>
-              <w:t>7</w:t>
-            </w:r>
-            <w:r>
-              <w:rPr>
-                <w:noProof/>
-                <w:webHidden/>
-              </w:rPr>
-              <w:fldChar w:fldCharType="end"/>
-            </w:r>
-          </w:hyperlink>
-        </w:p>
-        <w:p>
-          <w:r>
-            <w:rPr>
-              <w:b/>
-              <w:bCs/>
-              <w:lang w:val="de-DE"/>
-            </w:rPr>
-            <w:fldChar w:fldCharType="end"/>
-          </w:r>
-        </w:p>
-      </w:sdtContent>
-    </w:sdt>
-    <w:p>
-      <w:pPr>
-        <w:rPr>
-          <w:rFonts w:ascii="Arial" w:hAnsi="Arial" w:cs="Arial"/>
-          <w:b/>
-          <w:sz w:val="28"/>
-          <w:szCs w:val="28"/>
-        </w:rPr>
-      </w:pPr>
-    </w:p>
-    <w:p>
-      <w:pPr>
-        <w:rPr>
-          <w:rFonts w:ascii="Arial" w:hAnsi="Arial" w:cs="Arial"/>
-          <w:sz w:val="24"/>
-          <w:szCs w:val="24"/>
-        </w:rPr>
-      </w:pPr>
-    </w:p>
-    <w:p>
-      <w:pPr>
-        <w:rPr>
-          <w:rFonts w:ascii="Arial" w:hAnsi="Arial" w:cs="Arial"/>
-          <w:sz w:val="24"/>
-          <w:szCs w:val="24"/>
-        </w:rPr>
-      </w:pPr>
-    </w:p>
-    <w:p>
-      <w:pPr>
-        <w:rPr>
-          <w:rFonts w:ascii="Arial" w:hAnsi="Arial" w:cs="Arial"/>
-          <w:sz w:val="24"/>
-          <w:szCs w:val="24"/>
-        </w:rPr>
-      </w:pPr>
-    </w:p>
-    <w:p>
-      <w:pPr>
-        <w:rPr>
-          <w:rFonts w:ascii="Arial" w:hAnsi="Arial" w:cs="Arial"/>
-          <w:sz w:val="24"/>
-          <w:szCs w:val="24"/>
-        </w:rPr>
-      </w:pPr>
-    </w:p>
-    <w:p>
-      <w:pPr>
-        <w:rPr>
-          <w:rFonts w:ascii="Arial" w:hAnsi="Arial" w:cs="Arial"/>
-          <w:sz w:val="24"/>
-          <w:szCs w:val="24"/>
-        </w:rPr>
-      </w:pPr>
-    </w:p>
-    <w:p>
-      <w:pPr>
-        <w:rPr>
-          <w:rFonts w:ascii="Arial" w:hAnsi="Arial" w:cs="Arial"/>
-          <w:sz w:val="24"/>
-          <w:szCs w:val="24"/>
-        </w:rPr>
-      </w:pPr>
-    </w:p>
-    <w:p>
-      <w:pPr>
-        <w:rPr>
-          <w:rFonts w:ascii="Arial" w:hAnsi="Arial" w:cs="Arial"/>
-          <w:sz w:val="24"/>
-          <w:szCs w:val="24"/>
-        </w:rPr>
-      </w:pPr>
-    </w:p>
-    <w:p>
-      <w:pPr>
-        <w:rPr>
-          <w:rFonts w:ascii="Arial" w:hAnsi="Arial" w:cs="Arial"/>
-          <w:sz w:val="24"/>
-          <w:szCs w:val="24"/>
-        </w:rPr>
-      </w:pPr>
-    </w:p>
-    <w:p>
-      <w:pPr>
-        <w:rPr>
-          <w:rFonts w:ascii="Arial" w:hAnsi="Arial" w:cs="Arial"/>
-          <w:sz w:val="24"/>
-          <w:szCs w:val="24"/>
-        </w:rPr>
-      </w:pPr>
-    </w:p>
-    <w:p>
-      <w:pPr>
-        <w:rPr>
-          <w:rFonts w:ascii="Arial" w:hAnsi="Arial" w:cs="Arial"/>
-          <w:sz w:val="24"/>
-          <w:szCs w:val="24"/>
-        </w:rPr>
-      </w:pPr>
-    </w:p>
-    <w:p>
-      <w:pPr>
-        <w:rPr>
-          <w:rFonts w:ascii="Arial" w:hAnsi="Arial" w:cs="Arial"/>
-          <w:sz w:val="24"/>
-          <w:szCs w:val="24"/>
-        </w:rPr>
-      </w:pPr>
-    </w:p>
-    <w:p>
-      <w:pPr>
-        <w:rPr>
-          <w:rFonts w:ascii="Arial" w:hAnsi="Arial" w:cs="Arial"/>
-          <w:sz w:val="24"/>
-          <w:szCs w:val="24"/>
-        </w:rPr>
-      </w:pPr>
-    </w:p>
-    <w:p>
-      <w:pPr>
-        <w:pStyle w:val="berschrift1"/>
-      </w:pPr>
-    </w:p>
-    <w:p>
-      <w:pPr>
-        <w:rPr>
-          <w:rFonts w:ascii="Arial" w:hAnsi="Arial" w:cs="Arial"/>
-          <w:sz w:val="24"/>
-          <w:szCs w:val="24"/>
-        </w:rPr>
-      </w:pPr>
-    </w:p>
-    <w:p>
-      <w:pPr>
-        <w:rPr>
-          <w:rFonts w:ascii="Arial" w:hAnsi="Arial" w:cs="Arial"/>
-          <w:sz w:val="24"/>
-          <w:szCs w:val="24"/>
-        </w:rPr>
-      </w:pPr>
-    </w:p>
-    <w:p>
-      <w:pPr>
-        <w:rPr>
-          <w:rFonts w:ascii="Arial" w:hAnsi="Arial" w:cs="Arial"/>
-          <w:sz w:val="24"/>
-          <w:szCs w:val="24"/>
-        </w:rPr>
-      </w:pPr>
-    </w:p>
-    <w:p>
-      <w:pPr>
-        <w:rPr>
-          <w:rFonts w:ascii="Arial" w:hAnsi="Arial" w:cs="Arial"/>
-          <w:sz w:val="24"/>
-          <w:szCs w:val="24"/>
-        </w:rPr>
-      </w:pPr>
-    </w:p>
-    <w:p>
-      <w:pPr>
-        <w:rPr>
-          <w:rFonts w:ascii="Arial" w:hAnsi="Arial" w:cs="Arial"/>
-          <w:sz w:val="24"/>
-          <w:szCs w:val="24"/>
-        </w:rPr>
-      </w:pPr>
-    </w:p>
-    <w:p>
-      <w:pPr>
-        <w:rPr>
-          <w:rFonts w:ascii="Arial" w:hAnsi="Arial" w:cs="Arial"/>
-          <w:sz w:val="24"/>
-          <w:szCs w:val="24"/>
-        </w:rPr>
-      </w:pPr>
-    </w:p>
-    <w:p>
-      <w:pPr>
-        <w:pStyle w:val="berschrift1"/>
-      </w:pPr>
-      <w:bookmarkStart w:id="0" w:name="_Toc27568393"/>
-      <w:r>
-        <w:t>Einleitung</w:t>
-      </w:r>
-      <w:bookmarkEnd w:id="0"/>
-    </w:p>
-    <w:p>
-      <w:pPr>
-        <w:rPr>
-          <w:rFonts w:ascii="Arial" w:hAnsi="Arial" w:cs="Arial"/>
-          <w:b/>
-          <w:sz w:val="24"/>
-          <w:szCs w:val="24"/>
-          <w:lang w:val="en-GB"/>
-        </w:rPr>
-      </w:pPr>
-    </w:p>
-    <w:p>
-      <w:pPr>
-        <w:rPr>
-          <w:rFonts w:ascii="Arial" w:hAnsi="Arial" w:cs="Arial"/>
-          <w:sz w:val="24"/>
-          <w:szCs w:val="24"/>
-          <w:lang w:val="en-GB"/>
-        </w:rPr>
-      </w:pPr>
-    </w:p>
-    <w:p>
-      <w:pPr>
-        <w:rPr>
-          <w:rFonts w:ascii="Arial" w:hAnsi="Arial" w:cs="Arial"/>
-          <w:sz w:val="24"/>
-          <w:szCs w:val="24"/>
-          <w:lang w:val="en-GB"/>
-        </w:rPr>
-      </w:pPr>
-    </w:p>
-    <w:p>
-      <w:pPr>
-        <w:rPr>
-          <w:rFonts w:ascii="Arial" w:hAnsi="Arial" w:cs="Arial"/>
-          <w:sz w:val="24"/>
-          <w:szCs w:val="24"/>
-          <w:lang w:val="en-GB"/>
-        </w:rPr>
-      </w:pPr>
-    </w:p>
-    <w:p>
-      <w:pPr>
-        <w:rPr>
-          <w:rFonts w:ascii="Arial" w:hAnsi="Arial" w:cs="Arial"/>
-          <w:sz w:val="24"/>
-          <w:szCs w:val="24"/>
-          <w:lang w:val="en-GB"/>
-        </w:rPr>
-      </w:pPr>
-    </w:p>
-    <w:p>
-      <w:pPr>
-        <w:rPr>
-          <w:rFonts w:ascii="Arial" w:hAnsi="Arial" w:cs="Arial"/>
-          <w:sz w:val="24"/>
-          <w:szCs w:val="24"/>
-          <w:lang w:val="en-GB"/>
-        </w:rPr>
-      </w:pPr>
-    </w:p>
-    <w:p>
-      <w:pPr>
-        <w:rPr>
-          <w:rFonts w:ascii="Arial" w:hAnsi="Arial" w:cs="Arial"/>
-          <w:sz w:val="24"/>
-          <w:szCs w:val="24"/>
-          <w:lang w:val="en-GB"/>
-        </w:rPr>
-      </w:pPr>
-    </w:p>
-    <w:p>
-      <w:pPr>
-        <w:rPr>
-          <w:rFonts w:ascii="Arial" w:hAnsi="Arial" w:cs="Arial"/>
-          <w:sz w:val="24"/>
-          <w:szCs w:val="24"/>
-          <w:lang w:val="en-GB"/>
-        </w:rPr>
-      </w:pPr>
-    </w:p>
-    <w:p>
-      <w:pPr>
-        <w:rPr>
-          <w:rFonts w:ascii="Arial" w:hAnsi="Arial" w:cs="Arial"/>
-          <w:sz w:val="24"/>
-          <w:szCs w:val="24"/>
-          <w:lang w:val="en-GB"/>
-        </w:rPr>
-      </w:pPr>
-    </w:p>
-    <w:p>
-      <w:pPr>
-        <w:rPr>
-          <w:rFonts w:ascii="Arial" w:hAnsi="Arial" w:cs="Arial"/>
-          <w:sz w:val="24"/>
-          <w:szCs w:val="24"/>
-          <w:lang w:val="en-GB"/>
-        </w:rPr>
-      </w:pPr>
-    </w:p>
-    <w:p>
-      <w:pPr>
-        <w:rPr>
-          <w:rFonts w:ascii="Arial" w:hAnsi="Arial" w:cs="Arial"/>
-          <w:sz w:val="24"/>
-          <w:szCs w:val="24"/>
-          <w:lang w:val="en-GB"/>
-        </w:rPr>
-      </w:pPr>
-    </w:p>
-    <w:p>
-      <w:pPr>
-        <w:rPr>
-          <w:rFonts w:ascii="Arial" w:hAnsi="Arial" w:cs="Arial"/>
-          <w:sz w:val="24"/>
-          <w:szCs w:val="24"/>
-          <w:lang w:val="en-GB"/>
-        </w:rPr>
-      </w:pPr>
-    </w:p>
-    <w:p>
-      <w:pPr>
-        <w:rPr>
-          <w:rFonts w:ascii="Arial" w:hAnsi="Arial" w:cs="Arial"/>
-          <w:sz w:val="24"/>
-          <w:szCs w:val="24"/>
-          <w:lang w:val="en-GB"/>
-        </w:rPr>
-      </w:pPr>
-    </w:p>
-    <w:p>
-      <w:pPr>
-        <w:rPr>
-          <w:rFonts w:ascii="Arial" w:hAnsi="Arial" w:cs="Arial"/>
-          <w:sz w:val="24"/>
-          <w:szCs w:val="24"/>
-          <w:lang w:val="en-GB"/>
-        </w:rPr>
-      </w:pPr>
-    </w:p>
-    <w:p>
-      <w:pPr>
-        <w:rPr>
-          <w:rFonts w:ascii="Arial" w:hAnsi="Arial" w:cs="Arial"/>
-          <w:sz w:val="24"/>
-          <w:szCs w:val="24"/>
-          <w:lang w:val="en-GB"/>
-        </w:rPr>
-      </w:pPr>
-    </w:p>
-    <w:p>
-      <w:pPr>
-        <w:rPr>
-          <w:rFonts w:ascii="Arial" w:hAnsi="Arial" w:cs="Arial"/>
-          <w:sz w:val="24"/>
-          <w:szCs w:val="24"/>
-          <w:lang w:val="en-GB"/>
-        </w:rPr>
-      </w:pPr>
-    </w:p>
-    <w:p>
-      <w:pPr>
-        <w:rPr>
-          <w:rFonts w:ascii="Arial" w:hAnsi="Arial" w:cs="Arial"/>
-          <w:sz w:val="24"/>
-          <w:szCs w:val="24"/>
-          <w:lang w:val="en-GB"/>
-        </w:rPr>
-      </w:pPr>
-    </w:p>
-    <w:p>
-      <w:pPr>
-        <w:rPr>
-          <w:rFonts w:ascii="Arial" w:hAnsi="Arial" w:cs="Arial"/>
-          <w:sz w:val="24"/>
-          <w:szCs w:val="24"/>
-          <w:lang w:val="en-GB"/>
-        </w:rPr>
-      </w:pPr>
-    </w:p>
-    <w:p>
-      <w:pPr>
-        <w:rPr>
-          <w:rFonts w:ascii="Arial" w:hAnsi="Arial" w:cs="Arial"/>
-          <w:sz w:val="24"/>
-          <w:szCs w:val="24"/>
-          <w:lang w:val="en-GB"/>
-        </w:rPr>
-      </w:pPr>
-    </w:p>
-    <w:p>
-      <w:pPr>
-        <w:rPr>
-          <w:rFonts w:ascii="Arial" w:hAnsi="Arial" w:cs="Arial"/>
-          <w:sz w:val="24"/>
-          <w:szCs w:val="24"/>
-          <w:lang w:val="en-GB"/>
-        </w:rPr>
-      </w:pPr>
-    </w:p>
-    <w:p>
-      <w:pPr>
-        <w:rPr>
-          <w:rFonts w:ascii="Arial" w:hAnsi="Arial" w:cs="Arial"/>
-          <w:sz w:val="24"/>
-          <w:szCs w:val="24"/>
-          <w:lang w:val="en-GB"/>
-        </w:rPr>
-      </w:pPr>
-    </w:p>
-    <w:p>
-      <w:pPr>
-        <w:rPr>
-          <w:rFonts w:ascii="Arial" w:hAnsi="Arial" w:cs="Arial"/>
-          <w:sz w:val="24"/>
-          <w:szCs w:val="24"/>
-          <w:lang w:val="en-GB"/>
-        </w:rPr>
-      </w:pPr>
-    </w:p>
-    <w:p>
-      <w:pPr>
-        <w:rPr>
-          <w:rFonts w:ascii="Arial" w:hAnsi="Arial" w:cs="Arial"/>
-          <w:sz w:val="24"/>
-          <w:szCs w:val="24"/>
-          <w:lang w:val="en-GB"/>
-        </w:rPr>
-      </w:pPr>
-    </w:p>
-    <w:p>
-      <w:pPr>
-        <w:rPr>
-          <w:rFonts w:ascii="Arial" w:hAnsi="Arial" w:cs="Arial"/>
-          <w:sz w:val="24"/>
-          <w:szCs w:val="24"/>
-          <w:lang w:val="en-GB"/>
-        </w:rPr>
-      </w:pPr>
-    </w:p>
-    <w:p>
-      <w:pPr>
-        <w:pStyle w:val="berschrift1"/>
-        <w:rPr>
-          <w:lang w:val="en-GB"/>
-        </w:rPr>
-      </w:pPr>
-    </w:p>
-    <w:p>
-      <w:pPr>
-        <w:rPr>
-          <w:lang w:val="en-GB"/>
-        </w:rPr>
-      </w:pPr>
-    </w:p>
-    <w:p>
-      <w:pPr>
-        <w:rPr>
-          <w:lang w:val="en-GB"/>
-        </w:rPr>
-      </w:pPr>
-    </w:p>
-    <w:p>
-      <w:pPr>
-        <w:pStyle w:val="berschrift1"/>
-        <w:rPr>
-          <w:lang w:val="en-GB"/>
-        </w:rPr>
-      </w:pPr>
-      <w:bookmarkStart w:id="1" w:name="_Toc27568394"/>
-      <w:proofErr w:type="spellStart"/>
-      <w:r>
-        <w:rPr>
-          <w:lang w:val="en-GB"/>
-        </w:rPr>
-        <w:lastRenderedPageBreak/>
-        <w:t>Mockup</w:t>
-      </w:r>
-      <w:bookmarkEnd w:id="1"/>
-      <w:proofErr w:type="spellEnd"/>
-    </w:p>
-    <w:p>
-      <w:pPr>
-        <w:rPr>
-          <w:lang w:val="en-GB"/>
-        </w:rPr>
-      </w:pPr>
-    </w:p>
-    <w:p>
-      <w:pPr>
-        <w:rPr>
-          <w:lang w:val="en-GB"/>
-        </w:rPr>
-      </w:pPr>
-      <w:proofErr w:type="spellStart"/>
-      <w:r>
-        <w:rPr>
-          <w:lang w:val="en-GB"/>
-        </w:rPr>
-        <w:t>Mockup</w:t>
-      </w:r>
-      <w:proofErr w:type="spellEnd"/>
-      <w:r>
-        <w:rPr>
-          <w:lang w:val="en-GB"/>
-        </w:rPr>
-        <w:t xml:space="preserve"> </w:t>
-      </w:r>
-      <w:proofErr w:type="spellStart"/>
-      <w:r>
-        <w:rPr>
-          <w:lang w:val="en-GB"/>
-        </w:rPr>
-        <w:t>für</w:t>
-      </w:r>
-      <w:proofErr w:type="spellEnd"/>
-      <w:r>
-        <w:rPr>
-          <w:lang w:val="en-GB"/>
-        </w:rPr>
-        <w:t xml:space="preserve"> A001, A002 u</w:t>
-      </w:r>
-      <w:r>
-        <w:rPr>
-          <w:lang w:val="en-GB"/>
-        </w:rPr>
-        <w:t>nd A003</w:t>
-      </w:r>
-    </w:p>
-    <w:p>
-      <w:pPr>
-        <w:rPr>
-          <w:rFonts w:ascii="Arial" w:hAnsi="Arial" w:cs="Arial"/>
-          <w:sz w:val="24"/>
-          <w:szCs w:val="24"/>
-          <w:lang w:val="en-GB"/>
+        <w:rPr>
+          <w:rFonts w:ascii="Arial" w:hAnsi="Arial" w:cs="Arial"/>
+          <w:sz w:val="24"/>
+          <w:szCs w:val="24"/>
+        </w:rPr>
+      </w:pPr>
+    </w:p>
+    <w:p>
+      <w:pPr>
+        <w:rPr>
+          <w:rFonts w:ascii="Arial" w:hAnsi="Arial" w:cs="Arial"/>
+          <w:sz w:val="24"/>
+          <w:szCs w:val="24"/>
+        </w:rPr>
+      </w:pPr>
+    </w:p>
+    <w:p>
+      <w:pPr>
+        <w:rPr>
+          <w:rFonts w:ascii="Arial" w:hAnsi="Arial" w:cs="Arial"/>
+          <w:sz w:val="24"/>
+          <w:szCs w:val="24"/>
+        </w:rPr>
+      </w:pPr>
+    </w:p>
+    <w:p>
+      <w:pPr>
+        <w:rPr>
+          <w:rFonts w:ascii="Arial" w:hAnsi="Arial" w:cs="Arial"/>
+          <w:sz w:val="24"/>
+          <w:szCs w:val="24"/>
         </w:rPr>
       </w:pPr>
       <w:r>
@@ -1470,18 +325,18 @@
           <w:noProof/>
         </w:rPr>
         <w:drawing>
-          <wp:anchor distT="0" distB="0" distL="114300" distR="114300" simplePos="0" relativeHeight="251658240" behindDoc="0" locked="0" layoutInCell="1" allowOverlap="1" wp14:anchorId="6309D9C3">
+          <wp:anchor distT="0" distB="0" distL="114300" distR="114300" simplePos="0" relativeHeight="251660288" behindDoc="1" locked="0" layoutInCell="1" allowOverlap="1" wp14:anchorId="67C6E388">
             <wp:simplePos x="0" y="0"/>
             <wp:positionH relativeFrom="column">
-              <wp:posOffset>-78740</wp:posOffset>
+              <wp:posOffset>-635</wp:posOffset>
             </wp:positionH>
             <wp:positionV relativeFrom="paragraph">
-              <wp:posOffset>107315</wp:posOffset>
+              <wp:posOffset>255270</wp:posOffset>
             </wp:positionV>
-            <wp:extent cx="5520055" cy="4846955"/>
-            <wp:effectExtent l="0" t="0" r="4445" b="0"/>
-            <wp:wrapSquare wrapText="bothSides"/>
-            <wp:docPr id="2" name="Grafik 2"/>
+            <wp:extent cx="4021455" cy="2266215"/>
+            <wp:effectExtent l="0" t="0" r="0" b="1270"/>
+            <wp:wrapNone/>
+            <wp:docPr id="3" name="Grafik 3"/>
             <wp:cNvGraphicFramePr>
               <a:graphicFrameLocks xmlns:a="http://schemas.openxmlformats.org/drawingml/2006/main" noChangeAspect="1"/>
             </wp:cNvGraphicFramePr>
@@ -1493,7 +348,7 @@
                     <pic:cNvPicPr/>
                   </pic:nvPicPr>
                   <pic:blipFill>
-                    <a:blip r:embed="rId8">
+                    <a:blip r:embed="rId9">
                       <a:extLst>
                         <a:ext uri="{28A0092B-C50C-407E-A947-70E740481C1C}">
                           <a14:useLocalDpi xmlns:a14="http://schemas.microsoft.com/office/drawing/2010/main" val="0"/>
@@ -1507,7 +362,7 @@
                   <pic:spPr>
                     <a:xfrm>
                       <a:off x="0" y="0"/>
-                      <a:ext cx="5520055" cy="4846955"/>
+                      <a:ext cx="4021455" cy="2266215"/>
                     </a:xfrm>
                     <a:prstGeom prst="rect">
                       <a:avLst/>
@@ -1532,275 +387,2805 @@
           <w:rFonts w:ascii="Arial" w:hAnsi="Arial" w:cs="Arial"/>
           <w:sz w:val="24"/>
           <w:szCs w:val="24"/>
+        </w:rPr>
+      </w:pPr>
+    </w:p>
+    <w:p>
+      <w:pPr>
+        <w:rPr>
+          <w:rFonts w:ascii="Arial" w:hAnsi="Arial" w:cs="Arial"/>
+          <w:sz w:val="24"/>
+          <w:szCs w:val="24"/>
+        </w:rPr>
+      </w:pPr>
+    </w:p>
+    <w:p>
+      <w:pPr>
+        <w:rPr>
+          <w:rFonts w:ascii="Arial" w:hAnsi="Arial" w:cs="Arial"/>
+          <w:sz w:val="24"/>
+          <w:szCs w:val="24"/>
+        </w:rPr>
+      </w:pPr>
+    </w:p>
+    <w:p>
+      <w:pPr>
+        <w:rPr>
+          <w:rFonts w:ascii="Arial" w:hAnsi="Arial" w:cs="Arial"/>
+          <w:sz w:val="24"/>
+          <w:szCs w:val="24"/>
+        </w:rPr>
+      </w:pPr>
+    </w:p>
+    <w:p>
+      <w:pPr>
+        <w:tabs>
+          <w:tab w:val="left" w:pos="1160"/>
+        </w:tabs>
+        <w:rPr>
+          <w:rFonts w:ascii="Arial" w:hAnsi="Arial" w:cs="Arial"/>
+          <w:sz w:val="24"/>
+          <w:szCs w:val="24"/>
+        </w:rPr>
+      </w:pPr>
+      <w:r>
+        <w:rPr>
+          <w:rFonts w:ascii="Arial" w:hAnsi="Arial" w:cs="Arial"/>
+          <w:sz w:val="24"/>
+          <w:szCs w:val="24"/>
+        </w:rPr>
+        <w:tab/>
+      </w:r>
+    </w:p>
+    <w:p>
+      <w:pPr>
+        <w:tabs>
+          <w:tab w:val="left" w:pos="1160"/>
+        </w:tabs>
+        <w:rPr>
+          <w:rFonts w:ascii="Arial" w:hAnsi="Arial" w:cs="Arial"/>
+          <w:sz w:val="24"/>
+          <w:szCs w:val="24"/>
+        </w:rPr>
+      </w:pPr>
+    </w:p>
+    <w:p>
+      <w:pPr>
+        <w:tabs>
+          <w:tab w:val="left" w:pos="1160"/>
+        </w:tabs>
+        <w:rPr>
+          <w:rFonts w:ascii="Arial" w:hAnsi="Arial" w:cs="Arial"/>
+          <w:sz w:val="24"/>
+          <w:szCs w:val="24"/>
+        </w:rPr>
+      </w:pPr>
+    </w:p>
+    <w:p>
+      <w:pPr>
+        <w:tabs>
+          <w:tab w:val="left" w:pos="1160"/>
+        </w:tabs>
+        <w:rPr>
+          <w:rFonts w:ascii="Arial" w:hAnsi="Arial" w:cs="Arial"/>
+          <w:sz w:val="24"/>
+          <w:szCs w:val="24"/>
+        </w:rPr>
+      </w:pPr>
+    </w:p>
+    <w:p>
+      <w:pPr>
+        <w:rPr>
+          <w:rFonts w:ascii="Arial" w:hAnsi="Arial" w:cs="Arial"/>
+          <w:b/>
+          <w:sz w:val="28"/>
+          <w:szCs w:val="28"/>
+        </w:rPr>
+      </w:pPr>
+    </w:p>
+    <w:sdt>
+      <w:sdtPr>
+        <w:rPr>
+          <w:rFonts w:asciiTheme="minorHAnsi" w:eastAsiaTheme="minorHAnsi" w:hAnsiTheme="minorHAnsi" w:cstheme="minorBidi"/>
+          <w:color w:val="auto"/>
+          <w:sz w:val="22"/>
+          <w:szCs w:val="22"/>
+          <w:lang w:val="de-DE" w:eastAsia="en-US"/>
+        </w:rPr>
+        <w:id w:val="-618135497"/>
+        <w:docPartObj>
+          <w:docPartGallery w:val="Table of Contents"/>
+          <w:docPartUnique/>
+        </w:docPartObj>
+      </w:sdtPr>
+      <w:sdtEndPr>
+        <w:rPr>
+          <w:b/>
+          <w:bCs/>
+        </w:rPr>
+      </w:sdtEndPr>
+      <w:sdtContent>
+        <w:p>
+          <w:pPr>
+            <w:pStyle w:val="Inhaltsverzeichnisberschrift"/>
+            <w:rPr>
+              <w:lang w:val="de-DE"/>
+            </w:rPr>
+          </w:pPr>
+          <w:r>
+            <w:rPr>
+              <w:lang w:val="de-DE"/>
+            </w:rPr>
+            <w:t>Inhalt</w:t>
+          </w:r>
+          <w:r>
+            <w:rPr>
+              <w:lang w:val="de-DE"/>
+            </w:rPr>
+            <w:t>sverzeichnis</w:t>
+          </w:r>
+        </w:p>
+        <w:p>
+          <w:pPr>
+            <w:pStyle w:val="Verzeichnis1"/>
+            <w:tabs>
+              <w:tab w:val="right" w:leader="dot" w:pos="9396"/>
+            </w:tabs>
+            <w:rPr>
+              <w:rFonts w:eastAsiaTheme="minorEastAsia"/>
+              <w:noProof/>
+              <w:sz w:val="24"/>
+              <w:szCs w:val="24"/>
+              <w:lang w:eastAsia="de-CH"/>
+            </w:rPr>
+          </w:pPr>
+          <w:r>
+            <w:fldChar w:fldCharType="begin"/>
+          </w:r>
+          <w:r>
+            <w:instrText xml:space="preserve"> TOC \o "1-3" \h \z \u </w:instrText>
+          </w:r>
+          <w:r>
+            <w:fldChar w:fldCharType="separate"/>
+          </w:r>
+          <w:hyperlink w:anchor="_Toc27732952" w:history="1">
+            <w:r>
+              <w:rPr>
+                <w:rStyle w:val="Hyperlink"/>
+                <w:noProof/>
+                <w:sz w:val="24"/>
+                <w:szCs w:val="24"/>
+              </w:rPr>
+              <w:t>Einleitung</w:t>
+            </w:r>
+            <w:r>
+              <w:rPr>
+                <w:noProof/>
+                <w:webHidden/>
+                <w:sz w:val="24"/>
+                <w:szCs w:val="24"/>
+              </w:rPr>
+              <w:tab/>
+            </w:r>
+            <w:r>
+              <w:rPr>
+                <w:noProof/>
+                <w:webHidden/>
+                <w:sz w:val="24"/>
+                <w:szCs w:val="24"/>
+              </w:rPr>
+              <w:fldChar w:fldCharType="begin"/>
+            </w:r>
+            <w:r>
+              <w:rPr>
+                <w:noProof/>
+                <w:webHidden/>
+                <w:sz w:val="24"/>
+                <w:szCs w:val="24"/>
+              </w:rPr>
+              <w:instrText xml:space="preserve"> PAGEREF _Toc27732952 \h </w:instrText>
+            </w:r>
+            <w:r>
+              <w:rPr>
+                <w:noProof/>
+                <w:webHidden/>
+                <w:sz w:val="24"/>
+                <w:szCs w:val="24"/>
+              </w:rPr>
+            </w:r>
+            <w:r>
+              <w:rPr>
+                <w:noProof/>
+                <w:webHidden/>
+                <w:sz w:val="24"/>
+                <w:szCs w:val="24"/>
+              </w:rPr>
+              <w:fldChar w:fldCharType="separate"/>
+            </w:r>
+            <w:r>
+              <w:rPr>
+                <w:noProof/>
+                <w:webHidden/>
+                <w:sz w:val="24"/>
+                <w:szCs w:val="24"/>
+              </w:rPr>
+              <w:t>3</w:t>
+            </w:r>
+            <w:r>
+              <w:rPr>
+                <w:noProof/>
+                <w:webHidden/>
+                <w:sz w:val="24"/>
+                <w:szCs w:val="24"/>
+              </w:rPr>
+              <w:fldChar w:fldCharType="end"/>
+            </w:r>
+          </w:hyperlink>
+        </w:p>
+        <w:p>
+          <w:pPr>
+            <w:pStyle w:val="Verzeichnis1"/>
+            <w:tabs>
+              <w:tab w:val="right" w:leader="dot" w:pos="9396"/>
+            </w:tabs>
+            <w:rPr>
+              <w:rFonts w:eastAsiaTheme="minorEastAsia"/>
+              <w:noProof/>
+              <w:sz w:val="24"/>
+              <w:szCs w:val="24"/>
+              <w:lang w:eastAsia="de-CH"/>
+            </w:rPr>
+          </w:pPr>
+          <w:hyperlink w:anchor="_Toc27732953" w:history="1">
+            <w:r>
+              <w:rPr>
+                <w:rStyle w:val="Hyperlink"/>
+                <w:noProof/>
+                <w:sz w:val="24"/>
+                <w:szCs w:val="24"/>
+              </w:rPr>
+              <w:t>Anforderungen</w:t>
+            </w:r>
+            <w:r>
+              <w:rPr>
+                <w:noProof/>
+                <w:webHidden/>
+                <w:sz w:val="24"/>
+                <w:szCs w:val="24"/>
+              </w:rPr>
+              <w:tab/>
+            </w:r>
+            <w:r>
+              <w:rPr>
+                <w:noProof/>
+                <w:webHidden/>
+                <w:sz w:val="24"/>
+                <w:szCs w:val="24"/>
+              </w:rPr>
+              <w:fldChar w:fldCharType="begin"/>
+            </w:r>
+            <w:r>
+              <w:rPr>
+                <w:noProof/>
+                <w:webHidden/>
+                <w:sz w:val="24"/>
+                <w:szCs w:val="24"/>
+              </w:rPr>
+              <w:instrText xml:space="preserve"> PAGEREF _Toc27732953 \h </w:instrText>
+            </w:r>
+            <w:r>
+              <w:rPr>
+                <w:noProof/>
+                <w:webHidden/>
+                <w:sz w:val="24"/>
+                <w:szCs w:val="24"/>
+              </w:rPr>
+            </w:r>
+            <w:r>
+              <w:rPr>
+                <w:noProof/>
+                <w:webHidden/>
+                <w:sz w:val="24"/>
+                <w:szCs w:val="24"/>
+              </w:rPr>
+              <w:fldChar w:fldCharType="separate"/>
+            </w:r>
+            <w:r>
+              <w:rPr>
+                <w:noProof/>
+                <w:webHidden/>
+                <w:sz w:val="24"/>
+                <w:szCs w:val="24"/>
+              </w:rPr>
+              <w:t>3</w:t>
+            </w:r>
+            <w:r>
+              <w:rPr>
+                <w:noProof/>
+                <w:webHidden/>
+                <w:sz w:val="24"/>
+                <w:szCs w:val="24"/>
+              </w:rPr>
+              <w:fldChar w:fldCharType="end"/>
+            </w:r>
+          </w:hyperlink>
+        </w:p>
+        <w:p>
+          <w:pPr>
+            <w:pStyle w:val="Verzeichnis1"/>
+            <w:tabs>
+              <w:tab w:val="right" w:leader="dot" w:pos="9396"/>
+            </w:tabs>
+            <w:rPr>
+              <w:rFonts w:eastAsiaTheme="minorEastAsia"/>
+              <w:noProof/>
+              <w:sz w:val="24"/>
+              <w:szCs w:val="24"/>
+              <w:lang w:eastAsia="de-CH"/>
+            </w:rPr>
+          </w:pPr>
+          <w:hyperlink w:anchor="_Toc27732954" w:history="1">
+            <w:r>
+              <w:rPr>
+                <w:rStyle w:val="Hyperlink"/>
+                <w:noProof/>
+                <w:sz w:val="24"/>
+                <w:szCs w:val="24"/>
+              </w:rPr>
+              <w:t>Mockup</w:t>
+            </w:r>
+            <w:r>
+              <w:rPr>
+                <w:noProof/>
+                <w:webHidden/>
+                <w:sz w:val="24"/>
+                <w:szCs w:val="24"/>
+              </w:rPr>
+              <w:tab/>
+            </w:r>
+            <w:r>
+              <w:rPr>
+                <w:noProof/>
+                <w:webHidden/>
+                <w:sz w:val="24"/>
+                <w:szCs w:val="24"/>
+              </w:rPr>
+              <w:fldChar w:fldCharType="begin"/>
+            </w:r>
+            <w:r>
+              <w:rPr>
+                <w:noProof/>
+                <w:webHidden/>
+                <w:sz w:val="24"/>
+                <w:szCs w:val="24"/>
+              </w:rPr>
+              <w:instrText xml:space="preserve"> PAGEREF _Toc27732954 \h </w:instrText>
+            </w:r>
+            <w:r>
+              <w:rPr>
+                <w:noProof/>
+                <w:webHidden/>
+                <w:sz w:val="24"/>
+                <w:szCs w:val="24"/>
+              </w:rPr>
+            </w:r>
+            <w:r>
+              <w:rPr>
+                <w:noProof/>
+                <w:webHidden/>
+                <w:sz w:val="24"/>
+                <w:szCs w:val="24"/>
+              </w:rPr>
+              <w:fldChar w:fldCharType="separate"/>
+            </w:r>
+            <w:r>
+              <w:rPr>
+                <w:noProof/>
+                <w:webHidden/>
+                <w:sz w:val="24"/>
+                <w:szCs w:val="24"/>
+              </w:rPr>
+              <w:t>4</w:t>
+            </w:r>
+            <w:r>
+              <w:rPr>
+                <w:noProof/>
+                <w:webHidden/>
+                <w:sz w:val="24"/>
+                <w:szCs w:val="24"/>
+              </w:rPr>
+              <w:fldChar w:fldCharType="end"/>
+            </w:r>
+          </w:hyperlink>
+        </w:p>
+        <w:p>
+          <w:pPr>
+            <w:pStyle w:val="Verzeichnis1"/>
+            <w:tabs>
+              <w:tab w:val="right" w:leader="dot" w:pos="9396"/>
+            </w:tabs>
+            <w:rPr>
+              <w:rFonts w:eastAsiaTheme="minorEastAsia"/>
+              <w:noProof/>
+              <w:sz w:val="24"/>
+              <w:szCs w:val="24"/>
+              <w:lang w:eastAsia="de-CH"/>
+            </w:rPr>
+          </w:pPr>
+          <w:hyperlink w:anchor="_Toc27732955" w:history="1">
+            <w:r>
+              <w:rPr>
+                <w:rStyle w:val="Hyperlink"/>
+                <w:noProof/>
+                <w:sz w:val="24"/>
+                <w:szCs w:val="24"/>
+                <w:lang w:val="en-GB"/>
+              </w:rPr>
+              <w:t>Use Case</w:t>
+            </w:r>
+            <w:r>
+              <w:rPr>
+                <w:noProof/>
+                <w:webHidden/>
+                <w:sz w:val="24"/>
+                <w:szCs w:val="24"/>
+              </w:rPr>
+              <w:tab/>
+            </w:r>
+            <w:r>
+              <w:rPr>
+                <w:noProof/>
+                <w:webHidden/>
+                <w:sz w:val="24"/>
+                <w:szCs w:val="24"/>
+              </w:rPr>
+              <w:fldChar w:fldCharType="begin"/>
+            </w:r>
+            <w:r>
+              <w:rPr>
+                <w:noProof/>
+                <w:webHidden/>
+                <w:sz w:val="24"/>
+                <w:szCs w:val="24"/>
+              </w:rPr>
+              <w:instrText xml:space="preserve"> PAGEREF _Toc27732955 \h </w:instrText>
+            </w:r>
+            <w:r>
+              <w:rPr>
+                <w:noProof/>
+                <w:webHidden/>
+                <w:sz w:val="24"/>
+                <w:szCs w:val="24"/>
+              </w:rPr>
+            </w:r>
+            <w:r>
+              <w:rPr>
+                <w:noProof/>
+                <w:webHidden/>
+                <w:sz w:val="24"/>
+                <w:szCs w:val="24"/>
+              </w:rPr>
+              <w:fldChar w:fldCharType="separate"/>
+            </w:r>
+            <w:r>
+              <w:rPr>
+                <w:noProof/>
+                <w:webHidden/>
+                <w:sz w:val="24"/>
+                <w:szCs w:val="24"/>
+              </w:rPr>
+              <w:t>5</w:t>
+            </w:r>
+            <w:r>
+              <w:rPr>
+                <w:noProof/>
+                <w:webHidden/>
+                <w:sz w:val="24"/>
+                <w:szCs w:val="24"/>
+              </w:rPr>
+              <w:fldChar w:fldCharType="end"/>
+            </w:r>
+          </w:hyperlink>
+        </w:p>
+        <w:p>
+          <w:pPr>
+            <w:pStyle w:val="Verzeichnis1"/>
+            <w:tabs>
+              <w:tab w:val="right" w:leader="dot" w:pos="9396"/>
+            </w:tabs>
+            <w:rPr>
+              <w:rFonts w:eastAsiaTheme="minorEastAsia"/>
+              <w:noProof/>
+              <w:sz w:val="24"/>
+              <w:szCs w:val="24"/>
+              <w:lang w:eastAsia="de-CH"/>
+            </w:rPr>
+          </w:pPr>
+          <w:hyperlink w:anchor="_Toc27732956" w:history="1">
+            <w:r>
+              <w:rPr>
+                <w:rStyle w:val="Hyperlink"/>
+                <w:noProof/>
+                <w:sz w:val="24"/>
+                <w:szCs w:val="24"/>
+              </w:rPr>
+              <w:t>Use Case Beschreibung</w:t>
+            </w:r>
+            <w:r>
+              <w:rPr>
+                <w:noProof/>
+                <w:webHidden/>
+                <w:sz w:val="24"/>
+                <w:szCs w:val="24"/>
+              </w:rPr>
+              <w:tab/>
+            </w:r>
+            <w:r>
+              <w:rPr>
+                <w:noProof/>
+                <w:webHidden/>
+                <w:sz w:val="24"/>
+                <w:szCs w:val="24"/>
+              </w:rPr>
+              <w:fldChar w:fldCharType="begin"/>
+            </w:r>
+            <w:r>
+              <w:rPr>
+                <w:noProof/>
+                <w:webHidden/>
+                <w:sz w:val="24"/>
+                <w:szCs w:val="24"/>
+              </w:rPr>
+              <w:instrText xml:space="preserve"> PAGEREF _Toc27732956 \h </w:instrText>
+            </w:r>
+            <w:r>
+              <w:rPr>
+                <w:noProof/>
+                <w:webHidden/>
+                <w:sz w:val="24"/>
+                <w:szCs w:val="24"/>
+              </w:rPr>
+            </w:r>
+            <w:r>
+              <w:rPr>
+                <w:noProof/>
+                <w:webHidden/>
+                <w:sz w:val="24"/>
+                <w:szCs w:val="24"/>
+              </w:rPr>
+              <w:fldChar w:fldCharType="separate"/>
+            </w:r>
+            <w:r>
+              <w:rPr>
+                <w:noProof/>
+                <w:webHidden/>
+                <w:sz w:val="24"/>
+                <w:szCs w:val="24"/>
+              </w:rPr>
+              <w:t>6</w:t>
+            </w:r>
+            <w:r>
+              <w:rPr>
+                <w:noProof/>
+                <w:webHidden/>
+                <w:sz w:val="24"/>
+                <w:szCs w:val="24"/>
+              </w:rPr>
+              <w:fldChar w:fldCharType="end"/>
+            </w:r>
+          </w:hyperlink>
+        </w:p>
+        <w:p>
+          <w:pPr>
+            <w:pStyle w:val="Verzeichnis1"/>
+            <w:tabs>
+              <w:tab w:val="right" w:leader="dot" w:pos="9396"/>
+            </w:tabs>
+            <w:rPr>
+              <w:rFonts w:eastAsiaTheme="minorEastAsia"/>
+              <w:noProof/>
+              <w:sz w:val="24"/>
+              <w:szCs w:val="24"/>
+              <w:lang w:eastAsia="de-CH"/>
+            </w:rPr>
+          </w:pPr>
+          <w:hyperlink w:anchor="_Toc27732957" w:history="1">
+            <w:r>
+              <w:rPr>
+                <w:rStyle w:val="Hyperlink"/>
+                <w:noProof/>
+                <w:sz w:val="24"/>
+                <w:szCs w:val="24"/>
+              </w:rPr>
+              <w:t>Aktivitätsdiagramm</w:t>
+            </w:r>
+            <w:r>
+              <w:rPr>
+                <w:noProof/>
+                <w:webHidden/>
+                <w:sz w:val="24"/>
+                <w:szCs w:val="24"/>
+              </w:rPr>
+              <w:tab/>
+            </w:r>
+            <w:r>
+              <w:rPr>
+                <w:noProof/>
+                <w:webHidden/>
+                <w:sz w:val="24"/>
+                <w:szCs w:val="24"/>
+              </w:rPr>
+              <w:fldChar w:fldCharType="begin"/>
+            </w:r>
+            <w:r>
+              <w:rPr>
+                <w:noProof/>
+                <w:webHidden/>
+                <w:sz w:val="24"/>
+                <w:szCs w:val="24"/>
+              </w:rPr>
+              <w:instrText xml:space="preserve"> PAGEREF _Toc27732957 \h </w:instrText>
+            </w:r>
+            <w:r>
+              <w:rPr>
+                <w:noProof/>
+                <w:webHidden/>
+                <w:sz w:val="24"/>
+                <w:szCs w:val="24"/>
+              </w:rPr>
+            </w:r>
+            <w:r>
+              <w:rPr>
+                <w:noProof/>
+                <w:webHidden/>
+                <w:sz w:val="24"/>
+                <w:szCs w:val="24"/>
+              </w:rPr>
+              <w:fldChar w:fldCharType="separate"/>
+            </w:r>
+            <w:r>
+              <w:rPr>
+                <w:noProof/>
+                <w:webHidden/>
+                <w:sz w:val="24"/>
+                <w:szCs w:val="24"/>
+              </w:rPr>
+              <w:t>8</w:t>
+            </w:r>
+            <w:r>
+              <w:rPr>
+                <w:noProof/>
+                <w:webHidden/>
+                <w:sz w:val="24"/>
+                <w:szCs w:val="24"/>
+              </w:rPr>
+              <w:fldChar w:fldCharType="end"/>
+            </w:r>
+          </w:hyperlink>
+        </w:p>
+        <w:p>
+          <w:pPr>
+            <w:pStyle w:val="Verzeichnis1"/>
+            <w:tabs>
+              <w:tab w:val="right" w:leader="dot" w:pos="9396"/>
+            </w:tabs>
+            <w:rPr>
+              <w:rFonts w:eastAsiaTheme="minorEastAsia"/>
+              <w:noProof/>
+              <w:sz w:val="24"/>
+              <w:szCs w:val="24"/>
+              <w:lang w:eastAsia="de-CH"/>
+            </w:rPr>
+          </w:pPr>
+          <w:hyperlink w:anchor="_Toc27732958" w:history="1">
+            <w:r>
+              <w:rPr>
+                <w:rStyle w:val="Hyperlink"/>
+                <w:noProof/>
+                <w:sz w:val="24"/>
+                <w:szCs w:val="24"/>
+              </w:rPr>
+              <w:t>Programierrichtlinen</w:t>
+            </w:r>
+            <w:r>
+              <w:rPr>
+                <w:noProof/>
+                <w:webHidden/>
+                <w:sz w:val="24"/>
+                <w:szCs w:val="24"/>
+              </w:rPr>
+              <w:tab/>
+            </w:r>
+            <w:r>
+              <w:rPr>
+                <w:noProof/>
+                <w:webHidden/>
+                <w:sz w:val="24"/>
+                <w:szCs w:val="24"/>
+              </w:rPr>
+              <w:fldChar w:fldCharType="begin"/>
+            </w:r>
+            <w:r>
+              <w:rPr>
+                <w:noProof/>
+                <w:webHidden/>
+                <w:sz w:val="24"/>
+                <w:szCs w:val="24"/>
+              </w:rPr>
+              <w:instrText xml:space="preserve"> PAGEREF _Toc27732958 \h </w:instrText>
+            </w:r>
+            <w:r>
+              <w:rPr>
+                <w:noProof/>
+                <w:webHidden/>
+                <w:sz w:val="24"/>
+                <w:szCs w:val="24"/>
+              </w:rPr>
+            </w:r>
+            <w:r>
+              <w:rPr>
+                <w:noProof/>
+                <w:webHidden/>
+                <w:sz w:val="24"/>
+                <w:szCs w:val="24"/>
+              </w:rPr>
+              <w:fldChar w:fldCharType="separate"/>
+            </w:r>
+            <w:r>
+              <w:rPr>
+                <w:noProof/>
+                <w:webHidden/>
+                <w:sz w:val="24"/>
+                <w:szCs w:val="24"/>
+              </w:rPr>
+              <w:t>9</w:t>
+            </w:r>
+            <w:r>
+              <w:rPr>
+                <w:noProof/>
+                <w:webHidden/>
+                <w:sz w:val="24"/>
+                <w:szCs w:val="24"/>
+              </w:rPr>
+              <w:fldChar w:fldCharType="end"/>
+            </w:r>
+          </w:hyperlink>
+        </w:p>
+        <w:p>
+          <w:pPr>
+            <w:pStyle w:val="Verzeichnis1"/>
+            <w:tabs>
+              <w:tab w:val="right" w:leader="dot" w:pos="9396"/>
+            </w:tabs>
+            <w:rPr>
+              <w:rFonts w:eastAsiaTheme="minorEastAsia"/>
+              <w:noProof/>
+              <w:sz w:val="24"/>
+              <w:szCs w:val="24"/>
+              <w:lang w:eastAsia="de-CH"/>
+            </w:rPr>
+          </w:pPr>
+          <w:hyperlink w:anchor="_Toc27732959" w:history="1">
+            <w:r>
+              <w:rPr>
+                <w:rStyle w:val="Hyperlink"/>
+                <w:noProof/>
+                <w:sz w:val="24"/>
+                <w:szCs w:val="24"/>
+              </w:rPr>
+              <w:t>Testprotokoll</w:t>
+            </w:r>
+            <w:r>
+              <w:rPr>
+                <w:noProof/>
+                <w:webHidden/>
+                <w:sz w:val="24"/>
+                <w:szCs w:val="24"/>
+              </w:rPr>
+              <w:tab/>
+            </w:r>
+            <w:r>
+              <w:rPr>
+                <w:noProof/>
+                <w:webHidden/>
+                <w:sz w:val="24"/>
+                <w:szCs w:val="24"/>
+              </w:rPr>
+              <w:fldChar w:fldCharType="begin"/>
+            </w:r>
+            <w:r>
+              <w:rPr>
+                <w:noProof/>
+                <w:webHidden/>
+                <w:sz w:val="24"/>
+                <w:szCs w:val="24"/>
+              </w:rPr>
+              <w:instrText xml:space="preserve"> PAGEREF _Toc27732959 \h </w:instrText>
+            </w:r>
+            <w:r>
+              <w:rPr>
+                <w:noProof/>
+                <w:webHidden/>
+                <w:sz w:val="24"/>
+                <w:szCs w:val="24"/>
+              </w:rPr>
+            </w:r>
+            <w:r>
+              <w:rPr>
+                <w:noProof/>
+                <w:webHidden/>
+                <w:sz w:val="24"/>
+                <w:szCs w:val="24"/>
+              </w:rPr>
+              <w:fldChar w:fldCharType="separate"/>
+            </w:r>
+            <w:r>
+              <w:rPr>
+                <w:noProof/>
+                <w:webHidden/>
+                <w:sz w:val="24"/>
+                <w:szCs w:val="24"/>
+              </w:rPr>
+              <w:t>11</w:t>
+            </w:r>
+            <w:r>
+              <w:rPr>
+                <w:noProof/>
+                <w:webHidden/>
+                <w:sz w:val="24"/>
+                <w:szCs w:val="24"/>
+              </w:rPr>
+              <w:fldChar w:fldCharType="end"/>
+            </w:r>
+          </w:hyperlink>
+        </w:p>
+        <w:p>
+          <w:r>
+            <w:rPr>
+              <w:b/>
+              <w:bCs/>
+              <w:lang w:val="de-DE"/>
+            </w:rPr>
+            <w:fldChar w:fldCharType="end"/>
+          </w:r>
+        </w:p>
+      </w:sdtContent>
+    </w:sdt>
+    <w:p>
+      <w:pPr>
+        <w:rPr>
+          <w:rFonts w:ascii="Arial" w:hAnsi="Arial" w:cs="Arial"/>
+          <w:b/>
+          <w:sz w:val="28"/>
+          <w:szCs w:val="28"/>
+        </w:rPr>
+      </w:pPr>
+    </w:p>
+    <w:p>
+      <w:pPr>
+        <w:rPr>
+          <w:rFonts w:ascii="Arial" w:hAnsi="Arial" w:cs="Arial"/>
+          <w:sz w:val="24"/>
+          <w:szCs w:val="24"/>
+        </w:rPr>
+      </w:pPr>
+    </w:p>
+    <w:p>
+      <w:pPr>
+        <w:rPr>
+          <w:rFonts w:ascii="Arial" w:hAnsi="Arial" w:cs="Arial"/>
+          <w:sz w:val="24"/>
+          <w:szCs w:val="24"/>
+        </w:rPr>
+      </w:pPr>
+    </w:p>
+    <w:p>
+      <w:pPr>
+        <w:rPr>
+          <w:rFonts w:ascii="Arial" w:hAnsi="Arial" w:cs="Arial"/>
+          <w:sz w:val="24"/>
+          <w:szCs w:val="24"/>
+        </w:rPr>
+      </w:pPr>
+    </w:p>
+    <w:p>
+      <w:pPr>
+        <w:rPr>
+          <w:rFonts w:ascii="Arial" w:hAnsi="Arial" w:cs="Arial"/>
+          <w:sz w:val="24"/>
+          <w:szCs w:val="24"/>
+        </w:rPr>
+      </w:pPr>
+    </w:p>
+    <w:p>
+      <w:pPr>
+        <w:rPr>
+          <w:rFonts w:ascii="Arial" w:hAnsi="Arial" w:cs="Arial"/>
+          <w:sz w:val="24"/>
+          <w:szCs w:val="24"/>
+        </w:rPr>
+      </w:pPr>
+    </w:p>
+    <w:p>
+      <w:pPr>
+        <w:rPr>
+          <w:rFonts w:ascii="Arial" w:hAnsi="Arial" w:cs="Arial"/>
+          <w:sz w:val="24"/>
+          <w:szCs w:val="24"/>
+        </w:rPr>
+      </w:pPr>
+    </w:p>
+    <w:p>
+      <w:pPr>
+        <w:rPr>
+          <w:rFonts w:ascii="Arial" w:hAnsi="Arial" w:cs="Arial"/>
+          <w:sz w:val="24"/>
+          <w:szCs w:val="24"/>
+        </w:rPr>
+      </w:pPr>
+    </w:p>
+    <w:p>
+      <w:pPr>
+        <w:rPr>
+          <w:rFonts w:ascii="Arial" w:hAnsi="Arial" w:cs="Arial"/>
+          <w:sz w:val="24"/>
+          <w:szCs w:val="24"/>
+        </w:rPr>
+      </w:pPr>
+    </w:p>
+    <w:p>
+      <w:pPr>
+        <w:rPr>
+          <w:rFonts w:ascii="Arial" w:hAnsi="Arial" w:cs="Arial"/>
+          <w:sz w:val="24"/>
+          <w:szCs w:val="24"/>
+        </w:rPr>
+      </w:pPr>
+    </w:p>
+    <w:p>
+      <w:pPr>
+        <w:rPr>
+          <w:rFonts w:ascii="Arial" w:hAnsi="Arial" w:cs="Arial"/>
+          <w:sz w:val="24"/>
+          <w:szCs w:val="24"/>
+        </w:rPr>
+      </w:pPr>
+    </w:p>
+    <w:p>
+      <w:pPr>
+        <w:rPr>
+          <w:rFonts w:ascii="Arial" w:hAnsi="Arial" w:cs="Arial"/>
+          <w:sz w:val="24"/>
+          <w:szCs w:val="24"/>
+        </w:rPr>
+      </w:pPr>
+    </w:p>
+    <w:p>
+      <w:pPr>
+        <w:rPr>
+          <w:rFonts w:ascii="Arial" w:hAnsi="Arial" w:cs="Arial"/>
+          <w:sz w:val="24"/>
+          <w:szCs w:val="24"/>
+        </w:rPr>
+      </w:pPr>
+    </w:p>
+    <w:p>
+      <w:pPr>
+        <w:pStyle w:val="berschrift1"/>
+      </w:pPr>
+    </w:p>
+    <w:p>
+      <w:pPr>
+        <w:rPr>
+          <w:rFonts w:ascii="Arial" w:hAnsi="Arial" w:cs="Arial"/>
+          <w:sz w:val="24"/>
+          <w:szCs w:val="24"/>
+        </w:rPr>
+      </w:pPr>
+    </w:p>
+    <w:p>
+      <w:pPr>
+        <w:rPr>
+          <w:rFonts w:ascii="Arial" w:hAnsi="Arial" w:cs="Arial"/>
+          <w:sz w:val="24"/>
+          <w:szCs w:val="24"/>
+        </w:rPr>
+      </w:pPr>
+    </w:p>
+    <w:p>
+      <w:pPr>
+        <w:rPr>
+          <w:rFonts w:ascii="Arial" w:hAnsi="Arial" w:cs="Arial"/>
+          <w:sz w:val="24"/>
+          <w:szCs w:val="24"/>
+        </w:rPr>
+      </w:pPr>
+    </w:p>
+    <w:p>
+      <w:pPr>
+        <w:rPr>
+          <w:rFonts w:ascii="Arial" w:hAnsi="Arial" w:cs="Arial"/>
+          <w:sz w:val="24"/>
+          <w:szCs w:val="24"/>
+        </w:rPr>
+      </w:pPr>
+    </w:p>
+    <w:p>
+      <w:pPr>
+        <w:pStyle w:val="berschrift1"/>
+        <w:spacing w:line="360" w:lineRule="auto"/>
+      </w:pPr>
+      <w:bookmarkStart w:id="0" w:name="_Toc27732952"/>
+      <w:r>
+        <w:lastRenderedPageBreak/>
+        <w:t>Einleitung</w:t>
+      </w:r>
+      <w:bookmarkEnd w:id="0"/>
+    </w:p>
+    <w:p>
+      <w:pPr>
+        <w:pStyle w:val="KeinLeerraum"/>
+        <w:spacing w:line="360" w:lineRule="auto"/>
+        <w:rPr>
+          <w:rFonts w:ascii="Arial" w:hAnsi="Arial" w:cs="Arial"/>
+          <w:sz w:val="24"/>
+          <w:szCs w:val="24"/>
+        </w:rPr>
+      </w:pPr>
+      <w:r>
+        <w:rPr>
+          <w:rFonts w:ascii="Arial" w:hAnsi="Arial" w:cs="Arial"/>
+          <w:sz w:val="24"/>
+          <w:szCs w:val="24"/>
+        </w:rPr>
+        <w:t xml:space="preserve">Im ÜK Modul 318 </w:t>
+      </w:r>
+      <w:r>
+        <w:rPr>
+          <w:rFonts w:ascii="Arial" w:hAnsi="Arial" w:cs="Arial"/>
+          <w:sz w:val="24"/>
+          <w:szCs w:val="24"/>
+        </w:rPr>
+        <w:t>Analysieren und objektbasiert programmieren</w:t>
+      </w:r>
+      <w:r>
+        <w:rPr>
+          <w:rFonts w:ascii="Arial" w:hAnsi="Arial" w:cs="Arial"/>
+          <w:sz w:val="24"/>
+          <w:szCs w:val="24"/>
+        </w:rPr>
+        <w:t xml:space="preserve"> ist das Projekt die Realisierung eines Fahrplans. Dies wird im Visual Studio programmiert und </w:t>
+      </w:r>
+      <w:r>
+        <w:rPr>
+          <w:rFonts w:ascii="Arial" w:hAnsi="Arial" w:cs="Arial"/>
+          <w:sz w:val="24"/>
+          <w:szCs w:val="24"/>
+        </w:rPr>
+        <w:t>u</w:t>
+      </w:r>
+      <w:r>
+        <w:rPr>
+          <w:rFonts w:ascii="Arial" w:hAnsi="Arial" w:cs="Arial"/>
+          <w:sz w:val="24"/>
+          <w:szCs w:val="24"/>
+        </w:rPr>
+        <w:t xml:space="preserve">mgesetzt mit Windows </w:t>
+      </w:r>
+      <w:r>
+        <w:rPr>
+          <w:rFonts w:ascii="Arial" w:hAnsi="Arial" w:cs="Arial"/>
+          <w:sz w:val="24"/>
+          <w:szCs w:val="24"/>
+        </w:rPr>
+        <w:t>Forms</w:t>
+      </w:r>
+      <w:r>
+        <w:rPr>
+          <w:rFonts w:ascii="Arial" w:hAnsi="Arial" w:cs="Arial"/>
+          <w:sz w:val="24"/>
+          <w:szCs w:val="24"/>
+        </w:rPr>
+        <w:t xml:space="preserve">. </w:t>
+      </w:r>
+      <w:r>
+        <w:rPr>
+          <w:rFonts w:ascii="Arial" w:hAnsi="Arial" w:cs="Arial"/>
+          <w:sz w:val="24"/>
+          <w:szCs w:val="24"/>
+        </w:rPr>
+        <w:t>Der Fahrplan ermöglicht die Eingabe von zwei Standorten inklusiven Datums und Uhrzeit Eingabe. Das Programm zeigt anschliessen 4-5 Verbindungen, die der User für die perfekte Verbindung benutzen kann</w:t>
+      </w:r>
+      <w:r>
+        <w:rPr>
+          <w:rFonts w:ascii="Arial" w:hAnsi="Arial" w:cs="Arial"/>
+          <w:sz w:val="24"/>
+          <w:szCs w:val="24"/>
+        </w:rPr>
+        <w:t>.</w:t>
+      </w:r>
+    </w:p>
+    <w:p>
+      <w:pPr>
+        <w:pStyle w:val="berschrift1"/>
+        <w:shd w:val="clear" w:color="auto" w:fill="FFFFFF"/>
+        <w:spacing w:before="150" w:after="150" w:line="360" w:lineRule="auto"/>
+      </w:pPr>
+      <w:bookmarkStart w:id="1" w:name="_Toc27732953"/>
+      <w:r>
+        <w:t>Anforderungen</w:t>
+      </w:r>
+      <w:bookmarkEnd w:id="1"/>
+    </w:p>
+    <w:tbl>
+      <w:tblPr>
+        <w:tblW w:w="8140" w:type="dxa"/>
+        <w:tblCellMar>
+          <w:left w:w="70" w:type="dxa"/>
+          <w:right w:w="70" w:type="dxa"/>
+        </w:tblCellMar>
+        <w:tblLook w:val="04A0" w:firstRow="1" w:lastRow="0" w:firstColumn="1" w:lastColumn="0" w:noHBand="0" w:noVBand="1"/>
+      </w:tblPr>
+      <w:tblGrid>
+        <w:gridCol w:w="1240"/>
+        <w:gridCol w:w="6100"/>
+        <w:gridCol w:w="800"/>
+      </w:tblGrid>
+      <w:tr>
+        <w:trPr>
+          <w:trHeight w:val="300"/>
+        </w:trPr>
+        <w:tc>
+          <w:tcPr>
+            <w:tcW w:w="1240" w:type="dxa"/>
+            <w:tcBorders>
+              <w:top w:val="single" w:sz="4" w:space="0" w:color="auto"/>
+              <w:left w:val="single" w:sz="4" w:space="0" w:color="auto"/>
+              <w:bottom w:val="single" w:sz="4" w:space="0" w:color="auto"/>
+              <w:right w:val="single" w:sz="4" w:space="0" w:color="auto"/>
+            </w:tcBorders>
+            <w:shd w:val="clear" w:color="auto" w:fill="auto"/>
+            <w:vAlign w:val="center"/>
+            <w:hideMark/>
+          </w:tcPr>
+          <w:p>
+            <w:pPr>
+              <w:spacing w:after="0" w:line="240" w:lineRule="auto"/>
+              <w:jc w:val="center"/>
+              <w:rPr>
+                <w:rFonts w:ascii="Arial" w:eastAsia="Times New Roman" w:hAnsi="Arial" w:cs="Arial"/>
+                <w:color w:val="000000"/>
+                <w:sz w:val="24"/>
+                <w:szCs w:val="24"/>
+                <w:lang w:eastAsia="de-CH"/>
+              </w:rPr>
+            </w:pPr>
+            <w:r>
+              <w:rPr>
+                <w:rFonts w:ascii="Arial" w:eastAsia="Times New Roman" w:hAnsi="Arial" w:cs="Arial"/>
+                <w:color w:val="000000"/>
+                <w:sz w:val="24"/>
+                <w:szCs w:val="24"/>
+                <w:lang w:eastAsia="de-CH"/>
+              </w:rPr>
+              <w:t xml:space="preserve">ID </w:t>
+            </w:r>
+          </w:p>
+        </w:tc>
+        <w:tc>
+          <w:tcPr>
+            <w:tcW w:w="6100" w:type="dxa"/>
+            <w:tcBorders>
+              <w:top w:val="single" w:sz="4" w:space="0" w:color="auto"/>
+              <w:left w:val="nil"/>
+              <w:bottom w:val="single" w:sz="4" w:space="0" w:color="auto"/>
+              <w:right w:val="single" w:sz="4" w:space="0" w:color="auto"/>
+            </w:tcBorders>
+            <w:shd w:val="clear" w:color="auto" w:fill="auto"/>
+            <w:vAlign w:val="center"/>
+            <w:hideMark/>
+          </w:tcPr>
+          <w:p>
+            <w:pPr>
+              <w:spacing w:after="0" w:line="240" w:lineRule="auto"/>
+              <w:rPr>
+                <w:rFonts w:ascii="Arial" w:eastAsia="Times New Roman" w:hAnsi="Arial" w:cs="Arial"/>
+                <w:color w:val="000000"/>
+                <w:sz w:val="24"/>
+                <w:szCs w:val="24"/>
+                <w:lang w:eastAsia="de-CH"/>
+              </w:rPr>
+            </w:pPr>
+            <w:r>
+              <w:rPr>
+                <w:rFonts w:ascii="Arial" w:eastAsia="Times New Roman" w:hAnsi="Arial" w:cs="Arial"/>
+                <w:color w:val="000000"/>
+                <w:sz w:val="24"/>
+                <w:szCs w:val="24"/>
+                <w:lang w:eastAsia="de-CH"/>
+              </w:rPr>
+              <w:t>Beschreibung</w:t>
+            </w:r>
+          </w:p>
+        </w:tc>
+        <w:tc>
+          <w:tcPr>
+            <w:tcW w:w="800" w:type="dxa"/>
+            <w:tcBorders>
+              <w:top w:val="single" w:sz="4" w:space="0" w:color="auto"/>
+              <w:left w:val="nil"/>
+              <w:bottom w:val="single" w:sz="4" w:space="0" w:color="auto"/>
+              <w:right w:val="single" w:sz="4" w:space="0" w:color="auto"/>
+            </w:tcBorders>
+            <w:shd w:val="clear" w:color="auto" w:fill="auto"/>
+            <w:vAlign w:val="center"/>
+            <w:hideMark/>
+          </w:tcPr>
+          <w:p>
+            <w:pPr>
+              <w:spacing w:after="0" w:line="240" w:lineRule="auto"/>
+              <w:jc w:val="center"/>
+              <w:rPr>
+                <w:rFonts w:ascii="Arial" w:eastAsia="Times New Roman" w:hAnsi="Arial" w:cs="Arial"/>
+                <w:color w:val="000000"/>
+                <w:sz w:val="24"/>
+                <w:szCs w:val="24"/>
+                <w:lang w:eastAsia="de-CH"/>
+              </w:rPr>
+            </w:pPr>
+            <w:r>
+              <w:rPr>
+                <w:rFonts w:ascii="Arial" w:eastAsia="Times New Roman" w:hAnsi="Arial" w:cs="Arial"/>
+                <w:color w:val="000000"/>
+                <w:sz w:val="24"/>
+                <w:szCs w:val="24"/>
+                <w:lang w:eastAsia="de-CH"/>
+              </w:rPr>
+              <w:t xml:space="preserve">Erfüllt </w:t>
+            </w:r>
+          </w:p>
+        </w:tc>
+      </w:tr>
+      <w:tr>
+        <w:trPr>
+          <w:trHeight w:val="1200"/>
+        </w:trPr>
+        <w:tc>
+          <w:tcPr>
+            <w:tcW w:w="1240" w:type="dxa"/>
+            <w:tcBorders>
+              <w:top w:val="nil"/>
+              <w:left w:val="single" w:sz="4" w:space="0" w:color="auto"/>
+              <w:bottom w:val="single" w:sz="4" w:space="0" w:color="auto"/>
+              <w:right w:val="single" w:sz="4" w:space="0" w:color="auto"/>
+            </w:tcBorders>
+            <w:shd w:val="clear" w:color="auto" w:fill="auto"/>
+            <w:vAlign w:val="center"/>
+            <w:hideMark/>
+          </w:tcPr>
+          <w:p>
+            <w:pPr>
+              <w:spacing w:after="0" w:line="240" w:lineRule="auto"/>
+              <w:jc w:val="center"/>
+              <w:rPr>
+                <w:rFonts w:ascii="Arial" w:eastAsia="Times New Roman" w:hAnsi="Arial" w:cs="Arial"/>
+                <w:b/>
+                <w:bCs/>
+                <w:color w:val="000000"/>
+                <w:sz w:val="24"/>
+                <w:szCs w:val="24"/>
+                <w:lang w:eastAsia="de-CH"/>
+              </w:rPr>
+            </w:pPr>
+            <w:r>
+              <w:rPr>
+                <w:rFonts w:ascii="Arial" w:eastAsia="Times New Roman" w:hAnsi="Arial" w:cs="Arial"/>
+                <w:b/>
+                <w:bCs/>
+                <w:color w:val="000000"/>
+                <w:sz w:val="24"/>
+                <w:szCs w:val="24"/>
+                <w:lang w:eastAsia="de-CH"/>
+              </w:rPr>
+              <w:t>A001</w:t>
+            </w:r>
+          </w:p>
+        </w:tc>
+        <w:tc>
+          <w:tcPr>
+            <w:tcW w:w="6100" w:type="dxa"/>
+            <w:tcBorders>
+              <w:top w:val="nil"/>
+              <w:left w:val="nil"/>
+              <w:bottom w:val="single" w:sz="4" w:space="0" w:color="auto"/>
+              <w:right w:val="single" w:sz="4" w:space="0" w:color="auto"/>
+            </w:tcBorders>
+            <w:shd w:val="clear" w:color="auto" w:fill="auto"/>
+            <w:vAlign w:val="center"/>
+            <w:hideMark/>
+          </w:tcPr>
+          <w:p>
+            <w:pPr>
+              <w:spacing w:after="0" w:line="240" w:lineRule="auto"/>
+              <w:rPr>
+                <w:rFonts w:ascii="Arial" w:eastAsia="Times New Roman" w:hAnsi="Arial" w:cs="Arial"/>
+                <w:color w:val="000000"/>
+                <w:sz w:val="24"/>
+                <w:szCs w:val="24"/>
+                <w:lang w:eastAsia="de-CH"/>
+              </w:rPr>
+            </w:pPr>
+            <w:r>
+              <w:rPr>
+                <w:rFonts w:ascii="Arial" w:eastAsia="Times New Roman" w:hAnsi="Arial" w:cs="Arial"/>
+                <w:color w:val="000000"/>
+                <w:sz w:val="24"/>
+                <w:szCs w:val="24"/>
+                <w:lang w:eastAsia="de-CH"/>
+              </w:rPr>
+              <w:t>Als ÖV-Benutzer möchte ich Start- und Endstation mittels Textsuche suchen können, damit ich nicht alle Stationen auswendig lernen muss.</w:t>
+            </w:r>
+          </w:p>
+        </w:tc>
+        <w:tc>
+          <w:tcPr>
+            <w:tcW w:w="800" w:type="dxa"/>
+            <w:tcBorders>
+              <w:top w:val="nil"/>
+              <w:left w:val="nil"/>
+              <w:bottom w:val="single" w:sz="4" w:space="0" w:color="auto"/>
+              <w:right w:val="single" w:sz="4" w:space="0" w:color="auto"/>
+            </w:tcBorders>
+            <w:shd w:val="clear" w:color="auto" w:fill="auto"/>
+            <w:vAlign w:val="center"/>
+            <w:hideMark/>
+          </w:tcPr>
+          <w:p>
+            <w:pPr>
+              <w:spacing w:after="0" w:line="240" w:lineRule="auto"/>
+              <w:jc w:val="center"/>
+              <w:rPr>
+                <w:rFonts w:ascii="Arial" w:eastAsia="Times New Roman" w:hAnsi="Arial" w:cs="Arial"/>
+                <w:color w:val="000000"/>
+                <w:sz w:val="24"/>
+                <w:szCs w:val="24"/>
+                <w:lang w:eastAsia="de-CH"/>
+              </w:rPr>
+            </w:pPr>
+            <w:r>
+              <w:rPr>
+                <w:rFonts w:ascii="Arial" w:eastAsia="Times New Roman" w:hAnsi="Arial" w:cs="Arial"/>
+                <w:color w:val="000000"/>
+                <w:sz w:val="24"/>
+                <w:szCs w:val="24"/>
+                <w:lang w:eastAsia="de-CH"/>
+              </w:rPr>
+              <w:t>Ja</w:t>
+            </w:r>
+          </w:p>
+        </w:tc>
+      </w:tr>
+      <w:tr>
+        <w:trPr>
+          <w:trHeight w:val="1800"/>
+        </w:trPr>
+        <w:tc>
+          <w:tcPr>
+            <w:tcW w:w="1240" w:type="dxa"/>
+            <w:tcBorders>
+              <w:top w:val="nil"/>
+              <w:left w:val="single" w:sz="4" w:space="0" w:color="auto"/>
+              <w:bottom w:val="single" w:sz="4" w:space="0" w:color="auto"/>
+              <w:right w:val="single" w:sz="4" w:space="0" w:color="auto"/>
+            </w:tcBorders>
+            <w:shd w:val="clear" w:color="auto" w:fill="auto"/>
+            <w:vAlign w:val="center"/>
+            <w:hideMark/>
+          </w:tcPr>
+          <w:p>
+            <w:pPr>
+              <w:spacing w:after="0" w:line="240" w:lineRule="auto"/>
+              <w:jc w:val="center"/>
+              <w:rPr>
+                <w:rFonts w:ascii="Arial" w:eastAsia="Times New Roman" w:hAnsi="Arial" w:cs="Arial"/>
+                <w:b/>
+                <w:bCs/>
+                <w:color w:val="000000"/>
+                <w:sz w:val="24"/>
+                <w:szCs w:val="24"/>
+                <w:lang w:eastAsia="de-CH"/>
+              </w:rPr>
+            </w:pPr>
+            <w:r>
+              <w:rPr>
+                <w:rFonts w:ascii="Arial" w:eastAsia="Times New Roman" w:hAnsi="Arial" w:cs="Arial"/>
+                <w:b/>
+                <w:bCs/>
+                <w:color w:val="000000"/>
+                <w:sz w:val="24"/>
+                <w:szCs w:val="24"/>
+                <w:lang w:eastAsia="de-CH"/>
+              </w:rPr>
+              <w:t>A002</w:t>
+            </w:r>
+          </w:p>
+        </w:tc>
+        <w:tc>
+          <w:tcPr>
+            <w:tcW w:w="6100" w:type="dxa"/>
+            <w:tcBorders>
+              <w:top w:val="nil"/>
+              <w:left w:val="nil"/>
+              <w:bottom w:val="single" w:sz="4" w:space="0" w:color="auto"/>
+              <w:right w:val="single" w:sz="4" w:space="0" w:color="auto"/>
+            </w:tcBorders>
+            <w:shd w:val="clear" w:color="auto" w:fill="auto"/>
+            <w:vAlign w:val="center"/>
+            <w:hideMark/>
+          </w:tcPr>
+          <w:p>
+            <w:pPr>
+              <w:spacing w:after="0" w:line="240" w:lineRule="auto"/>
+              <w:rPr>
+                <w:rFonts w:ascii="Arial" w:eastAsia="Times New Roman" w:hAnsi="Arial" w:cs="Arial"/>
+                <w:color w:val="000000"/>
+                <w:sz w:val="24"/>
+                <w:szCs w:val="24"/>
+                <w:lang w:eastAsia="de-CH"/>
+              </w:rPr>
+            </w:pPr>
+            <w:r>
+              <w:rPr>
+                <w:rFonts w:ascii="Arial" w:eastAsia="Times New Roman" w:hAnsi="Arial" w:cs="Arial"/>
+                <w:color w:val="000000"/>
+                <w:sz w:val="24"/>
+                <w:szCs w:val="24"/>
+                <w:lang w:eastAsia="de-CH"/>
+              </w:rPr>
+              <w:t>Als ÖV-Benutzer ich die aktuellen, d.h. mindestens die nächsten 4 bis 5 Verbindungen zwischen den beiden gefundenen und ausgewählten Stationen sehen, damit ich weiss wann ich zur Station muss, um de für mich idealen Anschluss zu erwischen</w:t>
+            </w:r>
+          </w:p>
+        </w:tc>
+        <w:tc>
+          <w:tcPr>
+            <w:tcW w:w="800" w:type="dxa"/>
+            <w:tcBorders>
+              <w:top w:val="nil"/>
+              <w:left w:val="nil"/>
+              <w:bottom w:val="single" w:sz="4" w:space="0" w:color="auto"/>
+              <w:right w:val="single" w:sz="4" w:space="0" w:color="auto"/>
+            </w:tcBorders>
+            <w:shd w:val="clear" w:color="auto" w:fill="auto"/>
+            <w:vAlign w:val="center"/>
+            <w:hideMark/>
+          </w:tcPr>
+          <w:p>
+            <w:pPr>
+              <w:spacing w:after="0" w:line="240" w:lineRule="auto"/>
+              <w:jc w:val="center"/>
+              <w:rPr>
+                <w:rFonts w:ascii="Arial" w:eastAsia="Times New Roman" w:hAnsi="Arial" w:cs="Arial"/>
+                <w:color w:val="000000"/>
+                <w:sz w:val="24"/>
+                <w:szCs w:val="24"/>
+                <w:lang w:eastAsia="de-CH"/>
+              </w:rPr>
+            </w:pPr>
+            <w:r>
+              <w:rPr>
+                <w:rFonts w:ascii="Arial" w:eastAsia="Times New Roman" w:hAnsi="Arial" w:cs="Arial"/>
+                <w:color w:val="000000"/>
+                <w:sz w:val="24"/>
+                <w:szCs w:val="24"/>
+                <w:lang w:eastAsia="de-CH"/>
+              </w:rPr>
+              <w:t>Ja</w:t>
+            </w:r>
+          </w:p>
+        </w:tc>
+      </w:tr>
+      <w:tr>
+        <w:trPr>
+          <w:trHeight w:val="1200"/>
+        </w:trPr>
+        <w:tc>
+          <w:tcPr>
+            <w:tcW w:w="1240" w:type="dxa"/>
+            <w:tcBorders>
+              <w:top w:val="nil"/>
+              <w:left w:val="single" w:sz="4" w:space="0" w:color="auto"/>
+              <w:bottom w:val="single" w:sz="4" w:space="0" w:color="auto"/>
+              <w:right w:val="single" w:sz="4" w:space="0" w:color="auto"/>
+            </w:tcBorders>
+            <w:shd w:val="clear" w:color="auto" w:fill="auto"/>
+            <w:vAlign w:val="center"/>
+            <w:hideMark/>
+          </w:tcPr>
+          <w:p>
+            <w:pPr>
+              <w:spacing w:after="0" w:line="240" w:lineRule="auto"/>
+              <w:jc w:val="center"/>
+              <w:rPr>
+                <w:rFonts w:ascii="Arial" w:eastAsia="Times New Roman" w:hAnsi="Arial" w:cs="Arial"/>
+                <w:b/>
+                <w:bCs/>
+                <w:color w:val="000000"/>
+                <w:sz w:val="24"/>
+                <w:szCs w:val="24"/>
+                <w:lang w:eastAsia="de-CH"/>
+              </w:rPr>
+            </w:pPr>
+            <w:r>
+              <w:rPr>
+                <w:rFonts w:ascii="Arial" w:eastAsia="Times New Roman" w:hAnsi="Arial" w:cs="Arial"/>
+                <w:b/>
+                <w:bCs/>
+                <w:color w:val="000000"/>
+                <w:sz w:val="24"/>
+                <w:szCs w:val="24"/>
+                <w:lang w:eastAsia="de-CH"/>
+              </w:rPr>
+              <w:t>A003</w:t>
+            </w:r>
+          </w:p>
+        </w:tc>
+        <w:tc>
+          <w:tcPr>
+            <w:tcW w:w="6100" w:type="dxa"/>
+            <w:tcBorders>
+              <w:top w:val="nil"/>
+              <w:left w:val="nil"/>
+              <w:bottom w:val="single" w:sz="4" w:space="0" w:color="auto"/>
+              <w:right w:val="single" w:sz="4" w:space="0" w:color="auto"/>
+            </w:tcBorders>
+            <w:shd w:val="clear" w:color="auto" w:fill="auto"/>
+            <w:vAlign w:val="center"/>
+            <w:hideMark/>
+          </w:tcPr>
+          <w:p>
+            <w:pPr>
+              <w:spacing w:after="0" w:line="240" w:lineRule="auto"/>
+              <w:rPr>
+                <w:rFonts w:ascii="Arial" w:eastAsia="Times New Roman" w:hAnsi="Arial" w:cs="Arial"/>
+                <w:color w:val="000000"/>
+                <w:sz w:val="24"/>
+                <w:szCs w:val="24"/>
+                <w:lang w:eastAsia="de-CH"/>
+              </w:rPr>
+            </w:pPr>
+            <w:r>
+              <w:rPr>
+                <w:rFonts w:ascii="Arial" w:eastAsia="Times New Roman" w:hAnsi="Arial" w:cs="Arial"/>
+                <w:color w:val="000000"/>
+                <w:sz w:val="24"/>
+                <w:szCs w:val="24"/>
+                <w:lang w:eastAsia="de-CH"/>
+              </w:rPr>
+              <w:t xml:space="preserve">Als ÖV-Benutzer möchte ich sehen, welche Verbindungen ab einer bestimmten Station vorhanden sind, damit ich bei mir </w:t>
+            </w:r>
+            <w:r>
+              <w:rPr>
+                <w:rFonts w:ascii="Arial" w:eastAsia="Times New Roman" w:hAnsi="Arial" w:cs="Arial"/>
+                <w:color w:val="000000"/>
+                <w:sz w:val="24"/>
+                <w:szCs w:val="24"/>
+                <w:lang w:eastAsia="de-CH"/>
+              </w:rPr>
+              <w:t>zuhause eine</w:t>
+            </w:r>
+            <w:r>
+              <w:rPr>
+                <w:rFonts w:ascii="Arial" w:eastAsia="Times New Roman" w:hAnsi="Arial" w:cs="Arial"/>
+                <w:color w:val="000000"/>
+                <w:sz w:val="24"/>
+                <w:szCs w:val="24"/>
+                <w:lang w:eastAsia="de-CH"/>
+              </w:rPr>
+              <w:t xml:space="preserve"> Abfahrtstafel haben kann.</w:t>
+            </w:r>
+          </w:p>
+        </w:tc>
+        <w:tc>
+          <w:tcPr>
+            <w:tcW w:w="800" w:type="dxa"/>
+            <w:tcBorders>
+              <w:top w:val="nil"/>
+              <w:left w:val="nil"/>
+              <w:bottom w:val="single" w:sz="4" w:space="0" w:color="auto"/>
+              <w:right w:val="single" w:sz="4" w:space="0" w:color="auto"/>
+            </w:tcBorders>
+            <w:shd w:val="clear" w:color="auto" w:fill="auto"/>
+            <w:vAlign w:val="center"/>
+            <w:hideMark/>
+          </w:tcPr>
+          <w:p>
+            <w:pPr>
+              <w:spacing w:after="0" w:line="240" w:lineRule="auto"/>
+              <w:jc w:val="center"/>
+              <w:rPr>
+                <w:rFonts w:ascii="Arial" w:eastAsia="Times New Roman" w:hAnsi="Arial" w:cs="Arial"/>
+                <w:color w:val="000000"/>
+                <w:sz w:val="24"/>
+                <w:szCs w:val="24"/>
+                <w:lang w:eastAsia="de-CH"/>
+              </w:rPr>
+            </w:pPr>
+            <w:r>
+              <w:rPr>
+                <w:rFonts w:ascii="Arial" w:eastAsia="Times New Roman" w:hAnsi="Arial" w:cs="Arial"/>
+                <w:color w:val="000000"/>
+                <w:sz w:val="24"/>
+                <w:szCs w:val="24"/>
+                <w:lang w:eastAsia="de-CH"/>
+              </w:rPr>
+              <w:t>Ja</w:t>
+            </w:r>
+          </w:p>
+        </w:tc>
+      </w:tr>
+      <w:tr>
+        <w:trPr>
+          <w:trHeight w:val="900"/>
+        </w:trPr>
+        <w:tc>
+          <w:tcPr>
+            <w:tcW w:w="1240" w:type="dxa"/>
+            <w:tcBorders>
+              <w:top w:val="nil"/>
+              <w:left w:val="single" w:sz="4" w:space="0" w:color="auto"/>
+              <w:bottom w:val="single" w:sz="4" w:space="0" w:color="auto"/>
+              <w:right w:val="single" w:sz="4" w:space="0" w:color="auto"/>
+            </w:tcBorders>
+            <w:shd w:val="clear" w:color="auto" w:fill="auto"/>
+            <w:vAlign w:val="center"/>
+            <w:hideMark/>
+          </w:tcPr>
+          <w:p>
+            <w:pPr>
+              <w:spacing w:after="0" w:line="240" w:lineRule="auto"/>
+              <w:jc w:val="center"/>
+              <w:rPr>
+                <w:rFonts w:ascii="Arial" w:eastAsia="Times New Roman" w:hAnsi="Arial" w:cs="Arial"/>
+                <w:b/>
+                <w:bCs/>
+                <w:color w:val="000000"/>
+                <w:sz w:val="24"/>
+                <w:szCs w:val="24"/>
+                <w:lang w:eastAsia="de-CH"/>
+              </w:rPr>
+            </w:pPr>
+            <w:r>
+              <w:rPr>
+                <w:rFonts w:ascii="Arial" w:eastAsia="Times New Roman" w:hAnsi="Arial" w:cs="Arial"/>
+                <w:b/>
+                <w:bCs/>
+                <w:color w:val="000000"/>
+                <w:sz w:val="24"/>
+                <w:szCs w:val="24"/>
+                <w:lang w:eastAsia="de-CH"/>
+              </w:rPr>
+              <w:t>A004</w:t>
+            </w:r>
+          </w:p>
+        </w:tc>
+        <w:tc>
+          <w:tcPr>
+            <w:tcW w:w="6100" w:type="dxa"/>
+            <w:tcBorders>
+              <w:top w:val="nil"/>
+              <w:left w:val="nil"/>
+              <w:bottom w:val="nil"/>
+              <w:right w:val="nil"/>
+            </w:tcBorders>
+            <w:shd w:val="clear" w:color="auto" w:fill="auto"/>
+            <w:vAlign w:val="center"/>
+            <w:hideMark/>
+          </w:tcPr>
+          <w:p>
+            <w:pPr>
+              <w:spacing w:after="0" w:line="240" w:lineRule="auto"/>
+              <w:rPr>
+                <w:rFonts w:ascii="Arial" w:eastAsia="Times New Roman" w:hAnsi="Arial" w:cs="Arial"/>
+                <w:color w:val="000000"/>
+                <w:sz w:val="24"/>
+                <w:szCs w:val="24"/>
+                <w:lang w:eastAsia="de-CH"/>
+              </w:rPr>
+            </w:pPr>
+            <w:r>
+              <w:rPr>
+                <w:rFonts w:ascii="Arial" w:eastAsia="Times New Roman" w:hAnsi="Arial" w:cs="Arial"/>
+                <w:color w:val="000000"/>
+                <w:sz w:val="24"/>
+                <w:szCs w:val="24"/>
+                <w:lang w:eastAsia="de-CH"/>
+              </w:rPr>
+              <w:t xml:space="preserve">Als ÖV-Benutzer möchte ich, </w:t>
+            </w:r>
+            <w:proofErr w:type="gramStart"/>
+            <w:r>
+              <w:rPr>
+                <w:rFonts w:ascii="Arial" w:eastAsia="Times New Roman" w:hAnsi="Arial" w:cs="Arial"/>
+                <w:color w:val="000000"/>
+                <w:sz w:val="24"/>
+                <w:szCs w:val="24"/>
+                <w:lang w:eastAsia="de-CH"/>
+              </w:rPr>
+              <w:t>das</w:t>
+            </w:r>
+            <w:proofErr w:type="gramEnd"/>
+            <w:r>
+              <w:rPr>
+                <w:rFonts w:ascii="Arial" w:eastAsia="Times New Roman" w:hAnsi="Arial" w:cs="Arial"/>
+                <w:color w:val="000000"/>
+                <w:sz w:val="24"/>
+                <w:szCs w:val="24"/>
+                <w:lang w:eastAsia="de-CH"/>
+              </w:rPr>
+              <w:t xml:space="preserve"> schon</w:t>
+            </w:r>
+            <w:r>
+              <w:rPr>
+                <w:rFonts w:ascii="Arial" w:eastAsia="Times New Roman" w:hAnsi="Arial" w:cs="Arial"/>
+                <w:color w:val="000000"/>
+                <w:sz w:val="24"/>
+                <w:szCs w:val="24"/>
+                <w:lang w:eastAsia="de-CH"/>
+              </w:rPr>
+              <w:t xml:space="preserve"> während meiner Eingabe erste Such-Resultate erscheinen, damit ich effizienter nach Stationen suchen kann.</w:t>
+            </w:r>
+          </w:p>
+        </w:tc>
+        <w:tc>
+          <w:tcPr>
+            <w:tcW w:w="800" w:type="dxa"/>
+            <w:tcBorders>
+              <w:top w:val="nil"/>
+              <w:left w:val="single" w:sz="4" w:space="0" w:color="auto"/>
+              <w:bottom w:val="single" w:sz="4" w:space="0" w:color="auto"/>
+              <w:right w:val="single" w:sz="4" w:space="0" w:color="auto"/>
+            </w:tcBorders>
+            <w:shd w:val="clear" w:color="auto" w:fill="auto"/>
+            <w:vAlign w:val="center"/>
+            <w:hideMark/>
+          </w:tcPr>
+          <w:p>
+            <w:pPr>
+              <w:spacing w:after="0" w:line="240" w:lineRule="auto"/>
+              <w:jc w:val="center"/>
+              <w:rPr>
+                <w:rFonts w:ascii="Arial" w:eastAsia="Times New Roman" w:hAnsi="Arial" w:cs="Arial"/>
+                <w:color w:val="000000"/>
+                <w:sz w:val="24"/>
+                <w:szCs w:val="24"/>
+                <w:lang w:eastAsia="de-CH"/>
+              </w:rPr>
+            </w:pPr>
+            <w:r>
+              <w:rPr>
+                <w:rFonts w:ascii="Arial" w:eastAsia="Times New Roman" w:hAnsi="Arial" w:cs="Arial"/>
+                <w:color w:val="000000"/>
+                <w:sz w:val="24"/>
+                <w:szCs w:val="24"/>
+                <w:lang w:eastAsia="de-CH"/>
+              </w:rPr>
+              <w:t>Ja</w:t>
+            </w:r>
+          </w:p>
+        </w:tc>
+      </w:tr>
+      <w:tr>
+        <w:trPr>
+          <w:trHeight w:val="1200"/>
+        </w:trPr>
+        <w:tc>
+          <w:tcPr>
+            <w:tcW w:w="1240" w:type="dxa"/>
+            <w:tcBorders>
+              <w:top w:val="nil"/>
+              <w:left w:val="single" w:sz="4" w:space="0" w:color="auto"/>
+              <w:bottom w:val="single" w:sz="4" w:space="0" w:color="auto"/>
+              <w:right w:val="single" w:sz="4" w:space="0" w:color="auto"/>
+            </w:tcBorders>
+            <w:shd w:val="clear" w:color="auto" w:fill="auto"/>
+            <w:vAlign w:val="center"/>
+            <w:hideMark/>
+          </w:tcPr>
+          <w:p>
+            <w:pPr>
+              <w:spacing w:after="0" w:line="240" w:lineRule="auto"/>
+              <w:jc w:val="center"/>
+              <w:rPr>
+                <w:rFonts w:ascii="Arial" w:eastAsia="Times New Roman" w:hAnsi="Arial" w:cs="Arial"/>
+                <w:b/>
+                <w:bCs/>
+                <w:color w:val="000000"/>
+                <w:sz w:val="24"/>
+                <w:szCs w:val="24"/>
+                <w:lang w:eastAsia="de-CH"/>
+              </w:rPr>
+            </w:pPr>
+            <w:r>
+              <w:rPr>
+                <w:rFonts w:ascii="Arial" w:eastAsia="Times New Roman" w:hAnsi="Arial" w:cs="Arial"/>
+                <w:b/>
+                <w:bCs/>
+                <w:color w:val="000000"/>
+                <w:sz w:val="24"/>
+                <w:szCs w:val="24"/>
+                <w:lang w:eastAsia="de-CH"/>
+              </w:rPr>
+              <w:t>A005</w:t>
+            </w:r>
+          </w:p>
+        </w:tc>
+        <w:tc>
+          <w:tcPr>
+            <w:tcW w:w="6100" w:type="dxa"/>
+            <w:tcBorders>
+              <w:top w:val="single" w:sz="4" w:space="0" w:color="auto"/>
+              <w:left w:val="nil"/>
+              <w:bottom w:val="single" w:sz="4" w:space="0" w:color="auto"/>
+              <w:right w:val="single" w:sz="4" w:space="0" w:color="auto"/>
+            </w:tcBorders>
+            <w:shd w:val="clear" w:color="auto" w:fill="auto"/>
+            <w:vAlign w:val="center"/>
+            <w:hideMark/>
+          </w:tcPr>
+          <w:p>
+            <w:pPr>
+              <w:spacing w:after="0" w:line="240" w:lineRule="auto"/>
+              <w:rPr>
+                <w:rFonts w:ascii="Arial" w:eastAsia="Times New Roman" w:hAnsi="Arial" w:cs="Arial"/>
+                <w:color w:val="000000"/>
+                <w:sz w:val="24"/>
+                <w:szCs w:val="24"/>
+                <w:lang w:eastAsia="de-CH"/>
+              </w:rPr>
+            </w:pPr>
+            <w:r>
+              <w:rPr>
+                <w:rFonts w:ascii="Arial" w:eastAsia="Times New Roman" w:hAnsi="Arial" w:cs="Arial"/>
+                <w:color w:val="000000"/>
+                <w:sz w:val="24"/>
+                <w:szCs w:val="24"/>
+                <w:lang w:eastAsia="de-CH"/>
+              </w:rPr>
+              <w:t>Als ÖV-Benutzer möchte ich nicht zur aktuellen Verbindung suchen können, sondern auch solche zu einem beliebigen anderen Zeitpunkt, damit ich zukünftige Reisen planen kann.</w:t>
+            </w:r>
+          </w:p>
+        </w:tc>
+        <w:tc>
+          <w:tcPr>
+            <w:tcW w:w="800" w:type="dxa"/>
+            <w:tcBorders>
+              <w:top w:val="nil"/>
+              <w:left w:val="nil"/>
+              <w:bottom w:val="single" w:sz="4" w:space="0" w:color="auto"/>
+              <w:right w:val="single" w:sz="4" w:space="0" w:color="auto"/>
+            </w:tcBorders>
+            <w:shd w:val="clear" w:color="auto" w:fill="auto"/>
+            <w:vAlign w:val="center"/>
+            <w:hideMark/>
+          </w:tcPr>
+          <w:p>
+            <w:pPr>
+              <w:spacing w:after="0" w:line="240" w:lineRule="auto"/>
+              <w:jc w:val="center"/>
+              <w:rPr>
+                <w:rFonts w:ascii="Arial" w:eastAsia="Times New Roman" w:hAnsi="Arial" w:cs="Arial"/>
+                <w:color w:val="000000"/>
+                <w:sz w:val="24"/>
+                <w:szCs w:val="24"/>
+                <w:lang w:eastAsia="de-CH"/>
+              </w:rPr>
+            </w:pPr>
+            <w:r>
+              <w:rPr>
+                <w:rFonts w:ascii="Arial" w:eastAsia="Times New Roman" w:hAnsi="Arial" w:cs="Arial"/>
+                <w:color w:val="000000"/>
+                <w:sz w:val="24"/>
+                <w:szCs w:val="24"/>
+                <w:lang w:eastAsia="de-CH"/>
+              </w:rPr>
+              <w:t>Ja</w:t>
+            </w:r>
+          </w:p>
+        </w:tc>
+      </w:tr>
+      <w:tr>
+        <w:trPr>
+          <w:trHeight w:val="900"/>
+        </w:trPr>
+        <w:tc>
+          <w:tcPr>
+            <w:tcW w:w="1240" w:type="dxa"/>
+            <w:tcBorders>
+              <w:top w:val="nil"/>
+              <w:left w:val="single" w:sz="4" w:space="0" w:color="auto"/>
+              <w:bottom w:val="single" w:sz="4" w:space="0" w:color="auto"/>
+              <w:right w:val="single" w:sz="4" w:space="0" w:color="auto"/>
+            </w:tcBorders>
+            <w:shd w:val="clear" w:color="auto" w:fill="auto"/>
+            <w:vAlign w:val="center"/>
+            <w:hideMark/>
+          </w:tcPr>
+          <w:p>
+            <w:pPr>
+              <w:spacing w:after="0" w:line="240" w:lineRule="auto"/>
+              <w:jc w:val="center"/>
+              <w:rPr>
+                <w:rFonts w:ascii="Arial" w:eastAsia="Times New Roman" w:hAnsi="Arial" w:cs="Arial"/>
+                <w:b/>
+                <w:bCs/>
+                <w:color w:val="000000"/>
+                <w:sz w:val="24"/>
+                <w:szCs w:val="24"/>
+                <w:lang w:eastAsia="de-CH"/>
+              </w:rPr>
+            </w:pPr>
+            <w:r>
+              <w:rPr>
+                <w:rFonts w:ascii="Arial" w:eastAsia="Times New Roman" w:hAnsi="Arial" w:cs="Arial"/>
+                <w:b/>
+                <w:bCs/>
+                <w:color w:val="000000"/>
+                <w:sz w:val="24"/>
+                <w:szCs w:val="24"/>
+                <w:lang w:eastAsia="de-CH"/>
+              </w:rPr>
+              <w:t>A006</w:t>
+            </w:r>
+          </w:p>
+        </w:tc>
+        <w:tc>
+          <w:tcPr>
+            <w:tcW w:w="6100" w:type="dxa"/>
+            <w:tcBorders>
+              <w:top w:val="nil"/>
+              <w:left w:val="nil"/>
+              <w:bottom w:val="nil"/>
+              <w:right w:val="nil"/>
+            </w:tcBorders>
+            <w:shd w:val="clear" w:color="auto" w:fill="auto"/>
+            <w:vAlign w:val="center"/>
+            <w:hideMark/>
+          </w:tcPr>
+          <w:p>
+            <w:pPr>
+              <w:spacing w:after="0" w:line="240" w:lineRule="auto"/>
+              <w:rPr>
+                <w:rFonts w:ascii="Arial" w:eastAsia="Times New Roman" w:hAnsi="Arial" w:cs="Arial"/>
+                <w:color w:val="000000"/>
+                <w:sz w:val="24"/>
+                <w:szCs w:val="24"/>
+                <w:lang w:eastAsia="de-CH"/>
+              </w:rPr>
+            </w:pPr>
+            <w:r>
+              <w:rPr>
+                <w:rFonts w:ascii="Arial" w:eastAsia="Times New Roman" w:hAnsi="Arial" w:cs="Arial"/>
+                <w:color w:val="000000"/>
+                <w:sz w:val="24"/>
+                <w:szCs w:val="24"/>
+                <w:lang w:eastAsia="de-CH"/>
+              </w:rPr>
+              <w:t>Als ÖV-Benutzer möchte ich sehen, wo sich eine Station befindet, damit ich mir besser vorstellen kann, wie die Situation vor Ort aussieht.</w:t>
+            </w:r>
+          </w:p>
+        </w:tc>
+        <w:tc>
+          <w:tcPr>
+            <w:tcW w:w="800" w:type="dxa"/>
+            <w:tcBorders>
+              <w:top w:val="nil"/>
+              <w:left w:val="single" w:sz="4" w:space="0" w:color="auto"/>
+              <w:bottom w:val="single" w:sz="4" w:space="0" w:color="auto"/>
+              <w:right w:val="single" w:sz="4" w:space="0" w:color="auto"/>
+            </w:tcBorders>
+            <w:shd w:val="clear" w:color="auto" w:fill="auto"/>
+            <w:vAlign w:val="center"/>
+            <w:hideMark/>
+          </w:tcPr>
+          <w:p>
+            <w:pPr>
+              <w:spacing w:after="0" w:line="240" w:lineRule="auto"/>
+              <w:jc w:val="center"/>
+              <w:rPr>
+                <w:rFonts w:ascii="Arial" w:eastAsia="Times New Roman" w:hAnsi="Arial" w:cs="Arial"/>
+                <w:color w:val="000000"/>
+                <w:sz w:val="24"/>
+                <w:szCs w:val="24"/>
+                <w:lang w:eastAsia="de-CH"/>
+              </w:rPr>
+            </w:pPr>
+            <w:r>
+              <w:rPr>
+                <w:rFonts w:ascii="Arial" w:eastAsia="Times New Roman" w:hAnsi="Arial" w:cs="Arial"/>
+                <w:color w:val="000000"/>
+                <w:sz w:val="24"/>
+                <w:szCs w:val="24"/>
+                <w:lang w:eastAsia="de-CH"/>
+              </w:rPr>
+              <w:t>Nein</w:t>
+            </w:r>
+          </w:p>
+        </w:tc>
+      </w:tr>
+      <w:tr>
+        <w:trPr>
+          <w:trHeight w:val="900"/>
+        </w:trPr>
+        <w:tc>
+          <w:tcPr>
+            <w:tcW w:w="1240" w:type="dxa"/>
+            <w:tcBorders>
+              <w:top w:val="nil"/>
+              <w:left w:val="single" w:sz="4" w:space="0" w:color="auto"/>
+              <w:bottom w:val="single" w:sz="4" w:space="0" w:color="auto"/>
+              <w:right w:val="single" w:sz="4" w:space="0" w:color="auto"/>
+            </w:tcBorders>
+            <w:shd w:val="clear" w:color="auto" w:fill="auto"/>
+            <w:vAlign w:val="center"/>
+            <w:hideMark/>
+          </w:tcPr>
+          <w:p>
+            <w:pPr>
+              <w:spacing w:after="0" w:line="240" w:lineRule="auto"/>
+              <w:jc w:val="center"/>
+              <w:rPr>
+                <w:rFonts w:ascii="Arial" w:eastAsia="Times New Roman" w:hAnsi="Arial" w:cs="Arial"/>
+                <w:b/>
+                <w:bCs/>
+                <w:color w:val="000000"/>
+                <w:sz w:val="24"/>
+                <w:szCs w:val="24"/>
+                <w:lang w:eastAsia="de-CH"/>
+              </w:rPr>
+            </w:pPr>
+            <w:r>
+              <w:rPr>
+                <w:rFonts w:ascii="Arial" w:eastAsia="Times New Roman" w:hAnsi="Arial" w:cs="Arial"/>
+                <w:b/>
+                <w:bCs/>
+                <w:color w:val="000000"/>
+                <w:sz w:val="24"/>
+                <w:szCs w:val="24"/>
+                <w:lang w:eastAsia="de-CH"/>
+              </w:rPr>
+              <w:t>A007</w:t>
+            </w:r>
+          </w:p>
+        </w:tc>
+        <w:tc>
+          <w:tcPr>
+            <w:tcW w:w="6100" w:type="dxa"/>
+            <w:tcBorders>
+              <w:top w:val="single" w:sz="4" w:space="0" w:color="auto"/>
+              <w:left w:val="nil"/>
+              <w:bottom w:val="single" w:sz="4" w:space="0" w:color="auto"/>
+              <w:right w:val="single" w:sz="4" w:space="0" w:color="auto"/>
+            </w:tcBorders>
+            <w:shd w:val="clear" w:color="auto" w:fill="auto"/>
+            <w:vAlign w:val="center"/>
+            <w:hideMark/>
+          </w:tcPr>
+          <w:p>
+            <w:pPr>
+              <w:spacing w:after="0" w:line="240" w:lineRule="auto"/>
+              <w:rPr>
+                <w:rFonts w:ascii="Arial" w:eastAsia="Times New Roman" w:hAnsi="Arial" w:cs="Arial"/>
+                <w:color w:val="000000"/>
+                <w:sz w:val="24"/>
+                <w:szCs w:val="24"/>
+                <w:lang w:eastAsia="de-CH"/>
+              </w:rPr>
+            </w:pPr>
+            <w:r>
+              <w:rPr>
+                <w:rFonts w:ascii="Arial" w:eastAsia="Times New Roman" w:hAnsi="Arial" w:cs="Arial"/>
+                <w:color w:val="000000"/>
+                <w:sz w:val="24"/>
+                <w:szCs w:val="24"/>
+                <w:lang w:eastAsia="de-CH"/>
+              </w:rPr>
+              <w:t>Als ÖV-Benutzer möchte Stationen finden, die sich ganz in der Nähe meiner aktuellen Position befinden, damit ich schnell einen Anschluss erreichen kann.</w:t>
+            </w:r>
+          </w:p>
+        </w:tc>
+        <w:tc>
+          <w:tcPr>
+            <w:tcW w:w="800" w:type="dxa"/>
+            <w:tcBorders>
+              <w:top w:val="nil"/>
+              <w:left w:val="nil"/>
+              <w:bottom w:val="single" w:sz="4" w:space="0" w:color="auto"/>
+              <w:right w:val="single" w:sz="4" w:space="0" w:color="auto"/>
+            </w:tcBorders>
+            <w:shd w:val="clear" w:color="auto" w:fill="auto"/>
+            <w:vAlign w:val="center"/>
+            <w:hideMark/>
+          </w:tcPr>
+          <w:p>
+            <w:pPr>
+              <w:spacing w:after="0" w:line="240" w:lineRule="auto"/>
+              <w:jc w:val="center"/>
+              <w:rPr>
+                <w:rFonts w:ascii="Arial" w:eastAsia="Times New Roman" w:hAnsi="Arial" w:cs="Arial"/>
+                <w:color w:val="000000"/>
+                <w:sz w:val="24"/>
+                <w:szCs w:val="24"/>
+                <w:lang w:eastAsia="de-CH"/>
+              </w:rPr>
+            </w:pPr>
+            <w:r>
+              <w:rPr>
+                <w:rFonts w:ascii="Arial" w:eastAsia="Times New Roman" w:hAnsi="Arial" w:cs="Arial"/>
+                <w:color w:val="000000"/>
+                <w:sz w:val="24"/>
+                <w:szCs w:val="24"/>
+                <w:lang w:eastAsia="de-CH"/>
+              </w:rPr>
+              <w:t>Nein</w:t>
+            </w:r>
+          </w:p>
+        </w:tc>
+      </w:tr>
+      <w:tr>
+        <w:trPr>
+          <w:trHeight w:val="900"/>
+        </w:trPr>
+        <w:tc>
+          <w:tcPr>
+            <w:tcW w:w="1240" w:type="dxa"/>
+            <w:tcBorders>
+              <w:top w:val="nil"/>
+              <w:left w:val="single" w:sz="4" w:space="0" w:color="auto"/>
+              <w:bottom w:val="single" w:sz="4" w:space="0" w:color="auto"/>
+              <w:right w:val="single" w:sz="4" w:space="0" w:color="auto"/>
+            </w:tcBorders>
+            <w:shd w:val="clear" w:color="auto" w:fill="auto"/>
+            <w:vAlign w:val="center"/>
+            <w:hideMark/>
+          </w:tcPr>
+          <w:p>
+            <w:pPr>
+              <w:spacing w:after="0" w:line="240" w:lineRule="auto"/>
+              <w:jc w:val="center"/>
+              <w:rPr>
+                <w:rFonts w:ascii="Arial" w:eastAsia="Times New Roman" w:hAnsi="Arial" w:cs="Arial"/>
+                <w:b/>
+                <w:bCs/>
+                <w:color w:val="000000"/>
+                <w:sz w:val="24"/>
+                <w:szCs w:val="24"/>
+                <w:lang w:eastAsia="de-CH"/>
+              </w:rPr>
+            </w:pPr>
+            <w:r>
+              <w:rPr>
+                <w:rFonts w:ascii="Arial" w:eastAsia="Times New Roman" w:hAnsi="Arial" w:cs="Arial"/>
+                <w:b/>
+                <w:bCs/>
+                <w:color w:val="000000"/>
+                <w:sz w:val="24"/>
+                <w:szCs w:val="24"/>
+                <w:lang w:eastAsia="de-CH"/>
+              </w:rPr>
+              <w:t>A008</w:t>
+            </w:r>
+          </w:p>
+        </w:tc>
+        <w:tc>
+          <w:tcPr>
+            <w:tcW w:w="6100" w:type="dxa"/>
+            <w:tcBorders>
+              <w:top w:val="nil"/>
+              <w:left w:val="nil"/>
+              <w:bottom w:val="single" w:sz="4" w:space="0" w:color="auto"/>
+              <w:right w:val="single" w:sz="4" w:space="0" w:color="auto"/>
+            </w:tcBorders>
+            <w:shd w:val="clear" w:color="auto" w:fill="auto"/>
+            <w:vAlign w:val="center"/>
+            <w:hideMark/>
+          </w:tcPr>
+          <w:p>
+            <w:pPr>
+              <w:spacing w:after="0" w:line="240" w:lineRule="auto"/>
+              <w:rPr>
+                <w:rFonts w:ascii="Arial" w:eastAsia="Times New Roman" w:hAnsi="Arial" w:cs="Arial"/>
+                <w:color w:val="000000"/>
+                <w:sz w:val="24"/>
+                <w:szCs w:val="24"/>
+                <w:lang w:eastAsia="de-CH"/>
+              </w:rPr>
+            </w:pPr>
+            <w:r>
+              <w:rPr>
+                <w:rFonts w:ascii="Arial" w:eastAsia="Times New Roman" w:hAnsi="Arial" w:cs="Arial"/>
+                <w:color w:val="000000"/>
+                <w:sz w:val="24"/>
+                <w:szCs w:val="24"/>
+                <w:lang w:eastAsia="de-CH"/>
+              </w:rPr>
+              <w:t>Ich möchte meine gefundenen Resultate via Mail weiterleiten können, damit auch andere von meinen Recherchen profitieren können.</w:t>
+            </w:r>
+          </w:p>
+        </w:tc>
+        <w:tc>
+          <w:tcPr>
+            <w:tcW w:w="800" w:type="dxa"/>
+            <w:tcBorders>
+              <w:top w:val="nil"/>
+              <w:left w:val="nil"/>
+              <w:bottom w:val="single" w:sz="4" w:space="0" w:color="auto"/>
+              <w:right w:val="single" w:sz="4" w:space="0" w:color="auto"/>
+            </w:tcBorders>
+            <w:shd w:val="clear" w:color="auto" w:fill="auto"/>
+            <w:vAlign w:val="center"/>
+            <w:hideMark/>
+          </w:tcPr>
+          <w:p>
+            <w:pPr>
+              <w:spacing w:after="0" w:line="240" w:lineRule="auto"/>
+              <w:jc w:val="center"/>
+              <w:rPr>
+                <w:rFonts w:ascii="Arial" w:eastAsia="Times New Roman" w:hAnsi="Arial" w:cs="Arial"/>
+                <w:color w:val="000000"/>
+                <w:sz w:val="24"/>
+                <w:szCs w:val="24"/>
+                <w:lang w:eastAsia="de-CH"/>
+              </w:rPr>
+            </w:pPr>
+            <w:r>
+              <w:rPr>
+                <w:rFonts w:ascii="Arial" w:eastAsia="Times New Roman" w:hAnsi="Arial" w:cs="Arial"/>
+                <w:color w:val="000000"/>
+                <w:sz w:val="24"/>
+                <w:szCs w:val="24"/>
+                <w:lang w:eastAsia="de-CH"/>
+              </w:rPr>
+              <w:t>Nein</w:t>
+            </w:r>
+          </w:p>
+        </w:tc>
+      </w:tr>
+    </w:tbl>
+    <w:p>
+      <w:pPr>
+        <w:pStyle w:val="berschrift1"/>
+        <w:spacing w:line="360" w:lineRule="auto"/>
+      </w:pPr>
+      <w:bookmarkStart w:id="2" w:name="_Toc27732954"/>
+      <w:r>
+        <w:lastRenderedPageBreak/>
+        <w:t>Mockup</w:t>
+      </w:r>
+      <w:bookmarkEnd w:id="2"/>
+    </w:p>
+    <w:p>
+      <w:pPr>
+        <w:spacing w:line="360" w:lineRule="auto"/>
+        <w:rPr>
+          <w:rFonts w:ascii="Arial" w:hAnsi="Arial" w:cs="Arial"/>
+          <w:sz w:val="24"/>
+          <w:szCs w:val="24"/>
+        </w:rPr>
+      </w:pPr>
+      <w:r>
+        <w:rPr>
+          <w:rFonts w:ascii="Arial" w:hAnsi="Arial" w:cs="Arial"/>
+          <w:sz w:val="24"/>
+          <w:szCs w:val="24"/>
+        </w:rPr>
+        <w:t>Eine grobe Übersicht vom GUI wurde im Balsamiq gezeichnet.</w:t>
+      </w:r>
+    </w:p>
+    <w:p>
+      <w:pPr>
+        <w:rPr>
+          <w:rFonts w:ascii="Arial" w:hAnsi="Arial" w:cs="Arial"/>
+          <w:sz w:val="24"/>
+          <w:szCs w:val="24"/>
+        </w:rPr>
+      </w:pPr>
+      <w:r>
+        <w:rPr>
+          <w:noProof/>
+        </w:rPr>
+        <w:drawing>
+          <wp:anchor distT="0" distB="0" distL="114300" distR="114300" simplePos="0" relativeHeight="251678720" behindDoc="0" locked="0" layoutInCell="1" allowOverlap="1" wp14:anchorId="11002063">
+            <wp:simplePos x="0" y="0"/>
+            <wp:positionH relativeFrom="column">
+              <wp:posOffset>44238</wp:posOffset>
+            </wp:positionH>
+            <wp:positionV relativeFrom="paragraph">
+              <wp:posOffset>163830</wp:posOffset>
+            </wp:positionV>
+            <wp:extent cx="2369820" cy="2090420"/>
+            <wp:effectExtent l="0" t="0" r="0" b="5080"/>
+            <wp:wrapSquare wrapText="bothSides"/>
+            <wp:docPr id="18" name="Grafik 18"/>
+            <wp:cNvGraphicFramePr>
+              <a:graphicFrameLocks xmlns:a="http://schemas.openxmlformats.org/drawingml/2006/main" noChangeAspect="1"/>
+            </wp:cNvGraphicFramePr>
+            <a:graphic xmlns:a="http://schemas.openxmlformats.org/drawingml/2006/main">
+              <a:graphicData uri="http://schemas.openxmlformats.org/drawingml/2006/picture">
+                <pic:pic xmlns:pic="http://schemas.openxmlformats.org/drawingml/2006/picture">
+                  <pic:nvPicPr>
+                    <pic:cNvPr id="1" name=""/>
+                    <pic:cNvPicPr/>
+                  </pic:nvPicPr>
+                  <pic:blipFill>
+                    <a:blip r:embed="rId10" cstate="print">
+                      <a:extLst>
+                        <a:ext uri="{28A0092B-C50C-407E-A947-70E740481C1C}">
+                          <a14:useLocalDpi xmlns:a14="http://schemas.microsoft.com/office/drawing/2010/main" val="0"/>
+                        </a:ext>
+                      </a:extLst>
+                    </a:blip>
+                    <a:stretch>
+                      <a:fillRect/>
+                    </a:stretch>
+                  </pic:blipFill>
+                  <pic:spPr>
+                    <a:xfrm>
+                      <a:off x="0" y="0"/>
+                      <a:ext cx="2369820" cy="2090420"/>
+                    </a:xfrm>
+                    <a:prstGeom prst="rect">
+                      <a:avLst/>
+                    </a:prstGeom>
+                  </pic:spPr>
+                </pic:pic>
+              </a:graphicData>
+            </a:graphic>
+            <wp14:sizeRelH relativeFrom="page">
+              <wp14:pctWidth>0</wp14:pctWidth>
+            </wp14:sizeRelH>
+            <wp14:sizeRelV relativeFrom="page">
+              <wp14:pctHeight>0</wp14:pctHeight>
+            </wp14:sizeRelV>
+          </wp:anchor>
+        </w:drawing>
+      </w:r>
+    </w:p>
+    <w:p>
+      <w:pPr>
+        <w:rPr>
+          <w:rFonts w:ascii="Arial" w:hAnsi="Arial" w:cs="Arial"/>
+          <w:sz w:val="24"/>
+          <w:szCs w:val="24"/>
+        </w:rPr>
+      </w:pPr>
+      <w:r>
+        <w:rPr>
+          <w:rFonts w:ascii="Arial" w:hAnsi="Arial" w:cs="Arial"/>
+          <w:sz w:val="24"/>
+          <w:szCs w:val="24"/>
+        </w:rPr>
+        <w:t xml:space="preserve">A001: Start und </w:t>
+      </w:r>
+      <w:r>
+        <w:rPr>
+          <w:rFonts w:ascii="Arial" w:hAnsi="Arial" w:cs="Arial"/>
+          <w:sz w:val="24"/>
+          <w:szCs w:val="24"/>
+        </w:rPr>
+        <w:t>Endstation</w:t>
+      </w:r>
+      <w:r>
+        <w:rPr>
+          <w:rFonts w:ascii="Arial" w:hAnsi="Arial" w:cs="Arial"/>
+          <w:sz w:val="24"/>
+          <w:szCs w:val="24"/>
+        </w:rPr>
+        <w:t xml:space="preserve"> mi</w:t>
+      </w:r>
+      <w:r>
+        <w:rPr>
+          <w:rFonts w:ascii="Arial" w:hAnsi="Arial" w:cs="Arial"/>
+          <w:sz w:val="24"/>
+          <w:szCs w:val="24"/>
+        </w:rPr>
+        <w:t xml:space="preserve">ttels Textsuche </w:t>
+      </w:r>
+      <w:r>
+        <w:rPr>
+          <w:rFonts w:ascii="Arial" w:hAnsi="Arial" w:cs="Arial"/>
+          <w:sz w:val="24"/>
+          <w:szCs w:val="24"/>
+        </w:rPr>
+        <w:t>suchen können.</w:t>
+      </w:r>
+    </w:p>
+    <w:p>
+      <w:pPr>
+        <w:rPr>
+          <w:rFonts w:ascii="Arial" w:hAnsi="Arial" w:cs="Arial"/>
+          <w:sz w:val="24"/>
+          <w:szCs w:val="24"/>
+        </w:rPr>
+      </w:pPr>
+    </w:p>
+    <w:p>
+      <w:pPr>
+        <w:rPr>
+          <w:rFonts w:ascii="Arial" w:hAnsi="Arial" w:cs="Arial"/>
+          <w:sz w:val="24"/>
+          <w:szCs w:val="24"/>
+        </w:rPr>
+      </w:pPr>
+    </w:p>
+    <w:p>
+      <w:pPr>
+        <w:rPr>
+          <w:rFonts w:ascii="Arial" w:hAnsi="Arial" w:cs="Arial"/>
+          <w:sz w:val="24"/>
+          <w:szCs w:val="24"/>
+        </w:rPr>
+      </w:pPr>
+    </w:p>
+    <w:p>
+      <w:pPr>
+        <w:rPr>
+          <w:rFonts w:ascii="Arial" w:hAnsi="Arial" w:cs="Arial"/>
+          <w:sz w:val="24"/>
+          <w:szCs w:val="24"/>
+        </w:rPr>
+      </w:pPr>
+    </w:p>
+    <w:p>
+      <w:pPr>
+        <w:rPr>
+          <w:rFonts w:ascii="Arial" w:hAnsi="Arial" w:cs="Arial"/>
+          <w:sz w:val="24"/>
+          <w:szCs w:val="24"/>
+        </w:rPr>
+      </w:pPr>
+    </w:p>
+    <w:p>
+      <w:pPr>
+        <w:rPr>
+          <w:rFonts w:ascii="Arial" w:hAnsi="Arial" w:cs="Arial"/>
+          <w:sz w:val="24"/>
+          <w:szCs w:val="24"/>
+        </w:rPr>
+      </w:pPr>
+    </w:p>
+    <w:p>
+      <w:pPr>
+        <w:rPr>
+          <w:rFonts w:ascii="Arial" w:hAnsi="Arial" w:cs="Arial"/>
+          <w:sz w:val="24"/>
+          <w:szCs w:val="24"/>
+        </w:rPr>
+      </w:pPr>
+      <w:r>
+        <w:rPr>
+          <w:noProof/>
+        </w:rPr>
+        <w:drawing>
+          <wp:anchor distT="0" distB="0" distL="114300" distR="114300" simplePos="0" relativeHeight="251658240" behindDoc="0" locked="0" layoutInCell="1" allowOverlap="1" wp14:anchorId="6309D9C3">
+            <wp:simplePos x="0" y="0"/>
+            <wp:positionH relativeFrom="column">
+              <wp:posOffset>44238</wp:posOffset>
+            </wp:positionH>
+            <wp:positionV relativeFrom="paragraph">
+              <wp:posOffset>168275</wp:posOffset>
+            </wp:positionV>
+            <wp:extent cx="2438400" cy="2140585"/>
+            <wp:effectExtent l="0" t="0" r="0" b="0"/>
+            <wp:wrapSquare wrapText="bothSides"/>
+            <wp:docPr id="2" name="Grafik 2"/>
+            <wp:cNvGraphicFramePr>
+              <a:graphicFrameLocks xmlns:a="http://schemas.openxmlformats.org/drawingml/2006/main" noChangeAspect="1"/>
+            </wp:cNvGraphicFramePr>
+            <a:graphic xmlns:a="http://schemas.openxmlformats.org/drawingml/2006/main">
+              <a:graphicData uri="http://schemas.openxmlformats.org/drawingml/2006/picture">
+                <pic:pic xmlns:pic="http://schemas.openxmlformats.org/drawingml/2006/picture">
+                  <pic:nvPicPr>
+                    <pic:cNvPr id="1" name=""/>
+                    <pic:cNvPicPr/>
+                  </pic:nvPicPr>
+                  <pic:blipFill>
+                    <a:blip r:embed="rId11" cstate="print">
+                      <a:extLst>
+                        <a:ext uri="{28A0092B-C50C-407E-A947-70E740481C1C}">
+                          <a14:useLocalDpi xmlns:a14="http://schemas.microsoft.com/office/drawing/2010/main" val="0"/>
+                        </a:ext>
+                      </a:extLst>
+                    </a:blip>
+                    <a:stretch>
+                      <a:fillRect/>
+                    </a:stretch>
+                  </pic:blipFill>
+                  <pic:spPr>
+                    <a:xfrm>
+                      <a:off x="0" y="0"/>
+                      <a:ext cx="2438400" cy="2140585"/>
+                    </a:xfrm>
+                    <a:prstGeom prst="rect">
+                      <a:avLst/>
+                    </a:prstGeom>
+                  </pic:spPr>
+                </pic:pic>
+              </a:graphicData>
+            </a:graphic>
+            <wp14:sizeRelH relativeFrom="page">
+              <wp14:pctWidth>0</wp14:pctWidth>
+            </wp14:sizeRelH>
+            <wp14:sizeRelV relativeFrom="page">
+              <wp14:pctHeight>0</wp14:pctHeight>
+            </wp14:sizeRelV>
+          </wp:anchor>
+        </w:drawing>
+      </w:r>
+    </w:p>
+    <w:p>
+      <w:pPr>
+        <w:rPr>
+          <w:rFonts w:ascii="Arial" w:hAnsi="Arial" w:cs="Arial"/>
+          <w:sz w:val="24"/>
+          <w:szCs w:val="24"/>
+        </w:rPr>
+      </w:pPr>
+      <w:r>
+        <w:rPr>
+          <w:rFonts w:ascii="Arial" w:hAnsi="Arial" w:cs="Arial"/>
+          <w:sz w:val="24"/>
+          <w:szCs w:val="24"/>
+        </w:rPr>
+        <w:t>A002</w:t>
+      </w:r>
+      <w:r>
+        <w:rPr>
+          <w:rFonts w:ascii="Arial" w:hAnsi="Arial" w:cs="Arial"/>
+          <w:sz w:val="24"/>
+          <w:szCs w:val="24"/>
+        </w:rPr>
+        <w:t>: Aktuell Verbindungen der n</w:t>
+      </w:r>
+      <w:r>
+        <w:rPr>
+          <w:rFonts w:ascii="Arial" w:hAnsi="Arial" w:cs="Arial"/>
+          <w:sz w:val="24"/>
+          <w:szCs w:val="24"/>
+        </w:rPr>
+        <w:t>ächsten 4-5 Verbindungen anzeigen.</w:t>
+      </w:r>
+    </w:p>
+    <w:p>
+      <w:pPr>
+        <w:rPr>
+          <w:rFonts w:ascii="Arial" w:hAnsi="Arial" w:cs="Arial"/>
+          <w:sz w:val="24"/>
+          <w:szCs w:val="24"/>
+        </w:rPr>
+      </w:pPr>
+    </w:p>
+    <w:p>
+      <w:pPr>
+        <w:rPr>
+          <w:rFonts w:ascii="Arial" w:hAnsi="Arial" w:cs="Arial"/>
+          <w:sz w:val="24"/>
+          <w:szCs w:val="24"/>
+        </w:rPr>
+      </w:pPr>
+    </w:p>
+    <w:p>
+      <w:pPr>
+        <w:rPr>
+          <w:rFonts w:ascii="Arial" w:hAnsi="Arial" w:cs="Arial"/>
+          <w:sz w:val="24"/>
+          <w:szCs w:val="24"/>
+        </w:rPr>
+      </w:pPr>
+    </w:p>
+    <w:p>
+      <w:pPr>
+        <w:rPr>
+          <w:rFonts w:ascii="Arial" w:hAnsi="Arial" w:cs="Arial"/>
+          <w:sz w:val="24"/>
+          <w:szCs w:val="24"/>
+        </w:rPr>
+      </w:pPr>
+    </w:p>
+    <w:p>
+      <w:pPr>
+        <w:rPr>
+          <w:rFonts w:ascii="Arial" w:hAnsi="Arial" w:cs="Arial"/>
+          <w:sz w:val="24"/>
+          <w:szCs w:val="24"/>
+        </w:rPr>
+      </w:pPr>
+    </w:p>
+    <w:p>
+      <w:pPr>
+        <w:rPr>
+          <w:rFonts w:ascii="Arial" w:hAnsi="Arial" w:cs="Arial"/>
+          <w:sz w:val="24"/>
+          <w:szCs w:val="24"/>
+        </w:rPr>
+      </w:pPr>
+    </w:p>
+    <w:p>
+      <w:pPr>
+        <w:rPr>
+          <w:rFonts w:ascii="Arial" w:hAnsi="Arial" w:cs="Arial"/>
+          <w:sz w:val="24"/>
+          <w:szCs w:val="24"/>
+        </w:rPr>
+      </w:pPr>
+      <w:r>
+        <w:drawing>
+          <wp:anchor distT="0" distB="0" distL="114300" distR="114300" simplePos="0" relativeHeight="251679744" behindDoc="0" locked="0" layoutInCell="1" allowOverlap="1" wp14:anchorId="0ED345E1">
+            <wp:simplePos x="0" y="0"/>
+            <wp:positionH relativeFrom="column">
+              <wp:posOffset>44238</wp:posOffset>
+            </wp:positionH>
+            <wp:positionV relativeFrom="paragraph">
+              <wp:posOffset>242570</wp:posOffset>
+            </wp:positionV>
+            <wp:extent cx="2438400" cy="2174875"/>
+            <wp:effectExtent l="0" t="0" r="0" b="0"/>
+            <wp:wrapSquare wrapText="bothSides"/>
+            <wp:docPr id="20" name="Grafik 20"/>
+            <wp:cNvGraphicFramePr>
+              <a:graphicFrameLocks xmlns:a="http://schemas.openxmlformats.org/drawingml/2006/main" noChangeAspect="1"/>
+            </wp:cNvGraphicFramePr>
+            <a:graphic xmlns:a="http://schemas.openxmlformats.org/drawingml/2006/main">
+              <a:graphicData uri="http://schemas.openxmlformats.org/drawingml/2006/picture">
+                <pic:pic xmlns:pic="http://schemas.openxmlformats.org/drawingml/2006/picture">
+                  <pic:nvPicPr>
+                    <pic:cNvPr id="1" name=""/>
+                    <pic:cNvPicPr/>
+                  </pic:nvPicPr>
+                  <pic:blipFill>
+                    <a:blip r:embed="rId12" cstate="print">
+                      <a:extLst>
+                        <a:ext uri="{28A0092B-C50C-407E-A947-70E740481C1C}">
+                          <a14:useLocalDpi xmlns:a14="http://schemas.microsoft.com/office/drawing/2010/main" val="0"/>
+                        </a:ext>
+                      </a:extLst>
+                    </a:blip>
+                    <a:stretch>
+                      <a:fillRect/>
+                    </a:stretch>
+                  </pic:blipFill>
+                  <pic:spPr>
+                    <a:xfrm>
+                      <a:off x="0" y="0"/>
+                      <a:ext cx="2438400" cy="2174875"/>
+                    </a:xfrm>
+                    <a:prstGeom prst="rect">
+                      <a:avLst/>
+                    </a:prstGeom>
+                  </pic:spPr>
+                </pic:pic>
+              </a:graphicData>
+            </a:graphic>
+            <wp14:sizeRelH relativeFrom="page">
+              <wp14:pctWidth>0</wp14:pctWidth>
+            </wp14:sizeRelH>
+            <wp14:sizeRelV relativeFrom="page">
+              <wp14:pctHeight>0</wp14:pctHeight>
+            </wp14:sizeRelV>
+          </wp:anchor>
+        </w:drawing>
+      </w:r>
+    </w:p>
+    <w:p>
+      <w:pPr>
+        <w:rPr>
+          <w:rFonts w:ascii="Arial" w:hAnsi="Arial" w:cs="Arial"/>
+          <w:sz w:val="24"/>
+          <w:szCs w:val="24"/>
+        </w:rPr>
+      </w:pPr>
+      <w:r>
+        <w:rPr>
+          <w:rFonts w:ascii="Arial" w:hAnsi="Arial" w:cs="Arial"/>
+          <w:sz w:val="24"/>
+          <w:szCs w:val="24"/>
+        </w:rPr>
+        <w:t>A003</w:t>
+      </w:r>
+      <w:r>
+        <w:rPr>
+          <w:rFonts w:ascii="Arial" w:hAnsi="Arial" w:cs="Arial"/>
+          <w:sz w:val="24"/>
+          <w:szCs w:val="24"/>
+        </w:rPr>
+        <w:t>: Verbindungen ab einer b</w:t>
+      </w:r>
+      <w:r>
+        <w:rPr>
+          <w:rFonts w:ascii="Arial" w:hAnsi="Arial" w:cs="Arial"/>
+          <w:sz w:val="24"/>
+          <w:szCs w:val="24"/>
+        </w:rPr>
+        <w:t>estimmten Station anzeigen.</w:t>
+      </w:r>
+    </w:p>
+    <w:p>
+      <w:pPr>
+        <w:rPr>
+          <w:rFonts w:ascii="Arial" w:hAnsi="Arial" w:cs="Arial"/>
+          <w:sz w:val="24"/>
+          <w:szCs w:val="24"/>
+        </w:rPr>
+      </w:pPr>
+    </w:p>
+    <w:p>
+      <w:pPr>
+        <w:rPr>
+          <w:rFonts w:ascii="Arial" w:hAnsi="Arial" w:cs="Arial"/>
+          <w:sz w:val="24"/>
+          <w:szCs w:val="24"/>
+        </w:rPr>
+      </w:pPr>
+    </w:p>
+    <w:p>
+      <w:pPr>
+        <w:rPr>
+          <w:rFonts w:ascii="Arial" w:hAnsi="Arial" w:cs="Arial"/>
+          <w:sz w:val="24"/>
+          <w:szCs w:val="24"/>
+        </w:rPr>
+      </w:pPr>
+    </w:p>
+    <w:p>
+      <w:pPr>
+        <w:rPr>
+          <w:rFonts w:ascii="Arial" w:hAnsi="Arial" w:cs="Arial"/>
+          <w:sz w:val="24"/>
+          <w:szCs w:val="24"/>
+        </w:rPr>
+      </w:pPr>
+    </w:p>
+    <w:p>
+      <w:pPr>
+        <w:rPr>
+          <w:rFonts w:ascii="Arial" w:hAnsi="Arial" w:cs="Arial"/>
+          <w:sz w:val="24"/>
+          <w:szCs w:val="24"/>
+        </w:rPr>
+      </w:pPr>
+    </w:p>
+    <w:p>
+      <w:pPr>
+        <w:rPr>
+          <w:rFonts w:ascii="Arial" w:hAnsi="Arial" w:cs="Arial"/>
+          <w:sz w:val="24"/>
+          <w:szCs w:val="24"/>
+        </w:rPr>
+      </w:pPr>
+    </w:p>
+    <w:p>
+      <w:pPr>
+        <w:rPr>
+          <w:rFonts w:ascii="Arial" w:hAnsi="Arial" w:cs="Arial"/>
+          <w:sz w:val="24"/>
+          <w:szCs w:val="24"/>
+        </w:rPr>
+      </w:pPr>
+    </w:p>
+    <w:p>
+      <w:pPr>
+        <w:pStyle w:val="berschrift1"/>
+        <w:rPr>
           <w:lang w:val="en-GB"/>
         </w:rPr>
       </w:pPr>
-    </w:p>
-    <w:p>
-      <w:pPr>
-        <w:rPr>
-          <w:rFonts w:ascii="Arial" w:hAnsi="Arial" w:cs="Arial"/>
-          <w:sz w:val="24"/>
-          <w:szCs w:val="24"/>
+      <w:bookmarkStart w:id="3" w:name="_Toc27732955"/>
+      <w:r>
+        <w:rPr>
           <w:lang w:val="en-GB"/>
         </w:rPr>
-      </w:pPr>
-    </w:p>
-    <w:p>
-      <w:pPr>
-        <w:rPr>
-          <w:rFonts w:ascii="Arial" w:hAnsi="Arial" w:cs="Arial"/>
-          <w:sz w:val="24"/>
-          <w:szCs w:val="24"/>
-          <w:lang w:val="en-GB"/>
-        </w:rPr>
-      </w:pPr>
-    </w:p>
-    <w:p>
-      <w:pPr>
-        <w:rPr>
-          <w:rFonts w:ascii="Arial" w:hAnsi="Arial" w:cs="Arial"/>
-          <w:sz w:val="24"/>
-          <w:szCs w:val="24"/>
-          <w:lang w:val="en-GB"/>
-        </w:rPr>
-      </w:pPr>
-    </w:p>
-    <w:p>
-      <w:pPr>
-        <w:rPr>
-          <w:rFonts w:ascii="Arial" w:hAnsi="Arial" w:cs="Arial"/>
-          <w:sz w:val="24"/>
-          <w:szCs w:val="24"/>
-          <w:lang w:val="en-GB"/>
-        </w:rPr>
-      </w:pPr>
-    </w:p>
-    <w:p>
-      <w:pPr>
-        <w:rPr>
-          <w:rFonts w:ascii="Arial" w:hAnsi="Arial" w:cs="Arial"/>
-          <w:sz w:val="24"/>
-          <w:szCs w:val="24"/>
-          <w:lang w:val="en-GB"/>
-        </w:rPr>
-      </w:pPr>
-    </w:p>
-    <w:p>
-      <w:pPr>
-        <w:rPr>
-          <w:rFonts w:ascii="Arial" w:hAnsi="Arial" w:cs="Arial"/>
-          <w:sz w:val="24"/>
-          <w:szCs w:val="24"/>
-          <w:lang w:val="en-GB"/>
-        </w:rPr>
-      </w:pPr>
-    </w:p>
-    <w:p>
-      <w:pPr>
-        <w:rPr>
-          <w:rFonts w:ascii="Arial" w:hAnsi="Arial" w:cs="Arial"/>
-          <w:sz w:val="24"/>
-          <w:szCs w:val="24"/>
-          <w:lang w:val="en-GB"/>
-        </w:rPr>
-      </w:pPr>
-    </w:p>
-    <w:p>
-      <w:pPr>
-        <w:rPr>
-          <w:rFonts w:ascii="Arial" w:hAnsi="Arial" w:cs="Arial"/>
-          <w:sz w:val="24"/>
-          <w:szCs w:val="24"/>
-          <w:lang w:val="en-GB"/>
-        </w:rPr>
-      </w:pPr>
-    </w:p>
-    <w:p>
-      <w:pPr>
-        <w:rPr>
-          <w:rFonts w:ascii="Arial" w:hAnsi="Arial" w:cs="Arial"/>
-          <w:sz w:val="24"/>
-          <w:szCs w:val="24"/>
-          <w:lang w:val="en-GB"/>
-        </w:rPr>
-      </w:pPr>
-    </w:p>
-    <w:p>
-      <w:pPr>
-        <w:rPr>
-          <w:rFonts w:ascii="Arial" w:hAnsi="Arial" w:cs="Arial"/>
-          <w:sz w:val="24"/>
-          <w:szCs w:val="24"/>
-          <w:lang w:val="en-GB"/>
-        </w:rPr>
-      </w:pPr>
-    </w:p>
-    <w:p>
-      <w:pPr>
-        <w:rPr>
-          <w:rFonts w:ascii="Arial" w:hAnsi="Arial" w:cs="Arial"/>
-          <w:sz w:val="24"/>
-          <w:szCs w:val="24"/>
-          <w:lang w:val="en-GB"/>
-        </w:rPr>
-      </w:pPr>
-    </w:p>
-    <w:p>
-      <w:pPr>
-        <w:rPr>
-          <w:rFonts w:ascii="Arial" w:hAnsi="Arial" w:cs="Arial"/>
-          <w:sz w:val="24"/>
-          <w:szCs w:val="24"/>
-          <w:lang w:val="en-GB"/>
-        </w:rPr>
-      </w:pPr>
-    </w:p>
-    <w:p>
-      <w:pPr>
-        <w:rPr>
-          <w:rFonts w:ascii="Arial" w:hAnsi="Arial" w:cs="Arial"/>
-          <w:sz w:val="24"/>
-          <w:szCs w:val="24"/>
-          <w:lang w:val="en-GB"/>
-        </w:rPr>
-      </w:pPr>
-    </w:p>
-    <w:p>
-      <w:pPr>
-        <w:rPr>
-          <w:rFonts w:ascii="Arial" w:hAnsi="Arial" w:cs="Arial"/>
-          <w:sz w:val="24"/>
-          <w:szCs w:val="24"/>
-          <w:lang w:val="en-GB"/>
-        </w:rPr>
-      </w:pPr>
-    </w:p>
-    <w:p>
-      <w:pPr>
-        <w:rPr>
-          <w:rFonts w:ascii="Arial" w:hAnsi="Arial" w:cs="Arial"/>
-          <w:sz w:val="24"/>
-          <w:szCs w:val="24"/>
-          <w:lang w:val="en-GB"/>
-        </w:rPr>
-      </w:pPr>
-    </w:p>
-    <w:p>
-      <w:pPr>
-        <w:rPr>
-          <w:rFonts w:ascii="Arial" w:hAnsi="Arial" w:cs="Arial"/>
-          <w:sz w:val="24"/>
-          <w:szCs w:val="24"/>
-          <w:lang w:val="en-GB"/>
-        </w:rPr>
-      </w:pPr>
-    </w:p>
-    <w:p>
-      <w:pPr>
-        <w:rPr>
-          <w:rFonts w:ascii="Arial" w:hAnsi="Arial" w:cs="Arial"/>
-          <w:sz w:val="24"/>
-          <w:szCs w:val="24"/>
-          <w:lang w:val="en-GB"/>
-        </w:rPr>
-      </w:pPr>
-    </w:p>
-    <w:p>
-      <w:pPr>
-        <w:rPr>
-          <w:rFonts w:ascii="Arial" w:hAnsi="Arial" w:cs="Arial"/>
-          <w:sz w:val="24"/>
-          <w:szCs w:val="24"/>
-          <w:lang w:val="en-GB"/>
-        </w:rPr>
-      </w:pPr>
-    </w:p>
-    <w:p>
-      <w:pPr>
-        <w:rPr>
-          <w:rFonts w:ascii="Arial" w:hAnsi="Arial" w:cs="Arial"/>
-          <w:sz w:val="24"/>
-          <w:szCs w:val="24"/>
-          <w:lang w:val="en-GB"/>
-        </w:rPr>
-      </w:pPr>
-    </w:p>
-    <w:p>
-      <w:pPr>
-        <w:rPr>
-          <w:rFonts w:ascii="Arial" w:hAnsi="Arial" w:cs="Arial"/>
-          <w:sz w:val="24"/>
-          <w:szCs w:val="24"/>
-          <w:lang w:val="en-GB"/>
-        </w:rPr>
-      </w:pPr>
-    </w:p>
-    <w:p>
-      <w:pPr>
-        <w:rPr>
-          <w:rFonts w:ascii="Arial" w:hAnsi="Arial" w:cs="Arial"/>
-          <w:sz w:val="24"/>
-          <w:szCs w:val="24"/>
-          <w:lang w:val="en-GB"/>
-        </w:rPr>
-      </w:pPr>
-    </w:p>
-    <w:p>
-      <w:pPr>
-        <w:tabs>
-          <w:tab w:val="left" w:pos="1880"/>
-        </w:tabs>
-        <w:rPr>
-          <w:rFonts w:ascii="Arial" w:hAnsi="Arial" w:cs="Arial"/>
-          <w:sz w:val="24"/>
-          <w:szCs w:val="24"/>
-          <w:lang w:val="en-GB"/>
-        </w:rPr>
-      </w:pPr>
-    </w:p>
-    <w:p>
-      <w:pPr>
-        <w:tabs>
-          <w:tab w:val="left" w:pos="1880"/>
-        </w:tabs>
-        <w:rPr>
-          <w:rFonts w:ascii="Arial" w:hAnsi="Arial" w:cs="Arial"/>
-          <w:sz w:val="24"/>
-          <w:szCs w:val="24"/>
-          <w:lang w:val="en-GB"/>
-        </w:rPr>
-      </w:pPr>
-    </w:p>
-    <w:p>
-      <w:pPr>
-        <w:tabs>
-          <w:tab w:val="left" w:pos="1880"/>
-        </w:tabs>
-        <w:rPr>
-          <w:rFonts w:ascii="Arial" w:hAnsi="Arial" w:cs="Arial"/>
-          <w:sz w:val="24"/>
-          <w:szCs w:val="24"/>
-          <w:lang w:val="en-GB"/>
-        </w:rPr>
-      </w:pPr>
-    </w:p>
-    <w:p>
-      <w:pPr>
-        <w:pStyle w:val="berschrift1"/>
-        <w:rPr>
-          <w:lang w:val="en-GB"/>
-        </w:rPr>
-      </w:pPr>
-      <w:bookmarkStart w:id="2" w:name="_Toc27568395"/>
-      <w:r>
-        <w:rPr>
-          <w:lang w:val="en-GB"/>
-        </w:rPr>
-        <w:lastRenderedPageBreak/>
         <w:t>Use Case</w:t>
       </w:r>
-      <w:bookmarkEnd w:id="2"/>
+      <w:bookmarkEnd w:id="3"/>
     </w:p>
     <w:p>
       <w:pPr>
@@ -1839,7 +3224,7 @@
                     <pic:cNvPicPr/>
                   </pic:nvPicPr>
                   <pic:blipFill>
-                    <a:blip r:embed="rId9">
+                    <a:blip r:embed="rId13">
                       <a:extLst>
                         <a:ext uri="{28A0092B-C50C-407E-A947-70E740481C1C}">
                           <a14:useLocalDpi xmlns:a14="http://schemas.microsoft.com/office/drawing/2010/main" val="0"/>
@@ -1982,9 +3367,28 @@
     </w:p>
     <w:p>
       <w:pPr>
-        <w:pStyle w:val="berschrift1"/>
-      </w:pPr>
-      <w:bookmarkStart w:id="3" w:name="_Toc27568396"/>
+        <w:rPr>
+          <w:rFonts w:ascii="Arial" w:hAnsi="Arial" w:cs="Arial"/>
+          <w:sz w:val="24"/>
+          <w:szCs w:val="24"/>
+        </w:rPr>
+      </w:pPr>
+      <w:r>
+        <w:rPr>
+          <w:rFonts w:ascii="Arial" w:hAnsi="Arial" w:cs="Arial"/>
+          <w:sz w:val="24"/>
+          <w:szCs w:val="24"/>
+        </w:rPr>
+        <w:t xml:space="preserve">Das Use Case für die </w:t>
+      </w:r>
+      <w:r>
+        <w:rPr>
+          <w:rFonts w:ascii="Arial" w:hAnsi="Arial" w:cs="Arial"/>
+          <w:sz w:val="24"/>
+          <w:szCs w:val="24"/>
+        </w:rPr>
+        <w:t>Anforderung A001 bis A003 wurde im StarUML gezeichnet.</w:t>
+      </w:r>
     </w:p>
     <w:p>
       <w:pPr>
@@ -2023,25 +3427,13 @@
         <w:pStyle w:val="berschrift1"/>
       </w:pPr>
     </w:p>
+    <w:p/>
+    <w:p/>
     <w:p>
       <w:pPr>
         <w:pStyle w:val="berschrift1"/>
       </w:pPr>
-    </w:p>
-    <w:bookmarkEnd w:id="3"/>
-    <w:p>
-      <w:pPr>
-        <w:rPr>
-          <w:rFonts w:ascii="Arial" w:hAnsi="Arial" w:cs="Arial"/>
-          <w:sz w:val="24"/>
-          <w:szCs w:val="24"/>
-        </w:rPr>
-      </w:pPr>
-    </w:p>
-    <w:p>
-      <w:pPr>
-        <w:pStyle w:val="berschrift1"/>
-      </w:pPr>
+      <w:bookmarkStart w:id="4" w:name="_Toc27732956"/>
       <w:r>
         <w:lastRenderedPageBreak/>
         <w:t>Use Case</w:t>
@@ -2049,7 +3441,9 @@
       <w:r>
         <w:t xml:space="preserve"> Beschreibung</w:t>
       </w:r>
-    </w:p>
+      <w:bookmarkEnd w:id="4"/>
+    </w:p>
+    <w:p/>
     <w:p>
       <w:pPr>
         <w:rPr>
@@ -2581,27 +3975,7 @@
                 <w:szCs w:val="24"/>
                 <w:lang w:eastAsia="de-CH"/>
               </w:rPr>
-              <w:t xml:space="preserve">Der User muss das Programm </w:t>
-            </w:r>
-            <w:proofErr w:type="spellStart"/>
-            <w:r>
-              <w:rPr>
-                <w:rFonts w:ascii="Calibri" w:eastAsia="Times New Roman" w:hAnsi="Calibri" w:cs="Calibri"/>
-                <w:sz w:val="24"/>
-                <w:szCs w:val="24"/>
-                <w:lang w:eastAsia="de-CH"/>
-              </w:rPr>
-              <w:t>instaalliert</w:t>
-            </w:r>
-            <w:proofErr w:type="spellEnd"/>
-            <w:r>
-              <w:rPr>
-                <w:rFonts w:ascii="Calibri" w:eastAsia="Times New Roman" w:hAnsi="Calibri" w:cs="Calibri"/>
-                <w:sz w:val="24"/>
-                <w:szCs w:val="24"/>
-                <w:lang w:eastAsia="de-CH"/>
-              </w:rPr>
-              <w:t xml:space="preserve"> haben</w:t>
+              <w:t>Der User muss das Programm installiert haben</w:t>
             </w:r>
           </w:p>
         </w:tc>
@@ -3170,27 +4544,7 @@
                 <w:szCs w:val="24"/>
                 <w:lang w:eastAsia="de-CH"/>
               </w:rPr>
-              <w:t xml:space="preserve">Der Benutzer </w:t>
-            </w:r>
-            <w:proofErr w:type="spellStart"/>
-            <w:r>
-              <w:rPr>
-                <w:rFonts w:ascii="Calibri" w:eastAsia="Times New Roman" w:hAnsi="Calibri" w:cs="Calibri"/>
-                <w:sz w:val="24"/>
-                <w:szCs w:val="24"/>
-                <w:lang w:eastAsia="de-CH"/>
-              </w:rPr>
-              <w:t>möchtee</w:t>
-            </w:r>
-            <w:proofErr w:type="spellEnd"/>
-            <w:r>
-              <w:rPr>
-                <w:rFonts w:ascii="Calibri" w:eastAsia="Times New Roman" w:hAnsi="Calibri" w:cs="Calibri"/>
-                <w:sz w:val="24"/>
-                <w:szCs w:val="24"/>
-                <w:lang w:eastAsia="de-CH"/>
-              </w:rPr>
-              <w:t xml:space="preserve"> die nächsten 4-5 Verbindungen anzeigen</w:t>
+              <w:t>Der Benutzer möchte die nächsten 4-5 Verbindungen anzeigen</w:t>
             </w:r>
           </w:p>
         </w:tc>
@@ -3430,27 +4784,7 @@
                 <w:szCs w:val="24"/>
                 <w:lang w:eastAsia="de-CH"/>
               </w:rPr>
-              <w:t xml:space="preserve">Der User muss das Programm </w:t>
-            </w:r>
-            <w:proofErr w:type="spellStart"/>
-            <w:r>
-              <w:rPr>
-                <w:rFonts w:ascii="Calibri" w:eastAsia="Times New Roman" w:hAnsi="Calibri" w:cs="Calibri"/>
-                <w:sz w:val="24"/>
-                <w:szCs w:val="24"/>
-                <w:lang w:eastAsia="de-CH"/>
-              </w:rPr>
-              <w:t>instaalliert</w:t>
-            </w:r>
-            <w:proofErr w:type="spellEnd"/>
-            <w:r>
-              <w:rPr>
-                <w:rFonts w:ascii="Calibri" w:eastAsia="Times New Roman" w:hAnsi="Calibri" w:cs="Calibri"/>
-                <w:sz w:val="24"/>
-                <w:szCs w:val="24"/>
-                <w:lang w:eastAsia="de-CH"/>
-              </w:rPr>
-              <w:t xml:space="preserve"> haben</w:t>
+              <w:t>Der User muss das Programm installiert haben</w:t>
             </w:r>
           </w:p>
         </w:tc>
@@ -3805,7 +5139,6 @@
           <w:sz w:val="24"/>
           <w:szCs w:val="24"/>
         </w:rPr>
-        <w:lastRenderedPageBreak/>
         <w:t>A003</w:t>
       </w:r>
     </w:p>
@@ -4243,19 +5576,17 @@
                 <w:szCs w:val="24"/>
                 <w:lang w:eastAsia="de-CH"/>
               </w:rPr>
-              <w:t xml:space="preserve">Eine </w:t>
-            </w:r>
-            <w:proofErr w:type="spellStart"/>
-            <w:r>
-              <w:rPr>
-                <w:rFonts w:ascii="Calibri" w:eastAsia="Times New Roman" w:hAnsi="Calibri" w:cs="Calibri"/>
-                <w:sz w:val="24"/>
-                <w:szCs w:val="24"/>
-                <w:lang w:eastAsia="de-CH"/>
-              </w:rPr>
-              <w:t>Abfrag</w:t>
-            </w:r>
-            <w:proofErr w:type="spellEnd"/>
+              <w:t>Eine Abfrag</w:t>
+            </w:r>
+            <w:r>
+              <w:rPr>
+                <w:rFonts w:ascii="Calibri" w:eastAsia="Times New Roman" w:hAnsi="Calibri" w:cs="Calibri"/>
+                <w:sz w:val="24"/>
+                <w:szCs w:val="24"/>
+                <w:lang w:eastAsia="de-CH"/>
+              </w:rPr>
+              <w:t>e</w:t>
+            </w:r>
           </w:p>
         </w:tc>
       </w:tr>
@@ -4334,27 +5665,7 @@
                 <w:szCs w:val="24"/>
                 <w:lang w:eastAsia="de-CH"/>
               </w:rPr>
-              <w:t xml:space="preserve">Der User muss das Programm </w:t>
-            </w:r>
-            <w:proofErr w:type="spellStart"/>
-            <w:r>
-              <w:rPr>
-                <w:rFonts w:ascii="Calibri" w:eastAsia="Times New Roman" w:hAnsi="Calibri" w:cs="Calibri"/>
-                <w:sz w:val="24"/>
-                <w:szCs w:val="24"/>
-                <w:lang w:eastAsia="de-CH"/>
-              </w:rPr>
-              <w:t>instaalliert</w:t>
-            </w:r>
-            <w:proofErr w:type="spellEnd"/>
-            <w:r>
-              <w:rPr>
-                <w:rFonts w:ascii="Calibri" w:eastAsia="Times New Roman" w:hAnsi="Calibri" w:cs="Calibri"/>
-                <w:sz w:val="24"/>
-                <w:szCs w:val="24"/>
-                <w:lang w:eastAsia="de-CH"/>
-              </w:rPr>
-              <w:t xml:space="preserve"> haben</w:t>
+              <w:t>Der User muss das Programm installiert haben</w:t>
             </w:r>
           </w:p>
         </w:tc>
@@ -4549,7 +5860,6 @@
                 <w:lang w:eastAsia="de-CH"/>
               </w:rPr>
             </w:pPr>
-            <w:proofErr w:type="spellStart"/>
             <w:r>
               <w:rPr>
                 <w:rFonts w:ascii="Calibri" w:eastAsia="Times New Roman" w:hAnsi="Calibri" w:cs="Calibri"/>
@@ -4560,9 +5870,32 @@
                 <w:szCs w:val="28"/>
                 <w:lang w:eastAsia="de-CH"/>
               </w:rPr>
-              <w:t>Ergebnise</w:t>
-            </w:r>
-            <w:proofErr w:type="spellEnd"/>
+              <w:t>Ergebnis</w:t>
+            </w:r>
+            <w:r>
+              <w:rPr>
+                <w:rFonts w:ascii="Calibri" w:eastAsia="Times New Roman" w:hAnsi="Calibri" w:cs="Calibri"/>
+                <w:b/>
+                <w:bCs/>
+                <w:color w:val="FFFFFF"/>
+                <w:sz w:val="28"/>
+                <w:szCs w:val="28"/>
+                <w:lang w:eastAsia="de-CH"/>
+              </w:rPr>
+              <w:t>s</w:t>
+            </w:r>
+            <w:r>
+              <w:rPr>
+                <w:rFonts w:ascii="Calibri" w:eastAsia="Times New Roman" w:hAnsi="Calibri" w:cs="Calibri"/>
+                <w:b/>
+                <w:bCs/>
+                <w:color w:val="FFFFFF"/>
+                <w:sz w:val="28"/>
+                <w:szCs w:val="28"/>
+                <w:lang w:eastAsia="de-CH"/>
+              </w:rPr>
+              <w:t>e</w:t>
+            </w:r>
           </w:p>
         </w:tc>
         <w:tc>
@@ -4619,12 +5952,12 @@
           <w:szCs w:val="28"/>
         </w:rPr>
       </w:pPr>
-      <w:bookmarkStart w:id="4" w:name="_Toc27568397"/>
+      <w:bookmarkStart w:id="5" w:name="_Toc27732957"/>
       <w:r>
         <w:lastRenderedPageBreak/>
         <w:t>Aktivitätsdiagramm</w:t>
       </w:r>
-      <w:bookmarkEnd w:id="4"/>
+      <w:bookmarkEnd w:id="5"/>
       <w:r>
         <w:t xml:space="preserve"> </w:t>
       </w:r>
@@ -4701,7 +6034,6 @@
                                 <w:szCs w:val="24"/>
                               </w:rPr>
                             </w:pPr>
-                            <w:bookmarkStart w:id="5" w:name="_GoBack"/>
                             <w:r>
                               <w:rPr>
                                 <w:rFonts w:ascii="Arial" w:hAnsi="Arial" w:cs="Arial"/>
@@ -4710,7 +6042,6 @@
                               </w:rPr>
                               <w:t>A001</w:t>
                             </w:r>
-                            <w:bookmarkEnd w:id="5"/>
                           </w:p>
                         </w:txbxContent>
                       </wps:txbx>
@@ -4749,7 +6080,6 @@
                           <w:szCs w:val="24"/>
                         </w:rPr>
                       </w:pPr>
-                      <w:bookmarkStart w:id="6" w:name="_GoBack"/>
                       <w:r>
                         <w:rPr>
                           <w:rFonts w:ascii="Arial" w:hAnsi="Arial" w:cs="Arial"/>
@@ -4758,7 +6088,6 @@
                         </w:rPr>
                         <w:t>A001</w:t>
                       </w:r>
-                      <w:bookmarkEnd w:id="6"/>
                     </w:p>
                   </w:txbxContent>
                 </v:textbox>
@@ -4795,7 +6124,7 @@
                     <pic:cNvPicPr/>
                   </pic:nvPicPr>
                   <pic:blipFill>
-                    <a:blip r:embed="rId10">
+                    <a:blip r:embed="rId14">
                       <a:extLst>
                         <a:ext uri="{28A0092B-C50C-407E-A947-70E740481C1C}">
                           <a14:useLocalDpi xmlns:a14="http://schemas.microsoft.com/office/drawing/2010/main" val="0"/>
@@ -5288,10 +6617,26 @@
       <w:pPr>
         <w:rPr>
           <w:rFonts w:ascii="Arial" w:hAnsi="Arial" w:cs="Arial"/>
-          <w:sz w:val="28"/>
-          <w:szCs w:val="28"/>
-        </w:rPr>
-      </w:pPr>
+          <w:sz w:val="24"/>
+          <w:szCs w:val="24"/>
+        </w:rPr>
+      </w:pPr>
+      <w:r>
+        <w:rPr>
+          <w:rFonts w:ascii="Arial" w:hAnsi="Arial" w:cs="Arial"/>
+          <w:sz w:val="24"/>
+          <w:szCs w:val="24"/>
+        </w:rPr>
+        <w:t>Das Aktivitätsprogramm für A001, A002</w:t>
+      </w:r>
+      <w:r>
+        <w:rPr>
+          <w:rFonts w:ascii="Arial" w:hAnsi="Arial" w:cs="Arial"/>
+          <w:sz w:val="24"/>
+          <w:szCs w:val="24"/>
+        </w:rPr>
+        <w:t xml:space="preserve"> und A003 diese wurden ebenfalls im StarUML gezeichnet.</w:t>
+      </w:r>
     </w:p>
     <w:p>
       <w:pPr>
@@ -5324,25 +6669,180 @@
           <w:szCs w:val="28"/>
         </w:rPr>
       </w:pPr>
+      <w:bookmarkStart w:id="6" w:name="_GoBack"/>
+      <w:bookmarkEnd w:id="6"/>
     </w:p>
     <w:p>
       <w:pPr>
         <w:pStyle w:val="berschrift1"/>
       </w:pPr>
-      <w:bookmarkStart w:id="7" w:name="_Toc27568398"/>
-      <w:proofErr w:type="spellStart"/>
+      <w:bookmarkStart w:id="7" w:name="_Toc27732958"/>
       <w:r>
         <w:lastRenderedPageBreak/>
         <w:t>Programierrichtlinen</w:t>
       </w:r>
       <w:bookmarkEnd w:id="7"/>
+    </w:p>
+    <w:p/>
+    <w:p>
+      <w:pPr>
+        <w:rPr>
+          <w:rFonts w:ascii="Arial" w:hAnsi="Arial" w:cs="Arial"/>
+          <w:color w:val="0070C0"/>
+          <w:sz w:val="24"/>
+          <w:szCs w:val="24"/>
+        </w:rPr>
+      </w:pPr>
+      <w:r>
+        <w:rPr>
+          <w:rFonts w:ascii="Arial" w:hAnsi="Arial" w:cs="Arial"/>
+          <w:sz w:val="24"/>
+          <w:szCs w:val="24"/>
+        </w:rPr>
+        <w:t>Naming Conventions</w:t>
+      </w:r>
+      <w:r>
+        <w:rPr>
+          <w:rFonts w:ascii="Arial" w:hAnsi="Arial" w:cs="Arial"/>
+          <w:color w:val="0070C0"/>
+          <w:sz w:val="24"/>
+          <w:szCs w:val="24"/>
+        </w:rPr>
+        <w:t xml:space="preserve"> </w:t>
+      </w:r>
+    </w:p>
+    <w:p>
+      <w:pPr>
+        <w:pStyle w:val="Listenabsatz"/>
+        <w:numPr>
+          <w:ilvl w:val="0"/>
+          <w:numId w:val="1"/>
+        </w:numPr>
+        <w:rPr>
+          <w:rFonts w:ascii="Arial" w:hAnsi="Arial" w:cs="Arial"/>
+          <w:sz w:val="24"/>
+          <w:szCs w:val="24"/>
+        </w:rPr>
+      </w:pPr>
+      <w:r>
+        <w:rPr>
+          <w:rFonts w:ascii="Arial" w:hAnsi="Arial" w:cs="Arial"/>
+          <w:sz w:val="24"/>
+          <w:szCs w:val="24"/>
+        </w:rPr>
+        <w:t xml:space="preserve">Soll immer auf Englisch sein, </w:t>
+      </w:r>
+      <w:r>
+        <w:rPr>
+          <w:rFonts w:ascii="Arial" w:hAnsi="Arial" w:cs="Arial"/>
+          <w:sz w:val="24"/>
+          <w:szCs w:val="24"/>
+        </w:rPr>
+        <w:t>ausser für den Anwender sollte auf Deutsch sein</w:t>
+      </w:r>
+      <w:r>
+        <w:rPr>
+          <w:rFonts w:ascii="Arial" w:hAnsi="Arial" w:cs="Arial"/>
+          <w:sz w:val="24"/>
+          <w:szCs w:val="24"/>
+        </w:rPr>
+        <w:t xml:space="preserve"> </w:t>
+      </w:r>
+    </w:p>
+    <w:p>
+      <w:pPr>
+        <w:pStyle w:val="Listenabsatz"/>
+        <w:numPr>
+          <w:ilvl w:val="0"/>
+          <w:numId w:val="1"/>
+        </w:numPr>
+        <w:rPr>
+          <w:rFonts w:ascii="Arial" w:hAnsi="Arial" w:cs="Arial"/>
+          <w:sz w:val="24"/>
+          <w:szCs w:val="24"/>
+        </w:rPr>
+      </w:pPr>
+      <w:r>
+        <w:rPr>
+          <w:rFonts w:ascii="Arial" w:hAnsi="Arial" w:cs="Arial"/>
+          <w:sz w:val="24"/>
+          <w:szCs w:val="24"/>
+        </w:rPr>
+        <w:t xml:space="preserve">Generell </w:t>
+      </w:r>
+      <w:proofErr w:type="spellStart"/>
+      <w:r>
+        <w:rPr>
+          <w:rFonts w:ascii="Arial" w:hAnsi="Arial" w:cs="Arial"/>
+          <w:sz w:val="24"/>
+          <w:szCs w:val="24"/>
+        </w:rPr>
+        <w:t>PascalCase</w:t>
+      </w:r>
       <w:proofErr w:type="spellEnd"/>
-    </w:p>
-    <w:p/>
-    <w:p>
-      <w:pPr>
-        <w:rPr>
-          <w:b/>
+      <w:r>
+        <w:rPr>
+          <w:rFonts w:ascii="Arial" w:hAnsi="Arial" w:cs="Arial"/>
+          <w:sz w:val="24"/>
+          <w:szCs w:val="24"/>
+        </w:rPr>
+        <w:t xml:space="preserve"> verwenden.</w:t>
+      </w:r>
+    </w:p>
+    <w:p>
+      <w:pPr>
+        <w:pStyle w:val="Listenabsatz"/>
+        <w:numPr>
+          <w:ilvl w:val="0"/>
+          <w:numId w:val="2"/>
+        </w:numPr>
+        <w:rPr>
+          <w:rFonts w:ascii="Arial" w:hAnsi="Arial" w:cs="Arial"/>
+          <w:sz w:val="24"/>
+          <w:szCs w:val="24"/>
+        </w:rPr>
+      </w:pPr>
+      <w:r>
+        <w:rPr>
+          <w:rFonts w:ascii="Arial" w:hAnsi="Arial" w:cs="Arial"/>
+          <w:sz w:val="24"/>
+          <w:szCs w:val="24"/>
+        </w:rPr>
+        <w:t xml:space="preserve">Constants in </w:t>
+      </w:r>
+      <w:proofErr w:type="spellStart"/>
+      <w:r>
+        <w:rPr>
+          <w:rFonts w:ascii="Arial" w:hAnsi="Arial" w:cs="Arial"/>
+          <w:sz w:val="24"/>
+          <w:szCs w:val="24"/>
+        </w:rPr>
+        <w:t>UPPER_CASE</w:t>
+      </w:r>
+      <w:r>
+        <w:rPr>
+          <w:rFonts w:ascii="Arial" w:hAnsi="Arial" w:cs="Arial"/>
+          <w:sz w:val="24"/>
+          <w:szCs w:val="24"/>
+        </w:rPr>
+        <w:t>Declaration</w:t>
+      </w:r>
+      <w:proofErr w:type="spellEnd"/>
+    </w:p>
+    <w:p>
+      <w:pPr>
+        <w:pStyle w:val="Listenabsatz"/>
+        <w:rPr>
+          <w:rFonts w:ascii="Arial" w:hAnsi="Arial" w:cs="Arial"/>
+          <w:sz w:val="24"/>
+          <w:szCs w:val="24"/>
+        </w:rPr>
+      </w:pPr>
+    </w:p>
+    <w:p>
+      <w:pPr>
+        <w:rPr>
+          <w:rFonts w:ascii="Arial" w:hAnsi="Arial" w:cs="Arial"/>
           <w:color w:val="0070C0"/>
           <w:sz w:val="24"/>
           <w:szCs w:val="24"/>
@@ -5350,138 +6850,7 @@
       </w:pPr>
       <w:r>
         <w:rPr>
-          <w:b/>
-          <w:sz w:val="24"/>
-          <w:szCs w:val="24"/>
-        </w:rPr>
-        <w:t>Naming Conventions</w:t>
-      </w:r>
-      <w:r>
-        <w:rPr>
-          <w:b/>
-          <w:color w:val="0070C0"/>
-          <w:sz w:val="24"/>
-          <w:szCs w:val="24"/>
-        </w:rPr>
-        <w:t xml:space="preserve"> </w:t>
-      </w:r>
-    </w:p>
-    <w:p>
-      <w:pPr>
-        <w:rPr>
-          <w:sz w:val="24"/>
-          <w:szCs w:val="24"/>
-        </w:rPr>
-      </w:pPr>
-      <w:r>
-        <w:rPr>
-          <w:sz w:val="24"/>
-          <w:szCs w:val="24"/>
-        </w:rPr>
-        <w:t>Variablen: Müssen klein geschrieben werden</w:t>
-      </w:r>
-      <w:r>
-        <w:rPr>
-          <w:sz w:val="24"/>
-          <w:szCs w:val="24"/>
-        </w:rPr>
-        <w:t>.</w:t>
-      </w:r>
-    </w:p>
-    <w:p>
-      <w:pPr>
-        <w:rPr>
-          <w:sz w:val="24"/>
-          <w:szCs w:val="24"/>
-        </w:rPr>
-      </w:pPr>
-      <w:r>
-        <w:rPr>
-          <w:sz w:val="24"/>
-          <w:szCs w:val="24"/>
-        </w:rPr>
-        <w:t>Eigenschaften:</w:t>
-      </w:r>
-    </w:p>
-    <w:p>
-      <w:pPr>
-        <w:rPr>
-          <w:sz w:val="24"/>
-          <w:szCs w:val="24"/>
-        </w:rPr>
-      </w:pPr>
-      <w:r>
-        <w:rPr>
-          <w:sz w:val="24"/>
-          <w:szCs w:val="24"/>
-        </w:rPr>
-        <w:t>Methoden:</w:t>
-      </w:r>
-    </w:p>
-    <w:p>
-      <w:pPr>
-        <w:rPr>
-          <w:sz w:val="24"/>
-          <w:szCs w:val="24"/>
-        </w:rPr>
-      </w:pPr>
-      <w:r>
-        <w:rPr>
-          <w:sz w:val="24"/>
-          <w:szCs w:val="24"/>
-        </w:rPr>
-        <w:t>Klassen:</w:t>
-      </w:r>
-      <w:r>
-        <w:rPr>
-          <w:sz w:val="24"/>
-          <w:szCs w:val="24"/>
-        </w:rPr>
-        <w:t xml:space="preserve"> </w:t>
-      </w:r>
-    </w:p>
-    <w:p>
-      <w:pPr>
-        <w:rPr>
-          <w:sz w:val="24"/>
-          <w:szCs w:val="24"/>
-        </w:rPr>
-      </w:pPr>
-      <w:r>
-        <w:rPr>
-          <w:sz w:val="24"/>
-          <w:szCs w:val="24"/>
-        </w:rPr>
-        <w:t>GUI-Controls:</w:t>
-      </w:r>
-    </w:p>
-    <w:p>
-      <w:pPr>
-        <w:rPr>
-          <w:b/>
-          <w:sz w:val="24"/>
-          <w:szCs w:val="24"/>
-        </w:rPr>
-      </w:pPr>
-      <w:r>
-        <w:rPr>
-          <w:b/>
-          <w:sz w:val="24"/>
-          <w:szCs w:val="24"/>
-        </w:rPr>
-        <w:t>Declaration</w:t>
-      </w:r>
-    </w:p>
-    <w:p>
-      <w:pPr>
-        <w:rPr>
-          <w:color w:val="0070C0"/>
-          <w:sz w:val="24"/>
-          <w:szCs w:val="24"/>
-        </w:rPr>
-      </w:pPr>
-      <w:r>
-        <w:rPr>
+          <w:rFonts w:ascii="Arial" w:hAnsi="Arial" w:cs="Arial"/>
           <w:noProof/>
           <w:sz w:val="24"/>
           <w:szCs w:val="24"/>
@@ -5510,7 +6879,7 @@
                     <pic:cNvPicPr/>
                   </pic:nvPicPr>
                   <pic:blipFill>
-                    <a:blip r:embed="rId11">
+                    <a:blip r:embed="rId15">
                       <a:extLst>
                         <a:ext uri="{28A0092B-C50C-407E-A947-70E740481C1C}">
                           <a14:useLocalDpi xmlns:a14="http://schemas.microsoft.com/office/drawing/2010/main" val="0"/>
@@ -5538,6 +6907,7 @@
       </w:r>
       <w:r>
         <w:rPr>
+          <w:rFonts w:ascii="Arial" w:hAnsi="Arial" w:cs="Arial"/>
           <w:sz w:val="24"/>
           <w:szCs w:val="24"/>
         </w:rPr>
@@ -5545,6 +6915,7 @@
       </w:r>
       <w:r>
         <w:rPr>
+          <w:rFonts w:ascii="Arial" w:hAnsi="Arial" w:cs="Arial"/>
           <w:color w:val="0070C0"/>
           <w:sz w:val="24"/>
           <w:szCs w:val="24"/>
@@ -5623,24 +6994,37 @@
           <w:szCs w:val="24"/>
         </w:rPr>
       </w:pPr>
-      <w:r>
-        <w:rPr>
+    </w:p>
+    <w:p>
+      <w:pPr>
+        <w:rPr>
+          <w:rFonts w:ascii="Arial" w:hAnsi="Arial" w:cs="Arial"/>
           <w:b/>
           <w:sz w:val="24"/>
           <w:szCs w:val="24"/>
         </w:rPr>
+      </w:pPr>
+      <w:r>
+        <w:rPr>
+          <w:rFonts w:ascii="Arial" w:hAnsi="Arial" w:cs="Arial"/>
+          <w:b/>
+          <w:sz w:val="24"/>
+          <w:szCs w:val="24"/>
+        </w:rPr>
         <w:t>Comments</w:t>
       </w:r>
     </w:p>
     <w:p>
       <w:pPr>
         <w:rPr>
-          <w:sz w:val="24"/>
-          <w:szCs w:val="24"/>
-        </w:rPr>
-      </w:pPr>
-      <w:r>
-        <w:rPr>
+          <w:rFonts w:ascii="Arial" w:hAnsi="Arial" w:cs="Arial"/>
+          <w:sz w:val="24"/>
+          <w:szCs w:val="24"/>
+        </w:rPr>
+      </w:pPr>
+      <w:r>
+        <w:rPr>
+          <w:rFonts w:ascii="Arial" w:hAnsi="Arial" w:cs="Arial"/>
           <w:noProof/>
         </w:rPr>
         <w:drawing>
@@ -5667,7 +7051,7 @@
                     <pic:cNvPicPr/>
                   </pic:nvPicPr>
                   <pic:blipFill>
-                    <a:blip r:embed="rId12">
+                    <a:blip r:embed="rId16">
                       <a:extLst>
                         <a:ext uri="{28A0092B-C50C-407E-A947-70E740481C1C}">
                           <a14:useLocalDpi xmlns:a14="http://schemas.microsoft.com/office/drawing/2010/main" val="0"/>
@@ -5701,31 +7085,11 @@
       </w:r>
       <w:r>
         <w:rPr>
-          <w:sz w:val="24"/>
-          <w:szCs w:val="24"/>
-        </w:rPr>
-        <w:t>Kommentare können m</w:t>
-      </w:r>
-      <w:r>
-        <w:rPr>
-          <w:sz w:val="24"/>
-          <w:szCs w:val="24"/>
-        </w:rPr>
-        <w:t xml:space="preserve">it //, /* */ und </w:t>
-      </w:r>
-      <w:r>
-        <w:rPr>
-          <w:sz w:val="24"/>
-          <w:szCs w:val="24"/>
-        </w:rPr>
-        <w:t>#</w:t>
-      </w:r>
-      <w:r>
-        <w:rPr>
-          <w:sz w:val="24"/>
-          <w:szCs w:val="24"/>
-        </w:rPr>
-        <w:t xml:space="preserve"> geschrieben werden.</w:t>
+          <w:rFonts w:ascii="Arial" w:hAnsi="Arial" w:cs="Arial"/>
+          <w:sz w:val="24"/>
+          <w:szCs w:val="24"/>
+        </w:rPr>
+        <w:t>Kommentare können mit //, /* */ und # geschrieben werden.</w:t>
       </w:r>
     </w:p>
     <w:p>
@@ -5740,20 +7104,98 @@
     <w:p>
       <w:pPr>
         <w:rPr>
+          <w:rFonts w:ascii="Arial" w:hAnsi="Arial" w:cs="Arial"/>
+          <w:b/>
           <w:sz w:val="24"/>
           <w:szCs w:val="24"/>
           <w:lang w:val="en-GB"/>
         </w:rPr>
       </w:pPr>
-      <w:r>
-        <w:rPr>
+    </w:p>
+    <w:p>
+      <w:pPr>
+        <w:rPr>
+          <w:rFonts w:ascii="Arial" w:hAnsi="Arial" w:cs="Arial"/>
           <w:b/>
           <w:sz w:val="24"/>
           <w:szCs w:val="24"/>
           <w:lang w:val="en-GB"/>
         </w:rPr>
-        <w:lastRenderedPageBreak/>
+      </w:pPr>
+    </w:p>
+    <w:p>
+      <w:pPr>
+        <w:rPr>
+          <w:rFonts w:ascii="Arial" w:hAnsi="Arial" w:cs="Arial"/>
+          <w:b/>
+          <w:sz w:val="24"/>
+          <w:szCs w:val="24"/>
+          <w:lang w:val="en-GB"/>
+        </w:rPr>
+      </w:pPr>
+    </w:p>
+    <w:p>
+      <w:pPr>
+        <w:rPr>
+          <w:rFonts w:ascii="Arial" w:hAnsi="Arial" w:cs="Arial"/>
+          <w:b/>
+          <w:sz w:val="24"/>
+          <w:szCs w:val="24"/>
+          <w:lang w:val="en-GB"/>
+        </w:rPr>
+      </w:pPr>
+    </w:p>
+    <w:p>
+      <w:pPr>
+        <w:rPr>
+          <w:rFonts w:ascii="Arial" w:hAnsi="Arial" w:cs="Arial"/>
+          <w:b/>
+          <w:sz w:val="24"/>
+          <w:szCs w:val="24"/>
+          <w:lang w:val="en-GB"/>
+        </w:rPr>
+      </w:pPr>
+      <w:r>
+        <w:rPr>
+          <w:rFonts w:ascii="Arial" w:hAnsi="Arial" w:cs="Arial"/>
+          <w:b/>
+          <w:sz w:val="24"/>
+          <w:szCs w:val="24"/>
+          <w:lang w:val="en-GB"/>
+        </w:rPr>
         <w:t>Statements</w:t>
+      </w:r>
+      <w:r>
+        <w:rPr>
+          <w:rFonts w:ascii="Arial" w:hAnsi="Arial" w:cs="Arial"/>
+          <w:b/>
+          <w:sz w:val="24"/>
+          <w:szCs w:val="24"/>
+          <w:lang w:val="en-GB"/>
+        </w:rPr>
+        <w:t xml:space="preserve"> (</w:t>
+      </w:r>
+      <w:proofErr w:type="spellStart"/>
+      <w:r>
+        <w:rPr>
+          <w:rFonts w:ascii="Arial" w:hAnsi="Arial" w:cs="Arial"/>
+          <w:b/>
+          <w:sz w:val="24"/>
+          <w:szCs w:val="24"/>
+          <w:lang w:val="en-GB"/>
+        </w:rPr>
+        <w:t>Beispiele</w:t>
+      </w:r>
+      <w:proofErr w:type="spellEnd"/>
+      <w:r>
+        <w:rPr>
+          <w:rFonts w:ascii="Arial" w:hAnsi="Arial" w:cs="Arial"/>
+          <w:b/>
+          <w:sz w:val="24"/>
+          <w:szCs w:val="24"/>
+          <w:lang w:val="en-GB"/>
+        </w:rPr>
+        <w:t>)</w:t>
       </w:r>
     </w:p>
     <w:p>
@@ -5795,7 +7237,7 @@
                     <pic:cNvPicPr/>
                   </pic:nvPicPr>
                   <pic:blipFill>
-                    <a:blip r:embed="rId13">
+                    <a:blip r:embed="rId17">
                       <a:extLst>
                         <a:ext uri="{28A0092B-C50C-407E-A947-70E740481C1C}">
                           <a14:useLocalDpi xmlns:a14="http://schemas.microsoft.com/office/drawing/2010/main" val="0"/>
@@ -5858,7 +7300,7 @@
                     <pic:cNvPicPr/>
                   </pic:nvPicPr>
                   <pic:blipFill>
-                    <a:blip r:embed="rId14">
+                    <a:blip r:embed="rId18">
                       <a:extLst>
                         <a:ext uri="{28A0092B-C50C-407E-A947-70E740481C1C}">
                           <a14:useLocalDpi xmlns:a14="http://schemas.microsoft.com/office/drawing/2010/main" val="0"/>
@@ -6006,7 +7448,7 @@
                     <pic:cNvPicPr/>
                   </pic:nvPicPr>
                   <pic:blipFill rotWithShape="1">
-                    <a:blip r:embed="rId15">
+                    <a:blip r:embed="rId19">
                       <a:extLst>
                         <a:ext uri="{28A0092B-C50C-407E-A947-70E740481C1C}">
                           <a14:useLocalDpi xmlns:a14="http://schemas.microsoft.com/office/drawing/2010/main" val="0"/>
@@ -6118,7 +7560,7 @@
                     <pic:cNvPicPr/>
                   </pic:nvPicPr>
                   <pic:blipFill>
-                    <a:blip r:embed="rId16">
+                    <a:blip r:embed="rId20">
                       <a:extLst>
                         <a:ext uri="{28A0092B-C50C-407E-A947-70E740481C1C}">
                           <a14:useLocalDpi xmlns:a14="http://schemas.microsoft.com/office/drawing/2010/main" val="0"/>
@@ -6209,7 +7651,7 @@
                     <pic:cNvPicPr/>
                   </pic:nvPicPr>
                   <pic:blipFill>
-                    <a:blip r:embed="rId17">
+                    <a:blip r:embed="rId21">
                       <a:extLst>
                         <a:ext uri="{28A0092B-C50C-407E-A947-70E740481C1C}">
                           <a14:useLocalDpi xmlns:a14="http://schemas.microsoft.com/office/drawing/2010/main" val="0"/>
@@ -6272,7 +7714,7 @@
                     <pic:cNvPicPr/>
                   </pic:nvPicPr>
                   <pic:blipFill>
-                    <a:blip r:embed="rId18">
+                    <a:blip r:embed="rId22">
                       <a:extLst>
                         <a:ext uri="{28A0092B-C50C-407E-A947-70E740481C1C}">
                           <a14:useLocalDpi xmlns:a14="http://schemas.microsoft.com/office/drawing/2010/main" val="0"/>
@@ -6395,7 +7837,7 @@
                     <pic:cNvPicPr/>
                   </pic:nvPicPr>
                   <pic:blipFill>
-                    <a:blip r:embed="rId19">
+                    <a:blip r:embed="rId23">
                       <a:extLst>
                         <a:ext uri="{28A0092B-C50C-407E-A947-70E740481C1C}">
                           <a14:useLocalDpi xmlns:a14="http://schemas.microsoft.com/office/drawing/2010/main" val="0"/>
@@ -6446,11 +7888,921 @@
         <w:t xml:space="preserve">int </w:t>
       </w:r>
     </w:p>
+    <w:p>
+      <w:pPr>
+        <w:rPr>
+          <w:rFonts w:ascii="Arial" w:hAnsi="Arial" w:cs="Arial"/>
+          <w:sz w:val="24"/>
+          <w:szCs w:val="24"/>
+          <w:lang w:val="en-GB"/>
+        </w:rPr>
+      </w:pPr>
+    </w:p>
+    <w:p>
+      <w:pPr>
+        <w:rPr>
+          <w:rFonts w:ascii="Arial" w:hAnsi="Arial" w:cs="Arial"/>
+          <w:sz w:val="24"/>
+          <w:szCs w:val="24"/>
+          <w:lang w:val="en-GB"/>
+        </w:rPr>
+      </w:pPr>
+    </w:p>
+    <w:p>
+      <w:pPr>
+        <w:rPr>
+          <w:rFonts w:ascii="Arial" w:hAnsi="Arial" w:cs="Arial"/>
+          <w:sz w:val="24"/>
+          <w:szCs w:val="24"/>
+          <w:lang w:val="en-GB"/>
+        </w:rPr>
+      </w:pPr>
+    </w:p>
+    <w:p>
+      <w:pPr>
+        <w:tabs>
+          <w:tab w:val="left" w:pos="8667"/>
+        </w:tabs>
+        <w:rPr>
+          <w:rFonts w:ascii="Arial" w:hAnsi="Arial" w:cs="Arial"/>
+          <w:sz w:val="24"/>
+          <w:szCs w:val="24"/>
+          <w:lang w:val="en-GB"/>
+        </w:rPr>
+      </w:pPr>
+      <w:r>
+        <w:rPr>
+          <w:rFonts w:ascii="Arial" w:hAnsi="Arial" w:cs="Arial"/>
+          <w:sz w:val="24"/>
+          <w:szCs w:val="24"/>
+          <w:lang w:val="en-GB"/>
+        </w:rPr>
+        <w:tab/>
+      </w:r>
+    </w:p>
+    <w:p>
+      <w:pPr>
+        <w:tabs>
+          <w:tab w:val="left" w:pos="8667"/>
+        </w:tabs>
+        <w:rPr>
+          <w:rFonts w:ascii="Arial" w:hAnsi="Arial" w:cs="Arial"/>
+          <w:sz w:val="24"/>
+          <w:szCs w:val="24"/>
+          <w:lang w:val="en-GB"/>
+        </w:rPr>
+      </w:pPr>
+    </w:p>
+    <w:p>
+      <w:pPr>
+        <w:pStyle w:val="berschrift1"/>
+      </w:pPr>
+      <w:bookmarkStart w:id="8" w:name="_Toc27732959"/>
+      <w:r>
+        <w:lastRenderedPageBreak/>
+        <w:t>Testprotokoll</w:t>
+      </w:r>
+      <w:bookmarkEnd w:id="8"/>
+    </w:p>
+    <w:p/>
+    <w:tbl>
+      <w:tblPr>
+        <w:tblW w:w="9700" w:type="dxa"/>
+        <w:tblCellMar>
+          <w:left w:w="70" w:type="dxa"/>
+          <w:right w:w="70" w:type="dxa"/>
+        </w:tblCellMar>
+        <w:tblLook w:val="04A0" w:firstRow="1" w:lastRow="0" w:firstColumn="1" w:lastColumn="0" w:noHBand="0" w:noVBand="1"/>
+      </w:tblPr>
+      <w:tblGrid>
+        <w:gridCol w:w="901"/>
+        <w:gridCol w:w="2960"/>
+        <w:gridCol w:w="2315"/>
+        <w:gridCol w:w="2711"/>
+        <w:gridCol w:w="813"/>
+      </w:tblGrid>
+      <w:tr>
+        <w:trPr>
+          <w:trHeight w:val="624"/>
+        </w:trPr>
+        <w:tc>
+          <w:tcPr>
+            <w:tcW w:w="880" w:type="dxa"/>
+            <w:tcBorders>
+              <w:top w:val="single" w:sz="4" w:space="0" w:color="auto"/>
+              <w:left w:val="single" w:sz="4" w:space="0" w:color="auto"/>
+              <w:bottom w:val="single" w:sz="4" w:space="0" w:color="auto"/>
+              <w:right w:val="single" w:sz="4" w:space="0" w:color="auto"/>
+            </w:tcBorders>
+            <w:shd w:val="clear" w:color="auto" w:fill="auto"/>
+            <w:vAlign w:val="center"/>
+            <w:hideMark/>
+          </w:tcPr>
+          <w:p>
+            <w:pPr>
+              <w:spacing w:after="0" w:line="240" w:lineRule="auto"/>
+              <w:rPr>
+                <w:rFonts w:ascii="Arial" w:eastAsia="Times New Roman" w:hAnsi="Arial" w:cs="Arial"/>
+                <w:b/>
+                <w:bCs/>
+                <w:color w:val="000000"/>
+                <w:sz w:val="24"/>
+                <w:szCs w:val="24"/>
+                <w:lang w:eastAsia="de-CH"/>
+              </w:rPr>
+            </w:pPr>
+            <w:r>
+              <w:rPr>
+                <w:rFonts w:ascii="Arial" w:eastAsia="Times New Roman" w:hAnsi="Arial" w:cs="Arial"/>
+                <w:b/>
+                <w:bCs/>
+                <w:color w:val="000000"/>
+                <w:sz w:val="24"/>
+                <w:szCs w:val="24"/>
+                <w:lang w:eastAsia="de-CH"/>
+              </w:rPr>
+              <w:t>Schritt</w:t>
+            </w:r>
+          </w:p>
+        </w:tc>
+        <w:tc>
+          <w:tcPr>
+            <w:tcW w:w="2980" w:type="dxa"/>
+            <w:tcBorders>
+              <w:top w:val="single" w:sz="4" w:space="0" w:color="auto"/>
+              <w:left w:val="nil"/>
+              <w:bottom w:val="single" w:sz="4" w:space="0" w:color="auto"/>
+              <w:right w:val="single" w:sz="4" w:space="0" w:color="auto"/>
+            </w:tcBorders>
+            <w:shd w:val="clear" w:color="auto" w:fill="auto"/>
+            <w:vAlign w:val="center"/>
+            <w:hideMark/>
+          </w:tcPr>
+          <w:p>
+            <w:pPr>
+              <w:spacing w:after="0" w:line="240" w:lineRule="auto"/>
+              <w:rPr>
+                <w:rFonts w:ascii="Arial" w:eastAsia="Times New Roman" w:hAnsi="Arial" w:cs="Arial"/>
+                <w:b/>
+                <w:bCs/>
+                <w:color w:val="000000"/>
+                <w:sz w:val="24"/>
+                <w:szCs w:val="24"/>
+                <w:lang w:eastAsia="de-CH"/>
+              </w:rPr>
+            </w:pPr>
+            <w:r>
+              <w:rPr>
+                <w:rFonts w:ascii="Arial" w:eastAsia="Times New Roman" w:hAnsi="Arial" w:cs="Arial"/>
+                <w:b/>
+                <w:bCs/>
+                <w:color w:val="000000"/>
+                <w:sz w:val="24"/>
+                <w:szCs w:val="24"/>
+                <w:lang w:eastAsia="de-CH"/>
+              </w:rPr>
+              <w:t>Aktivität</w:t>
+            </w:r>
+          </w:p>
+        </w:tc>
+        <w:tc>
+          <w:tcPr>
+            <w:tcW w:w="2340" w:type="dxa"/>
+            <w:tcBorders>
+              <w:top w:val="single" w:sz="4" w:space="0" w:color="auto"/>
+              <w:left w:val="nil"/>
+              <w:bottom w:val="single" w:sz="4" w:space="0" w:color="auto"/>
+              <w:right w:val="single" w:sz="4" w:space="0" w:color="auto"/>
+            </w:tcBorders>
+            <w:shd w:val="clear" w:color="auto" w:fill="auto"/>
+            <w:vAlign w:val="center"/>
+            <w:hideMark/>
+          </w:tcPr>
+          <w:p>
+            <w:pPr>
+              <w:spacing w:after="0" w:line="240" w:lineRule="auto"/>
+              <w:rPr>
+                <w:rFonts w:ascii="Arial" w:eastAsia="Times New Roman" w:hAnsi="Arial" w:cs="Arial"/>
+                <w:b/>
+                <w:bCs/>
+                <w:color w:val="000000"/>
+                <w:sz w:val="24"/>
+                <w:szCs w:val="24"/>
+                <w:lang w:eastAsia="de-CH"/>
+              </w:rPr>
+            </w:pPr>
+            <w:r>
+              <w:rPr>
+                <w:rFonts w:ascii="Arial" w:eastAsia="Times New Roman" w:hAnsi="Arial" w:cs="Arial"/>
+                <w:b/>
+                <w:bCs/>
+                <w:color w:val="000000"/>
+                <w:sz w:val="24"/>
+                <w:szCs w:val="24"/>
+                <w:lang w:eastAsia="de-CH"/>
+              </w:rPr>
+              <w:t>Erwartetes Resultat</w:t>
+            </w:r>
+          </w:p>
+        </w:tc>
+        <w:tc>
+          <w:tcPr>
+            <w:tcW w:w="2740" w:type="dxa"/>
+            <w:tcBorders>
+              <w:top w:val="single" w:sz="4" w:space="0" w:color="auto"/>
+              <w:left w:val="nil"/>
+              <w:bottom w:val="single" w:sz="4" w:space="0" w:color="auto"/>
+              <w:right w:val="single" w:sz="4" w:space="0" w:color="auto"/>
+            </w:tcBorders>
+            <w:shd w:val="clear" w:color="auto" w:fill="auto"/>
+            <w:vAlign w:val="center"/>
+            <w:hideMark/>
+          </w:tcPr>
+          <w:p>
+            <w:pPr>
+              <w:spacing w:after="0" w:line="240" w:lineRule="auto"/>
+              <w:rPr>
+                <w:rFonts w:ascii="Arial" w:eastAsia="Times New Roman" w:hAnsi="Arial" w:cs="Arial"/>
+                <w:b/>
+                <w:bCs/>
+                <w:color w:val="000000"/>
+                <w:sz w:val="24"/>
+                <w:szCs w:val="24"/>
+                <w:lang w:eastAsia="de-CH"/>
+              </w:rPr>
+            </w:pPr>
+            <w:r>
+              <w:rPr>
+                <w:rFonts w:ascii="Arial" w:eastAsia="Times New Roman" w:hAnsi="Arial" w:cs="Arial"/>
+                <w:b/>
+                <w:bCs/>
+                <w:color w:val="000000"/>
+                <w:sz w:val="24"/>
+                <w:szCs w:val="24"/>
+                <w:lang w:eastAsia="de-CH"/>
+              </w:rPr>
+              <w:t>Tatsächliches Resultat</w:t>
+            </w:r>
+          </w:p>
+        </w:tc>
+        <w:tc>
+          <w:tcPr>
+            <w:tcW w:w="760" w:type="dxa"/>
+            <w:tcBorders>
+              <w:top w:val="single" w:sz="4" w:space="0" w:color="auto"/>
+              <w:left w:val="nil"/>
+              <w:bottom w:val="single" w:sz="4" w:space="0" w:color="auto"/>
+              <w:right w:val="single" w:sz="4" w:space="0" w:color="auto"/>
+            </w:tcBorders>
+            <w:shd w:val="clear" w:color="auto" w:fill="auto"/>
+            <w:vAlign w:val="center"/>
+            <w:hideMark/>
+          </w:tcPr>
+          <w:p>
+            <w:pPr>
+              <w:spacing w:after="0" w:line="240" w:lineRule="auto"/>
+              <w:rPr>
+                <w:rFonts w:ascii="Arial" w:eastAsia="Times New Roman" w:hAnsi="Arial" w:cs="Arial"/>
+                <w:b/>
+                <w:bCs/>
+                <w:color w:val="000000"/>
+                <w:lang w:eastAsia="de-CH"/>
+              </w:rPr>
+            </w:pPr>
+            <w:r>
+              <w:rPr>
+                <w:rFonts w:ascii="Arial" w:eastAsia="Times New Roman" w:hAnsi="Arial" w:cs="Arial"/>
+                <w:b/>
+                <w:bCs/>
+                <w:color w:val="000000"/>
+                <w:lang w:eastAsia="de-CH"/>
+              </w:rPr>
+              <w:t>Status</w:t>
+            </w:r>
+          </w:p>
+        </w:tc>
+      </w:tr>
+      <w:tr>
+        <w:trPr>
+          <w:trHeight w:val="876"/>
+        </w:trPr>
+        <w:tc>
+          <w:tcPr>
+            <w:tcW w:w="880" w:type="dxa"/>
+            <w:tcBorders>
+              <w:top w:val="nil"/>
+              <w:left w:val="single" w:sz="4" w:space="0" w:color="auto"/>
+              <w:bottom w:val="single" w:sz="4" w:space="0" w:color="auto"/>
+              <w:right w:val="single" w:sz="4" w:space="0" w:color="auto"/>
+            </w:tcBorders>
+            <w:shd w:val="clear" w:color="auto" w:fill="auto"/>
+            <w:vAlign w:val="center"/>
+            <w:hideMark/>
+          </w:tcPr>
+          <w:p>
+            <w:pPr>
+              <w:spacing w:after="0" w:line="240" w:lineRule="auto"/>
+              <w:jc w:val="center"/>
+              <w:rPr>
+                <w:rFonts w:ascii="Arial" w:eastAsia="Times New Roman" w:hAnsi="Arial" w:cs="Arial"/>
+                <w:color w:val="000000"/>
+                <w:sz w:val="24"/>
+                <w:szCs w:val="24"/>
+                <w:lang w:eastAsia="de-CH"/>
+              </w:rPr>
+            </w:pPr>
+            <w:r>
+              <w:rPr>
+                <w:rFonts w:ascii="Arial" w:eastAsia="Times New Roman" w:hAnsi="Arial" w:cs="Arial"/>
+                <w:color w:val="000000"/>
+                <w:sz w:val="24"/>
+                <w:szCs w:val="24"/>
+                <w:lang w:eastAsia="de-CH"/>
+              </w:rPr>
+              <w:t>1</w:t>
+            </w:r>
+          </w:p>
+        </w:tc>
+        <w:tc>
+          <w:tcPr>
+            <w:tcW w:w="2980" w:type="dxa"/>
+            <w:tcBorders>
+              <w:top w:val="nil"/>
+              <w:left w:val="nil"/>
+              <w:bottom w:val="single" w:sz="4" w:space="0" w:color="auto"/>
+              <w:right w:val="single" w:sz="4" w:space="0" w:color="auto"/>
+            </w:tcBorders>
+            <w:shd w:val="clear" w:color="auto" w:fill="auto"/>
+            <w:vAlign w:val="center"/>
+            <w:hideMark/>
+          </w:tcPr>
+          <w:p>
+            <w:pPr>
+              <w:spacing w:after="0" w:line="240" w:lineRule="auto"/>
+              <w:rPr>
+                <w:rFonts w:ascii="Arial" w:eastAsia="Times New Roman" w:hAnsi="Arial" w:cs="Arial"/>
+                <w:color w:val="000000"/>
+                <w:sz w:val="24"/>
+                <w:szCs w:val="24"/>
+                <w:lang w:eastAsia="de-CH"/>
+              </w:rPr>
+            </w:pPr>
+            <w:r>
+              <w:rPr>
+                <w:rFonts w:ascii="Arial" w:eastAsia="Times New Roman" w:hAnsi="Arial" w:cs="Arial"/>
+                <w:color w:val="000000"/>
+                <w:sz w:val="24"/>
+                <w:szCs w:val="24"/>
+                <w:lang w:eastAsia="de-CH"/>
+              </w:rPr>
+              <w:t>Der User füllt die "Angaben" bei der "Verbindungssuche" aus "Von: Nach:" und klick anschliessend auf Suchen</w:t>
+            </w:r>
+          </w:p>
+        </w:tc>
+        <w:tc>
+          <w:tcPr>
+            <w:tcW w:w="2340" w:type="dxa"/>
+            <w:tcBorders>
+              <w:top w:val="nil"/>
+              <w:left w:val="nil"/>
+              <w:bottom w:val="single" w:sz="4" w:space="0" w:color="auto"/>
+              <w:right w:val="single" w:sz="4" w:space="0" w:color="auto"/>
+            </w:tcBorders>
+            <w:shd w:val="clear" w:color="auto" w:fill="auto"/>
+            <w:vAlign w:val="center"/>
+            <w:hideMark/>
+          </w:tcPr>
+          <w:p>
+            <w:pPr>
+              <w:spacing w:after="0" w:line="240" w:lineRule="auto"/>
+              <w:rPr>
+                <w:rFonts w:ascii="Arial" w:eastAsia="Times New Roman" w:hAnsi="Arial" w:cs="Arial"/>
+                <w:color w:val="000000"/>
+                <w:sz w:val="24"/>
+                <w:szCs w:val="24"/>
+                <w:lang w:eastAsia="de-CH"/>
+              </w:rPr>
+            </w:pPr>
+            <w:r>
+              <w:rPr>
+                <w:rFonts w:ascii="Arial" w:eastAsia="Times New Roman" w:hAnsi="Arial" w:cs="Arial"/>
+                <w:color w:val="000000"/>
+                <w:sz w:val="24"/>
+                <w:szCs w:val="24"/>
+                <w:lang w:eastAsia="de-CH"/>
+              </w:rPr>
+              <w:t>Die Daten Werden Angezeigt "Datum, Abfahrtszeit, usw.</w:t>
+            </w:r>
+          </w:p>
+        </w:tc>
+        <w:tc>
+          <w:tcPr>
+            <w:tcW w:w="2740" w:type="dxa"/>
+            <w:tcBorders>
+              <w:top w:val="nil"/>
+              <w:left w:val="nil"/>
+              <w:bottom w:val="single" w:sz="4" w:space="0" w:color="auto"/>
+              <w:right w:val="single" w:sz="4" w:space="0" w:color="auto"/>
+            </w:tcBorders>
+            <w:shd w:val="clear" w:color="auto" w:fill="auto"/>
+            <w:vAlign w:val="center"/>
+            <w:hideMark/>
+          </w:tcPr>
+          <w:p>
+            <w:pPr>
+              <w:spacing w:after="0" w:line="240" w:lineRule="auto"/>
+              <w:rPr>
+                <w:rFonts w:ascii="Arial" w:eastAsia="Times New Roman" w:hAnsi="Arial" w:cs="Arial"/>
+                <w:color w:val="000000"/>
+                <w:sz w:val="24"/>
+                <w:szCs w:val="24"/>
+                <w:lang w:eastAsia="de-CH"/>
+              </w:rPr>
+            </w:pPr>
+            <w:r>
+              <w:rPr>
+                <w:rFonts w:ascii="Arial" w:eastAsia="Times New Roman" w:hAnsi="Arial" w:cs="Arial"/>
+                <w:color w:val="000000"/>
+                <w:sz w:val="24"/>
+                <w:szCs w:val="24"/>
+                <w:lang w:eastAsia="de-CH"/>
+              </w:rPr>
+              <w:t>Die Daten Werden Angezeigt "Datum, Abfahrtszeit, usw.</w:t>
+            </w:r>
+          </w:p>
+        </w:tc>
+        <w:tc>
+          <w:tcPr>
+            <w:tcW w:w="760" w:type="dxa"/>
+            <w:tcBorders>
+              <w:top w:val="nil"/>
+              <w:left w:val="nil"/>
+              <w:bottom w:val="single" w:sz="4" w:space="0" w:color="auto"/>
+              <w:right w:val="single" w:sz="4" w:space="0" w:color="auto"/>
+            </w:tcBorders>
+            <w:shd w:val="clear" w:color="auto" w:fill="auto"/>
+            <w:vAlign w:val="center"/>
+            <w:hideMark/>
+          </w:tcPr>
+          <w:p>
+            <w:pPr>
+              <w:spacing w:after="0" w:line="240" w:lineRule="auto"/>
+              <w:jc w:val="center"/>
+              <w:rPr>
+                <w:rFonts w:ascii="Wingdings" w:eastAsia="Times New Roman" w:hAnsi="Wingdings" w:cs="Calibri"/>
+                <w:color w:val="000000"/>
+                <w:sz w:val="48"/>
+                <w:szCs w:val="48"/>
+                <w:lang w:eastAsia="de-CH"/>
+              </w:rPr>
+            </w:pPr>
+            <w:r>
+              <w:rPr>
+                <w:rFonts w:ascii="Wingdings" w:eastAsia="Times New Roman" w:hAnsi="Wingdings" w:cs="Calibri"/>
+                <w:color w:val="000000"/>
+                <w:sz w:val="48"/>
+                <w:szCs w:val="48"/>
+                <w:lang w:eastAsia="de-CH"/>
+              </w:rPr>
+              <w:t></w:t>
+            </w:r>
+          </w:p>
+        </w:tc>
+      </w:tr>
+      <w:tr>
+        <w:trPr>
+          <w:trHeight w:val="1200"/>
+        </w:trPr>
+        <w:tc>
+          <w:tcPr>
+            <w:tcW w:w="880" w:type="dxa"/>
+            <w:tcBorders>
+              <w:top w:val="nil"/>
+              <w:left w:val="single" w:sz="4" w:space="0" w:color="auto"/>
+              <w:bottom w:val="single" w:sz="4" w:space="0" w:color="auto"/>
+              <w:right w:val="single" w:sz="4" w:space="0" w:color="auto"/>
+            </w:tcBorders>
+            <w:shd w:val="clear" w:color="auto" w:fill="auto"/>
+            <w:vAlign w:val="center"/>
+            <w:hideMark/>
+          </w:tcPr>
+          <w:p>
+            <w:pPr>
+              <w:spacing w:after="0" w:line="240" w:lineRule="auto"/>
+              <w:jc w:val="center"/>
+              <w:rPr>
+                <w:rFonts w:ascii="Arial" w:eastAsia="Times New Roman" w:hAnsi="Arial" w:cs="Arial"/>
+                <w:color w:val="000000"/>
+                <w:sz w:val="24"/>
+                <w:szCs w:val="24"/>
+                <w:lang w:eastAsia="de-CH"/>
+              </w:rPr>
+            </w:pPr>
+            <w:r>
+              <w:rPr>
+                <w:rFonts w:ascii="Arial" w:eastAsia="Times New Roman" w:hAnsi="Arial" w:cs="Arial"/>
+                <w:color w:val="000000"/>
+                <w:sz w:val="24"/>
+                <w:szCs w:val="24"/>
+                <w:lang w:eastAsia="de-CH"/>
+              </w:rPr>
+              <w:t>2</w:t>
+            </w:r>
+          </w:p>
+        </w:tc>
+        <w:tc>
+          <w:tcPr>
+            <w:tcW w:w="2980" w:type="dxa"/>
+            <w:tcBorders>
+              <w:top w:val="nil"/>
+              <w:left w:val="nil"/>
+              <w:bottom w:val="single" w:sz="4" w:space="0" w:color="auto"/>
+              <w:right w:val="single" w:sz="4" w:space="0" w:color="auto"/>
+            </w:tcBorders>
+            <w:shd w:val="clear" w:color="auto" w:fill="auto"/>
+            <w:vAlign w:val="center"/>
+            <w:hideMark/>
+          </w:tcPr>
+          <w:p>
+            <w:pPr>
+              <w:spacing w:after="0" w:line="240" w:lineRule="auto"/>
+              <w:rPr>
+                <w:rFonts w:ascii="Arial" w:eastAsia="Times New Roman" w:hAnsi="Arial" w:cs="Arial"/>
+                <w:color w:val="000000"/>
+                <w:sz w:val="24"/>
+                <w:szCs w:val="24"/>
+                <w:lang w:eastAsia="de-CH"/>
+              </w:rPr>
+            </w:pPr>
+            <w:r>
+              <w:rPr>
+                <w:rFonts w:ascii="Arial" w:eastAsia="Times New Roman" w:hAnsi="Arial" w:cs="Arial"/>
+                <w:color w:val="000000"/>
+                <w:sz w:val="24"/>
+                <w:szCs w:val="24"/>
+                <w:lang w:eastAsia="de-CH"/>
+              </w:rPr>
+              <w:t>Der User füllt zusätzlich die "Erweiterte Angaben", "Datum" und "Zeit" aus und klick anschliessend auf Suchen</w:t>
+            </w:r>
+          </w:p>
+        </w:tc>
+        <w:tc>
+          <w:tcPr>
+            <w:tcW w:w="2340" w:type="dxa"/>
+            <w:tcBorders>
+              <w:top w:val="nil"/>
+              <w:left w:val="nil"/>
+              <w:bottom w:val="single" w:sz="4" w:space="0" w:color="auto"/>
+              <w:right w:val="single" w:sz="4" w:space="0" w:color="auto"/>
+            </w:tcBorders>
+            <w:shd w:val="clear" w:color="auto" w:fill="auto"/>
+            <w:vAlign w:val="center"/>
+            <w:hideMark/>
+          </w:tcPr>
+          <w:p>
+            <w:pPr>
+              <w:spacing w:after="0" w:line="240" w:lineRule="auto"/>
+              <w:rPr>
+                <w:rFonts w:ascii="Arial" w:eastAsia="Times New Roman" w:hAnsi="Arial" w:cs="Arial"/>
+                <w:color w:val="000000"/>
+                <w:sz w:val="24"/>
+                <w:szCs w:val="24"/>
+                <w:lang w:eastAsia="de-CH"/>
+              </w:rPr>
+            </w:pPr>
+            <w:r>
+              <w:rPr>
+                <w:rFonts w:ascii="Arial" w:eastAsia="Times New Roman" w:hAnsi="Arial" w:cs="Arial"/>
+                <w:color w:val="000000"/>
+                <w:sz w:val="24"/>
+                <w:szCs w:val="24"/>
+                <w:lang w:eastAsia="de-CH"/>
+              </w:rPr>
+              <w:t>Die Daten Werden Angezeigt "Datum, Abfahrtszeit, usw.</w:t>
+            </w:r>
+          </w:p>
+        </w:tc>
+        <w:tc>
+          <w:tcPr>
+            <w:tcW w:w="2740" w:type="dxa"/>
+            <w:tcBorders>
+              <w:top w:val="nil"/>
+              <w:left w:val="nil"/>
+              <w:bottom w:val="single" w:sz="4" w:space="0" w:color="auto"/>
+              <w:right w:val="single" w:sz="4" w:space="0" w:color="auto"/>
+            </w:tcBorders>
+            <w:shd w:val="clear" w:color="auto" w:fill="auto"/>
+            <w:vAlign w:val="center"/>
+            <w:hideMark/>
+          </w:tcPr>
+          <w:p>
+            <w:pPr>
+              <w:spacing w:after="0" w:line="240" w:lineRule="auto"/>
+              <w:rPr>
+                <w:rFonts w:ascii="Arial" w:eastAsia="Times New Roman" w:hAnsi="Arial" w:cs="Arial"/>
+                <w:color w:val="000000"/>
+                <w:sz w:val="24"/>
+                <w:szCs w:val="24"/>
+                <w:lang w:eastAsia="de-CH"/>
+              </w:rPr>
+            </w:pPr>
+            <w:r>
+              <w:rPr>
+                <w:rFonts w:ascii="Arial" w:eastAsia="Times New Roman" w:hAnsi="Arial" w:cs="Arial"/>
+                <w:color w:val="000000"/>
+                <w:sz w:val="24"/>
+                <w:szCs w:val="24"/>
+                <w:lang w:eastAsia="de-CH"/>
+              </w:rPr>
+              <w:t>Die Daten Werden Angezeigt "Datum, Abfahrtszeit, usw.</w:t>
+            </w:r>
+          </w:p>
+        </w:tc>
+        <w:tc>
+          <w:tcPr>
+            <w:tcW w:w="760" w:type="dxa"/>
+            <w:tcBorders>
+              <w:top w:val="nil"/>
+              <w:left w:val="nil"/>
+              <w:bottom w:val="single" w:sz="4" w:space="0" w:color="auto"/>
+              <w:right w:val="single" w:sz="4" w:space="0" w:color="auto"/>
+            </w:tcBorders>
+            <w:shd w:val="clear" w:color="auto" w:fill="auto"/>
+            <w:vAlign w:val="center"/>
+            <w:hideMark/>
+          </w:tcPr>
+          <w:p>
+            <w:pPr>
+              <w:spacing w:after="0" w:line="240" w:lineRule="auto"/>
+              <w:jc w:val="center"/>
+              <w:rPr>
+                <w:rFonts w:ascii="Wingdings" w:eastAsia="Times New Roman" w:hAnsi="Wingdings" w:cs="Calibri"/>
+                <w:color w:val="000000"/>
+                <w:sz w:val="48"/>
+                <w:szCs w:val="48"/>
+                <w:lang w:eastAsia="de-CH"/>
+              </w:rPr>
+            </w:pPr>
+            <w:r>
+              <w:rPr>
+                <w:rFonts w:ascii="Wingdings" w:eastAsia="Times New Roman" w:hAnsi="Wingdings" w:cs="Calibri"/>
+                <w:color w:val="000000"/>
+                <w:sz w:val="48"/>
+                <w:szCs w:val="48"/>
+                <w:lang w:eastAsia="de-CH"/>
+              </w:rPr>
+              <w:t></w:t>
+            </w:r>
+          </w:p>
+        </w:tc>
+      </w:tr>
+      <w:tr>
+        <w:trPr>
+          <w:trHeight w:val="900"/>
+        </w:trPr>
+        <w:tc>
+          <w:tcPr>
+            <w:tcW w:w="880" w:type="dxa"/>
+            <w:tcBorders>
+              <w:top w:val="nil"/>
+              <w:left w:val="single" w:sz="4" w:space="0" w:color="auto"/>
+              <w:bottom w:val="single" w:sz="4" w:space="0" w:color="auto"/>
+              <w:right w:val="single" w:sz="4" w:space="0" w:color="auto"/>
+            </w:tcBorders>
+            <w:shd w:val="clear" w:color="auto" w:fill="auto"/>
+            <w:vAlign w:val="center"/>
+            <w:hideMark/>
+          </w:tcPr>
+          <w:p>
+            <w:pPr>
+              <w:spacing w:after="0" w:line="240" w:lineRule="auto"/>
+              <w:jc w:val="center"/>
+              <w:rPr>
+                <w:rFonts w:ascii="Arial" w:eastAsia="Times New Roman" w:hAnsi="Arial" w:cs="Arial"/>
+                <w:color w:val="000000"/>
+                <w:sz w:val="24"/>
+                <w:szCs w:val="24"/>
+                <w:lang w:eastAsia="de-CH"/>
+              </w:rPr>
+            </w:pPr>
+            <w:r>
+              <w:rPr>
+                <w:rFonts w:ascii="Arial" w:eastAsia="Times New Roman" w:hAnsi="Arial" w:cs="Arial"/>
+                <w:color w:val="000000"/>
+                <w:sz w:val="24"/>
+                <w:szCs w:val="24"/>
+                <w:lang w:eastAsia="de-CH"/>
+              </w:rPr>
+              <w:t>3</w:t>
+            </w:r>
+          </w:p>
+        </w:tc>
+        <w:tc>
+          <w:tcPr>
+            <w:tcW w:w="2980" w:type="dxa"/>
+            <w:tcBorders>
+              <w:top w:val="nil"/>
+              <w:left w:val="nil"/>
+              <w:bottom w:val="single" w:sz="4" w:space="0" w:color="auto"/>
+              <w:right w:val="single" w:sz="4" w:space="0" w:color="auto"/>
+            </w:tcBorders>
+            <w:shd w:val="clear" w:color="auto" w:fill="auto"/>
+            <w:vAlign w:val="center"/>
+            <w:hideMark/>
+          </w:tcPr>
+          <w:p>
+            <w:pPr>
+              <w:spacing w:after="0" w:line="240" w:lineRule="auto"/>
+              <w:rPr>
+                <w:rFonts w:ascii="Arial" w:eastAsia="Times New Roman" w:hAnsi="Arial" w:cs="Arial"/>
+                <w:color w:val="000000"/>
+                <w:sz w:val="24"/>
+                <w:szCs w:val="24"/>
+                <w:lang w:eastAsia="de-CH"/>
+              </w:rPr>
+            </w:pPr>
+            <w:r>
+              <w:rPr>
+                <w:rFonts w:ascii="Arial" w:eastAsia="Times New Roman" w:hAnsi="Arial" w:cs="Arial"/>
+                <w:color w:val="000000"/>
+                <w:sz w:val="24"/>
+                <w:szCs w:val="24"/>
+                <w:lang w:eastAsia="de-CH"/>
+              </w:rPr>
+              <w:t>Der User füllt den "Abfahrtsort" bei der "Abfahrtsübersicht" aus und klick anschliessend auf Suchen</w:t>
+            </w:r>
+          </w:p>
+        </w:tc>
+        <w:tc>
+          <w:tcPr>
+            <w:tcW w:w="2340" w:type="dxa"/>
+            <w:tcBorders>
+              <w:top w:val="nil"/>
+              <w:left w:val="nil"/>
+              <w:bottom w:val="single" w:sz="4" w:space="0" w:color="auto"/>
+              <w:right w:val="single" w:sz="4" w:space="0" w:color="auto"/>
+            </w:tcBorders>
+            <w:shd w:val="clear" w:color="auto" w:fill="auto"/>
+            <w:vAlign w:val="center"/>
+            <w:hideMark/>
+          </w:tcPr>
+          <w:p>
+            <w:pPr>
+              <w:spacing w:after="0" w:line="240" w:lineRule="auto"/>
+              <w:rPr>
+                <w:rFonts w:ascii="Arial" w:eastAsia="Times New Roman" w:hAnsi="Arial" w:cs="Arial"/>
+                <w:color w:val="000000"/>
+                <w:sz w:val="24"/>
+                <w:szCs w:val="24"/>
+                <w:lang w:eastAsia="de-CH"/>
+              </w:rPr>
+            </w:pPr>
+            <w:r>
+              <w:rPr>
+                <w:rFonts w:ascii="Arial" w:eastAsia="Times New Roman" w:hAnsi="Arial" w:cs="Arial"/>
+                <w:color w:val="000000"/>
+                <w:sz w:val="24"/>
+                <w:szCs w:val="24"/>
+                <w:lang w:eastAsia="de-CH"/>
+              </w:rPr>
+              <w:t xml:space="preserve">Die Daten "Abfahrt", "Richtung" und "Linie" werden </w:t>
+            </w:r>
+            <w:r>
+              <w:rPr>
+                <w:rFonts w:ascii="Arial" w:eastAsia="Times New Roman" w:hAnsi="Arial" w:cs="Arial"/>
+                <w:color w:val="000000"/>
+                <w:sz w:val="24"/>
+                <w:szCs w:val="24"/>
+                <w:lang w:eastAsia="de-CH"/>
+              </w:rPr>
+              <w:t>a</w:t>
+            </w:r>
+            <w:r>
+              <w:rPr>
+                <w:rFonts w:ascii="Arial" w:eastAsia="Times New Roman" w:hAnsi="Arial" w:cs="Arial"/>
+                <w:color w:val="000000"/>
+                <w:sz w:val="24"/>
+                <w:szCs w:val="24"/>
+                <w:lang w:eastAsia="de-CH"/>
+              </w:rPr>
+              <w:t>ngezeigt.</w:t>
+            </w:r>
+          </w:p>
+        </w:tc>
+        <w:tc>
+          <w:tcPr>
+            <w:tcW w:w="2740" w:type="dxa"/>
+            <w:tcBorders>
+              <w:top w:val="nil"/>
+              <w:left w:val="nil"/>
+              <w:bottom w:val="single" w:sz="4" w:space="0" w:color="auto"/>
+              <w:right w:val="single" w:sz="4" w:space="0" w:color="auto"/>
+            </w:tcBorders>
+            <w:shd w:val="clear" w:color="auto" w:fill="auto"/>
+            <w:vAlign w:val="center"/>
+            <w:hideMark/>
+          </w:tcPr>
+          <w:p>
+            <w:pPr>
+              <w:spacing w:after="0" w:line="240" w:lineRule="auto"/>
+              <w:rPr>
+                <w:rFonts w:ascii="Arial" w:eastAsia="Times New Roman" w:hAnsi="Arial" w:cs="Arial"/>
+                <w:color w:val="000000"/>
+                <w:sz w:val="24"/>
+                <w:szCs w:val="24"/>
+                <w:lang w:eastAsia="de-CH"/>
+              </w:rPr>
+            </w:pPr>
+            <w:r>
+              <w:rPr>
+                <w:rFonts w:ascii="Arial" w:eastAsia="Times New Roman" w:hAnsi="Arial" w:cs="Arial"/>
+                <w:color w:val="000000"/>
+                <w:sz w:val="24"/>
+                <w:szCs w:val="24"/>
+                <w:lang w:eastAsia="de-CH"/>
+              </w:rPr>
+              <w:t xml:space="preserve">Die Daten "Abfahrt", "Richtung" und "Linie" werden </w:t>
+            </w:r>
+            <w:r>
+              <w:rPr>
+                <w:rFonts w:ascii="Arial" w:eastAsia="Times New Roman" w:hAnsi="Arial" w:cs="Arial"/>
+                <w:color w:val="000000"/>
+                <w:sz w:val="24"/>
+                <w:szCs w:val="24"/>
+                <w:lang w:eastAsia="de-CH"/>
+              </w:rPr>
+              <w:t>a</w:t>
+            </w:r>
+            <w:r>
+              <w:rPr>
+                <w:rFonts w:ascii="Arial" w:eastAsia="Times New Roman" w:hAnsi="Arial" w:cs="Arial"/>
+                <w:color w:val="000000"/>
+                <w:sz w:val="24"/>
+                <w:szCs w:val="24"/>
+                <w:lang w:eastAsia="de-CH"/>
+              </w:rPr>
+              <w:t>ngezeigt.</w:t>
+            </w:r>
+          </w:p>
+        </w:tc>
+        <w:tc>
+          <w:tcPr>
+            <w:tcW w:w="760" w:type="dxa"/>
+            <w:tcBorders>
+              <w:top w:val="nil"/>
+              <w:left w:val="nil"/>
+              <w:bottom w:val="single" w:sz="4" w:space="0" w:color="auto"/>
+              <w:right w:val="single" w:sz="4" w:space="0" w:color="auto"/>
+            </w:tcBorders>
+            <w:shd w:val="clear" w:color="auto" w:fill="auto"/>
+            <w:vAlign w:val="center"/>
+            <w:hideMark/>
+          </w:tcPr>
+          <w:p>
+            <w:pPr>
+              <w:spacing w:after="0" w:line="240" w:lineRule="auto"/>
+              <w:jc w:val="center"/>
+              <w:rPr>
+                <w:rFonts w:ascii="Wingdings" w:eastAsia="Times New Roman" w:hAnsi="Wingdings" w:cs="Calibri"/>
+                <w:color w:val="000000"/>
+                <w:sz w:val="48"/>
+                <w:szCs w:val="48"/>
+                <w:lang w:eastAsia="de-CH"/>
+              </w:rPr>
+            </w:pPr>
+            <w:r>
+              <w:rPr>
+                <w:rFonts w:ascii="Wingdings" w:eastAsia="Times New Roman" w:hAnsi="Wingdings" w:cs="Calibri"/>
+                <w:color w:val="000000"/>
+                <w:sz w:val="48"/>
+                <w:szCs w:val="48"/>
+                <w:lang w:eastAsia="de-CH"/>
+              </w:rPr>
+              <w:t></w:t>
+            </w:r>
+          </w:p>
+        </w:tc>
+      </w:tr>
+    </w:tbl>
+    <w:p>
+      <w:pPr>
+        <w:tabs>
+          <w:tab w:val="left" w:pos="8667"/>
+        </w:tabs>
+        <w:rPr>
+          <w:rFonts w:ascii="Arial" w:hAnsi="Arial" w:cs="Arial"/>
+          <w:sz w:val="24"/>
+          <w:szCs w:val="24"/>
+          <w:lang w:val="en-GB"/>
+        </w:rPr>
+      </w:pPr>
+    </w:p>
     <w:sectPr>
-      <w:footerReference w:type="default" r:id="rId20"/>
+      <w:footerReference w:type="default" r:id="rId24"/>
       <w:pgSz w:w="12240" w:h="15840"/>
       <w:pgMar w:top="1417" w:right="1417" w:bottom="1134" w:left="1417" w:header="708" w:footer="708" w:gutter="0"/>
       <w:cols w:space="708"/>
+      <w:titlePg/>
       <w:docGrid w:linePitch="360"/>
     </w:sectPr>
   </w:body>
@@ -6484,21 +8836,45 @@
 
 <file path=word/footer1.xml><?xml version="1.0" encoding="utf-8"?>
 <w:ftr xmlns:wpc="http://schemas.microsoft.com/office/word/2010/wordprocessingCanvas" xmlns:cx="http://schemas.microsoft.com/office/drawing/2014/chartex" xmlns:cx1="http://schemas.microsoft.com/office/drawing/2015/9/8/chartex" xmlns:cx2="http://schemas.microsoft.com/office/drawing/2015/10/21/chartex" xmlns:cx3="http://schemas.microsoft.com/office/drawing/2016/5/9/chartex" xmlns:cx4="http://schemas.microsoft.com/office/drawing/2016/5/10/chartex" xmlns:cx5="http://schemas.microsoft.com/office/drawing/2016/5/11/chartex" xmlns:cx6="http://schemas.microsoft.com/office/drawing/2016/5/12/chartex" xmlns:cx7="http://schemas.microsoft.com/office/drawing/2016/5/13/chartex" xmlns:cx8="http://schemas.microsoft.com/office/drawing/2016/5/14/chartex" xmlns:mc="http://schemas.openxmlformats.org/markup-compatibility/2006" xmlns:aink="http://schemas.microsoft.com/office/drawing/2016/ink" xmlns:am3d="http://schemas.microsoft.com/office/drawing/2017/model3d" xmlns:o="urn:schemas-microsoft-com:office:office" xmlns:r="http://schemas.openxmlformats.org/officeDocument/2006/relationships" xmlns:m="http://schemas.openxmlformats.org/officeDocument/2006/math" xmlns:v="urn:schemas-microsoft-com:vml" xmlns:wp14="http://schemas.microsoft.com/office/word/2010/wordprocessingDrawing" xmlns:wp="http://schemas.openxmlformats.org/drawingml/2006/wordprocessingDrawing" xmlns:w10="urn:schemas-microsoft-com:office:word" xmlns:w="http://schemas.openxmlformats.org/wordprocessingml/2006/main" xmlns:w14="http://schemas.microsoft.com/office/word/2010/wordml" xmlns:w15="http://schemas.microsoft.com/office/word/2012/wordml" xmlns:w16cid="http://schemas.microsoft.com/office/word/2016/wordml/cid" xmlns:w16se="http://schemas.microsoft.com/office/word/2015/wordml/symex" xmlns:wpg="http://schemas.microsoft.com/office/word/2010/wordprocessingGroup" xmlns:wpi="http://schemas.microsoft.com/office/word/2010/wordprocessingInk" xmlns:wne="http://schemas.microsoft.com/office/word/2006/wordml" xmlns:wps="http://schemas.microsoft.com/office/word/2010/wordprocessingShape" mc:Ignorable="w14 w15 w16se w16cid wp14">
+  <w:sdt>
+    <w:sdtPr>
+      <w:id w:val="-377321249"/>
+      <w:docPartObj>
+        <w:docPartGallery w:val="Page Numbers (Bottom of Page)"/>
+        <w:docPartUnique/>
+      </w:docPartObj>
+    </w:sdtPr>
+    <w:sdtContent>
+      <w:p>
+        <w:pPr>
+          <w:pStyle w:val="Fuzeile"/>
+          <w:jc w:val="right"/>
+        </w:pPr>
+        <w:r>
+          <w:fldChar w:fldCharType="begin"/>
+        </w:r>
+        <w:r>
+          <w:instrText>PAGE   \* MERGEFORMAT</w:instrText>
+        </w:r>
+        <w:r>
+          <w:fldChar w:fldCharType="separate"/>
+        </w:r>
+        <w:r>
+          <w:rPr>
+            <w:lang w:val="de-DE"/>
+          </w:rPr>
+          <w:t>2</w:t>
+        </w:r>
+        <w:r>
+          <w:fldChar w:fldCharType="end"/>
+        </w:r>
+      </w:p>
+    </w:sdtContent>
+  </w:sdt>
   <w:p>
     <w:pPr>
       <w:pStyle w:val="Fuzeile"/>
     </w:pPr>
-    <w:r>
-      <w:t>Modul 318</w:t>
-    </w:r>
-    <w:r>
-      <w:tab/>
-      <w:t>Timo Schuler</w:t>
-    </w:r>
-    <w:r>
-      <w:tab/>
-      <w:t>17.12.2019</w:t>
-    </w:r>
   </w:p>
 </w:ftr>
 </file>
@@ -6526,6 +8902,252 @@
     </w:p>
   </w:footnote>
 </w:footnotes>
+</file>
+
+<file path=word/numbering.xml><?xml version="1.0" encoding="utf-8"?>
+<w:numbering xmlns:wpc="http://schemas.microsoft.com/office/word/2010/wordprocessingCanvas" xmlns:cx="http://schemas.microsoft.com/office/drawing/2014/chartex" xmlns:cx1="http://schemas.microsoft.com/office/drawing/2015/9/8/chartex" xmlns:cx2="http://schemas.microsoft.com/office/drawing/2015/10/21/chartex" xmlns:cx3="http://schemas.microsoft.com/office/drawing/2016/5/9/chartex" xmlns:cx4="http://schemas.microsoft.com/office/drawing/2016/5/10/chartex" xmlns:cx5="http://schemas.microsoft.com/office/drawing/2016/5/11/chartex" xmlns:cx6="http://schemas.microsoft.com/office/drawing/2016/5/12/chartex" xmlns:cx7="http://schemas.microsoft.com/office/drawing/2016/5/13/chartex" xmlns:cx8="http://schemas.microsoft.com/office/drawing/2016/5/14/chartex" xmlns:mc="http://schemas.openxmlformats.org/markup-compatibility/2006" xmlns:aink="http://schemas.microsoft.com/office/drawing/2016/ink" xmlns:am3d="http://schemas.microsoft.com/office/drawing/2017/model3d" xmlns:o="urn:schemas-microsoft-com:office:office" xmlns:r="http://schemas.openxmlformats.org/officeDocument/2006/relationships" xmlns:m="http://schemas.openxmlformats.org/officeDocument/2006/math" xmlns:v="urn:schemas-microsoft-com:vml" xmlns:wp14="http://schemas.microsoft.com/office/word/2010/wordprocessingDrawing" xmlns:wp="http://schemas.openxmlformats.org/drawingml/2006/wordprocessingDrawing" xmlns:w10="urn:schemas-microsoft-com:office:word" xmlns:w="http://schemas.openxmlformats.org/wordprocessingml/2006/main" xmlns:w14="http://schemas.microsoft.com/office/word/2010/wordml" xmlns:w15="http://schemas.microsoft.com/office/word/2012/wordml" xmlns:w16cid="http://schemas.microsoft.com/office/word/2016/wordml/cid" xmlns:w16se="http://schemas.microsoft.com/office/word/2015/wordml/symex" xmlns:wpg="http://schemas.microsoft.com/office/word/2010/wordprocessingGroup" xmlns:wpi="http://schemas.microsoft.com/office/word/2010/wordprocessingInk" xmlns:wne="http://schemas.microsoft.com/office/word/2006/wordml" xmlns:wps="http://schemas.microsoft.com/office/word/2010/wordprocessingShape" mc:Ignorable="w14 w15 w16se w16cid wp14">
+  <w:abstractNum w:abstractNumId="0" w15:restartNumberingAfterBreak="0">
+    <w:nsid w:val="0E6749C5"/>
+    <w:multiLevelType w:val="hybridMultilevel"/>
+    <w:tmpl w:val="9EFE182C"/>
+    <w:lvl w:ilvl="0" w:tplc="04090001">
+      <w:start w:val="1"/>
+      <w:numFmt w:val="bullet"/>
+      <w:lvlText w:val=""/>
+      <w:lvlJc w:val="left"/>
+      <w:pPr>
+        <w:ind w:left="720" w:hanging="360"/>
+      </w:pPr>
+      <w:rPr>
+        <w:rFonts w:ascii="Symbol" w:hAnsi="Symbol" w:hint="default"/>
+      </w:rPr>
+    </w:lvl>
+    <w:lvl w:ilvl="1" w:tplc="08070003" w:tentative="1">
+      <w:start w:val="1"/>
+      <w:numFmt w:val="bullet"/>
+      <w:lvlText w:val="o"/>
+      <w:lvlJc w:val="left"/>
+      <w:pPr>
+        <w:ind w:left="1440" w:hanging="360"/>
+      </w:pPr>
+      <w:rPr>
+        <w:rFonts w:ascii="Courier New" w:hAnsi="Courier New" w:cs="Courier New" w:hint="default"/>
+      </w:rPr>
+    </w:lvl>
+    <w:lvl w:ilvl="2" w:tplc="08070005" w:tentative="1">
+      <w:start w:val="1"/>
+      <w:numFmt w:val="bullet"/>
+      <w:lvlText w:val=""/>
+      <w:lvlJc w:val="left"/>
+      <w:pPr>
+        <w:ind w:left="2160" w:hanging="360"/>
+      </w:pPr>
+      <w:rPr>
+        <w:rFonts w:ascii="Wingdings" w:hAnsi="Wingdings" w:hint="default"/>
+      </w:rPr>
+    </w:lvl>
+    <w:lvl w:ilvl="3" w:tplc="08070001" w:tentative="1">
+      <w:start w:val="1"/>
+      <w:numFmt w:val="bullet"/>
+      <w:lvlText w:val=""/>
+      <w:lvlJc w:val="left"/>
+      <w:pPr>
+        <w:ind w:left="2880" w:hanging="360"/>
+      </w:pPr>
+      <w:rPr>
+        <w:rFonts w:ascii="Symbol" w:hAnsi="Symbol" w:hint="default"/>
+      </w:rPr>
+    </w:lvl>
+    <w:lvl w:ilvl="4" w:tplc="08070003" w:tentative="1">
+      <w:start w:val="1"/>
+      <w:numFmt w:val="bullet"/>
+      <w:lvlText w:val="o"/>
+      <w:lvlJc w:val="left"/>
+      <w:pPr>
+        <w:ind w:left="3600" w:hanging="360"/>
+      </w:pPr>
+      <w:rPr>
+        <w:rFonts w:ascii="Courier New" w:hAnsi="Courier New" w:cs="Courier New" w:hint="default"/>
+      </w:rPr>
+    </w:lvl>
+    <w:lvl w:ilvl="5" w:tplc="08070005" w:tentative="1">
+      <w:start w:val="1"/>
+      <w:numFmt w:val="bullet"/>
+      <w:lvlText w:val=""/>
+      <w:lvlJc w:val="left"/>
+      <w:pPr>
+        <w:ind w:left="4320" w:hanging="360"/>
+      </w:pPr>
+      <w:rPr>
+        <w:rFonts w:ascii="Wingdings" w:hAnsi="Wingdings" w:hint="default"/>
+      </w:rPr>
+    </w:lvl>
+    <w:lvl w:ilvl="6" w:tplc="08070001" w:tentative="1">
+      <w:start w:val="1"/>
+      <w:numFmt w:val="bullet"/>
+      <w:lvlText w:val=""/>
+      <w:lvlJc w:val="left"/>
+      <w:pPr>
+        <w:ind w:left="5040" w:hanging="360"/>
+      </w:pPr>
+      <w:rPr>
+        <w:rFonts w:ascii="Symbol" w:hAnsi="Symbol" w:hint="default"/>
+      </w:rPr>
+    </w:lvl>
+    <w:lvl w:ilvl="7" w:tplc="08070003" w:tentative="1">
+      <w:start w:val="1"/>
+      <w:numFmt w:val="bullet"/>
+      <w:lvlText w:val="o"/>
+      <w:lvlJc w:val="left"/>
+      <w:pPr>
+        <w:ind w:left="5760" w:hanging="360"/>
+      </w:pPr>
+      <w:rPr>
+        <w:rFonts w:ascii="Courier New" w:hAnsi="Courier New" w:cs="Courier New" w:hint="default"/>
+      </w:rPr>
+    </w:lvl>
+    <w:lvl w:ilvl="8" w:tplc="08070005" w:tentative="1">
+      <w:start w:val="1"/>
+      <w:numFmt w:val="bullet"/>
+      <w:lvlText w:val=""/>
+      <w:lvlJc w:val="left"/>
+      <w:pPr>
+        <w:ind w:left="6480" w:hanging="360"/>
+      </w:pPr>
+      <w:rPr>
+        <w:rFonts w:ascii="Wingdings" w:hAnsi="Wingdings" w:hint="default"/>
+      </w:rPr>
+    </w:lvl>
+  </w:abstractNum>
+  <w:abstractNum w:abstractNumId="1" w15:restartNumberingAfterBreak="0">
+    <w:nsid w:val="4A875867"/>
+    <w:multiLevelType w:val="hybridMultilevel"/>
+    <w:tmpl w:val="47E2FDDA"/>
+    <w:lvl w:ilvl="0" w:tplc="10000001">
+      <w:start w:val="1"/>
+      <w:numFmt w:val="bullet"/>
+      <w:lvlText w:val=""/>
+      <w:lvlJc w:val="left"/>
+      <w:pPr>
+        <w:ind w:left="720" w:hanging="360"/>
+      </w:pPr>
+      <w:rPr>
+        <w:rFonts w:ascii="Symbol" w:hAnsi="Symbol" w:hint="default"/>
+      </w:rPr>
+    </w:lvl>
+    <w:lvl w:ilvl="1" w:tplc="10000003">
+      <w:start w:val="1"/>
+      <w:numFmt w:val="bullet"/>
+      <w:lvlText w:val="o"/>
+      <w:lvlJc w:val="left"/>
+      <w:pPr>
+        <w:ind w:left="1440" w:hanging="360"/>
+      </w:pPr>
+      <w:rPr>
+        <w:rFonts w:ascii="Courier New" w:hAnsi="Courier New" w:cs="Courier New" w:hint="default"/>
+      </w:rPr>
+    </w:lvl>
+    <w:lvl w:ilvl="2" w:tplc="10000005">
+      <w:start w:val="1"/>
+      <w:numFmt w:val="bullet"/>
+      <w:lvlText w:val=""/>
+      <w:lvlJc w:val="left"/>
+      <w:pPr>
+        <w:ind w:left="2160" w:hanging="360"/>
+      </w:pPr>
+      <w:rPr>
+        <w:rFonts w:ascii="Wingdings" w:hAnsi="Wingdings" w:hint="default"/>
+      </w:rPr>
+    </w:lvl>
+    <w:lvl w:ilvl="3" w:tplc="10000001">
+      <w:start w:val="1"/>
+      <w:numFmt w:val="bullet"/>
+      <w:lvlText w:val=""/>
+      <w:lvlJc w:val="left"/>
+      <w:pPr>
+        <w:ind w:left="2880" w:hanging="360"/>
+      </w:pPr>
+      <w:rPr>
+        <w:rFonts w:ascii="Symbol" w:hAnsi="Symbol" w:hint="default"/>
+      </w:rPr>
+    </w:lvl>
+    <w:lvl w:ilvl="4" w:tplc="10000003">
+      <w:start w:val="1"/>
+      <w:numFmt w:val="bullet"/>
+      <w:lvlText w:val="o"/>
+      <w:lvlJc w:val="left"/>
+      <w:pPr>
+        <w:ind w:left="3600" w:hanging="360"/>
+      </w:pPr>
+      <w:rPr>
+        <w:rFonts w:ascii="Courier New" w:hAnsi="Courier New" w:cs="Courier New" w:hint="default"/>
+      </w:rPr>
+    </w:lvl>
+    <w:lvl w:ilvl="5" w:tplc="10000005">
+      <w:start w:val="1"/>
+      <w:numFmt w:val="bullet"/>
+      <w:lvlText w:val=""/>
+      <w:lvlJc w:val="left"/>
+      <w:pPr>
+        <w:ind w:left="4320" w:hanging="360"/>
+      </w:pPr>
+      <w:rPr>
+        <w:rFonts w:ascii="Wingdings" w:hAnsi="Wingdings" w:hint="default"/>
+      </w:rPr>
+    </w:lvl>
+    <w:lvl w:ilvl="6" w:tplc="10000001">
+      <w:start w:val="1"/>
+      <w:numFmt w:val="bullet"/>
+      <w:lvlText w:val=""/>
+      <w:lvlJc w:val="left"/>
+      <w:pPr>
+        <w:ind w:left="5040" w:hanging="360"/>
+      </w:pPr>
+      <w:rPr>
+        <w:rFonts w:ascii="Symbol" w:hAnsi="Symbol" w:hint="default"/>
+      </w:rPr>
+    </w:lvl>
+    <w:lvl w:ilvl="7" w:tplc="10000003">
+      <w:start w:val="1"/>
+      <w:numFmt w:val="bullet"/>
+      <w:lvlText w:val="o"/>
+      <w:lvlJc w:val="left"/>
+      <w:pPr>
+        <w:ind w:left="5760" w:hanging="360"/>
+      </w:pPr>
+      <w:rPr>
+        <w:rFonts w:ascii="Courier New" w:hAnsi="Courier New" w:cs="Courier New" w:hint="default"/>
+      </w:rPr>
+    </w:lvl>
+    <w:lvl w:ilvl="8" w:tplc="10000005">
+      <w:start w:val="1"/>
+      <w:numFmt w:val="bullet"/>
+      <w:lvlText w:val=""/>
+      <w:lvlJc w:val="left"/>
+      <w:pPr>
+        <w:ind w:left="6480" w:hanging="360"/>
+      </w:pPr>
+      <w:rPr>
+        <w:rFonts w:ascii="Wingdings" w:hAnsi="Wingdings" w:hint="default"/>
+      </w:rPr>
+    </w:lvl>
+  </w:abstractNum>
+  <w:num w:numId="1">
+    <w:abstractNumId w:val="1"/>
+    <w:lvlOverride w:ilvl="0"/>
+    <w:lvlOverride w:ilvl="1"/>
+    <w:lvlOverride w:ilvl="2"/>
+    <w:lvlOverride w:ilvl="3"/>
+    <w:lvlOverride w:ilvl="4"/>
+    <w:lvlOverride w:ilvl="5"/>
+    <w:lvlOverride w:ilvl="6"/>
+    <w:lvlOverride w:ilvl="7"/>
+    <w:lvlOverride w:ilvl="8"/>
+  </w:num>
+  <w:num w:numId="2">
+    <w:abstractNumId w:val="0"/>
+  </w:num>
+</w:numbering>
 </file>
 
 <file path=word/styles.xml><?xml version="1.0" encoding="utf-8"?>
@@ -6953,7 +9575,6 @@
   <w:style w:type="character" w:default="1" w:styleId="Absatz-Standardschriftart">
     <w:name w:val="Default Paragraph Font"/>
     <w:uiPriority w:val="1"/>
-    <w:semiHidden/>
     <w:unhideWhenUsed/>
   </w:style>
   <w:style w:type="table" w:default="1" w:styleId="NormaleTabelle">
@@ -7108,6 +9729,33 @@
     <w:rPr>
       <w:color w:val="0563C1" w:themeColor="hyperlink"/>
       <w:u w:val="single"/>
+    </w:rPr>
+  </w:style>
+  <w:style w:type="paragraph" w:styleId="KeinLeerraum">
+    <w:name w:val="No Spacing"/>
+    <w:uiPriority w:val="1"/>
+    <w:qFormat/>
+    <w:rsid w:val="00354E45"/>
+    <w:pPr>
+      <w:spacing w:after="0" w:line="240" w:lineRule="auto"/>
+    </w:pPr>
+    <w:rPr>
+      <w:lang w:val="de-CH"/>
+    </w:rPr>
+  </w:style>
+  <w:style w:type="paragraph" w:styleId="Listenabsatz">
+    <w:name w:val="List Paragraph"/>
+    <w:basedOn w:val="Standard"/>
+    <w:uiPriority w:val="34"/>
+    <w:qFormat/>
+    <w:rsid w:val="001E0123"/>
+    <w:pPr>
+      <w:spacing w:line="240" w:lineRule="auto"/>
+      <w:ind w:left="720"/>
+      <w:contextualSpacing/>
+    </w:pPr>
+    <w:rPr>
+      <w:rFonts w:ascii="Raleway" w:hAnsi="Raleway" w:cs="Sakkal Majalla"/>
     </w:rPr>
   </w:style>
 </w:styles>

--- a/doc/dok.docx
+++ b/doc/dok.docx
@@ -534,8 +534,6 @@
             <w:rPr>
               <w:rFonts w:eastAsiaTheme="minorEastAsia"/>
               <w:noProof/>
-              <w:sz w:val="24"/>
-              <w:szCs w:val="24"/>
               <w:lang w:eastAsia="de-CH"/>
             </w:rPr>
           </w:pPr>
@@ -548,13 +546,11 @@
           <w:r>
             <w:fldChar w:fldCharType="separate"/>
           </w:r>
-          <w:hyperlink w:anchor="_Toc27732952" w:history="1">
+          <w:hyperlink w:anchor="_Toc27740041" w:history="1">
             <w:r>
               <w:rPr>
                 <w:rStyle w:val="Hyperlink"/>
                 <w:noProof/>
-                <w:sz w:val="24"/>
-                <w:szCs w:val="24"/>
               </w:rPr>
               <w:t>Einleitung</w:t>
             </w:r>
@@ -562,8 +558,6 @@
               <w:rPr>
                 <w:noProof/>
                 <w:webHidden/>
-                <w:sz w:val="24"/>
-                <w:szCs w:val="24"/>
               </w:rPr>
               <w:tab/>
             </w:r>
@@ -571,8 +565,6 @@
               <w:rPr>
                 <w:noProof/>
                 <w:webHidden/>
-                <w:sz w:val="24"/>
-                <w:szCs w:val="24"/>
               </w:rPr>
               <w:fldChar w:fldCharType="begin"/>
             </w:r>
@@ -580,25 +572,19 @@
               <w:rPr>
                 <w:noProof/>
                 <w:webHidden/>
-                <w:sz w:val="24"/>
-                <w:szCs w:val="24"/>
-              </w:rPr>
-              <w:instrText xml:space="preserve"> PAGEREF _Toc27732952 \h </w:instrText>
+              </w:rPr>
+              <w:instrText xml:space="preserve"> PAGEREF _Toc27740041 \h </w:instrText>
             </w:r>
             <w:r>
               <w:rPr>
                 <w:noProof/>
                 <w:webHidden/>
-                <w:sz w:val="24"/>
-                <w:szCs w:val="24"/>
               </w:rPr>
             </w:r>
             <w:r>
               <w:rPr>
                 <w:noProof/>
                 <w:webHidden/>
-                <w:sz w:val="24"/>
-                <w:szCs w:val="24"/>
               </w:rPr>
               <w:fldChar w:fldCharType="separate"/>
             </w:r>
@@ -606,8 +592,6 @@
               <w:rPr>
                 <w:noProof/>
                 <w:webHidden/>
-                <w:sz w:val="24"/>
-                <w:szCs w:val="24"/>
               </w:rPr>
               <w:t>3</w:t>
             </w:r>
@@ -615,8 +599,6 @@
               <w:rPr>
                 <w:noProof/>
                 <w:webHidden/>
-                <w:sz w:val="24"/>
-                <w:szCs w:val="24"/>
               </w:rPr>
               <w:fldChar w:fldCharType="end"/>
             </w:r>
@@ -631,18 +613,14 @@
             <w:rPr>
               <w:rFonts w:eastAsiaTheme="minorEastAsia"/>
               <w:noProof/>
-              <w:sz w:val="24"/>
-              <w:szCs w:val="24"/>
               <w:lang w:eastAsia="de-CH"/>
             </w:rPr>
           </w:pPr>
-          <w:hyperlink w:anchor="_Toc27732953" w:history="1">
+          <w:hyperlink w:anchor="_Toc27740042" w:history="1">
             <w:r>
               <w:rPr>
                 <w:rStyle w:val="Hyperlink"/>
                 <w:noProof/>
-                <w:sz w:val="24"/>
-                <w:szCs w:val="24"/>
               </w:rPr>
               <w:t>Anforderungen</w:t>
             </w:r>
@@ -650,8 +628,6 @@
               <w:rPr>
                 <w:noProof/>
                 <w:webHidden/>
-                <w:sz w:val="24"/>
-                <w:szCs w:val="24"/>
               </w:rPr>
               <w:tab/>
             </w:r>
@@ -659,8 +635,6 @@
               <w:rPr>
                 <w:noProof/>
                 <w:webHidden/>
-                <w:sz w:val="24"/>
-                <w:szCs w:val="24"/>
               </w:rPr>
               <w:fldChar w:fldCharType="begin"/>
             </w:r>
@@ -668,25 +642,19 @@
               <w:rPr>
                 <w:noProof/>
                 <w:webHidden/>
-                <w:sz w:val="24"/>
-                <w:szCs w:val="24"/>
-              </w:rPr>
-              <w:instrText xml:space="preserve"> PAGEREF _Toc27732953 \h </w:instrText>
+              </w:rPr>
+              <w:instrText xml:space="preserve"> PAGEREF _Toc27740042 \h </w:instrText>
             </w:r>
             <w:r>
               <w:rPr>
                 <w:noProof/>
                 <w:webHidden/>
-                <w:sz w:val="24"/>
-                <w:szCs w:val="24"/>
               </w:rPr>
             </w:r>
             <w:r>
               <w:rPr>
                 <w:noProof/>
                 <w:webHidden/>
-                <w:sz w:val="24"/>
-                <w:szCs w:val="24"/>
               </w:rPr>
               <w:fldChar w:fldCharType="separate"/>
             </w:r>
@@ -694,8 +662,6 @@
               <w:rPr>
                 <w:noProof/>
                 <w:webHidden/>
-                <w:sz w:val="24"/>
-                <w:szCs w:val="24"/>
               </w:rPr>
               <w:t>3</w:t>
             </w:r>
@@ -703,8 +669,6 @@
               <w:rPr>
                 <w:noProof/>
                 <w:webHidden/>
-                <w:sz w:val="24"/>
-                <w:szCs w:val="24"/>
               </w:rPr>
               <w:fldChar w:fldCharType="end"/>
             </w:r>
@@ -719,18 +683,14 @@
             <w:rPr>
               <w:rFonts w:eastAsiaTheme="minorEastAsia"/>
               <w:noProof/>
-              <w:sz w:val="24"/>
-              <w:szCs w:val="24"/>
               <w:lang w:eastAsia="de-CH"/>
             </w:rPr>
           </w:pPr>
-          <w:hyperlink w:anchor="_Toc27732954" w:history="1">
+          <w:hyperlink w:anchor="_Toc27740043" w:history="1">
             <w:r>
               <w:rPr>
                 <w:rStyle w:val="Hyperlink"/>
                 <w:noProof/>
-                <w:sz w:val="24"/>
-                <w:szCs w:val="24"/>
               </w:rPr>
               <w:t>Mockup</w:t>
             </w:r>
@@ -738,8 +698,6 @@
               <w:rPr>
                 <w:noProof/>
                 <w:webHidden/>
-                <w:sz w:val="24"/>
-                <w:szCs w:val="24"/>
               </w:rPr>
               <w:tab/>
             </w:r>
@@ -747,8 +705,6 @@
               <w:rPr>
                 <w:noProof/>
                 <w:webHidden/>
-                <w:sz w:val="24"/>
-                <w:szCs w:val="24"/>
               </w:rPr>
               <w:fldChar w:fldCharType="begin"/>
             </w:r>
@@ -756,25 +712,19 @@
               <w:rPr>
                 <w:noProof/>
                 <w:webHidden/>
-                <w:sz w:val="24"/>
-                <w:szCs w:val="24"/>
-              </w:rPr>
-              <w:instrText xml:space="preserve"> PAGEREF _Toc27732954 \h </w:instrText>
+              </w:rPr>
+              <w:instrText xml:space="preserve"> PAGEREF _Toc27740043 \h </w:instrText>
             </w:r>
             <w:r>
               <w:rPr>
                 <w:noProof/>
                 <w:webHidden/>
-                <w:sz w:val="24"/>
-                <w:szCs w:val="24"/>
               </w:rPr>
             </w:r>
             <w:r>
               <w:rPr>
                 <w:noProof/>
                 <w:webHidden/>
-                <w:sz w:val="24"/>
-                <w:szCs w:val="24"/>
               </w:rPr>
               <w:fldChar w:fldCharType="separate"/>
             </w:r>
@@ -782,8 +732,6 @@
               <w:rPr>
                 <w:noProof/>
                 <w:webHidden/>
-                <w:sz w:val="24"/>
-                <w:szCs w:val="24"/>
               </w:rPr>
               <w:t>4</w:t>
             </w:r>
@@ -791,8 +739,6 @@
               <w:rPr>
                 <w:noProof/>
                 <w:webHidden/>
-                <w:sz w:val="24"/>
-                <w:szCs w:val="24"/>
               </w:rPr>
               <w:fldChar w:fldCharType="end"/>
             </w:r>
@@ -807,18 +753,14 @@
             <w:rPr>
               <w:rFonts w:eastAsiaTheme="minorEastAsia"/>
               <w:noProof/>
-              <w:sz w:val="24"/>
-              <w:szCs w:val="24"/>
               <w:lang w:eastAsia="de-CH"/>
             </w:rPr>
           </w:pPr>
-          <w:hyperlink w:anchor="_Toc27732955" w:history="1">
+          <w:hyperlink w:anchor="_Toc27740044" w:history="1">
             <w:r>
               <w:rPr>
                 <w:rStyle w:val="Hyperlink"/>
                 <w:noProof/>
-                <w:sz w:val="24"/>
-                <w:szCs w:val="24"/>
                 <w:lang w:val="en-GB"/>
               </w:rPr>
               <w:t>Use Case</w:t>
@@ -827,8 +769,6 @@
               <w:rPr>
                 <w:noProof/>
                 <w:webHidden/>
-                <w:sz w:val="24"/>
-                <w:szCs w:val="24"/>
               </w:rPr>
               <w:tab/>
             </w:r>
@@ -836,8 +776,6 @@
               <w:rPr>
                 <w:noProof/>
                 <w:webHidden/>
-                <w:sz w:val="24"/>
-                <w:szCs w:val="24"/>
               </w:rPr>
               <w:fldChar w:fldCharType="begin"/>
             </w:r>
@@ -845,25 +783,19 @@
               <w:rPr>
                 <w:noProof/>
                 <w:webHidden/>
-                <w:sz w:val="24"/>
-                <w:szCs w:val="24"/>
-              </w:rPr>
-              <w:instrText xml:space="preserve"> PAGEREF _Toc27732955 \h </w:instrText>
+              </w:rPr>
+              <w:instrText xml:space="preserve"> PAGEREF _Toc27740044 \h </w:instrText>
             </w:r>
             <w:r>
               <w:rPr>
                 <w:noProof/>
                 <w:webHidden/>
-                <w:sz w:val="24"/>
-                <w:szCs w:val="24"/>
               </w:rPr>
             </w:r>
             <w:r>
               <w:rPr>
                 <w:noProof/>
                 <w:webHidden/>
-                <w:sz w:val="24"/>
-                <w:szCs w:val="24"/>
               </w:rPr>
               <w:fldChar w:fldCharType="separate"/>
             </w:r>
@@ -871,8 +803,6 @@
               <w:rPr>
                 <w:noProof/>
                 <w:webHidden/>
-                <w:sz w:val="24"/>
-                <w:szCs w:val="24"/>
               </w:rPr>
               <w:t>5</w:t>
             </w:r>
@@ -880,8 +810,6 @@
               <w:rPr>
                 <w:noProof/>
                 <w:webHidden/>
-                <w:sz w:val="24"/>
-                <w:szCs w:val="24"/>
               </w:rPr>
               <w:fldChar w:fldCharType="end"/>
             </w:r>
@@ -896,18 +824,14 @@
             <w:rPr>
               <w:rFonts w:eastAsiaTheme="minorEastAsia"/>
               <w:noProof/>
-              <w:sz w:val="24"/>
-              <w:szCs w:val="24"/>
               <w:lang w:eastAsia="de-CH"/>
             </w:rPr>
           </w:pPr>
-          <w:hyperlink w:anchor="_Toc27732956" w:history="1">
+          <w:hyperlink w:anchor="_Toc27740045" w:history="1">
             <w:r>
               <w:rPr>
                 <w:rStyle w:val="Hyperlink"/>
                 <w:noProof/>
-                <w:sz w:val="24"/>
-                <w:szCs w:val="24"/>
               </w:rPr>
               <w:t>Use Case Beschreibung</w:t>
             </w:r>
@@ -915,8 +839,6 @@
               <w:rPr>
                 <w:noProof/>
                 <w:webHidden/>
-                <w:sz w:val="24"/>
-                <w:szCs w:val="24"/>
               </w:rPr>
               <w:tab/>
             </w:r>
@@ -924,8 +846,6 @@
               <w:rPr>
                 <w:noProof/>
                 <w:webHidden/>
-                <w:sz w:val="24"/>
-                <w:szCs w:val="24"/>
               </w:rPr>
               <w:fldChar w:fldCharType="begin"/>
             </w:r>
@@ -933,25 +853,19 @@
               <w:rPr>
                 <w:noProof/>
                 <w:webHidden/>
-                <w:sz w:val="24"/>
-                <w:szCs w:val="24"/>
-              </w:rPr>
-              <w:instrText xml:space="preserve"> PAGEREF _Toc27732956 \h </w:instrText>
+              </w:rPr>
+              <w:instrText xml:space="preserve"> PAGEREF _Toc27740045 \h </w:instrText>
             </w:r>
             <w:r>
               <w:rPr>
                 <w:noProof/>
                 <w:webHidden/>
-                <w:sz w:val="24"/>
-                <w:szCs w:val="24"/>
               </w:rPr>
             </w:r>
             <w:r>
               <w:rPr>
                 <w:noProof/>
                 <w:webHidden/>
-                <w:sz w:val="24"/>
-                <w:szCs w:val="24"/>
               </w:rPr>
               <w:fldChar w:fldCharType="separate"/>
             </w:r>
@@ -959,8 +873,6 @@
               <w:rPr>
                 <w:noProof/>
                 <w:webHidden/>
-                <w:sz w:val="24"/>
-                <w:szCs w:val="24"/>
               </w:rPr>
               <w:t>6</w:t>
             </w:r>
@@ -968,8 +880,6 @@
               <w:rPr>
                 <w:noProof/>
                 <w:webHidden/>
-                <w:sz w:val="24"/>
-                <w:szCs w:val="24"/>
               </w:rPr>
               <w:fldChar w:fldCharType="end"/>
             </w:r>
@@ -984,18 +894,14 @@
             <w:rPr>
               <w:rFonts w:eastAsiaTheme="minorEastAsia"/>
               <w:noProof/>
-              <w:sz w:val="24"/>
-              <w:szCs w:val="24"/>
               <w:lang w:eastAsia="de-CH"/>
             </w:rPr>
           </w:pPr>
-          <w:hyperlink w:anchor="_Toc27732957" w:history="1">
+          <w:hyperlink w:anchor="_Toc27740046" w:history="1">
             <w:r>
               <w:rPr>
                 <w:rStyle w:val="Hyperlink"/>
                 <w:noProof/>
-                <w:sz w:val="24"/>
-                <w:szCs w:val="24"/>
               </w:rPr>
               <w:t>Aktivitätsdiagramm</w:t>
             </w:r>
@@ -1003,8 +909,6 @@
               <w:rPr>
                 <w:noProof/>
                 <w:webHidden/>
-                <w:sz w:val="24"/>
-                <w:szCs w:val="24"/>
               </w:rPr>
               <w:tab/>
             </w:r>
@@ -1012,8 +916,6 @@
               <w:rPr>
                 <w:noProof/>
                 <w:webHidden/>
-                <w:sz w:val="24"/>
-                <w:szCs w:val="24"/>
               </w:rPr>
               <w:fldChar w:fldCharType="begin"/>
             </w:r>
@@ -1021,25 +923,19 @@
               <w:rPr>
                 <w:noProof/>
                 <w:webHidden/>
-                <w:sz w:val="24"/>
-                <w:szCs w:val="24"/>
-              </w:rPr>
-              <w:instrText xml:space="preserve"> PAGEREF _Toc27732957 \h </w:instrText>
+              </w:rPr>
+              <w:instrText xml:space="preserve"> PAGEREF _Toc27740046 \h </w:instrText>
             </w:r>
             <w:r>
               <w:rPr>
                 <w:noProof/>
                 <w:webHidden/>
-                <w:sz w:val="24"/>
-                <w:szCs w:val="24"/>
               </w:rPr>
             </w:r>
             <w:r>
               <w:rPr>
                 <w:noProof/>
                 <w:webHidden/>
-                <w:sz w:val="24"/>
-                <w:szCs w:val="24"/>
               </w:rPr>
               <w:fldChar w:fldCharType="separate"/>
             </w:r>
@@ -1047,8 +943,6 @@
               <w:rPr>
                 <w:noProof/>
                 <w:webHidden/>
-                <w:sz w:val="24"/>
-                <w:szCs w:val="24"/>
               </w:rPr>
               <w:t>8</w:t>
             </w:r>
@@ -1056,8 +950,6 @@
               <w:rPr>
                 <w:noProof/>
                 <w:webHidden/>
-                <w:sz w:val="24"/>
-                <w:szCs w:val="24"/>
               </w:rPr>
               <w:fldChar w:fldCharType="end"/>
             </w:r>
@@ -1072,18 +964,14 @@
             <w:rPr>
               <w:rFonts w:eastAsiaTheme="minorEastAsia"/>
               <w:noProof/>
-              <w:sz w:val="24"/>
-              <w:szCs w:val="24"/>
               <w:lang w:eastAsia="de-CH"/>
             </w:rPr>
           </w:pPr>
-          <w:hyperlink w:anchor="_Toc27732958" w:history="1">
+          <w:hyperlink w:anchor="_Toc27740047" w:history="1">
             <w:r>
               <w:rPr>
                 <w:rStyle w:val="Hyperlink"/>
                 <w:noProof/>
-                <w:sz w:val="24"/>
-                <w:szCs w:val="24"/>
               </w:rPr>
               <w:t>Programierrichtlinen</w:t>
             </w:r>
@@ -1091,8 +979,6 @@
               <w:rPr>
                 <w:noProof/>
                 <w:webHidden/>
-                <w:sz w:val="24"/>
-                <w:szCs w:val="24"/>
               </w:rPr>
               <w:tab/>
             </w:r>
@@ -1100,8 +986,6 @@
               <w:rPr>
                 <w:noProof/>
                 <w:webHidden/>
-                <w:sz w:val="24"/>
-                <w:szCs w:val="24"/>
               </w:rPr>
               <w:fldChar w:fldCharType="begin"/>
             </w:r>
@@ -1109,25 +993,19 @@
               <w:rPr>
                 <w:noProof/>
                 <w:webHidden/>
-                <w:sz w:val="24"/>
-                <w:szCs w:val="24"/>
-              </w:rPr>
-              <w:instrText xml:space="preserve"> PAGEREF _Toc27732958 \h </w:instrText>
+              </w:rPr>
+              <w:instrText xml:space="preserve"> PAGEREF _Toc27740047 \h </w:instrText>
             </w:r>
             <w:r>
               <w:rPr>
                 <w:noProof/>
                 <w:webHidden/>
-                <w:sz w:val="24"/>
-                <w:szCs w:val="24"/>
               </w:rPr>
             </w:r>
             <w:r>
               <w:rPr>
                 <w:noProof/>
                 <w:webHidden/>
-                <w:sz w:val="24"/>
-                <w:szCs w:val="24"/>
               </w:rPr>
               <w:fldChar w:fldCharType="separate"/>
             </w:r>
@@ -1135,8 +1013,6 @@
               <w:rPr>
                 <w:noProof/>
                 <w:webHidden/>
-                <w:sz w:val="24"/>
-                <w:szCs w:val="24"/>
               </w:rPr>
               <w:t>9</w:t>
             </w:r>
@@ -1144,8 +1020,6 @@
               <w:rPr>
                 <w:noProof/>
                 <w:webHidden/>
-                <w:sz w:val="24"/>
-                <w:szCs w:val="24"/>
               </w:rPr>
               <w:fldChar w:fldCharType="end"/>
             </w:r>
@@ -1160,18 +1034,14 @@
             <w:rPr>
               <w:rFonts w:eastAsiaTheme="minorEastAsia"/>
               <w:noProof/>
-              <w:sz w:val="24"/>
-              <w:szCs w:val="24"/>
               <w:lang w:eastAsia="de-CH"/>
             </w:rPr>
           </w:pPr>
-          <w:hyperlink w:anchor="_Toc27732959" w:history="1">
+          <w:hyperlink w:anchor="_Toc27740048" w:history="1">
             <w:r>
               <w:rPr>
                 <w:rStyle w:val="Hyperlink"/>
                 <w:noProof/>
-                <w:sz w:val="24"/>
-                <w:szCs w:val="24"/>
               </w:rPr>
               <w:t>Testprotokoll</w:t>
             </w:r>
@@ -1179,8 +1049,6 @@
               <w:rPr>
                 <w:noProof/>
                 <w:webHidden/>
-                <w:sz w:val="24"/>
-                <w:szCs w:val="24"/>
               </w:rPr>
               <w:tab/>
             </w:r>
@@ -1188,8 +1056,6 @@
               <w:rPr>
                 <w:noProof/>
                 <w:webHidden/>
-                <w:sz w:val="24"/>
-                <w:szCs w:val="24"/>
               </w:rPr>
               <w:fldChar w:fldCharType="begin"/>
             </w:r>
@@ -1197,25 +1063,19 @@
               <w:rPr>
                 <w:noProof/>
                 <w:webHidden/>
-                <w:sz w:val="24"/>
-                <w:szCs w:val="24"/>
-              </w:rPr>
-              <w:instrText xml:space="preserve"> PAGEREF _Toc27732959 \h </w:instrText>
+              </w:rPr>
+              <w:instrText xml:space="preserve"> PAGEREF _Toc27740048 \h </w:instrText>
             </w:r>
             <w:r>
               <w:rPr>
                 <w:noProof/>
                 <w:webHidden/>
-                <w:sz w:val="24"/>
-                <w:szCs w:val="24"/>
               </w:rPr>
             </w:r>
             <w:r>
               <w:rPr>
                 <w:noProof/>
                 <w:webHidden/>
-                <w:sz w:val="24"/>
-                <w:szCs w:val="24"/>
               </w:rPr>
               <w:fldChar w:fldCharType="separate"/>
             </w:r>
@@ -1223,8 +1083,6 @@
               <w:rPr>
                 <w:noProof/>
                 <w:webHidden/>
-                <w:sz w:val="24"/>
-                <w:szCs w:val="24"/>
               </w:rPr>
               <w:t>11</w:t>
             </w:r>
@@ -1232,8 +1090,77 @@
               <w:rPr>
                 <w:noProof/>
                 <w:webHidden/>
-                <w:sz w:val="24"/>
-                <w:szCs w:val="24"/>
+              </w:rPr>
+              <w:fldChar w:fldCharType="end"/>
+            </w:r>
+          </w:hyperlink>
+        </w:p>
+        <w:p>
+          <w:pPr>
+            <w:pStyle w:val="Verzeichnis1"/>
+            <w:tabs>
+              <w:tab w:val="right" w:leader="dot" w:pos="9396"/>
+            </w:tabs>
+            <w:rPr>
+              <w:rFonts w:eastAsiaTheme="minorEastAsia"/>
+              <w:noProof/>
+              <w:lang w:eastAsia="de-CH"/>
+            </w:rPr>
+          </w:pPr>
+          <w:hyperlink w:anchor="_Toc27740049" w:history="1">
+            <w:r>
+              <w:rPr>
+                <w:rStyle w:val="Hyperlink"/>
+                <w:noProof/>
+                <w:lang w:val="en-GB"/>
+              </w:rPr>
+              <w:t>Installation</w:t>
+            </w:r>
+            <w:r>
+              <w:rPr>
+                <w:noProof/>
+                <w:webHidden/>
+              </w:rPr>
+              <w:tab/>
+            </w:r>
+            <w:r>
+              <w:rPr>
+                <w:noProof/>
+                <w:webHidden/>
+              </w:rPr>
+              <w:fldChar w:fldCharType="begin"/>
+            </w:r>
+            <w:r>
+              <w:rPr>
+                <w:noProof/>
+                <w:webHidden/>
+              </w:rPr>
+              <w:instrText xml:space="preserve"> PAGEREF _Toc27740049 \h </w:instrText>
+            </w:r>
+            <w:r>
+              <w:rPr>
+                <w:noProof/>
+                <w:webHidden/>
+              </w:rPr>
+            </w:r>
+            <w:r>
+              <w:rPr>
+                <w:noProof/>
+                <w:webHidden/>
+              </w:rPr>
+              <w:fldChar w:fldCharType="separate"/>
+            </w:r>
+            <w:r>
+              <w:rPr>
+                <w:noProof/>
+                <w:webHidden/>
+              </w:rPr>
+              <w:t>11</w:t>
+            </w:r>
+            <w:r>
+              <w:rPr>
+                <w:noProof/>
+                <w:webHidden/>
               </w:rPr>
               <w:fldChar w:fldCharType="end"/>
             </w:r>
@@ -1415,7 +1342,7 @@
         <w:pStyle w:val="berschrift1"/>
         <w:spacing w:line="360" w:lineRule="auto"/>
       </w:pPr>
-      <w:bookmarkStart w:id="0" w:name="_Toc27732952"/>
+      <w:bookmarkStart w:id="0" w:name="_Toc27740041"/>
       <w:r>
         <w:lastRenderedPageBreak/>
         <w:t>Einleitung</w:t>
@@ -1511,7 +1438,7 @@
         <w:shd w:val="clear" w:color="auto" w:fill="FFFFFF"/>
         <w:spacing w:before="150" w:after="150" w:line="360" w:lineRule="auto"/>
       </w:pPr>
-      <w:bookmarkStart w:id="1" w:name="_Toc27732953"/>
+      <w:bookmarkStart w:id="1" w:name="_Toc27740042"/>
       <w:r>
         <w:t>Anforderungen</w:t>
       </w:r>
@@ -1844,6 +1771,18 @@
               </w:rPr>
               <w:t>Als ÖV-Benutzer ich die aktuellen, d.h. mindestens die nächsten 4 bis 5 Verbindungen zwischen den beiden gefundenen und ausgewählten Stationen sehen, damit ich weiss wann ich zur Station muss, um de für mich idealen Anschluss zu erwischen</w:t>
             </w:r>
+            <w:r>
+              <w:rPr>
+                <w:rFonts w:ascii="Arial" w:eastAsia="Times New Roman" w:hAnsi="Arial" w:cs="Arial"/>
+                <w:color w:val="000000"/>
+                <w:sz w:val="24"/>
+                <w:szCs w:val="24"/>
+                <w:lang w:eastAsia="de-CH"/>
+              </w:rPr>
+              <w:t>.</w:t>
+            </w:r>
+            <w:bookmarkStart w:id="2" w:name="_GoBack"/>
+            <w:bookmarkEnd w:id="2"/>
           </w:p>
         </w:tc>
         <w:tc>
@@ -2102,7 +2041,6 @@
               </w:rPr>
               <w:t xml:space="preserve">Als ÖV-Benutzer möchte ich, </w:t>
             </w:r>
-            <w:proofErr w:type="gramStart"/>
             <w:r>
               <w:rPr>
                 <w:rFonts w:ascii="Arial" w:eastAsia="Times New Roman" w:hAnsi="Arial" w:cs="Arial"/>
@@ -2111,9 +2049,8 @@
                 <w:szCs w:val="24"/>
                 <w:lang w:eastAsia="de-CH"/>
               </w:rPr>
-              <w:t>das</w:t>
-            </w:r>
-            <w:proofErr w:type="gramEnd"/>
+              <w:t>dass</w:t>
+            </w:r>
             <w:r>
               <w:rPr>
                 <w:rFonts w:ascii="Arial" w:eastAsia="Times New Roman" w:hAnsi="Arial" w:cs="Arial"/>
@@ -2656,12 +2593,12 @@
         <w:pStyle w:val="berschrift1"/>
         <w:spacing w:line="360" w:lineRule="auto"/>
       </w:pPr>
-      <w:bookmarkStart w:id="2" w:name="_Toc27732954"/>
+      <w:bookmarkStart w:id="3" w:name="_Toc27740043"/>
       <w:r>
         <w:lastRenderedPageBreak/>
         <w:t>Mockup</w:t>
       </w:r>
-      <w:bookmarkEnd w:id="2"/>
+      <w:bookmarkEnd w:id="3"/>
     </w:p>
     <w:p>
       <w:pPr>
@@ -2678,7 +2615,25 @@
           <w:sz w:val="24"/>
           <w:szCs w:val="24"/>
         </w:rPr>
-        <w:t>Eine grobe Übersicht vom GUI wurde im Balsamiq gezeichnet.</w:t>
+        <w:t xml:space="preserve">Eine grobe Übersicht vom GUI wurde im </w:t>
+      </w:r>
+      <w:proofErr w:type="spellStart"/>
+      <w:r>
+        <w:rPr>
+          <w:rFonts w:ascii="Arial" w:hAnsi="Arial" w:cs="Arial"/>
+          <w:sz w:val="24"/>
+          <w:szCs w:val="24"/>
+        </w:rPr>
+        <w:t>Balsamiq</w:t>
+      </w:r>
+      <w:proofErr w:type="spellEnd"/>
+      <w:r>
+        <w:rPr>
+          <w:rFonts w:ascii="Arial" w:hAnsi="Arial" w:cs="Arial"/>
+          <w:sz w:val="24"/>
+          <w:szCs w:val="24"/>
+        </w:rPr>
+        <w:t xml:space="preserve"> gezeichnet.</w:t>
       </w:r>
     </w:p>
     <w:p>
@@ -3178,14 +3133,14 @@
           <w:lang w:val="en-GB"/>
         </w:rPr>
       </w:pPr>
-      <w:bookmarkStart w:id="3" w:name="_Toc27732955"/>
+      <w:bookmarkStart w:id="4" w:name="_Toc27740044"/>
       <w:r>
         <w:rPr>
           <w:lang w:val="en-GB"/>
         </w:rPr>
         <w:t>Use Case</w:t>
       </w:r>
-      <w:bookmarkEnd w:id="3"/>
+      <w:bookmarkEnd w:id="4"/>
     </w:p>
     <w:p>
       <w:pPr>
@@ -3387,7 +3342,25 @@
           <w:sz w:val="24"/>
           <w:szCs w:val="24"/>
         </w:rPr>
-        <w:t>Anforderung A001 bis A003 wurde im StarUML gezeichnet.</w:t>
+        <w:t xml:space="preserve">Anforderung A001 bis A003 wurde im </w:t>
+      </w:r>
+      <w:proofErr w:type="spellStart"/>
+      <w:r>
+        <w:rPr>
+          <w:rFonts w:ascii="Arial" w:hAnsi="Arial" w:cs="Arial"/>
+          <w:sz w:val="24"/>
+          <w:szCs w:val="24"/>
+        </w:rPr>
+        <w:t>StarUML</w:t>
+      </w:r>
+      <w:proofErr w:type="spellEnd"/>
+      <w:r>
+        <w:rPr>
+          <w:rFonts w:ascii="Arial" w:hAnsi="Arial" w:cs="Arial"/>
+          <w:sz w:val="24"/>
+          <w:szCs w:val="24"/>
+        </w:rPr>
+        <w:t xml:space="preserve"> gezeichnet.</w:t>
       </w:r>
     </w:p>
     <w:p>
@@ -3433,7 +3406,7 @@
       <w:pPr>
         <w:pStyle w:val="berschrift1"/>
       </w:pPr>
-      <w:bookmarkStart w:id="4" w:name="_Toc27732956"/>
+      <w:bookmarkStart w:id="5" w:name="_Toc27740045"/>
       <w:r>
         <w:lastRenderedPageBreak/>
         <w:t>Use Case</w:t>
@@ -3441,7 +3414,7 @@
       <w:r>
         <w:t xml:space="preserve"> Beschreibung</w:t>
       </w:r>
-      <w:bookmarkEnd w:id="4"/>
+      <w:bookmarkEnd w:id="5"/>
     </w:p>
     <w:p/>
     <w:p>
@@ -5952,12 +5925,12 @@
           <w:szCs w:val="28"/>
         </w:rPr>
       </w:pPr>
-      <w:bookmarkStart w:id="5" w:name="_Toc27732957"/>
+      <w:bookmarkStart w:id="6" w:name="_Toc27740046"/>
       <w:r>
         <w:lastRenderedPageBreak/>
         <w:t>Aktivitätsdiagramm</w:t>
       </w:r>
-      <w:bookmarkEnd w:id="5"/>
+      <w:bookmarkEnd w:id="6"/>
       <w:r>
         <w:t xml:space="preserve"> </w:t>
       </w:r>
@@ -6635,7 +6608,25 @@
           <w:sz w:val="24"/>
           <w:szCs w:val="24"/>
         </w:rPr>
-        <w:t xml:space="preserve"> und A003 diese wurden ebenfalls im StarUML gezeichnet.</w:t>
+        <w:t xml:space="preserve"> und A003 diese wurden ebenfalls im </w:t>
+      </w:r>
+      <w:proofErr w:type="spellStart"/>
+      <w:r>
+        <w:rPr>
+          <w:rFonts w:ascii="Arial" w:hAnsi="Arial" w:cs="Arial"/>
+          <w:sz w:val="24"/>
+          <w:szCs w:val="24"/>
+        </w:rPr>
+        <w:t>StarUML</w:t>
+      </w:r>
+      <w:proofErr w:type="spellEnd"/>
+      <w:r>
+        <w:rPr>
+          <w:rFonts w:ascii="Arial" w:hAnsi="Arial" w:cs="Arial"/>
+          <w:sz w:val="24"/>
+          <w:szCs w:val="24"/>
+        </w:rPr>
+        <w:t xml:space="preserve"> gezeichnet.</w:t>
       </w:r>
     </w:p>
     <w:p>
@@ -6669,19 +6660,19 @@
           <w:szCs w:val="28"/>
         </w:rPr>
       </w:pPr>
-      <w:bookmarkStart w:id="6" w:name="_GoBack"/>
-      <w:bookmarkEnd w:id="6"/>
     </w:p>
     <w:p>
       <w:pPr>
         <w:pStyle w:val="berschrift1"/>
       </w:pPr>
-      <w:bookmarkStart w:id="7" w:name="_Toc27732958"/>
+      <w:bookmarkStart w:id="7" w:name="_Toc27740047"/>
+      <w:proofErr w:type="spellStart"/>
       <w:r>
         <w:lastRenderedPageBreak/>
         <w:t>Programierrichtlinen</w:t>
       </w:r>
       <w:bookmarkEnd w:id="7"/>
+      <w:proofErr w:type="spellEnd"/>
     </w:p>
     <w:p/>
     <w:p>
@@ -7175,18 +7166,15 @@
         </w:rPr>
         <w:t xml:space="preserve"> (</w:t>
       </w:r>
-      <w:proofErr w:type="spellStart"/>
       <w:r>
         <w:rPr>
           <w:rFonts w:ascii="Arial" w:hAnsi="Arial" w:cs="Arial"/>
           <w:b/>
           <w:sz w:val="24"/>
           <w:szCs w:val="24"/>
-          <w:lang w:val="en-GB"/>
         </w:rPr>
         <w:t>Beispiele</w:t>
       </w:r>
-      <w:proofErr w:type="spellEnd"/>
       <w:r>
         <w:rPr>
           <w:rFonts w:ascii="Arial" w:hAnsi="Arial" w:cs="Arial"/>
@@ -7957,7 +7945,7 @@
       <w:pPr>
         <w:pStyle w:val="berschrift1"/>
       </w:pPr>
-      <w:bookmarkStart w:id="8" w:name="_Toc27732959"/>
+      <w:bookmarkStart w:id="8" w:name="_Toc27740048"/>
       <w:r>
         <w:lastRenderedPageBreak/>
         <w:t>Testprotokoll</w:t>
@@ -8796,6 +8784,109 @@
           <w:lang w:val="en-GB"/>
         </w:rPr>
       </w:pPr>
+    </w:p>
+    <w:p>
+      <w:pPr>
+        <w:tabs>
+          <w:tab w:val="left" w:pos="8667"/>
+        </w:tabs>
+        <w:rPr>
+          <w:rFonts w:ascii="Arial" w:hAnsi="Arial" w:cs="Arial"/>
+          <w:sz w:val="24"/>
+          <w:szCs w:val="24"/>
+          <w:lang w:val="en-GB"/>
+        </w:rPr>
+      </w:pPr>
+    </w:p>
+    <w:p>
+      <w:pPr>
+        <w:pStyle w:val="berschrift1"/>
+        <w:rPr>
+          <w:lang w:val="en-GB"/>
+        </w:rPr>
+      </w:pPr>
+      <w:bookmarkStart w:id="9" w:name="_Toc27740049"/>
+      <w:r>
+        <w:rPr>
+          <w:lang w:val="en-GB"/>
+        </w:rPr>
+        <w:t>Installation</w:t>
+      </w:r>
+      <w:bookmarkEnd w:id="9"/>
+    </w:p>
+    <w:p>
+      <w:pPr>
+        <w:rPr>
+          <w:lang w:val="en-GB"/>
+        </w:rPr>
+      </w:pPr>
+    </w:p>
+    <w:p>
+      <w:pPr>
+        <w:rPr>
+          <w:sz w:val="24"/>
+          <w:szCs w:val="24"/>
+        </w:rPr>
+      </w:pPr>
+      <w:r>
+        <w:rPr>
+          <w:sz w:val="24"/>
+          <w:szCs w:val="24"/>
+        </w:rPr>
+        <w:t>F</w:t>
+      </w:r>
+      <w:r>
+        <w:rPr>
+          <w:sz w:val="24"/>
+          <w:szCs w:val="24"/>
+        </w:rPr>
+        <w:t xml:space="preserve">ühre das </w:t>
+      </w:r>
+      <w:r>
+        <w:rPr>
+          <w:sz w:val="24"/>
+          <w:szCs w:val="24"/>
+        </w:rPr>
+        <w:t xml:space="preserve">Programm </w:t>
+      </w:r>
+      <w:r>
+        <w:rPr>
+          <w:sz w:val="24"/>
+          <w:szCs w:val="24"/>
+        </w:rPr>
+        <w:t>«</w:t>
+      </w:r>
+      <w:proofErr w:type="spellStart"/>
+      <w:r>
+        <w:rPr>
+          <w:sz w:val="24"/>
+          <w:szCs w:val="24"/>
+        </w:rPr>
+        <w:t>setup</w:t>
+      </w:r>
+      <w:proofErr w:type="spellEnd"/>
+      <w:r>
+        <w:rPr>
+          <w:sz w:val="24"/>
+          <w:szCs w:val="24"/>
+        </w:rPr>
+        <w:t xml:space="preserve">» aus. Die Installation erfolgt automatisch. </w:t>
+      </w:r>
+    </w:p>
+    <w:p>
+      <w:pPr>
+        <w:rPr>
+          <w:sz w:val="24"/>
+          <w:szCs w:val="24"/>
+        </w:rPr>
+      </w:pPr>
+      <w:r>
+        <w:rPr>
+          <w:sz w:val="24"/>
+          <w:szCs w:val="24"/>
+        </w:rPr>
+        <w:t>Für die Deinstallation gebe in der Windows Suchleiste «Programme hinzufügen oder entfernen» ein. Wähle das entsprechende Programm und deinstalliere es.</w:t>
+      </w:r>
     </w:p>
     <w:sectPr>
       <w:footerReference w:type="default" r:id="rId24"/>

--- a/doc/dok.docx
+++ b/doc/dok.docx
@@ -529,6 +529,7 @@
           <w:pPr>
             <w:pStyle w:val="Verzeichnis1"/>
             <w:tabs>
+              <w:tab w:val="left" w:pos="440"/>
               <w:tab w:val="right" w:leader="dot" w:pos="9396"/>
             </w:tabs>
             <w:rPr>
@@ -546,12 +547,27 @@
           <w:r>
             <w:fldChar w:fldCharType="separate"/>
           </w:r>
-          <w:hyperlink w:anchor="_Toc27740041" w:history="1">
+          <w:hyperlink w:anchor="_Toc27743574" w:history="1">
             <w:r>
               <w:rPr>
                 <w:rStyle w:val="Hyperlink"/>
                 <w:noProof/>
               </w:rPr>
+              <w:t>1.</w:t>
+            </w:r>
+            <w:r>
+              <w:rPr>
+                <w:rFonts w:eastAsiaTheme="minorEastAsia"/>
+                <w:noProof/>
+                <w:lang w:eastAsia="de-CH"/>
+              </w:rPr>
+              <w:tab/>
+            </w:r>
+            <w:r>
+              <w:rPr>
+                <w:rStyle w:val="Hyperlink"/>
+                <w:noProof/>
+              </w:rPr>
               <w:t>Einleitung</w:t>
             </w:r>
             <w:r>
@@ -573,7 +589,7 @@
                 <w:noProof/>
                 <w:webHidden/>
               </w:rPr>
-              <w:instrText xml:space="preserve"> PAGEREF _Toc27740041 \h </w:instrText>
+              <w:instrText xml:space="preserve"> PAGEREF _Toc27743574 \h </w:instrText>
             </w:r>
             <w:r>
               <w:rPr>
@@ -608,6 +624,7 @@
           <w:pPr>
             <w:pStyle w:val="Verzeichnis1"/>
             <w:tabs>
+              <w:tab w:val="left" w:pos="440"/>
               <w:tab w:val="right" w:leader="dot" w:pos="9396"/>
             </w:tabs>
             <w:rPr>
@@ -616,12 +633,27 @@
               <w:lang w:eastAsia="de-CH"/>
             </w:rPr>
           </w:pPr>
-          <w:hyperlink w:anchor="_Toc27740042" w:history="1">
+          <w:hyperlink w:anchor="_Toc27743575" w:history="1">
             <w:r>
               <w:rPr>
                 <w:rStyle w:val="Hyperlink"/>
                 <w:noProof/>
               </w:rPr>
+              <w:t>2.</w:t>
+            </w:r>
+            <w:r>
+              <w:rPr>
+                <w:rFonts w:eastAsiaTheme="minorEastAsia"/>
+                <w:noProof/>
+                <w:lang w:eastAsia="de-CH"/>
+              </w:rPr>
+              <w:tab/>
+            </w:r>
+            <w:r>
+              <w:rPr>
+                <w:rStyle w:val="Hyperlink"/>
+                <w:noProof/>
+              </w:rPr>
               <w:t>Anforderungen</w:t>
             </w:r>
             <w:r>
@@ -643,7 +675,7 @@
                 <w:noProof/>
                 <w:webHidden/>
               </w:rPr>
-              <w:instrText xml:space="preserve"> PAGEREF _Toc27740042 \h </w:instrText>
+              <w:instrText xml:space="preserve"> PAGEREF _Toc27743575 \h </w:instrText>
             </w:r>
             <w:r>
               <w:rPr>
@@ -678,6 +710,7 @@
           <w:pPr>
             <w:pStyle w:val="Verzeichnis1"/>
             <w:tabs>
+              <w:tab w:val="left" w:pos="440"/>
               <w:tab w:val="right" w:leader="dot" w:pos="9396"/>
             </w:tabs>
             <w:rPr>
@@ -686,12 +719,27 @@
               <w:lang w:eastAsia="de-CH"/>
             </w:rPr>
           </w:pPr>
-          <w:hyperlink w:anchor="_Toc27740043" w:history="1">
+          <w:hyperlink w:anchor="_Toc27743576" w:history="1">
             <w:r>
               <w:rPr>
                 <w:rStyle w:val="Hyperlink"/>
                 <w:noProof/>
               </w:rPr>
+              <w:t>3.</w:t>
+            </w:r>
+            <w:r>
+              <w:rPr>
+                <w:rFonts w:eastAsiaTheme="minorEastAsia"/>
+                <w:noProof/>
+                <w:lang w:eastAsia="de-CH"/>
+              </w:rPr>
+              <w:tab/>
+            </w:r>
+            <w:r>
+              <w:rPr>
+                <w:rStyle w:val="Hyperlink"/>
+                <w:noProof/>
+              </w:rPr>
               <w:t>Mockup</w:t>
             </w:r>
             <w:r>
@@ -713,7 +761,7 @@
                 <w:noProof/>
                 <w:webHidden/>
               </w:rPr>
-              <w:instrText xml:space="preserve"> PAGEREF _Toc27740043 \h </w:instrText>
+              <w:instrText xml:space="preserve"> PAGEREF _Toc27743576 \h </w:instrText>
             </w:r>
             <w:r>
               <w:rPr>
@@ -748,6 +796,7 @@
           <w:pPr>
             <w:pStyle w:val="Verzeichnis1"/>
             <w:tabs>
+              <w:tab w:val="left" w:pos="440"/>
               <w:tab w:val="right" w:leader="dot" w:pos="9396"/>
             </w:tabs>
             <w:rPr>
@@ -756,13 +805,29 @@
               <w:lang w:eastAsia="de-CH"/>
             </w:rPr>
           </w:pPr>
-          <w:hyperlink w:anchor="_Toc27740044" w:history="1">
+          <w:hyperlink w:anchor="_Toc27743577" w:history="1">
             <w:r>
               <w:rPr>
                 <w:rStyle w:val="Hyperlink"/>
                 <w:noProof/>
                 <w:lang w:val="en-GB"/>
               </w:rPr>
+              <w:t>4.</w:t>
+            </w:r>
+            <w:r>
+              <w:rPr>
+                <w:rFonts w:eastAsiaTheme="minorEastAsia"/>
+                <w:noProof/>
+                <w:lang w:eastAsia="de-CH"/>
+              </w:rPr>
+              <w:tab/>
+            </w:r>
+            <w:r>
+              <w:rPr>
+                <w:rStyle w:val="Hyperlink"/>
+                <w:noProof/>
+                <w:lang w:val="en-GB"/>
+              </w:rPr>
               <w:t>Use Case</w:t>
             </w:r>
             <w:r>
@@ -784,7 +849,7 @@
                 <w:noProof/>
                 <w:webHidden/>
               </w:rPr>
-              <w:instrText xml:space="preserve"> PAGEREF _Toc27740044 \h </w:instrText>
+              <w:instrText xml:space="preserve"> PAGEREF _Toc27743577 \h </w:instrText>
             </w:r>
             <w:r>
               <w:rPr>
@@ -819,6 +884,7 @@
           <w:pPr>
             <w:pStyle w:val="Verzeichnis1"/>
             <w:tabs>
+              <w:tab w:val="left" w:pos="440"/>
               <w:tab w:val="right" w:leader="dot" w:pos="9396"/>
             </w:tabs>
             <w:rPr>
@@ -827,12 +893,27 @@
               <w:lang w:eastAsia="de-CH"/>
             </w:rPr>
           </w:pPr>
-          <w:hyperlink w:anchor="_Toc27740045" w:history="1">
+          <w:hyperlink w:anchor="_Toc27743578" w:history="1">
             <w:r>
               <w:rPr>
                 <w:rStyle w:val="Hyperlink"/>
                 <w:noProof/>
               </w:rPr>
+              <w:t>5.</w:t>
+            </w:r>
+            <w:r>
+              <w:rPr>
+                <w:rFonts w:eastAsiaTheme="minorEastAsia"/>
+                <w:noProof/>
+                <w:lang w:eastAsia="de-CH"/>
+              </w:rPr>
+              <w:tab/>
+            </w:r>
+            <w:r>
+              <w:rPr>
+                <w:rStyle w:val="Hyperlink"/>
+                <w:noProof/>
+              </w:rPr>
               <w:t>Use Case Beschreibung</w:t>
             </w:r>
             <w:r>
@@ -854,7 +935,7 @@
                 <w:noProof/>
                 <w:webHidden/>
               </w:rPr>
-              <w:instrText xml:space="preserve"> PAGEREF _Toc27740045 \h </w:instrText>
+              <w:instrText xml:space="preserve"> PAGEREF _Toc27743578 \h </w:instrText>
             </w:r>
             <w:r>
               <w:rPr>
@@ -889,6 +970,7 @@
           <w:pPr>
             <w:pStyle w:val="Verzeichnis1"/>
             <w:tabs>
+              <w:tab w:val="left" w:pos="440"/>
               <w:tab w:val="right" w:leader="dot" w:pos="9396"/>
             </w:tabs>
             <w:rPr>
@@ -897,7 +979,23 @@
               <w:lang w:eastAsia="de-CH"/>
             </w:rPr>
           </w:pPr>
-          <w:hyperlink w:anchor="_Toc27740046" w:history="1">
+          <w:hyperlink w:anchor="_Toc27743579" w:history="1">
+            <w:r>
+              <w:rPr>
+                <w:rStyle w:val="Hyperlink"/>
+                <w:rFonts w:ascii="Arial" w:hAnsi="Arial" w:cs="Arial"/>
+                <w:noProof/>
+              </w:rPr>
+              <w:t>6.</w:t>
+            </w:r>
+            <w:r>
+              <w:rPr>
+                <w:rFonts w:eastAsiaTheme="minorEastAsia"/>
+                <w:noProof/>
+                <w:lang w:eastAsia="de-CH"/>
+              </w:rPr>
+              <w:tab/>
+            </w:r>
             <w:r>
               <w:rPr>
                 <w:rStyle w:val="Hyperlink"/>
@@ -924,7 +1022,7 @@
                 <w:noProof/>
                 <w:webHidden/>
               </w:rPr>
-              <w:instrText xml:space="preserve"> PAGEREF _Toc27740046 \h </w:instrText>
+              <w:instrText xml:space="preserve"> PAGEREF _Toc27743579 \h </w:instrText>
             </w:r>
             <w:r>
               <w:rPr>
@@ -959,6 +1057,7 @@
           <w:pPr>
             <w:pStyle w:val="Verzeichnis1"/>
             <w:tabs>
+              <w:tab w:val="left" w:pos="440"/>
               <w:tab w:val="right" w:leader="dot" w:pos="9396"/>
             </w:tabs>
             <w:rPr>
@@ -967,12 +1066,27 @@
               <w:lang w:eastAsia="de-CH"/>
             </w:rPr>
           </w:pPr>
-          <w:hyperlink w:anchor="_Toc27740047" w:history="1">
+          <w:hyperlink w:anchor="_Toc27743580" w:history="1">
             <w:r>
               <w:rPr>
                 <w:rStyle w:val="Hyperlink"/>
                 <w:noProof/>
               </w:rPr>
+              <w:t>7.</w:t>
+            </w:r>
+            <w:r>
+              <w:rPr>
+                <w:rFonts w:eastAsiaTheme="minorEastAsia"/>
+                <w:noProof/>
+                <w:lang w:eastAsia="de-CH"/>
+              </w:rPr>
+              <w:tab/>
+            </w:r>
+            <w:r>
+              <w:rPr>
+                <w:rStyle w:val="Hyperlink"/>
+                <w:noProof/>
+              </w:rPr>
               <w:t>Programierrichtlinen</w:t>
             </w:r>
             <w:r>
@@ -994,7 +1108,7 @@
                 <w:noProof/>
                 <w:webHidden/>
               </w:rPr>
-              <w:instrText xml:space="preserve"> PAGEREF _Toc27740047 \h </w:instrText>
+              <w:instrText xml:space="preserve"> PAGEREF _Toc27743580 \h </w:instrText>
             </w:r>
             <w:r>
               <w:rPr>
@@ -1029,6 +1143,7 @@
           <w:pPr>
             <w:pStyle w:val="Verzeichnis1"/>
             <w:tabs>
+              <w:tab w:val="left" w:pos="440"/>
               <w:tab w:val="right" w:leader="dot" w:pos="9396"/>
             </w:tabs>
             <w:rPr>
@@ -1037,12 +1152,27 @@
               <w:lang w:eastAsia="de-CH"/>
             </w:rPr>
           </w:pPr>
-          <w:hyperlink w:anchor="_Toc27740048" w:history="1">
+          <w:hyperlink w:anchor="_Toc27743581" w:history="1">
             <w:r>
               <w:rPr>
                 <w:rStyle w:val="Hyperlink"/>
                 <w:noProof/>
               </w:rPr>
+              <w:t>8.</w:t>
+            </w:r>
+            <w:r>
+              <w:rPr>
+                <w:rFonts w:eastAsiaTheme="minorEastAsia"/>
+                <w:noProof/>
+                <w:lang w:eastAsia="de-CH"/>
+              </w:rPr>
+              <w:tab/>
+            </w:r>
+            <w:r>
+              <w:rPr>
+                <w:rStyle w:val="Hyperlink"/>
+                <w:noProof/>
+              </w:rPr>
               <w:t>Testprotokoll</w:t>
             </w:r>
             <w:r>
@@ -1064,7 +1194,7 @@
                 <w:noProof/>
                 <w:webHidden/>
               </w:rPr>
-              <w:instrText xml:space="preserve"> PAGEREF _Toc27740048 \h </w:instrText>
+              <w:instrText xml:space="preserve"> PAGEREF _Toc27743581 \h </w:instrText>
             </w:r>
             <w:r>
               <w:rPr>
@@ -1099,6 +1229,7 @@
           <w:pPr>
             <w:pStyle w:val="Verzeichnis1"/>
             <w:tabs>
+              <w:tab w:val="left" w:pos="440"/>
               <w:tab w:val="right" w:leader="dot" w:pos="9396"/>
             </w:tabs>
             <w:rPr>
@@ -1107,13 +1238,29 @@
               <w:lang w:eastAsia="de-CH"/>
             </w:rPr>
           </w:pPr>
-          <w:hyperlink w:anchor="_Toc27740049" w:history="1">
+          <w:hyperlink w:anchor="_Toc27743582" w:history="1">
             <w:r>
               <w:rPr>
                 <w:rStyle w:val="Hyperlink"/>
                 <w:noProof/>
                 <w:lang w:val="en-GB"/>
               </w:rPr>
+              <w:t>9.</w:t>
+            </w:r>
+            <w:r>
+              <w:rPr>
+                <w:rFonts w:eastAsiaTheme="minorEastAsia"/>
+                <w:noProof/>
+                <w:lang w:eastAsia="de-CH"/>
+              </w:rPr>
+              <w:tab/>
+            </w:r>
+            <w:r>
+              <w:rPr>
+                <w:rStyle w:val="Hyperlink"/>
+                <w:noProof/>
+                <w:lang w:val="en-GB"/>
+              </w:rPr>
               <w:t>Installation</w:t>
             </w:r>
             <w:r>
@@ -1135,7 +1282,7 @@
                 <w:noProof/>
                 <w:webHidden/>
               </w:rPr>
-              <w:instrText xml:space="preserve"> PAGEREF _Toc27740049 \h </w:instrText>
+              <w:instrText xml:space="preserve"> PAGEREF _Toc27743582 \h </w:instrText>
             </w:r>
             <w:r>
               <w:rPr>
@@ -1340,9 +1487,15 @@
     <w:p>
       <w:pPr>
         <w:pStyle w:val="berschrift1"/>
+        <w:numPr>
+          <w:ilvl w:val="0"/>
+          <w:numId w:val="3"/>
+        </w:numPr>
         <w:spacing w:line="360" w:lineRule="auto"/>
       </w:pPr>
-      <w:bookmarkStart w:id="0" w:name="_Toc27740041"/>
+      <w:bookmarkStart w:id="0" w:name="_Toc27743574"/>
+      <w:bookmarkStart w:id="1" w:name="_GoBack"/>
+      <w:bookmarkEnd w:id="1"/>
       <w:r>
         <w:lastRenderedPageBreak/>
         <w:t>Einleitung</w:t>
@@ -1435,14 +1588,18 @@
     <w:p>
       <w:pPr>
         <w:pStyle w:val="berschrift1"/>
+        <w:numPr>
+          <w:ilvl w:val="0"/>
+          <w:numId w:val="3"/>
+        </w:numPr>
         <w:shd w:val="clear" w:color="auto" w:fill="FFFFFF"/>
         <w:spacing w:before="150" w:after="150" w:line="360" w:lineRule="auto"/>
       </w:pPr>
-      <w:bookmarkStart w:id="1" w:name="_Toc27740042"/>
+      <w:bookmarkStart w:id="2" w:name="_Toc27743575"/>
       <w:r>
         <w:t>Anforderungen</w:t>
       </w:r>
-      <w:bookmarkEnd w:id="1"/>
+      <w:bookmarkEnd w:id="2"/>
     </w:p>
     <w:tbl>
       <w:tblPr>
@@ -1781,8 +1938,6 @@
               </w:rPr>
               <w:t>.</w:t>
             </w:r>
-            <w:bookmarkStart w:id="2" w:name="_GoBack"/>
-            <w:bookmarkEnd w:id="2"/>
           </w:p>
         </w:tc>
         <w:tc>
@@ -2591,9 +2746,13 @@
     <w:p>
       <w:pPr>
         <w:pStyle w:val="berschrift1"/>
+        <w:numPr>
+          <w:ilvl w:val="0"/>
+          <w:numId w:val="3"/>
+        </w:numPr>
         <w:spacing w:line="360" w:lineRule="auto"/>
       </w:pPr>
-      <w:bookmarkStart w:id="3" w:name="_Toc27740043"/>
+      <w:bookmarkStart w:id="3" w:name="_Toc27743576"/>
       <w:r>
         <w:lastRenderedPageBreak/>
         <w:t>Mockup</w:t>
@@ -2615,25 +2774,7 @@
           <w:sz w:val="24"/>
           <w:szCs w:val="24"/>
         </w:rPr>
-        <w:t xml:space="preserve">Eine grobe Übersicht vom GUI wurde im </w:t>
-      </w:r>
-      <w:proofErr w:type="spellStart"/>
-      <w:r>
-        <w:rPr>
-          <w:rFonts w:ascii="Arial" w:hAnsi="Arial" w:cs="Arial"/>
-          <w:sz w:val="24"/>
-          <w:szCs w:val="24"/>
-        </w:rPr>
-        <w:t>Balsamiq</w:t>
-      </w:r>
-      <w:proofErr w:type="spellEnd"/>
-      <w:r>
-        <w:rPr>
-          <w:rFonts w:ascii="Arial" w:hAnsi="Arial" w:cs="Arial"/>
-          <w:sz w:val="24"/>
-          <w:szCs w:val="24"/>
-        </w:rPr>
-        <w:t xml:space="preserve"> gezeichnet.</w:t>
+        <w:t>Eine grobe Übersicht vom GUI wurde im Balsamiq gezeichnet.</w:t>
       </w:r>
     </w:p>
     <w:p>
@@ -3129,11 +3270,15 @@
     <w:p>
       <w:pPr>
         <w:pStyle w:val="berschrift1"/>
+        <w:numPr>
+          <w:ilvl w:val="0"/>
+          <w:numId w:val="3"/>
+        </w:numPr>
         <w:rPr>
           <w:lang w:val="en-GB"/>
         </w:rPr>
       </w:pPr>
-      <w:bookmarkStart w:id="4" w:name="_Toc27740044"/>
+      <w:bookmarkStart w:id="4" w:name="_Toc27743577"/>
       <w:r>
         <w:rPr>
           <w:lang w:val="en-GB"/>
@@ -3342,25 +3487,7 @@
           <w:sz w:val="24"/>
           <w:szCs w:val="24"/>
         </w:rPr>
-        <w:t xml:space="preserve">Anforderung A001 bis A003 wurde im </w:t>
-      </w:r>
-      <w:proofErr w:type="spellStart"/>
-      <w:r>
-        <w:rPr>
-          <w:rFonts w:ascii="Arial" w:hAnsi="Arial" w:cs="Arial"/>
-          <w:sz w:val="24"/>
-          <w:szCs w:val="24"/>
-        </w:rPr>
-        <w:t>StarUML</w:t>
-      </w:r>
-      <w:proofErr w:type="spellEnd"/>
-      <w:r>
-        <w:rPr>
-          <w:rFonts w:ascii="Arial" w:hAnsi="Arial" w:cs="Arial"/>
-          <w:sz w:val="24"/>
-          <w:szCs w:val="24"/>
-        </w:rPr>
-        <w:t xml:space="preserve"> gezeichnet.</w:t>
+        <w:t>Anforderung A001 bis A003 wurde im StarUML gezeichnet.</w:t>
       </w:r>
     </w:p>
     <w:p>
@@ -3405,8 +3532,12 @@
     <w:p>
       <w:pPr>
         <w:pStyle w:val="berschrift1"/>
-      </w:pPr>
-      <w:bookmarkStart w:id="5" w:name="_Toc27740045"/>
+        <w:numPr>
+          <w:ilvl w:val="0"/>
+          <w:numId w:val="3"/>
+        </w:numPr>
+      </w:pPr>
+      <w:bookmarkStart w:id="5" w:name="_Toc27743578"/>
       <w:r>
         <w:lastRenderedPageBreak/>
         <w:t>Use Case</w:t>
@@ -5919,13 +6050,17 @@
     <w:p>
       <w:pPr>
         <w:pStyle w:val="berschrift1"/>
+        <w:numPr>
+          <w:ilvl w:val="0"/>
+          <w:numId w:val="3"/>
+        </w:numPr>
         <w:rPr>
           <w:rFonts w:ascii="Arial" w:hAnsi="Arial" w:cs="Arial"/>
           <w:sz w:val="28"/>
           <w:szCs w:val="28"/>
         </w:rPr>
       </w:pPr>
-      <w:bookmarkStart w:id="6" w:name="_Toc27740046"/>
+      <w:bookmarkStart w:id="6" w:name="_Toc27743579"/>
       <w:r>
         <w:lastRenderedPageBreak/>
         <w:t>Aktivitätsdiagramm</w:t>
@@ -6608,25 +6743,7 @@
           <w:sz w:val="24"/>
           <w:szCs w:val="24"/>
         </w:rPr>
-        <w:t xml:space="preserve"> und A003 diese wurden ebenfalls im </w:t>
-      </w:r>
-      <w:proofErr w:type="spellStart"/>
-      <w:r>
-        <w:rPr>
-          <w:rFonts w:ascii="Arial" w:hAnsi="Arial" w:cs="Arial"/>
-          <w:sz w:val="24"/>
-          <w:szCs w:val="24"/>
-        </w:rPr>
-        <w:t>StarUML</w:t>
-      </w:r>
-      <w:proofErr w:type="spellEnd"/>
-      <w:r>
-        <w:rPr>
-          <w:rFonts w:ascii="Arial" w:hAnsi="Arial" w:cs="Arial"/>
-          <w:sz w:val="24"/>
-          <w:szCs w:val="24"/>
-        </w:rPr>
-        <w:t xml:space="preserve"> gezeichnet.</w:t>
+        <w:t xml:space="preserve"> und A003 diese wurden ebenfalls im StarUML gezeichnet.</w:t>
       </w:r>
     </w:p>
     <w:p>
@@ -6664,8 +6781,12 @@
     <w:p>
       <w:pPr>
         <w:pStyle w:val="berschrift1"/>
-      </w:pPr>
-      <w:bookmarkStart w:id="7" w:name="_Toc27740047"/>
+        <w:numPr>
+          <w:ilvl w:val="0"/>
+          <w:numId w:val="3"/>
+        </w:numPr>
+      </w:pPr>
+      <w:bookmarkStart w:id="7" w:name="_Toc27743580"/>
       <w:proofErr w:type="spellStart"/>
       <w:r>
         <w:lastRenderedPageBreak/>
@@ -7944,13 +8065,57 @@
     <w:p>
       <w:pPr>
         <w:pStyle w:val="berschrift1"/>
-      </w:pPr>
-      <w:bookmarkStart w:id="8" w:name="_Toc27740048"/>
+        <w:numPr>
+          <w:ilvl w:val="0"/>
+          <w:numId w:val="3"/>
+        </w:numPr>
+      </w:pPr>
+      <w:bookmarkStart w:id="8" w:name="_Toc27743581"/>
       <w:r>
         <w:lastRenderedPageBreak/>
         <w:t>Testprotokoll</w:t>
       </w:r>
       <w:bookmarkEnd w:id="8"/>
+    </w:p>
+    <w:p/>
+    <w:p>
+      <w:pPr>
+        <w:spacing w:line="240" w:lineRule="auto"/>
+      </w:pPr>
+      <w:r>
+        <w:t>Durchgeführt am:</w:t>
+      </w:r>
+      <w:r>
+        <w:tab/>
+        <w:t>20.12.2019</w:t>
+      </w:r>
+    </w:p>
+    <w:p>
+      <w:pPr>
+        <w:spacing w:line="240" w:lineRule="auto"/>
+      </w:pPr>
+      <w:r>
+        <w:t>Durchgeführt von:</w:t>
+      </w:r>
+      <w:r>
+        <w:tab/>
+        <w:t>Timo Schuler</w:t>
+      </w:r>
+    </w:p>
+    <w:p>
+      <w:pPr>
+        <w:spacing w:line="240" w:lineRule="auto"/>
+      </w:pPr>
+      <w:r>
+        <w:t>Getestet von:</w:t>
+      </w:r>
+      <w:r>
+        <w:tab/>
+      </w:r>
+      <w:r>
+        <w:tab/>
+        <w:t>Robin Ansermet, Timo Schuler</w:t>
+      </w:r>
     </w:p>
     <w:p/>
     <w:tbl>
@@ -8801,11 +8966,15 @@
     <w:p>
       <w:pPr>
         <w:pStyle w:val="berschrift1"/>
+        <w:numPr>
+          <w:ilvl w:val="0"/>
+          <w:numId w:val="3"/>
+        </w:numPr>
         <w:rPr>
           <w:lang w:val="en-GB"/>
         </w:rPr>
       </w:pPr>
-      <w:bookmarkStart w:id="9" w:name="_Toc27740049"/>
+      <w:bookmarkStart w:id="9" w:name="_Toc27743582"/>
       <w:r>
         <w:rPr>
           <w:lang w:val="en-GB"/>
@@ -8890,6 +9059,7 @@
     </w:p>
     <w:sectPr>
       <w:footerReference w:type="default" r:id="rId24"/>
+      <w:footerReference w:type="first" r:id="rId25"/>
       <w:pgSz w:w="12240" w:h="15840"/>
       <w:pgMar w:top="1417" w:right="1417" w:bottom="1134" w:left="1417" w:header="708" w:footer="708" w:gutter="0"/>
       <w:cols w:space="708"/>
@@ -8966,6 +9136,27 @@
     <w:pPr>
       <w:pStyle w:val="Fuzeile"/>
     </w:pPr>
+    <w:r>
+      <w:t>20.12.2019</w:t>
+    </w:r>
+    <w:r>
+      <w:tab/>
+      <w:t>Timo Schuler</w:t>
+    </w:r>
+  </w:p>
+</w:ftr>
+</file>
+
+<file path=word/footer2.xml><?xml version="1.0" encoding="utf-8"?>
+<w:ftr xmlns:wpc="http://schemas.microsoft.com/office/word/2010/wordprocessingCanvas" xmlns:cx="http://schemas.microsoft.com/office/drawing/2014/chartex" xmlns:cx1="http://schemas.microsoft.com/office/drawing/2015/9/8/chartex" xmlns:cx2="http://schemas.microsoft.com/office/drawing/2015/10/21/chartex" xmlns:cx3="http://schemas.microsoft.com/office/drawing/2016/5/9/chartex" xmlns:cx4="http://schemas.microsoft.com/office/drawing/2016/5/10/chartex" xmlns:cx5="http://schemas.microsoft.com/office/drawing/2016/5/11/chartex" xmlns:cx6="http://schemas.microsoft.com/office/drawing/2016/5/12/chartex" xmlns:cx7="http://schemas.microsoft.com/office/drawing/2016/5/13/chartex" xmlns:cx8="http://schemas.microsoft.com/office/drawing/2016/5/14/chartex" xmlns:mc="http://schemas.openxmlformats.org/markup-compatibility/2006" xmlns:aink="http://schemas.microsoft.com/office/drawing/2016/ink" xmlns:am3d="http://schemas.microsoft.com/office/drawing/2017/model3d" xmlns:o="urn:schemas-microsoft-com:office:office" xmlns:r="http://schemas.openxmlformats.org/officeDocument/2006/relationships" xmlns:m="http://schemas.openxmlformats.org/officeDocument/2006/math" xmlns:v="urn:schemas-microsoft-com:vml" xmlns:wp14="http://schemas.microsoft.com/office/word/2010/wordprocessingDrawing" xmlns:wp="http://schemas.openxmlformats.org/drawingml/2006/wordprocessingDrawing" xmlns:w10="urn:schemas-microsoft-com:office:word" xmlns:w="http://schemas.openxmlformats.org/wordprocessingml/2006/main" xmlns:w14="http://schemas.microsoft.com/office/word/2010/wordml" xmlns:w15="http://schemas.microsoft.com/office/word/2012/wordml" xmlns:w16cid="http://schemas.microsoft.com/office/word/2016/wordml/cid" xmlns:w16se="http://schemas.microsoft.com/office/word/2015/wordml/symex" xmlns:wpg="http://schemas.microsoft.com/office/word/2010/wordprocessingGroup" xmlns:wpi="http://schemas.microsoft.com/office/word/2010/wordprocessingInk" xmlns:wne="http://schemas.microsoft.com/office/word/2006/wordml" xmlns:wps="http://schemas.microsoft.com/office/word/2010/wordprocessingShape" mc:Ignorable="w14 w15 w16se w16cid wp14">
+  <w:p>
+    <w:pPr>
+      <w:pStyle w:val="Fuzeile"/>
+    </w:pPr>
+    <w:r>
+      <w:tab/>
+      <w:t>ÜK Modul 318</w:t>
+    </w:r>
   </w:p>
 </w:ftr>
 </file>
@@ -9221,6 +9412,95 @@
       <w:rPr>
         <w:rFonts w:ascii="Wingdings" w:hAnsi="Wingdings" w:hint="default"/>
       </w:rPr>
+    </w:lvl>
+  </w:abstractNum>
+  <w:abstractNum w:abstractNumId="2" w15:restartNumberingAfterBreak="0">
+    <w:nsid w:val="6D35570D"/>
+    <w:multiLevelType w:val="hybridMultilevel"/>
+    <w:tmpl w:val="E732F8D6"/>
+    <w:lvl w:ilvl="0" w:tplc="0807000F">
+      <w:start w:val="1"/>
+      <w:numFmt w:val="decimal"/>
+      <w:lvlText w:val="%1."/>
+      <w:lvlJc w:val="left"/>
+      <w:pPr>
+        <w:ind w:left="720" w:hanging="360"/>
+      </w:pPr>
+      <w:rPr>
+        <w:rFonts w:hint="default"/>
+      </w:rPr>
+    </w:lvl>
+    <w:lvl w:ilvl="1" w:tplc="08070019" w:tentative="1">
+      <w:start w:val="1"/>
+      <w:numFmt w:val="lowerLetter"/>
+      <w:lvlText w:val="%2."/>
+      <w:lvlJc w:val="left"/>
+      <w:pPr>
+        <w:ind w:left="1440" w:hanging="360"/>
+      </w:pPr>
+    </w:lvl>
+    <w:lvl w:ilvl="2" w:tplc="0807001B" w:tentative="1">
+      <w:start w:val="1"/>
+      <w:numFmt w:val="lowerRoman"/>
+      <w:lvlText w:val="%3."/>
+      <w:lvlJc w:val="right"/>
+      <w:pPr>
+        <w:ind w:left="2160" w:hanging="180"/>
+      </w:pPr>
+    </w:lvl>
+    <w:lvl w:ilvl="3" w:tplc="0807000F" w:tentative="1">
+      <w:start w:val="1"/>
+      <w:numFmt w:val="decimal"/>
+      <w:lvlText w:val="%4."/>
+      <w:lvlJc w:val="left"/>
+      <w:pPr>
+        <w:ind w:left="2880" w:hanging="360"/>
+      </w:pPr>
+    </w:lvl>
+    <w:lvl w:ilvl="4" w:tplc="08070019" w:tentative="1">
+      <w:start w:val="1"/>
+      <w:numFmt w:val="lowerLetter"/>
+      <w:lvlText w:val="%5."/>
+      <w:lvlJc w:val="left"/>
+      <w:pPr>
+        <w:ind w:left="3600" w:hanging="360"/>
+      </w:pPr>
+    </w:lvl>
+    <w:lvl w:ilvl="5" w:tplc="0807001B" w:tentative="1">
+      <w:start w:val="1"/>
+      <w:numFmt w:val="lowerRoman"/>
+      <w:lvlText w:val="%6."/>
+      <w:lvlJc w:val="right"/>
+      <w:pPr>
+        <w:ind w:left="4320" w:hanging="180"/>
+      </w:pPr>
+    </w:lvl>
+    <w:lvl w:ilvl="6" w:tplc="0807000F" w:tentative="1">
+      <w:start w:val="1"/>
+      <w:numFmt w:val="decimal"/>
+      <w:lvlText w:val="%7."/>
+      <w:lvlJc w:val="left"/>
+      <w:pPr>
+        <w:ind w:left="5040" w:hanging="360"/>
+      </w:pPr>
+    </w:lvl>
+    <w:lvl w:ilvl="7" w:tplc="08070019" w:tentative="1">
+      <w:start w:val="1"/>
+      <w:numFmt w:val="lowerLetter"/>
+      <w:lvlText w:val="%8."/>
+      <w:lvlJc w:val="left"/>
+      <w:pPr>
+        <w:ind w:left="5760" w:hanging="360"/>
+      </w:pPr>
+    </w:lvl>
+    <w:lvl w:ilvl="8" w:tplc="0807001B" w:tentative="1">
+      <w:start w:val="1"/>
+      <w:numFmt w:val="lowerRoman"/>
+      <w:lvlText w:val="%9."/>
+      <w:lvlJc w:val="right"/>
+      <w:pPr>
+        <w:ind w:left="6480" w:hanging="180"/>
+      </w:pPr>
     </w:lvl>
   </w:abstractNum>
   <w:num w:numId="1">
@@ -9237,6 +9517,9 @@
   </w:num>
   <w:num w:numId="2">
     <w:abstractNumId w:val="0"/>
+  </w:num>
+  <w:num w:numId="3">
+    <w:abstractNumId w:val="2"/>
   </w:num>
 </w:numbering>
 </file>

--- a/doc/dok.docx
+++ b/doc/dok.docx
@@ -547,7 +547,7 @@
           <w:r>
             <w:fldChar w:fldCharType="separate"/>
           </w:r>
-          <w:hyperlink w:anchor="_Toc27743574" w:history="1">
+          <w:hyperlink w:anchor="_Toc27745480" w:history="1">
             <w:r>
               <w:rPr>
                 <w:rStyle w:val="Hyperlink"/>
@@ -589,7 +589,7 @@
                 <w:noProof/>
                 <w:webHidden/>
               </w:rPr>
-              <w:instrText xml:space="preserve"> PAGEREF _Toc27743574 \h </w:instrText>
+              <w:instrText xml:space="preserve"> PAGEREF _Toc27745480 \h </w:instrText>
             </w:r>
             <w:r>
               <w:rPr>
@@ -633,7 +633,7 @@
               <w:lang w:eastAsia="de-CH"/>
             </w:rPr>
           </w:pPr>
-          <w:hyperlink w:anchor="_Toc27743575" w:history="1">
+          <w:hyperlink w:anchor="_Toc27745481" w:history="1">
             <w:r>
               <w:rPr>
                 <w:rStyle w:val="Hyperlink"/>
@@ -675,7 +675,7 @@
                 <w:noProof/>
                 <w:webHidden/>
               </w:rPr>
-              <w:instrText xml:space="preserve"> PAGEREF _Toc27743575 \h </w:instrText>
+              <w:instrText xml:space="preserve"> PAGEREF _Toc27745481 \h </w:instrText>
             </w:r>
             <w:r>
               <w:rPr>
@@ -719,7 +719,7 @@
               <w:lang w:eastAsia="de-CH"/>
             </w:rPr>
           </w:pPr>
-          <w:hyperlink w:anchor="_Toc27743576" w:history="1">
+          <w:hyperlink w:anchor="_Toc27745482" w:history="1">
             <w:r>
               <w:rPr>
                 <w:rStyle w:val="Hyperlink"/>
@@ -761,7 +761,7 @@
                 <w:noProof/>
                 <w:webHidden/>
               </w:rPr>
-              <w:instrText xml:space="preserve"> PAGEREF _Toc27743576 \h </w:instrText>
+              <w:instrText xml:space="preserve"> PAGEREF _Toc27745482 \h </w:instrText>
             </w:r>
             <w:r>
               <w:rPr>
@@ -805,7 +805,7 @@
               <w:lang w:eastAsia="de-CH"/>
             </w:rPr>
           </w:pPr>
-          <w:hyperlink w:anchor="_Toc27743577" w:history="1">
+          <w:hyperlink w:anchor="_Toc27745483" w:history="1">
             <w:r>
               <w:rPr>
                 <w:rStyle w:val="Hyperlink"/>
@@ -849,7 +849,7 @@
                 <w:noProof/>
                 <w:webHidden/>
               </w:rPr>
-              <w:instrText xml:space="preserve"> PAGEREF _Toc27743577 \h </w:instrText>
+              <w:instrText xml:space="preserve"> PAGEREF _Toc27745483 \h </w:instrText>
             </w:r>
             <w:r>
               <w:rPr>
@@ -893,7 +893,7 @@
               <w:lang w:eastAsia="de-CH"/>
             </w:rPr>
           </w:pPr>
-          <w:hyperlink w:anchor="_Toc27743578" w:history="1">
+          <w:hyperlink w:anchor="_Toc27745484" w:history="1">
             <w:r>
               <w:rPr>
                 <w:rStyle w:val="Hyperlink"/>
@@ -935,7 +935,7 @@
                 <w:noProof/>
                 <w:webHidden/>
               </w:rPr>
-              <w:instrText xml:space="preserve"> PAGEREF _Toc27743578 \h </w:instrText>
+              <w:instrText xml:space="preserve"> PAGEREF _Toc27745484 \h </w:instrText>
             </w:r>
             <w:r>
               <w:rPr>
@@ -979,7 +979,7 @@
               <w:lang w:eastAsia="de-CH"/>
             </w:rPr>
           </w:pPr>
-          <w:hyperlink w:anchor="_Toc27743579" w:history="1">
+          <w:hyperlink w:anchor="_Toc27745485" w:history="1">
             <w:r>
               <w:rPr>
                 <w:rStyle w:val="Hyperlink"/>
@@ -1022,7 +1022,7 @@
                 <w:noProof/>
                 <w:webHidden/>
               </w:rPr>
-              <w:instrText xml:space="preserve"> PAGEREF _Toc27743579 \h </w:instrText>
+              <w:instrText xml:space="preserve"> PAGEREF _Toc27745485 \h </w:instrText>
             </w:r>
             <w:r>
               <w:rPr>
@@ -1066,7 +1066,7 @@
               <w:lang w:eastAsia="de-CH"/>
             </w:rPr>
           </w:pPr>
-          <w:hyperlink w:anchor="_Toc27743580" w:history="1">
+          <w:hyperlink w:anchor="_Toc27745486" w:history="1">
             <w:r>
               <w:rPr>
                 <w:rStyle w:val="Hyperlink"/>
@@ -1087,7 +1087,7 @@
                 <w:rStyle w:val="Hyperlink"/>
                 <w:noProof/>
               </w:rPr>
-              <w:t>Programierrichtlinen</w:t>
+              <w:t>Programmierrichtlinen</w:t>
             </w:r>
             <w:r>
               <w:rPr>
@@ -1108,7 +1108,7 @@
                 <w:noProof/>
                 <w:webHidden/>
               </w:rPr>
-              <w:instrText xml:space="preserve"> PAGEREF _Toc27743580 \h </w:instrText>
+              <w:instrText xml:space="preserve"> PAGEREF _Toc27745486 \h </w:instrText>
             </w:r>
             <w:r>
               <w:rPr>
@@ -1152,7 +1152,7 @@
               <w:lang w:eastAsia="de-CH"/>
             </w:rPr>
           </w:pPr>
-          <w:hyperlink w:anchor="_Toc27743581" w:history="1">
+          <w:hyperlink w:anchor="_Toc27745487" w:history="1">
             <w:r>
               <w:rPr>
                 <w:rStyle w:val="Hyperlink"/>
@@ -1194,7 +1194,7 @@
                 <w:noProof/>
                 <w:webHidden/>
               </w:rPr>
-              <w:instrText xml:space="preserve"> PAGEREF _Toc27743581 \h </w:instrText>
+              <w:instrText xml:space="preserve"> PAGEREF _Toc27745487 \h </w:instrText>
             </w:r>
             <w:r>
               <w:rPr>
@@ -1238,7 +1238,7 @@
               <w:lang w:eastAsia="de-CH"/>
             </w:rPr>
           </w:pPr>
-          <w:hyperlink w:anchor="_Toc27743582" w:history="1">
+          <w:hyperlink w:anchor="_Toc27745488" w:history="1">
             <w:r>
               <w:rPr>
                 <w:rStyle w:val="Hyperlink"/>
@@ -1282,7 +1282,7 @@
                 <w:noProof/>
                 <w:webHidden/>
               </w:rPr>
-              <w:instrText xml:space="preserve"> PAGEREF _Toc27743582 \h </w:instrText>
+              <w:instrText xml:space="preserve"> PAGEREF _Toc27745488 \h </w:instrText>
             </w:r>
             <w:r>
               <w:rPr>
@@ -1352,6 +1352,8 @@
           <w:szCs w:val="24"/>
         </w:rPr>
       </w:pPr>
+      <w:bookmarkStart w:id="0" w:name="_GoBack"/>
+      <w:bookmarkEnd w:id="0"/>
     </w:p>
     <w:p>
       <w:pPr>
@@ -1493,14 +1495,12 @@
         </w:numPr>
         <w:spacing w:line="360" w:lineRule="auto"/>
       </w:pPr>
-      <w:bookmarkStart w:id="0" w:name="_Toc27743574"/>
-      <w:bookmarkStart w:id="1" w:name="_GoBack"/>
-      <w:bookmarkEnd w:id="1"/>
+      <w:bookmarkStart w:id="1" w:name="_Toc27745480"/>
       <w:r>
         <w:lastRenderedPageBreak/>
         <w:t>Einleitung</w:t>
       </w:r>
-      <w:bookmarkEnd w:id="0"/>
+      <w:bookmarkEnd w:id="1"/>
     </w:p>
     <w:p>
       <w:pPr>
@@ -1595,7 +1595,7 @@
         <w:shd w:val="clear" w:color="auto" w:fill="FFFFFF"/>
         <w:spacing w:before="150" w:after="150" w:line="360" w:lineRule="auto"/>
       </w:pPr>
-      <w:bookmarkStart w:id="2" w:name="_Toc27743575"/>
+      <w:bookmarkStart w:id="2" w:name="_Toc27745481"/>
       <w:r>
         <w:t>Anforderungen</w:t>
       </w:r>
@@ -2752,7 +2752,7 @@
         </w:numPr>
         <w:spacing w:line="360" w:lineRule="auto"/>
       </w:pPr>
-      <w:bookmarkStart w:id="3" w:name="_Toc27743576"/>
+      <w:bookmarkStart w:id="3" w:name="_Toc27745482"/>
       <w:r>
         <w:lastRenderedPageBreak/>
         <w:t>Mockup</w:t>
@@ -3260,15 +3260,6 @@
     </w:p>
     <w:p>
       <w:pPr>
-        <w:rPr>
-          <w:rFonts w:ascii="Arial" w:hAnsi="Arial" w:cs="Arial"/>
-          <w:sz w:val="24"/>
-          <w:szCs w:val="24"/>
-        </w:rPr>
-      </w:pPr>
-    </w:p>
-    <w:p>
-      <w:pPr>
         <w:pStyle w:val="berschrift1"/>
         <w:numPr>
           <w:ilvl w:val="0"/>
@@ -3278,11 +3269,12 @@
           <w:lang w:val="en-GB"/>
         </w:rPr>
       </w:pPr>
-      <w:bookmarkStart w:id="4" w:name="_Toc27743577"/>
+      <w:bookmarkStart w:id="4" w:name="_Toc27745483"/>
       <w:r>
         <w:rPr>
           <w:lang w:val="en-GB"/>
         </w:rPr>
+        <w:lastRenderedPageBreak/>
         <w:t>Use Case</w:t>
       </w:r>
       <w:bookmarkEnd w:id="4"/>
@@ -3487,7 +3479,25 @@
           <w:sz w:val="24"/>
           <w:szCs w:val="24"/>
         </w:rPr>
-        <w:t>Anforderung A001 bis A003 wurde im StarUML gezeichnet.</w:t>
+        <w:t xml:space="preserve">Anforderung A001 bis A003 wurde im </w:t>
+      </w:r>
+      <w:proofErr w:type="spellStart"/>
+      <w:r>
+        <w:rPr>
+          <w:rFonts w:ascii="Arial" w:hAnsi="Arial" w:cs="Arial"/>
+          <w:sz w:val="24"/>
+          <w:szCs w:val="24"/>
+        </w:rPr>
+        <w:t>StarUML</w:t>
+      </w:r>
+      <w:proofErr w:type="spellEnd"/>
+      <w:r>
+        <w:rPr>
+          <w:rFonts w:ascii="Arial" w:hAnsi="Arial" w:cs="Arial"/>
+          <w:sz w:val="24"/>
+          <w:szCs w:val="24"/>
+        </w:rPr>
+        <w:t xml:space="preserve"> gezeichnet.</w:t>
       </w:r>
     </w:p>
     <w:p>
@@ -3537,7 +3547,7 @@
           <w:numId w:val="3"/>
         </w:numPr>
       </w:pPr>
-      <w:bookmarkStart w:id="5" w:name="_Toc27743578"/>
+      <w:bookmarkStart w:id="5" w:name="_Toc27745484"/>
       <w:r>
         <w:lastRenderedPageBreak/>
         <w:t>Use Case</w:t>
@@ -6060,7 +6070,7 @@
           <w:szCs w:val="28"/>
         </w:rPr>
       </w:pPr>
-      <w:bookmarkStart w:id="6" w:name="_Toc27743579"/>
+      <w:bookmarkStart w:id="6" w:name="_Toc27745485"/>
       <w:r>
         <w:lastRenderedPageBreak/>
         <w:t>Aktivitätsdiagramm</w:t>
@@ -6743,7 +6753,25 @@
           <w:sz w:val="24"/>
           <w:szCs w:val="24"/>
         </w:rPr>
-        <w:t xml:space="preserve"> und A003 diese wurden ebenfalls im StarUML gezeichnet.</w:t>
+        <w:t xml:space="preserve"> und A003 diese wurden ebenfalls im </w:t>
+      </w:r>
+      <w:proofErr w:type="spellStart"/>
+      <w:r>
+        <w:rPr>
+          <w:rFonts w:ascii="Arial" w:hAnsi="Arial" w:cs="Arial"/>
+          <w:sz w:val="24"/>
+          <w:szCs w:val="24"/>
+        </w:rPr>
+        <w:t>StarUML</w:t>
+      </w:r>
+      <w:proofErr w:type="spellEnd"/>
+      <w:r>
+        <w:rPr>
+          <w:rFonts w:ascii="Arial" w:hAnsi="Arial" w:cs="Arial"/>
+          <w:sz w:val="24"/>
+          <w:szCs w:val="24"/>
+        </w:rPr>
+        <w:t xml:space="preserve"> gezeichnet.</w:t>
       </w:r>
     </w:p>
     <w:p>
@@ -6786,11 +6814,17 @@
           <w:numId w:val="3"/>
         </w:numPr>
       </w:pPr>
-      <w:bookmarkStart w:id="7" w:name="_Toc27743580"/>
+      <w:bookmarkStart w:id="7" w:name="_Toc27745486"/>
       <w:proofErr w:type="spellStart"/>
       <w:r>
         <w:lastRenderedPageBreak/>
-        <w:t>Programierrichtlinen</w:t>
+        <w:t>Program</w:t>
+      </w:r>
+      <w:r>
+        <w:t>m</w:t>
+      </w:r>
+      <w:r>
+        <w:t>ierrichtlinen</w:t>
       </w:r>
       <w:bookmarkEnd w:id="7"/>
       <w:proofErr w:type="spellEnd"/>
@@ -8070,7 +8104,7 @@
           <w:numId w:val="3"/>
         </w:numPr>
       </w:pPr>
-      <w:bookmarkStart w:id="8" w:name="_Toc27743581"/>
+      <w:bookmarkStart w:id="8" w:name="_Toc27745487"/>
       <w:r>
         <w:lastRenderedPageBreak/>
         <w:t>Testprotokoll</w:t>
@@ -8974,7 +9008,7 @@
           <w:lang w:val="en-GB"/>
         </w:rPr>
       </w:pPr>
-      <w:bookmarkStart w:id="9" w:name="_Toc27743582"/>
+      <w:bookmarkStart w:id="9" w:name="_Toc27745488"/>
       <w:r>
         <w:rPr>
           <w:lang w:val="en-GB"/>
